--- a/Assignment/Project Report.docx
+++ b/Assignment/Project Report.docx
@@ -168,183 +168,119 @@
           <w:szCs w:val="28"/>
         </w:rPr>
       </w:pPr>
-      <w:proofErr w:type="gramStart"/>
-      <w:r>
-        <w:rPr>
-          <w:i/>
-          <w:iCs/>
-          <w:sz w:val="28"/>
-          <w:szCs w:val="28"/>
-        </w:rPr>
-        <w:t>:~</w:t>
-      </w:r>
-      <w:proofErr w:type="gramEnd"/>
-      <w:r>
-        <w:rPr>
-          <w:i/>
-          <w:iCs/>
-          <w:sz w:val="28"/>
-          <w:szCs w:val="28"/>
-        </w:rPr>
-        <w:t xml:space="preserve">/$ </w:t>
-      </w:r>
-      <w:proofErr w:type="spellStart"/>
-      <w:r>
-        <w:rPr>
-          <w:i/>
-          <w:iCs/>
-          <w:sz w:val="28"/>
-          <w:szCs w:val="28"/>
-        </w:rPr>
-        <w:t>java</w:t>
-      </w:r>
-      <w:r>
-        <w:rPr>
-          <w:i/>
-          <w:iCs/>
-          <w:sz w:val="28"/>
-          <w:szCs w:val="28"/>
-        </w:rPr>
-        <w:t>c</w:t>
-      </w:r>
-      <w:proofErr w:type="spellEnd"/>
-      <w:r>
-        <w:rPr>
-          <w:i/>
-          <w:iCs/>
-          <w:sz w:val="28"/>
-          <w:szCs w:val="28"/>
-        </w:rPr>
+      <w:r>
+        <w:rPr>
+          <w:i/>
+          <w:iCs/>
+          <w:sz w:val="28"/>
+          <w:szCs w:val="28"/>
+        </w:rPr>
+        <w:t>:~/$ javac *.java</w:t>
+      </w:r>
+    </w:p>
+    <w:p>
+      <w:pPr>
+        <w:pStyle w:val="BodyText"/>
+        <w:rPr>
+          <w:sz w:val="28"/>
+          <w:szCs w:val="28"/>
+        </w:rPr>
+      </w:pPr>
+    </w:p>
+    <w:p>
+      <w:pPr>
+        <w:pStyle w:val="BodyText"/>
+        <w:rPr>
+          <w:sz w:val="28"/>
+          <w:szCs w:val="28"/>
+        </w:rPr>
+      </w:pPr>
+      <w:r>
+        <w:rPr>
+          <w:sz w:val="28"/>
+          <w:szCs w:val="28"/>
+        </w:rPr>
+        <w:t>The main class is contained in gameofcatz.java.</w:t>
+      </w:r>
+    </w:p>
+    <w:p>
+      <w:pPr>
+        <w:pStyle w:val="BodyText"/>
+        <w:rPr>
+          <w:sz w:val="28"/>
+          <w:szCs w:val="28"/>
+        </w:rPr>
+      </w:pPr>
+      <w:r>
+        <w:rPr>
+          <w:sz w:val="28"/>
+          <w:szCs w:val="28"/>
+        </w:rPr>
+        <w:t>The program has 3 separate run modes.</w:t>
+      </w:r>
+    </w:p>
+    <w:p>
+      <w:pPr>
+        <w:pStyle w:val="BodyText"/>
+        <w:rPr>
+          <w:sz w:val="28"/>
+          <w:szCs w:val="28"/>
+        </w:rPr>
+      </w:pPr>
+    </w:p>
+    <w:p>
+      <w:pPr>
+        <w:pStyle w:val="BodyText"/>
+        <w:rPr>
+          <w:sz w:val="28"/>
+          <w:szCs w:val="28"/>
+        </w:rPr>
+      </w:pPr>
+      <w:r>
+        <w:rPr>
+          <w:sz w:val="28"/>
+          <w:szCs w:val="28"/>
+        </w:rPr>
+        <w:t>- Help mode: (Displays help information)</w:t>
+      </w:r>
+    </w:p>
+    <w:p>
+      <w:pPr>
+        <w:pStyle w:val="BodyText"/>
+      </w:pPr>
+      <w:r>
+        <w:rPr>
+          <w:i/>
+          <w:iCs/>
+        </w:rPr>
+        <w:t xml:space="preserve">:~/$ </w:t>
+      </w:r>
+      <w:r>
+        <w:rPr>
+          <w:i/>
+          <w:iCs/>
+        </w:rPr>
+        <w:t xml:space="preserve">java </w:t>
+      </w:r>
+      <w:r>
+        <w:rPr>
+          <w:i/>
+          <w:iCs/>
+        </w:rPr>
+        <w:t>gameofcatz</w:t>
+      </w:r>
+      <w:r>
         <w:t xml:space="preserve"> </w:t>
       </w:r>
-      <w:r>
-        <w:rPr>
-          <w:i/>
-          <w:iCs/>
-          <w:sz w:val="28"/>
-          <w:szCs w:val="28"/>
-        </w:rPr>
-        <w:t>*.java</w:t>
-      </w:r>
-    </w:p>
-    <w:p>
-      <w:pPr>
-        <w:pStyle w:val="BodyText"/>
-        <w:rPr>
-          <w:sz w:val="28"/>
-          <w:szCs w:val="28"/>
-        </w:rPr>
-      </w:pPr>
-    </w:p>
-    <w:p>
-      <w:pPr>
-        <w:pStyle w:val="BodyText"/>
-        <w:rPr>
-          <w:sz w:val="28"/>
-          <w:szCs w:val="28"/>
-        </w:rPr>
-      </w:pPr>
-      <w:r>
-        <w:rPr>
-          <w:sz w:val="28"/>
-          <w:szCs w:val="28"/>
-        </w:rPr>
-        <w:t>The main class is contained in gameofcatz.java.</w:t>
-      </w:r>
-    </w:p>
-    <w:p>
-      <w:pPr>
-        <w:pStyle w:val="BodyText"/>
-        <w:rPr>
-          <w:sz w:val="28"/>
-          <w:szCs w:val="28"/>
-        </w:rPr>
-      </w:pPr>
-      <w:r>
-        <w:rPr>
-          <w:sz w:val="28"/>
-          <w:szCs w:val="28"/>
-        </w:rPr>
-        <w:t>The program has 3 separate run modes.</w:t>
-      </w:r>
-    </w:p>
-    <w:p>
-      <w:pPr>
-        <w:pStyle w:val="BodyText"/>
-        <w:rPr>
-          <w:sz w:val="28"/>
-          <w:szCs w:val="28"/>
-        </w:rPr>
-      </w:pPr>
-    </w:p>
-    <w:p>
-      <w:pPr>
-        <w:pStyle w:val="BodyText"/>
-        <w:rPr>
-          <w:sz w:val="28"/>
-          <w:szCs w:val="28"/>
-        </w:rPr>
-      </w:pPr>
-      <w:r>
-        <w:rPr>
-          <w:sz w:val="28"/>
-          <w:szCs w:val="28"/>
-        </w:rPr>
-        <w:t xml:space="preserve">- Help mode: </w:t>
-      </w:r>
-      <w:r>
-        <w:rPr>
-          <w:sz w:val="28"/>
-          <w:szCs w:val="28"/>
-        </w:rPr>
-        <w:t>(Displays help information)</w:t>
-      </w:r>
-    </w:p>
-    <w:p>
-      <w:pPr>
-        <w:pStyle w:val="BodyText"/>
-      </w:pPr>
-      <w:proofErr w:type="gramStart"/>
-      <w:r>
-        <w:rPr>
-          <w:i/>
-          <w:iCs/>
-        </w:rPr>
-        <w:t>:~</w:t>
-      </w:r>
-      <w:proofErr w:type="gramEnd"/>
-      <w:r>
-        <w:rPr>
-          <w:i/>
-          <w:iCs/>
-        </w:rPr>
-        <w:t xml:space="preserve">/$ </w:t>
-      </w:r>
-      <w:r>
-        <w:rPr>
-          <w:i/>
-          <w:iCs/>
-        </w:rPr>
-        <w:t xml:space="preserve">java </w:t>
-      </w:r>
-      <w:proofErr w:type="spellStart"/>
-      <w:r>
-        <w:rPr>
-          <w:i/>
-          <w:iCs/>
-        </w:rPr>
-        <w:t>gameofcatz</w:t>
-      </w:r>
-      <w:proofErr w:type="spellEnd"/>
-      <w:r>
-        <w:t xml:space="preserve"> </w:t>
-      </w:r>
-    </w:p>
-    <w:p>
-      <w:pPr>
-        <w:pStyle w:val="BodyText"/>
-      </w:pPr>
-      <w:r>
+    </w:p>
+    <w:p>
+      <w:pPr>
+        <w:pStyle w:val="BodyText"/>
+      </w:pPr>
+      <w:r>
+        <w:rPr>
+          <w:noProof/>
+        </w:rPr>
         <w:drawing>
           <wp:inline distT="0" distB="0" distL="0" distR="0" wp14:anchorId="41A5D7FF" wp14:editId="52B4497E">
             <wp:extent cx="6120130" cy="1199515"/>
@@ -406,21 +342,12 @@
           <w:iCs/>
         </w:rPr>
       </w:pPr>
-      <w:proofErr w:type="gramStart"/>
-      <w:r>
-        <w:rPr>
-          <w:i/>
-          <w:iCs/>
-        </w:rPr>
-        <w:t>:~</w:t>
-      </w:r>
-      <w:proofErr w:type="gramEnd"/>
-      <w:r>
-        <w:rPr>
-          <w:i/>
-          <w:iCs/>
-        </w:rPr>
-        <w:t xml:space="preserve">/$ </w:t>
+      <w:r>
+        <w:rPr>
+          <w:i/>
+          <w:iCs/>
+        </w:rPr>
+        <w:t xml:space="preserve">:~/$ </w:t>
       </w:r>
       <w:r>
         <w:rPr>
@@ -429,44 +356,27 @@
         </w:rPr>
         <w:t xml:space="preserve">java </w:t>
       </w:r>
-      <w:proofErr w:type="spellStart"/>
-      <w:r>
-        <w:rPr>
-          <w:i/>
-          <w:iCs/>
-        </w:rPr>
-        <w:t>gameofcatz</w:t>
-      </w:r>
-      <w:proofErr w:type="spellEnd"/>
-      <w:r>
-        <w:rPr>
-          <w:i/>
-          <w:iCs/>
-        </w:rPr>
-        <w:t xml:space="preserve"> -</w:t>
-      </w:r>
-      <w:proofErr w:type="spellStart"/>
-      <w:r>
-        <w:rPr>
-          <w:i/>
-          <w:iCs/>
-        </w:rPr>
-        <w:t>i</w:t>
-      </w:r>
-      <w:proofErr w:type="spellEnd"/>
-    </w:p>
-    <w:p>
-      <w:pPr>
-        <w:pStyle w:val="BodyText"/>
-        <w:rPr>
-          <w:i/>
-          <w:iCs/>
-        </w:rPr>
-      </w:pPr>
-      <w:r>
-        <w:rPr>
-          <w:i/>
-          <w:iCs/>
+      <w:r>
+        <w:rPr>
+          <w:i/>
+          <w:iCs/>
+        </w:rPr>
+        <w:t>gameofcatz -i</w:t>
+      </w:r>
+    </w:p>
+    <w:p>
+      <w:pPr>
+        <w:pStyle w:val="BodyText"/>
+        <w:rPr>
+          <w:i/>
+          <w:iCs/>
+        </w:rPr>
+      </w:pPr>
+      <w:r>
+        <w:rPr>
+          <w:i/>
+          <w:iCs/>
+          <w:noProof/>
         </w:rPr>
         <w:drawing>
           <wp:inline distT="0" distB="0" distL="0" distR="0" wp14:anchorId="6095A972" wp14:editId="563ECA9C">
@@ -558,21 +468,12 @@
           <w:iCs/>
         </w:rPr>
       </w:pPr>
-      <w:proofErr w:type="gramStart"/>
-      <w:r>
-        <w:rPr>
-          <w:i/>
-          <w:iCs/>
-        </w:rPr>
-        <w:t>:~</w:t>
-      </w:r>
-      <w:proofErr w:type="gramEnd"/>
-      <w:r>
-        <w:rPr>
-          <w:i/>
-          <w:iCs/>
-        </w:rPr>
-        <w:t xml:space="preserve">/$ </w:t>
+      <w:r>
+        <w:rPr>
+          <w:i/>
+          <w:iCs/>
+        </w:rPr>
+        <w:t xml:space="preserve">:~/$ </w:t>
       </w:r>
       <w:r>
         <w:rPr>
@@ -581,28 +482,12 @@
         </w:rPr>
         <w:t xml:space="preserve">java </w:t>
       </w:r>
-      <w:proofErr w:type="spellStart"/>
-      <w:r>
-        <w:rPr>
-          <w:i/>
-          <w:iCs/>
-        </w:rPr>
-        <w:t>gameofc</w:t>
-      </w:r>
-      <w:r>
-        <w:rPr>
-          <w:i/>
-          <w:iCs/>
-        </w:rPr>
-        <w:t>atz</w:t>
-      </w:r>
-      <w:proofErr w:type="spellEnd"/>
-      <w:r>
-        <w:rPr>
-          <w:i/>
-          <w:iCs/>
-        </w:rPr>
-        <w:t xml:space="preserve"> -s </w:t>
+      <w:r>
+        <w:rPr>
+          <w:i/>
+          <w:iCs/>
+        </w:rPr>
+        <w:t xml:space="preserve">gameofcatz -s </w:t>
       </w:r>
       <w:r>
         <w:rPr>
@@ -645,6 +530,7 @@
         <w:rPr>
           <w:i/>
           <w:iCs/>
+          <w:noProof/>
         </w:rPr>
         <w:drawing>
           <wp:inline distT="0" distB="0" distL="0" distR="0" wp14:anchorId="0E34294F" wp14:editId="02216151">
@@ -717,6 +603,188 @@
       <w:pPr>
         <w:pStyle w:val="BodyText"/>
         <w:rPr>
+          <w:i/>
+          <w:iCs/>
+          <w:sz w:val="16"/>
+          <w:szCs w:val="16"/>
+        </w:rPr>
+      </w:pPr>
+      <w:r>
+        <w:rPr>
+          <w:i/>
+          <w:iCs/>
+          <w:sz w:val="16"/>
+          <w:szCs w:val="16"/>
+        </w:rPr>
+        <w:t xml:space="preserve"> Disclaimer*</w:t>
+      </w:r>
+    </w:p>
+    <w:p>
+      <w:pPr>
+        <w:pStyle w:val="BodyText"/>
+        <w:rPr>
+          <w:i/>
+          <w:iCs/>
+          <w:sz w:val="16"/>
+          <w:szCs w:val="16"/>
+        </w:rPr>
+      </w:pPr>
+      <w:r>
+        <w:rPr>
+          <w:i/>
+          <w:iCs/>
+          <w:sz w:val="16"/>
+          <w:szCs w:val="16"/>
+        </w:rPr>
+        <w:t>Some of the</w:t>
+      </w:r>
+      <w:r>
+        <w:rPr>
+          <w:i/>
+          <w:iCs/>
+          <w:sz w:val="16"/>
+          <w:szCs w:val="16"/>
+        </w:rPr>
+        <w:t xml:space="preserve"> class</w:t>
+      </w:r>
+      <w:r>
+        <w:rPr>
+          <w:i/>
+          <w:iCs/>
+          <w:sz w:val="16"/>
+          <w:szCs w:val="16"/>
+        </w:rPr>
+        <w:t>es here</w:t>
+      </w:r>
+      <w:r>
+        <w:rPr>
+          <w:i/>
+          <w:iCs/>
+          <w:sz w:val="16"/>
+          <w:szCs w:val="16"/>
+        </w:rPr>
+        <w:t xml:space="preserve"> </w:t>
+      </w:r>
+      <w:r>
+        <w:rPr>
+          <w:i/>
+          <w:iCs/>
+          <w:sz w:val="16"/>
+          <w:szCs w:val="16"/>
+        </w:rPr>
+        <w:t>were</w:t>
+      </w:r>
+      <w:r>
+        <w:rPr>
+          <w:i/>
+          <w:iCs/>
+          <w:sz w:val="16"/>
+          <w:szCs w:val="16"/>
+        </w:rPr>
+        <w:t xml:space="preserve"> originally created by Caio Marteli(me) for Practical</w:t>
+      </w:r>
+      <w:r>
+        <w:rPr>
+          <w:i/>
+          <w:iCs/>
+          <w:sz w:val="16"/>
+          <w:szCs w:val="16"/>
+        </w:rPr>
+        <w:t>s</w:t>
+      </w:r>
+      <w:r>
+        <w:rPr>
+          <w:i/>
+          <w:iCs/>
+          <w:sz w:val="16"/>
+          <w:szCs w:val="16"/>
+        </w:rPr>
+        <w:t xml:space="preserve"> in Data Structures and algorithms Sem2/2021</w:t>
+      </w:r>
+    </w:p>
+    <w:p>
+      <w:pPr>
+        <w:pStyle w:val="BodyText"/>
+        <w:rPr>
+          <w:i/>
+          <w:iCs/>
+          <w:sz w:val="16"/>
+          <w:szCs w:val="16"/>
+        </w:rPr>
+      </w:pPr>
+      <w:r>
+        <w:rPr>
+          <w:i/>
+          <w:iCs/>
+          <w:sz w:val="16"/>
+          <w:szCs w:val="16"/>
+        </w:rPr>
+        <w:t>They</w:t>
+      </w:r>
+      <w:r>
+        <w:rPr>
+          <w:i/>
+          <w:iCs/>
+          <w:sz w:val="16"/>
+          <w:szCs w:val="16"/>
+        </w:rPr>
+        <w:t xml:space="preserve"> </w:t>
+      </w:r>
+      <w:r>
+        <w:rPr>
+          <w:i/>
+          <w:iCs/>
+          <w:sz w:val="16"/>
+          <w:szCs w:val="16"/>
+        </w:rPr>
+        <w:t>were</w:t>
+      </w:r>
+      <w:r>
+        <w:rPr>
+          <w:i/>
+          <w:iCs/>
+          <w:sz w:val="16"/>
+          <w:szCs w:val="16"/>
+        </w:rPr>
+        <w:t xml:space="preserve"> further adapted and improved upon for utilisation on this project</w:t>
+      </w:r>
+      <w:r>
+        <w:rPr>
+          <w:i/>
+          <w:iCs/>
+          <w:sz w:val="16"/>
+          <w:szCs w:val="16"/>
+        </w:rPr>
+        <w:t xml:space="preserve"> see the header comment on the individual classes for further information</w:t>
+      </w:r>
+      <w:r>
+        <w:rPr>
+          <w:i/>
+          <w:iCs/>
+          <w:sz w:val="16"/>
+          <w:szCs w:val="16"/>
+        </w:rPr>
+        <w:t>.</w:t>
+      </w:r>
+    </w:p>
+    <w:p>
+      <w:pPr>
+        <w:pStyle w:val="BodyText"/>
+      </w:pPr>
+      <w:r>
+        <w:rPr>
+          <w:i/>
+          <w:iCs/>
+          <w:sz w:val="16"/>
+          <w:szCs w:val="16"/>
+        </w:rPr>
+        <w:t>Marteli, C (2021) DSAPrac4 source code (Version 2.0) [Source code]. https://github.com/cMarteli/DSA</w:t>
+      </w:r>
+    </w:p>
+    <w:p>
+      <w:pPr>
+        <w:pStyle w:val="BodyText"/>
+        <w:rPr>
           <w:b/>
           <w:bCs/>
         </w:rPr>
@@ -753,10 +821,7 @@
         <w:t xml:space="preserve">e starting point and main class of the project. Its </w:t>
       </w:r>
       <w:r>
-        <w:t xml:space="preserve">purpose is to handle the provided user command line parameters and choose which operation to boot into, it also serves as a last line of error handling by </w:t>
-      </w:r>
-      <w:r>
-        <w:t>being the only place where a general exception is caught (all others try to get catch a specific exception usually thrown on purpose by my classes.)</w:t>
+        <w:t>purpose is to handle the provided user command line parameters and choose which operation to boot into, it also serves as a last line of error handling by being the only place where a general exception is caught (all others try to get catch a specific exception usually thrown on purpose by my classes.)</w:t>
       </w:r>
     </w:p>
     <w:p>
@@ -808,13 +873,7 @@
         <w:t>The menu system of the whole program. It h</w:t>
       </w:r>
       <w:r>
-        <w:t xml:space="preserve">as a main menu as well as sub menu methods for </w:t>
-      </w:r>
-      <w:r>
-        <w:t>the Edge and Vertex operations. This class also contains methods for handling user input such as checking for integers and strings the reason it was designed this way was to avoid code repetition and improve readability, as the user is asked to input comma</w:t>
-      </w:r>
-      <w:r>
-        <w:t>nds several times.</w:t>
+        <w:t>as a main menu as well as sub menu methods for the Edge and Vertex operations. This class also contains methods for handling user input such as checking for integers and strings the reason it was designed this way was to avoid code repetition and improve readability, as the user is asked to input commands several times.</w:t>
       </w:r>
     </w:p>
     <w:p>
@@ -850,23 +909,7 @@
           <w:sz w:val="20"/>
           <w:szCs w:val="20"/>
         </w:rPr>
-        <w:t>[</w:t>
-      </w:r>
-      <w:proofErr w:type="gramStart"/>
-      <w:r>
-        <w:rPr>
-          <w:sz w:val="20"/>
-          <w:szCs w:val="20"/>
-        </w:rPr>
-        <w:t>1]Load</w:t>
-      </w:r>
-      <w:proofErr w:type="gramEnd"/>
-      <w:r>
-        <w:rPr>
-          <w:sz w:val="20"/>
-          <w:szCs w:val="20"/>
-        </w:rPr>
-        <w:t xml:space="preserve"> input file</w:t>
+        <w:t>[1]Load input file</w:t>
       </w:r>
     </w:p>
     <w:p>
@@ -898,23 +941,7 @@
           <w:sz w:val="20"/>
           <w:szCs w:val="20"/>
         </w:rPr>
-        <w:t>[</w:t>
-      </w:r>
-      <w:proofErr w:type="gramStart"/>
-      <w:r>
-        <w:rPr>
-          <w:sz w:val="20"/>
-          <w:szCs w:val="20"/>
-        </w:rPr>
-        <w:t>2]Node</w:t>
-      </w:r>
-      <w:proofErr w:type="gramEnd"/>
-      <w:r>
-        <w:rPr>
-          <w:sz w:val="20"/>
-          <w:szCs w:val="20"/>
-        </w:rPr>
-        <w:t xml:space="preserve"> operations</w:t>
+        <w:t>[2]Node operations</w:t>
       </w:r>
     </w:p>
     <w:p>
@@ -956,9 +983,19 @@
           <w:szCs w:val="21"/>
           <w:lang w:eastAsia="en-AU" w:bidi="ar-SA"/>
         </w:rPr>
-        <w:t>"[</w:t>
-      </w:r>
-      <w:proofErr w:type="gramStart"/>
+        <w:t>"[1]Find</w:t>
+      </w:r>
+      <w:r>
+        <w:rPr>
+          <w:rFonts w:ascii="Consolas" w:eastAsia="Times New Roman" w:hAnsi="Consolas" w:cs="Times New Roman"/>
+          <w:color w:val="D7BA7D"/>
+          <w:kern w:val="0"/>
+          <w:sz w:val="21"/>
+          <w:szCs w:val="21"/>
+          <w:lang w:eastAsia="en-AU" w:bidi="ar-SA"/>
+        </w:rPr>
+        <w:t>\n</w:t>
+      </w:r>
       <w:r>
         <w:rPr>
           <w:rFonts w:ascii="Consolas" w:eastAsia="Times New Roman" w:hAnsi="Consolas" w:cs="Times New Roman"/>
@@ -968,9 +1005,8 @@
           <w:szCs w:val="21"/>
           <w:lang w:eastAsia="en-AU" w:bidi="ar-SA"/>
         </w:rPr>
-        <w:t>1]Find</w:t>
-      </w:r>
-      <w:proofErr w:type="gramEnd"/>
+        <w:t>[2]Insert</w:t>
+      </w:r>
       <w:r>
         <w:rPr>
           <w:rFonts w:ascii="Consolas" w:eastAsia="Times New Roman" w:hAnsi="Consolas" w:cs="Times New Roman"/>
@@ -991,7 +1027,7 @@
           <w:szCs w:val="21"/>
           <w:lang w:eastAsia="en-AU" w:bidi="ar-SA"/>
         </w:rPr>
-        <w:t>[2]Insert</w:t>
+        <w:t>[3]Delete</w:t>
       </w:r>
       <w:r>
         <w:rPr>
@@ -1013,7 +1049,7 @@
           <w:szCs w:val="21"/>
           <w:lang w:eastAsia="en-AU" w:bidi="ar-SA"/>
         </w:rPr>
-        <w:t>[3]Delete</w:t>
+        <w:t>[4]Update</w:t>
       </w:r>
       <w:r>
         <w:rPr>
@@ -1035,28 +1071,6 @@
           <w:szCs w:val="21"/>
           <w:lang w:eastAsia="en-AU" w:bidi="ar-SA"/>
         </w:rPr>
-        <w:t>[4]Update</w:t>
-      </w:r>
-      <w:r>
-        <w:rPr>
-          <w:rFonts w:ascii="Consolas" w:eastAsia="Times New Roman" w:hAnsi="Consolas" w:cs="Times New Roman"/>
-          <w:color w:val="D7BA7D"/>
-          <w:kern w:val="0"/>
-          <w:sz w:val="21"/>
-          <w:szCs w:val="21"/>
-          <w:lang w:eastAsia="en-AU" w:bidi="ar-SA"/>
-        </w:rPr>
-        <w:t>\n</w:t>
-      </w:r>
-      <w:r>
-        <w:rPr>
-          <w:rFonts w:ascii="Consolas" w:eastAsia="Times New Roman" w:hAnsi="Consolas" w:cs="Times New Roman"/>
-          <w:color w:val="CE9178"/>
-          <w:kern w:val="0"/>
-          <w:sz w:val="21"/>
-          <w:szCs w:val="21"/>
-          <w:lang w:eastAsia="en-AU" w:bidi="ar-SA"/>
-        </w:rPr>
         <w:t>[5]Back to menu"</w:t>
       </w:r>
     </w:p>
@@ -1082,23 +1096,7 @@
           <w:sz w:val="20"/>
           <w:szCs w:val="20"/>
         </w:rPr>
-        <w:t>[</w:t>
-      </w:r>
-      <w:proofErr w:type="gramStart"/>
-      <w:r>
-        <w:rPr>
-          <w:sz w:val="20"/>
-          <w:szCs w:val="20"/>
-        </w:rPr>
-        <w:t>3]Edge</w:t>
-      </w:r>
-      <w:proofErr w:type="gramEnd"/>
-      <w:r>
-        <w:rPr>
-          <w:sz w:val="20"/>
-          <w:szCs w:val="20"/>
-        </w:rPr>
-        <w:t xml:space="preserve"> operations</w:t>
+        <w:t>[3]Edge operations</w:t>
       </w:r>
     </w:p>
     <w:p>
@@ -1124,9 +1122,19 @@
           <w:szCs w:val="21"/>
           <w:lang w:eastAsia="en-AU" w:bidi="ar-SA"/>
         </w:rPr>
-        <w:t>"[</w:t>
-      </w:r>
-      <w:proofErr w:type="gramStart"/>
+        <w:t>"[1]Find</w:t>
+      </w:r>
+      <w:r>
+        <w:rPr>
+          <w:rFonts w:ascii="Consolas" w:eastAsia="Times New Roman" w:hAnsi="Consolas" w:cs="Times New Roman"/>
+          <w:color w:val="D7BA7D"/>
+          <w:kern w:val="0"/>
+          <w:sz w:val="21"/>
+          <w:szCs w:val="21"/>
+          <w:lang w:eastAsia="en-AU" w:bidi="ar-SA"/>
+        </w:rPr>
+        <w:t>\n</w:t>
+      </w:r>
       <w:r>
         <w:rPr>
           <w:rFonts w:ascii="Consolas" w:eastAsia="Times New Roman" w:hAnsi="Consolas" w:cs="Times New Roman"/>
@@ -1136,9 +1144,8 @@
           <w:szCs w:val="21"/>
           <w:lang w:eastAsia="en-AU" w:bidi="ar-SA"/>
         </w:rPr>
-        <w:t>1]Find</w:t>
-      </w:r>
-      <w:proofErr w:type="gramEnd"/>
+        <w:t>[2]Add</w:t>
+      </w:r>
       <w:r>
         <w:rPr>
           <w:rFonts w:ascii="Consolas" w:eastAsia="Times New Roman" w:hAnsi="Consolas" w:cs="Times New Roman"/>
@@ -1159,7 +1166,7 @@
           <w:szCs w:val="21"/>
           <w:lang w:eastAsia="en-AU" w:bidi="ar-SA"/>
         </w:rPr>
-        <w:t>[2]Add</w:t>
+        <w:t>[3]Remove</w:t>
       </w:r>
       <w:r>
         <w:rPr>
@@ -1181,7 +1188,7 @@
           <w:szCs w:val="21"/>
           <w:lang w:eastAsia="en-AU" w:bidi="ar-SA"/>
         </w:rPr>
-        <w:t>[3]Remove</w:t>
+        <w:t>[4]Update</w:t>
       </w:r>
       <w:r>
         <w:rPr>
@@ -1203,28 +1210,6 @@
           <w:szCs w:val="21"/>
           <w:lang w:eastAsia="en-AU" w:bidi="ar-SA"/>
         </w:rPr>
-        <w:t>[4]Update</w:t>
-      </w:r>
-      <w:r>
-        <w:rPr>
-          <w:rFonts w:ascii="Consolas" w:eastAsia="Times New Roman" w:hAnsi="Consolas" w:cs="Times New Roman"/>
-          <w:color w:val="D7BA7D"/>
-          <w:kern w:val="0"/>
-          <w:sz w:val="21"/>
-          <w:szCs w:val="21"/>
-          <w:lang w:eastAsia="en-AU" w:bidi="ar-SA"/>
-        </w:rPr>
-        <w:t>\n</w:t>
-      </w:r>
-      <w:r>
-        <w:rPr>
-          <w:rFonts w:ascii="Consolas" w:eastAsia="Times New Roman" w:hAnsi="Consolas" w:cs="Times New Roman"/>
-          <w:color w:val="CE9178"/>
-          <w:kern w:val="0"/>
-          <w:sz w:val="21"/>
-          <w:szCs w:val="21"/>
-          <w:lang w:eastAsia="en-AU" w:bidi="ar-SA"/>
-        </w:rPr>
         <w:t>[5]Back to menu"</w:t>
       </w:r>
     </w:p>
@@ -1250,151 +1235,7 @@
           <w:sz w:val="20"/>
           <w:szCs w:val="20"/>
         </w:rPr>
-        <w:t>[</w:t>
-      </w:r>
-      <w:proofErr w:type="gramStart"/>
-      <w:r>
-        <w:rPr>
-          <w:sz w:val="20"/>
-          <w:szCs w:val="20"/>
-        </w:rPr>
-        <w:t>4]Parameter</w:t>
-      </w:r>
-      <w:proofErr w:type="gramEnd"/>
-      <w:r>
-        <w:rPr>
-          <w:sz w:val="20"/>
-          <w:szCs w:val="20"/>
-        </w:rPr>
-        <w:t xml:space="preserve"> Tweaks</w:t>
-      </w:r>
-    </w:p>
-    <w:p>
-      <w:pPr>
-        <w:pStyle w:val="BodyText"/>
-        <w:rPr>
-          <w:sz w:val="20"/>
-          <w:szCs w:val="20"/>
-        </w:rPr>
-      </w:pPr>
-      <w:r>
-        <w:rPr>
-          <w:sz w:val="20"/>
-          <w:szCs w:val="20"/>
-        </w:rPr>
-        <w:t>[</w:t>
-      </w:r>
-      <w:proofErr w:type="gramStart"/>
-      <w:r>
-        <w:rPr>
-          <w:sz w:val="20"/>
-          <w:szCs w:val="20"/>
-        </w:rPr>
-        <w:t>5]Display</w:t>
-      </w:r>
-      <w:proofErr w:type="gramEnd"/>
-      <w:r>
-        <w:rPr>
-          <w:sz w:val="20"/>
-          <w:szCs w:val="20"/>
-        </w:rPr>
-        <w:t xml:space="preserve"> Graph</w:t>
-      </w:r>
-    </w:p>
-    <w:p>
-      <w:pPr>
-        <w:pStyle w:val="BodyText"/>
-        <w:rPr>
-          <w:sz w:val="20"/>
-          <w:szCs w:val="20"/>
-        </w:rPr>
-      </w:pPr>
-      <w:r>
-        <w:rPr>
-          <w:sz w:val="20"/>
-          <w:szCs w:val="20"/>
-        </w:rPr>
-        <w:t>[</w:t>
-      </w:r>
-      <w:proofErr w:type="gramStart"/>
-      <w:r>
-        <w:rPr>
-          <w:sz w:val="20"/>
-          <w:szCs w:val="20"/>
-        </w:rPr>
-        <w:t>6]Display</w:t>
-      </w:r>
-      <w:proofErr w:type="gramEnd"/>
-      <w:r>
-        <w:rPr>
-          <w:sz w:val="20"/>
-          <w:szCs w:val="20"/>
-        </w:rPr>
-        <w:t xml:space="preserve"> World</w:t>
-      </w:r>
-    </w:p>
-    <w:p>
-      <w:pPr>
-        <w:pStyle w:val="BodyText"/>
-        <w:rPr>
-          <w:sz w:val="20"/>
-          <w:szCs w:val="20"/>
-        </w:rPr>
-      </w:pPr>
-      <w:r>
-        <w:rPr>
-          <w:sz w:val="20"/>
-          <w:szCs w:val="20"/>
-        </w:rPr>
-        <w:t>[</w:t>
-      </w:r>
-      <w:proofErr w:type="gramStart"/>
-      <w:r>
-        <w:rPr>
-          <w:sz w:val="20"/>
-          <w:szCs w:val="20"/>
-        </w:rPr>
-        <w:t>7]Generate</w:t>
-      </w:r>
-      <w:proofErr w:type="gramEnd"/>
-      <w:r>
-        <w:rPr>
-          <w:sz w:val="20"/>
-          <w:szCs w:val="20"/>
-        </w:rPr>
-        <w:t xml:space="preserve"> routes</w:t>
-      </w:r>
-    </w:p>
-    <w:p>
-      <w:pPr>
-        <w:pStyle w:val="BodyText"/>
-        <w:rPr>
-          <w:sz w:val="20"/>
-          <w:szCs w:val="20"/>
-        </w:rPr>
-      </w:pPr>
-      <w:r>
-        <w:rPr>
-          <w:sz w:val="20"/>
-          <w:szCs w:val="20"/>
-        </w:rPr>
-        <w:t>[</w:t>
-      </w:r>
-      <w:proofErr w:type="gramStart"/>
-      <w:r>
-        <w:rPr>
-          <w:sz w:val="20"/>
-          <w:szCs w:val="20"/>
-        </w:rPr>
-        <w:t>8]Display</w:t>
-      </w:r>
-      <w:proofErr w:type="gramEnd"/>
-      <w:r>
-        <w:rPr>
-          <w:sz w:val="20"/>
-          <w:szCs w:val="20"/>
-        </w:rPr>
-        <w:t xml:space="preserve"> routes</w:t>
+        <w:t>[4]Parameter Tweaks</w:t>
       </w:r>
     </w:p>
     <w:p>
@@ -1411,49 +1252,127 @@
           <w:szCs w:val="20"/>
         </w:rPr>
         <w:lastRenderedPageBreak/>
-        <w:t>[</w:t>
-      </w:r>
-      <w:proofErr w:type="gramStart"/>
-      <w:r>
-        <w:rPr>
-          <w:sz w:val="20"/>
-          <w:szCs w:val="20"/>
-        </w:rPr>
-        <w:t>9]Save</w:t>
-      </w:r>
-      <w:proofErr w:type="gramEnd"/>
-      <w:r>
-        <w:rPr>
-          <w:sz w:val="20"/>
-          <w:szCs w:val="20"/>
-        </w:rPr>
-        <w:t xml:space="preserve"> network</w:t>
-      </w:r>
-    </w:p>
-    <w:p>
-      <w:pPr>
-        <w:pStyle w:val="BodyText"/>
-        <w:rPr>
-          <w:sz w:val="20"/>
-          <w:szCs w:val="20"/>
-        </w:rPr>
-      </w:pPr>
-      <w:r>
-        <w:rPr>
-          <w:sz w:val="20"/>
-          <w:szCs w:val="20"/>
-        </w:rPr>
-        <w:t>[</w:t>
-      </w:r>
-      <w:proofErr w:type="gramStart"/>
-      <w:r>
-        <w:rPr>
-          <w:sz w:val="20"/>
-          <w:szCs w:val="20"/>
-        </w:rPr>
-        <w:t>0]Exit</w:t>
-      </w:r>
-      <w:proofErr w:type="gramEnd"/>
+        <w:t>[5]Display Graph</w:t>
+      </w:r>
+    </w:p>
+    <w:p>
+      <w:pPr>
+        <w:pStyle w:val="BodyText"/>
+        <w:rPr>
+          <w:sz w:val="20"/>
+          <w:szCs w:val="20"/>
+        </w:rPr>
+      </w:pPr>
+      <w:r>
+        <w:rPr>
+          <w:sz w:val="20"/>
+          <w:szCs w:val="20"/>
+        </w:rPr>
+        <w:t>Displays the vertices currently in graph as a list in no particular order.</w:t>
+      </w:r>
+    </w:p>
+    <w:p>
+      <w:pPr>
+        <w:pStyle w:val="BodyText"/>
+        <w:rPr>
+          <w:sz w:val="20"/>
+          <w:szCs w:val="20"/>
+        </w:rPr>
+      </w:pPr>
+      <w:r>
+        <w:rPr>
+          <w:sz w:val="20"/>
+          <w:szCs w:val="20"/>
+        </w:rPr>
+        <w:t>[6]Display World</w:t>
+      </w:r>
+    </w:p>
+    <w:p>
+      <w:pPr>
+        <w:pStyle w:val="BodyText"/>
+        <w:rPr>
+          <w:sz w:val="20"/>
+          <w:szCs w:val="20"/>
+        </w:rPr>
+      </w:pPr>
+      <w:r>
+        <w:rPr>
+          <w:sz w:val="20"/>
+          <w:szCs w:val="20"/>
+        </w:rPr>
+        <w:t>Traces a route through a given graph given a start point</w:t>
+      </w:r>
+      <w:r>
+        <w:rPr>
+          <w:sz w:val="20"/>
+          <w:szCs w:val="20"/>
+        </w:rPr>
+        <w:t>.</w:t>
+      </w:r>
+    </w:p>
+    <w:p>
+      <w:pPr>
+        <w:pStyle w:val="BodyText"/>
+        <w:rPr>
+          <w:sz w:val="20"/>
+          <w:szCs w:val="20"/>
+        </w:rPr>
+      </w:pPr>
+      <w:r>
+        <w:rPr>
+          <w:sz w:val="20"/>
+          <w:szCs w:val="20"/>
+        </w:rPr>
+        <w:t>[7]Generate routes</w:t>
+      </w:r>
+    </w:p>
+    <w:p>
+      <w:pPr>
+        <w:pStyle w:val="BodyText"/>
+        <w:rPr>
+          <w:sz w:val="20"/>
+          <w:szCs w:val="20"/>
+        </w:rPr>
+      </w:pPr>
+      <w:r>
+        <w:rPr>
+          <w:sz w:val="20"/>
+          <w:szCs w:val="20"/>
+        </w:rPr>
+        <w:t>[8]Display routes</w:t>
+      </w:r>
+    </w:p>
+    <w:p>
+      <w:pPr>
+        <w:pStyle w:val="BodyText"/>
+        <w:rPr>
+          <w:sz w:val="20"/>
+          <w:szCs w:val="20"/>
+        </w:rPr>
+      </w:pPr>
+      <w:r>
+        <w:rPr>
+          <w:sz w:val="20"/>
+          <w:szCs w:val="20"/>
+        </w:rPr>
+        <w:t>[9]Save network</w:t>
+      </w:r>
+    </w:p>
+    <w:p>
+      <w:pPr>
+        <w:pStyle w:val="BodyText"/>
+        <w:rPr>
+          <w:sz w:val="20"/>
+          <w:szCs w:val="20"/>
+        </w:rPr>
+      </w:pPr>
+      <w:r>
+        <w:rPr>
+          <w:sz w:val="20"/>
+          <w:szCs w:val="20"/>
+        </w:rPr>
+        <w:t>[0]Exit</w:t>
+      </w:r>
     </w:p>
     <w:p>
       <w:pPr>
@@ -1507,23 +1426,10 @@
         <w:t xml:space="preserve"> be</w:t>
       </w:r>
       <w:r>
-        <w:t xml:space="preserve"> static. As you would never need to instantiate more than one file reader at a time and probably would not want to due to memor</w:t>
-      </w:r>
-      <w:r>
-        <w:t>y concerns</w:t>
-      </w:r>
-      <w:r>
-        <w:t xml:space="preserve"> for </w:t>
-      </w:r>
-      <w:proofErr w:type="spellStart"/>
-      <w:proofErr w:type="gramStart"/>
-      <w:r>
-        <w:t>eg</w:t>
-      </w:r>
-      <w:proofErr w:type="spellEnd"/>
-      <w:proofErr w:type="gramEnd"/>
-      <w:r>
-        <w:t xml:space="preserve"> having several scanners open at the same time</w:t>
+        <w:t xml:space="preserve"> static. As you would never need to instantiate more than one file reader at a time and probably would not want to due to memory concerns</w:t>
+      </w:r>
+      <w:r>
+        <w:t xml:space="preserve"> for eg having several scanners open at the same time</w:t>
       </w:r>
       <w:r>
         <w:t>.</w:t>
@@ -1534,15 +1440,7 @@
         <w:pStyle w:val="BodyText"/>
       </w:pPr>
       <w:r>
-        <w:t xml:space="preserve">This allows for further improvement in readability and memory as we do not need added variables being made every time a file needs to </w:t>
-      </w:r>
-      <w:proofErr w:type="gramStart"/>
-      <w:r>
-        <w:t>saved</w:t>
-      </w:r>
-      <w:proofErr w:type="gramEnd"/>
-      <w:r>
-        <w:t xml:space="preserve"> or read.</w:t>
+        <w:t>This allows for further improvement in readability and memory as we do not need added variables being made every time a file needs to saved or read.</w:t>
       </w:r>
     </w:p>
     <w:p>
@@ -1616,15 +1514,7 @@
         <w:pStyle w:val="BodyText"/>
       </w:pPr>
       <w:r>
-        <w:t xml:space="preserve">Having a </w:t>
-      </w:r>
-      <w:proofErr w:type="gramStart"/>
-      <w:r>
-        <w:t>tail  reference</w:t>
-      </w:r>
-      <w:proofErr w:type="gramEnd"/>
-      <w:r>
-        <w:t xml:space="preserve"> in the list also allows for a</w:t>
+        <w:t>Having a tail  reference in the list also allows for a</w:t>
       </w:r>
       <w:r>
         <w:t xml:space="preserve">n insert last without having to iterate through the list every time decreasing time complexity that in turn allows for a </w:t>
@@ -1635,11 +1525,9 @@
       <w:r>
         <w:t xml:space="preserve">graph methods such as </w:t>
       </w:r>
-      <w:proofErr w:type="spellStart"/>
       <w:r>
         <w:t>addEdge</w:t>
       </w:r>
-      <w:proofErr w:type="spellEnd"/>
       <w:r>
         <w:t>:</w:t>
       </w:r>
@@ -1713,8 +1601,6 @@
         </w:rPr>
         <w:t xml:space="preserve"> </w:t>
       </w:r>
-      <w:proofErr w:type="spellStart"/>
-      <w:proofErr w:type="gramStart"/>
       <w:r>
         <w:rPr>
           <w:rFonts w:ascii="Consolas" w:eastAsia="Times New Roman" w:hAnsi="Consolas" w:cs="Times New Roman"/>
@@ -1726,7 +1612,6 @@
         </w:rPr>
         <w:t>addEdge</w:t>
       </w:r>
-      <w:proofErr w:type="spellEnd"/>
       <w:r>
         <w:rPr>
           <w:rFonts w:ascii="Consolas" w:eastAsia="Times New Roman" w:hAnsi="Consolas" w:cs="Times New Roman"/>
@@ -1738,8 +1623,6 @@
         </w:rPr>
         <w:t>(</w:t>
       </w:r>
-      <w:proofErr w:type="spellStart"/>
-      <w:proofErr w:type="gramEnd"/>
       <w:r>
         <w:rPr>
           <w:rFonts w:ascii="Consolas" w:eastAsia="Times New Roman" w:hAnsi="Consolas" w:cs="Times New Roman"/>
@@ -1751,7 +1634,6 @@
         </w:rPr>
         <w:t>DSAGraphVertex</w:t>
       </w:r>
-      <w:proofErr w:type="spellEnd"/>
       <w:r>
         <w:rPr>
           <w:rFonts w:ascii="Consolas" w:eastAsia="Times New Roman" w:hAnsi="Consolas" w:cs="Times New Roman"/>
@@ -1763,7 +1645,6 @@
         </w:rPr>
         <w:t xml:space="preserve"> </w:t>
       </w:r>
-      <w:proofErr w:type="spellStart"/>
       <w:r>
         <w:rPr>
           <w:rFonts w:ascii="Consolas" w:eastAsia="Times New Roman" w:hAnsi="Consolas" w:cs="Times New Roman"/>
@@ -1775,7 +1656,6 @@
         </w:rPr>
         <w:t>inVertex</w:t>
       </w:r>
-      <w:proofErr w:type="spellEnd"/>
       <w:r>
         <w:rPr>
           <w:rFonts w:ascii="Consolas" w:eastAsia="Times New Roman" w:hAnsi="Consolas" w:cs="Times New Roman"/>
@@ -1839,8 +1719,6 @@
         </w:rPr>
         <w:t xml:space="preserve">            </w:t>
       </w:r>
-      <w:proofErr w:type="spellStart"/>
-      <w:proofErr w:type="gramStart"/>
       <w:r>
         <w:rPr>
           <w:rFonts w:ascii="Consolas" w:eastAsia="Times New Roman" w:hAnsi="Consolas" w:cs="Times New Roman"/>
@@ -1874,8 +1752,6 @@
         </w:rPr>
         <w:t>insertLast</w:t>
       </w:r>
-      <w:proofErr w:type="spellEnd"/>
-      <w:proofErr w:type="gramEnd"/>
       <w:r>
         <w:rPr>
           <w:rFonts w:ascii="Consolas" w:eastAsia="Times New Roman" w:hAnsi="Consolas" w:cs="Times New Roman"/>
@@ -1887,7 +1763,6 @@
         </w:rPr>
         <w:t>(</w:t>
       </w:r>
-      <w:proofErr w:type="spellStart"/>
       <w:r>
         <w:rPr>
           <w:rFonts w:ascii="Consolas" w:eastAsia="Times New Roman" w:hAnsi="Consolas" w:cs="Times New Roman"/>
@@ -1899,7 +1774,6 @@
         </w:rPr>
         <w:t>inVertex</w:t>
       </w:r>
-      <w:proofErr w:type="spellEnd"/>
       <w:r>
         <w:rPr>
           <w:rFonts w:ascii="Consolas" w:eastAsia="Times New Roman" w:hAnsi="Consolas" w:cs="Times New Roman"/>
@@ -1952,9 +1826,227 @@
     <w:p>
       <w:pPr>
         <w:pStyle w:val="BodyText"/>
+        <w:rPr>
+          <w:i/>
+          <w:iCs/>
+          <w:sz w:val="20"/>
+          <w:szCs w:val="20"/>
+        </w:rPr>
       </w:pPr>
       <w:r>
         <w:t>The improved readability as well as decrease in computational time justify the increase memory required for this type of list.</w:t>
+      </w:r>
+    </w:p>
+    <w:p>
+      <w:pPr>
+        <w:pStyle w:val="BodyText"/>
+        <w:rPr>
+          <w:i/>
+          <w:iCs/>
+          <w:sz w:val="20"/>
+          <w:szCs w:val="20"/>
+        </w:rPr>
+      </w:pPr>
+    </w:p>
+    <w:p>
+      <w:pPr>
+        <w:pStyle w:val="BodyText"/>
+        <w:rPr>
+          <w:b/>
+          <w:bCs/>
+          <w:sz w:val="28"/>
+          <w:szCs w:val="28"/>
+        </w:rPr>
+      </w:pPr>
+      <w:r>
+        <w:rPr>
+          <w:b/>
+          <w:bCs/>
+          <w:sz w:val="28"/>
+          <w:szCs w:val="28"/>
+        </w:rPr>
+        <w:lastRenderedPageBreak/>
+        <w:t>DSAListNode</w:t>
+      </w:r>
+    </w:p>
+    <w:p>
+      <w:pPr>
+        <w:pStyle w:val="BodyText"/>
+      </w:pPr>
+      <w:r>
+        <w:t xml:space="preserve">A private inner class of DSALinkedList, this design choice was made for access modifier safety. I do not want methods outside of the list itself to be able to modify </w:t>
+      </w:r>
+      <w:r>
+        <w:t>its</w:t>
+      </w:r>
+      <w:r>
+        <w:t xml:space="preserve"> values and by making it an inner class I’m able to restrict how that memory is manipulated to only the accessors and mutators of the parent class itself. It contains an iterator and implements </w:t>
+      </w:r>
+      <w:r>
+        <w:t>serializable</w:t>
+      </w:r>
+      <w:r>
+        <w:t>. The iterator allows for an easy way to cycle through the linked list and the serializable interface allows for ease of saving files.</w:t>
+      </w:r>
+    </w:p>
+    <w:p>
+      <w:pPr>
+        <w:pStyle w:val="BodyText"/>
+      </w:pPr>
+      <w:r>
+        <w:t>PS. Th</w:t>
+      </w:r>
+      <w:r>
+        <w:t>ese</w:t>
+      </w:r>
+      <w:r>
+        <w:t xml:space="preserve"> class</w:t>
+      </w:r>
+      <w:r>
+        <w:t>es</w:t>
+      </w:r>
+      <w:r>
+        <w:t xml:space="preserve"> w</w:t>
+      </w:r>
+      <w:r>
+        <w:t>ere</w:t>
+      </w:r>
+      <w:r>
+        <w:t xml:space="preserve"> originally designed by me to utilise JAVA </w:t>
+      </w:r>
+      <w:r>
+        <w:t>generics,</w:t>
+      </w:r>
+      <w:r>
+        <w:t xml:space="preserve"> but I encountered problems when trying to implement serialization alongside generics as serializable is already a generic class.</w:t>
+      </w:r>
+    </w:p>
+    <w:p>
+      <w:pPr>
+        <w:pStyle w:val="BodyText"/>
+      </w:pPr>
+      <w:r>
+        <w:t>Given more time and if</w:t>
+      </w:r>
+      <w:r>
+        <w:t xml:space="preserve"> implemented correctly</w:t>
+      </w:r>
+      <w:r>
+        <w:t xml:space="preserve"> this would be an </w:t>
+      </w:r>
+      <w:r>
+        <w:t xml:space="preserve">improvement over the current version of the program as </w:t>
+      </w:r>
+      <w:r>
+        <w:t>generics allow for much stronger type-safety as they are cast immediately at instantiation.</w:t>
+      </w:r>
+    </w:p>
+    <w:p>
+      <w:pPr>
+        <w:pStyle w:val="BodyText"/>
+        <w:rPr>
+          <w:i/>
+          <w:iCs/>
+          <w:sz w:val="20"/>
+          <w:szCs w:val="20"/>
+        </w:rPr>
+      </w:pPr>
+    </w:p>
+    <w:p>
+      <w:pPr>
+        <w:pStyle w:val="BodyText"/>
+        <w:rPr>
+          <w:i/>
+          <w:iCs/>
+          <w:sz w:val="20"/>
+          <w:szCs w:val="20"/>
+        </w:rPr>
+      </w:pPr>
+    </w:p>
+    <w:p>
+      <w:pPr>
+        <w:pStyle w:val="BodyText"/>
+        <w:rPr>
+          <w:b/>
+          <w:bCs/>
+          <w:sz w:val="28"/>
+          <w:szCs w:val="28"/>
+        </w:rPr>
+      </w:pPr>
+      <w:r>
+        <w:rPr>
+          <w:b/>
+          <w:bCs/>
+          <w:sz w:val="28"/>
+          <w:szCs w:val="28"/>
+        </w:rPr>
+        <w:t>DSAGraph.java</w:t>
+      </w:r>
+    </w:p>
+    <w:p>
+      <w:pPr>
+        <w:pStyle w:val="BodyText"/>
+      </w:pPr>
+      <w:r>
+        <w:t>Arguably the most important and complex data structure of the project. This graph uses an adjacency list and not a matr</w:t>
+      </w:r>
+      <w:r>
+        <w:t xml:space="preserve">ix. </w:t>
+      </w:r>
+    </w:p>
+    <w:p>
+      <w:pPr>
+        <w:pStyle w:val="BodyText"/>
+      </w:pPr>
+      <w:r>
+        <w:t>This was chosen due its ability t</w:t>
+      </w:r>
+      <w:r>
+        <w:t>o</w:t>
+      </w:r>
+      <w:r>
+        <w:t xml:space="preserve"> quickly</w:t>
+      </w:r>
+      <w:r>
+        <w:t xml:space="preserve"> iterate over all edges because any node </w:t>
+      </w:r>
+      <w:r>
+        <w:t xml:space="preserve">neighbour can be accessed </w:t>
+      </w:r>
+      <w:r>
+        <w:t>directly</w:t>
+      </w:r>
+      <w:r>
+        <w:t xml:space="preserve"> </w:t>
+      </w:r>
+      <w:r>
+        <w:t>as</w:t>
+      </w:r>
+      <w:r>
+        <w:t xml:space="preserve"> neighbour vertices </w:t>
+      </w:r>
+      <w:r>
+        <w:t>are</w:t>
+      </w:r>
+      <w:r>
+        <w:t xml:space="preserve"> always easily accessible</w:t>
+      </w:r>
+      <w:r>
+        <w:t xml:space="preserve"> as a list whereas in a matrix an entire row must be scanned adding to time complexity</w:t>
+      </w:r>
+      <w:r>
+        <w:t>.</w:t>
+      </w:r>
+    </w:p>
+    <w:p>
+      <w:pPr>
+        <w:pStyle w:val="BodyText"/>
+      </w:pPr>
+      <w:r>
+        <w:t>It also is quicker at adding and deleting nodes since it does not need to keep track of a 2D array and its index values.</w:t>
+      </w:r>
+      <w:r>
+        <w:t xml:space="preserve"> It is also fast adding edges however so is matrix.</w:t>
       </w:r>
     </w:p>
     <w:p>
@@ -1968,14 +2060,83 @@
         </w:rPr>
       </w:pPr>
       <w:r>
+        <w:t>The downside it is not as efficient for a 1 to 1 graphical representation</w:t>
+      </w:r>
+      <w:r>
+        <w:t xml:space="preserve"> as you could easily parse the matrix to a drawing function which in turn could be used to display all vertices in a grid</w:t>
+      </w:r>
+      <w:r>
+        <w:t>. Had that been a requirement this would have been given more importance.</w:t>
+      </w:r>
+    </w:p>
+    <w:p>
+      <w:pPr>
+        <w:pStyle w:val="BodyText"/>
         <w:rPr>
           <w:i/>
           <w:iCs/>
           <w:sz w:val="16"/>
           <w:szCs w:val="16"/>
         </w:rPr>
-        <w:t>This class was originally created by Caio Marteli(me) for Practical 4 in Data Structures and algorithms Sem2/2021</w:t>
-      </w:r>
+      </w:pPr>
+      <w:r>
+        <w:rPr>
+          <w:b/>
+          <w:bCs/>
+          <w:sz w:val="28"/>
+          <w:szCs w:val="28"/>
+        </w:rPr>
+        <w:t>DSAGraphVertex</w:t>
+      </w:r>
+    </w:p>
+    <w:p>
+      <w:pPr>
+        <w:pStyle w:val="BodyText"/>
+        <w:rPr>
+          <w:b/>
+          <w:bCs/>
+          <w:sz w:val="28"/>
+          <w:szCs w:val="28"/>
+        </w:rPr>
+      </w:pPr>
+      <w:r>
+        <w:rPr>
+          <w:b/>
+          <w:bCs/>
+          <w:sz w:val="28"/>
+          <w:szCs w:val="28"/>
+        </w:rPr>
+        <w:t>DSAQueue.java</w:t>
+      </w:r>
+    </w:p>
+    <w:p>
+      <w:pPr>
+        <w:pStyle w:val="BodyText"/>
+        <w:rPr>
+          <w:b/>
+          <w:bCs/>
+          <w:sz w:val="28"/>
+          <w:szCs w:val="28"/>
+        </w:rPr>
+      </w:pPr>
+      <w:r>
+        <w:rPr>
+          <w:b/>
+          <w:bCs/>
+          <w:sz w:val="28"/>
+          <w:szCs w:val="28"/>
+        </w:rPr>
+        <w:t>DSAStack.java</w:t>
+      </w:r>
+    </w:p>
+    <w:p>
+      <w:pPr>
+        <w:pStyle w:val="BodyText"/>
+        <w:rPr>
+          <w:b/>
+          <w:bCs/>
+        </w:rPr>
+      </w:pPr>
     </w:p>
     <w:p>
       <w:pPr>
@@ -1989,79 +2150,21 @@
       </w:pPr>
       <w:r>
         <w:rPr>
-          <w:i/>
-          <w:iCs/>
+          <w:b/>
+          <w:bCs/>
+          <w:sz w:val="28"/>
+          <w:szCs w:val="28"/>
+        </w:rPr>
+        <w:t>UnitTestHarness.java</w:t>
+      </w:r>
+    </w:p>
+    <w:p>
+      <w:pPr>
+        <w:pStyle w:val="BodyText"/>
+        <w:rPr>
           <w:sz w:val="16"/>
           <w:szCs w:val="16"/>
         </w:rPr>
-        <w:t xml:space="preserve">It was further adapted and improved upon by </w:t>
-      </w:r>
-      <w:r>
-        <w:rPr>
-          <w:i/>
-          <w:iCs/>
-          <w:sz w:val="16"/>
-          <w:szCs w:val="16"/>
-        </w:rPr>
-        <w:t>me</w:t>
-      </w:r>
-      <w:r>
-        <w:rPr>
-          <w:i/>
-          <w:iCs/>
-          <w:sz w:val="16"/>
-          <w:szCs w:val="16"/>
-        </w:rPr>
-        <w:t xml:space="preserve"> for utilisation on this project.</w:t>
-      </w:r>
-    </w:p>
-    <w:p>
-      <w:pPr>
-        <w:pStyle w:val="BodyText"/>
-        <w:rPr>
-          <w:i/>
-          <w:iCs/>
-          <w:sz w:val="20"/>
-          <w:szCs w:val="20"/>
-        </w:rPr>
-      </w:pPr>
-      <w:r>
-        <w:rPr>
-          <w:i/>
-          <w:iCs/>
-          <w:sz w:val="16"/>
-          <w:szCs w:val="16"/>
-        </w:rPr>
-        <w:t>Marteli</w:t>
-      </w:r>
-      <w:r>
-        <w:rPr>
-          <w:i/>
-          <w:iCs/>
-          <w:sz w:val="16"/>
-          <w:szCs w:val="16"/>
-        </w:rPr>
-        <w:t>, C (2021) DSAPrac</w:t>
-      </w:r>
-      <w:r>
-        <w:rPr>
-          <w:i/>
-          <w:iCs/>
-          <w:sz w:val="16"/>
-          <w:szCs w:val="16"/>
-        </w:rPr>
-        <w:t>4 source code (Version 2.0) [Source code]. https://github.com/cMarteli/DSA</w:t>
-      </w:r>
-    </w:p>
-    <w:p>
-      <w:pPr>
-        <w:pStyle w:val="BodyText"/>
-        <w:rPr>
-          <w:i/>
-          <w:iCs/>
-          <w:sz w:val="20"/>
-          <w:szCs w:val="20"/>
-        </w:rPr>
       </w:pPr>
     </w:p>
     <w:p>
@@ -2070,955 +2173,12 @@
         <w:rPr>
           <w:b/>
           <w:bCs/>
-          <w:sz w:val="28"/>
-          <w:szCs w:val="28"/>
-        </w:rPr>
-      </w:pPr>
-      <w:proofErr w:type="spellStart"/>
-      <w:r>
-        <w:rPr>
-          <w:b/>
-          <w:bCs/>
-          <w:sz w:val="28"/>
-          <w:szCs w:val="28"/>
-        </w:rPr>
-        <w:t>DSAListNode</w:t>
-      </w:r>
-      <w:proofErr w:type="spellEnd"/>
-    </w:p>
-    <w:p>
-      <w:pPr>
-        <w:pStyle w:val="BodyText"/>
-      </w:pPr>
-      <w:r>
-        <w:t xml:space="preserve">A private inner class of </w:t>
-      </w:r>
-      <w:proofErr w:type="spellStart"/>
-      <w:r>
-        <w:t>DSALinkedList</w:t>
-      </w:r>
-      <w:proofErr w:type="spellEnd"/>
-      <w:r>
-        <w:t xml:space="preserve">, this design choice was made for access modifier safety. I do not want methods outside of the list itself to be able to modify </w:t>
-      </w:r>
-      <w:r>
-        <w:t>its</w:t>
-      </w:r>
-      <w:r>
-        <w:t xml:space="preserve"> values and by making it an inner class I’m able to restrict how that memory is manipulated to only the accessors and mutators </w:t>
-      </w:r>
-      <w:r>
-        <w:lastRenderedPageBreak/>
-        <w:t xml:space="preserve">of the parent class itself. It contains an iterator and implements </w:t>
-      </w:r>
-      <w:r>
-        <w:t>serializable</w:t>
-      </w:r>
-      <w:r>
-        <w:t>. The iterator allows for an easy way to cycle through the linked list and the serializable interface allows for ease of saving files.</w:t>
-      </w:r>
-    </w:p>
-    <w:p>
-      <w:pPr>
-        <w:pStyle w:val="BodyText"/>
-      </w:pPr>
-      <w:r>
-        <w:t>PS. Th</w:t>
-      </w:r>
-      <w:r>
-        <w:t>ese</w:t>
-      </w:r>
-      <w:r>
-        <w:t xml:space="preserve"> class</w:t>
-      </w:r>
-      <w:r>
-        <w:t>es</w:t>
-      </w:r>
-      <w:r>
-        <w:t xml:space="preserve"> w</w:t>
-      </w:r>
-      <w:r>
-        <w:t>ere</w:t>
-      </w:r>
-      <w:r>
-        <w:t xml:space="preserve"> originally designed by me to utilise JAVA </w:t>
-      </w:r>
-      <w:r>
-        <w:t>generics,</w:t>
-      </w:r>
-      <w:r>
-        <w:t xml:space="preserve"> but I encountered problems when trying to implement serialization alongside generics as serializable is already a generic class.</w:t>
-      </w:r>
-    </w:p>
-    <w:p>
-      <w:pPr>
-        <w:pStyle w:val="BodyText"/>
-      </w:pPr>
-      <w:r>
-        <w:t>Given more time and if</w:t>
-      </w:r>
-      <w:r>
-        <w:t xml:space="preserve"> implemented correctly</w:t>
-      </w:r>
-      <w:r>
-        <w:t xml:space="preserve"> this would be an </w:t>
-      </w:r>
-      <w:r>
-        <w:t xml:space="preserve">improvement over the current version of the program as </w:t>
-      </w:r>
-      <w:r>
-        <w:t>generics allow for much stronger type-safety as they are cast immediately at instantiation.</w:t>
-      </w:r>
-    </w:p>
-    <w:p>
-      <w:pPr>
-        <w:pStyle w:val="BodyText"/>
-        <w:rPr>
-          <w:i/>
-          <w:iCs/>
-          <w:sz w:val="16"/>
-          <w:szCs w:val="16"/>
-        </w:rPr>
-      </w:pPr>
-      <w:r>
-        <w:rPr>
-          <w:i/>
-          <w:iCs/>
-          <w:sz w:val="16"/>
-          <w:szCs w:val="16"/>
-        </w:rPr>
-        <w:t>T</w:t>
-      </w:r>
-      <w:r>
-        <w:rPr>
-          <w:i/>
-          <w:iCs/>
-          <w:sz w:val="16"/>
-          <w:szCs w:val="16"/>
-        </w:rPr>
-        <w:t>his class was originally created by Caio Marteli(me) for Practical 4 in Data Structures and algorithms Sem2/2021</w:t>
-      </w:r>
-    </w:p>
-    <w:p>
-      <w:pPr>
-        <w:pStyle w:val="BodyText"/>
-        <w:rPr>
-          <w:i/>
-          <w:iCs/>
-          <w:sz w:val="16"/>
-          <w:szCs w:val="16"/>
-        </w:rPr>
-      </w:pPr>
-      <w:r>
-        <w:rPr>
-          <w:i/>
-          <w:iCs/>
-          <w:sz w:val="16"/>
-          <w:szCs w:val="16"/>
-        </w:rPr>
-        <w:t xml:space="preserve">It was further adapted and improved upon by </w:t>
-      </w:r>
-      <w:r>
-        <w:rPr>
-          <w:i/>
-          <w:iCs/>
-          <w:sz w:val="16"/>
-          <w:szCs w:val="16"/>
-        </w:rPr>
-        <w:t>me</w:t>
-      </w:r>
-      <w:r>
-        <w:rPr>
-          <w:i/>
-          <w:iCs/>
-          <w:sz w:val="16"/>
-          <w:szCs w:val="16"/>
-        </w:rPr>
-        <w:t xml:space="preserve"> fo</w:t>
-      </w:r>
-      <w:r>
-        <w:rPr>
-          <w:i/>
-          <w:iCs/>
-          <w:sz w:val="16"/>
-          <w:szCs w:val="16"/>
-        </w:rPr>
-        <w:t>r utilisation on this project.</w:t>
-      </w:r>
-    </w:p>
-    <w:p>
-      <w:pPr>
-        <w:pStyle w:val="BodyText"/>
-        <w:rPr>
-          <w:i/>
-          <w:iCs/>
-          <w:sz w:val="16"/>
-          <w:szCs w:val="16"/>
-        </w:rPr>
-      </w:pPr>
-      <w:r>
-        <w:rPr>
-          <w:i/>
-          <w:iCs/>
-          <w:sz w:val="16"/>
-          <w:szCs w:val="16"/>
-        </w:rPr>
-        <w:t>Marteli</w:t>
-      </w:r>
-      <w:r>
-        <w:rPr>
-          <w:i/>
-          <w:iCs/>
-          <w:sz w:val="16"/>
-          <w:szCs w:val="16"/>
-        </w:rPr>
-        <w:t>, C (2021) DSAPrac4 source code (Version 2.0) [Source code]. https://github.com/cMarteli/DSA</w:t>
-      </w:r>
-    </w:p>
-    <w:p>
-      <w:pPr>
-        <w:pStyle w:val="BodyText"/>
-        <w:rPr>
-          <w:i/>
-          <w:iCs/>
-          <w:sz w:val="20"/>
-          <w:szCs w:val="20"/>
-        </w:rPr>
-      </w:pPr>
-    </w:p>
-    <w:p>
-      <w:pPr>
-        <w:pStyle w:val="BodyText"/>
-        <w:rPr>
-          <w:i/>
-          <w:iCs/>
-          <w:sz w:val="20"/>
-          <w:szCs w:val="20"/>
-        </w:rPr>
-      </w:pPr>
-    </w:p>
-    <w:p>
-      <w:pPr>
-        <w:pStyle w:val="BodyText"/>
-        <w:rPr>
-          <w:b/>
-          <w:bCs/>
-          <w:sz w:val="28"/>
-          <w:szCs w:val="28"/>
-        </w:rPr>
-      </w:pPr>
-      <w:r>
-        <w:rPr>
-          <w:b/>
-          <w:bCs/>
-          <w:sz w:val="28"/>
-          <w:szCs w:val="28"/>
-        </w:rPr>
-        <w:t>DSAGraph.java</w:t>
-      </w:r>
-    </w:p>
-    <w:p>
-      <w:pPr>
-        <w:pStyle w:val="BodyText"/>
-      </w:pPr>
-      <w:r>
-        <w:t>Arguably the most important and complex data structure of the project. This graph uses an adjacency list and not a matr</w:t>
-      </w:r>
-      <w:r>
-        <w:t xml:space="preserve">ix. </w:t>
-      </w:r>
-    </w:p>
-    <w:p>
-      <w:pPr>
-        <w:pStyle w:val="BodyText"/>
-      </w:pPr>
-      <w:r>
-        <w:t>This was chosen due its ability t</w:t>
-      </w:r>
-      <w:r>
-        <w:t>o</w:t>
-      </w:r>
-      <w:r>
-        <w:t xml:space="preserve"> quickly</w:t>
-      </w:r>
-      <w:r>
-        <w:t xml:space="preserve"> iterate over all edges because any node </w:t>
-      </w:r>
-      <w:r>
-        <w:t xml:space="preserve">neighbour can be accessed </w:t>
-      </w:r>
-      <w:r>
-        <w:t>directly</w:t>
-      </w:r>
-      <w:r>
-        <w:t xml:space="preserve"> as the list of neighbour vertices is always easily accessible</w:t>
-      </w:r>
-      <w:r>
-        <w:t>.</w:t>
-      </w:r>
-    </w:p>
-    <w:p>
-      <w:pPr>
-        <w:pStyle w:val="BodyText"/>
-      </w:pPr>
-      <w:r>
-        <w:t>It also is quicker at adding and deleting nodes since it does not need to keep track of a 2D array and its index values.</w:t>
-      </w:r>
-      <w:r>
-        <w:t xml:space="preserve"> It is also fast adding edges however so is matrix.</w:t>
-      </w:r>
-    </w:p>
-    <w:p>
-      <w:pPr>
-        <w:pStyle w:val="BodyText"/>
-        <w:rPr>
-          <w:i/>
-          <w:iCs/>
-          <w:sz w:val="28"/>
-          <w:szCs w:val="28"/>
-        </w:rPr>
-      </w:pPr>
-      <w:r>
-        <w:t>The downside it is not as efficient for a 1 to 1 graphical representation. Had that been a requirement this would have been given more importance.</w:t>
-      </w:r>
-      <w:r>
-        <w:rPr>
-          <w:b/>
-          <w:bCs/>
-          <w:sz w:val="28"/>
-          <w:szCs w:val="28"/>
-        </w:rPr>
-        <w:br/>
-      </w:r>
-    </w:p>
-    <w:p>
-      <w:pPr>
-        <w:pStyle w:val="BodyText"/>
-        <w:rPr>
-          <w:i/>
-          <w:iCs/>
-          <w:sz w:val="16"/>
-          <w:szCs w:val="16"/>
-        </w:rPr>
-      </w:pPr>
-      <w:r>
-        <w:rPr>
-          <w:i/>
-          <w:iCs/>
-          <w:sz w:val="16"/>
-          <w:szCs w:val="16"/>
-        </w:rPr>
-        <w:t xml:space="preserve">This class was originally created by Caio Marteli(me) for Practical 6 in Data Structures and </w:t>
-      </w:r>
-      <w:r>
-        <w:rPr>
-          <w:i/>
-          <w:iCs/>
-          <w:sz w:val="16"/>
-          <w:szCs w:val="16"/>
-        </w:rPr>
-        <w:t>algorithms Sem2/2021</w:t>
-      </w:r>
-    </w:p>
-    <w:p>
-      <w:pPr>
-        <w:pStyle w:val="BodyText"/>
-        <w:rPr>
-          <w:i/>
-          <w:iCs/>
-          <w:sz w:val="16"/>
-          <w:szCs w:val="16"/>
-        </w:rPr>
-      </w:pPr>
-      <w:r>
-        <w:rPr>
-          <w:i/>
-          <w:iCs/>
-          <w:sz w:val="16"/>
-          <w:szCs w:val="16"/>
-        </w:rPr>
-        <w:t xml:space="preserve">It was further adapted and improved upon by </w:t>
-      </w:r>
-      <w:r>
-        <w:rPr>
-          <w:i/>
-          <w:iCs/>
-          <w:sz w:val="16"/>
-          <w:szCs w:val="16"/>
-        </w:rPr>
-        <w:t>me</w:t>
-      </w:r>
-      <w:r>
-        <w:rPr>
-          <w:i/>
-          <w:iCs/>
-          <w:sz w:val="16"/>
-          <w:szCs w:val="16"/>
-        </w:rPr>
-        <w:t xml:space="preserve"> for utilisation on this project.</w:t>
-      </w:r>
-    </w:p>
-    <w:p>
-      <w:pPr>
-        <w:pStyle w:val="BodyText"/>
-        <w:rPr>
-          <w:i/>
-          <w:iCs/>
-          <w:sz w:val="16"/>
-          <w:szCs w:val="16"/>
-        </w:rPr>
-      </w:pPr>
-      <w:r>
-        <w:rPr>
-          <w:i/>
-          <w:iCs/>
-          <w:sz w:val="16"/>
-          <w:szCs w:val="16"/>
-        </w:rPr>
-        <w:t>Marteli</w:t>
-      </w:r>
-      <w:r>
-        <w:rPr>
-          <w:i/>
-          <w:iCs/>
-          <w:sz w:val="16"/>
-          <w:szCs w:val="16"/>
-        </w:rPr>
-        <w:t>, C (2021) DSAPrac4 source code (Version 2.0) [Source code]. https://github.com/cMarteli/DSA</w:t>
-      </w:r>
-    </w:p>
-    <w:p>
-      <w:pPr>
-        <w:pStyle w:val="BodyText"/>
-        <w:rPr>
-          <w:b/>
-          <w:bCs/>
-          <w:sz w:val="28"/>
-          <w:szCs w:val="28"/>
-        </w:rPr>
-      </w:pPr>
-      <w:proofErr w:type="spellStart"/>
-      <w:r>
-        <w:rPr>
-          <w:b/>
-          <w:bCs/>
-          <w:sz w:val="28"/>
-          <w:szCs w:val="28"/>
-        </w:rPr>
-        <w:t>DSAGraphVertex</w:t>
-      </w:r>
-      <w:proofErr w:type="spellEnd"/>
-    </w:p>
-    <w:p>
-      <w:pPr>
-        <w:pStyle w:val="BodyText"/>
-        <w:rPr>
-          <w:i/>
-          <w:iCs/>
-          <w:sz w:val="16"/>
-          <w:szCs w:val="16"/>
-        </w:rPr>
-      </w:pPr>
-      <w:r>
-        <w:rPr>
-          <w:i/>
-          <w:iCs/>
-          <w:sz w:val="16"/>
-          <w:szCs w:val="16"/>
-        </w:rPr>
-        <w:t xml:space="preserve">This class was originally </w:t>
-      </w:r>
-      <w:r>
-        <w:rPr>
-          <w:i/>
-          <w:iCs/>
-          <w:sz w:val="16"/>
-          <w:szCs w:val="16"/>
-        </w:rPr>
-        <w:t>created by Caio Marteli(me) for Practical 6 in Data Structures and algorithms Sem2/2021</w:t>
-      </w:r>
-    </w:p>
-    <w:p>
-      <w:pPr>
-        <w:pStyle w:val="BodyText"/>
-        <w:rPr>
-          <w:i/>
-          <w:iCs/>
-          <w:sz w:val="16"/>
-          <w:szCs w:val="16"/>
-        </w:rPr>
-      </w:pPr>
-      <w:r>
-        <w:rPr>
-          <w:i/>
-          <w:iCs/>
-          <w:sz w:val="16"/>
-          <w:szCs w:val="16"/>
-        </w:rPr>
-        <w:t xml:space="preserve">It was further adapted and improved upon by </w:t>
-      </w:r>
-      <w:r>
-        <w:rPr>
-          <w:i/>
-          <w:iCs/>
-          <w:sz w:val="16"/>
-          <w:szCs w:val="16"/>
-        </w:rPr>
-        <w:t>me</w:t>
-      </w:r>
-      <w:r>
-        <w:rPr>
-          <w:i/>
-          <w:iCs/>
-          <w:sz w:val="16"/>
-          <w:szCs w:val="16"/>
-        </w:rPr>
-        <w:t xml:space="preserve"> for utilisation on this project.</w:t>
-      </w:r>
-    </w:p>
-    <w:p>
-      <w:pPr>
-        <w:pStyle w:val="BodyText"/>
-        <w:rPr>
-          <w:i/>
-          <w:iCs/>
-          <w:sz w:val="16"/>
-          <w:szCs w:val="16"/>
-        </w:rPr>
-      </w:pPr>
-      <w:r>
-        <w:rPr>
-          <w:i/>
-          <w:iCs/>
-          <w:sz w:val="16"/>
-          <w:szCs w:val="16"/>
-        </w:rPr>
-        <w:t>Marteli</w:t>
-      </w:r>
-      <w:r>
-        <w:rPr>
-          <w:i/>
-          <w:iCs/>
-          <w:sz w:val="16"/>
-          <w:szCs w:val="16"/>
-        </w:rPr>
-        <w:t>, C (2021) DSAPrac4 source code (Version 2.0) [Source code]. https://github.c</w:t>
-      </w:r>
-      <w:r>
-        <w:rPr>
-          <w:i/>
-          <w:iCs/>
-          <w:sz w:val="16"/>
-          <w:szCs w:val="16"/>
-        </w:rPr>
-        <w:t>om/cMarteli/DSA</w:t>
-      </w:r>
-    </w:p>
-    <w:p>
-      <w:pPr>
-        <w:pStyle w:val="BodyText"/>
-        <w:rPr>
-          <w:b/>
-          <w:bCs/>
-          <w:sz w:val="28"/>
-          <w:szCs w:val="28"/>
-        </w:rPr>
-      </w:pPr>
-      <w:r>
-        <w:rPr>
-          <w:b/>
-          <w:bCs/>
-          <w:sz w:val="28"/>
-          <w:szCs w:val="28"/>
-        </w:rPr>
-        <w:t>DSAQueue.java</w:t>
-      </w:r>
-    </w:p>
-    <w:p>
-      <w:pPr>
-        <w:pStyle w:val="BodyText"/>
-        <w:rPr>
-          <w:b/>
-          <w:bCs/>
-          <w:sz w:val="28"/>
-          <w:szCs w:val="28"/>
-        </w:rPr>
-      </w:pPr>
-    </w:p>
-    <w:p>
-      <w:pPr>
-        <w:pStyle w:val="BodyText"/>
-        <w:rPr>
-          <w:i/>
-          <w:iCs/>
-          <w:sz w:val="16"/>
-          <w:szCs w:val="16"/>
-        </w:rPr>
-      </w:pPr>
-      <w:r>
-        <w:rPr>
-          <w:i/>
-          <w:iCs/>
-          <w:sz w:val="16"/>
-          <w:szCs w:val="16"/>
-        </w:rPr>
-        <w:t>This class was originally created by Caio Marteli(me) for Practical 3 in Data Structures and algorithms Sem2/2021</w:t>
-      </w:r>
-    </w:p>
-    <w:p>
-      <w:pPr>
-        <w:pStyle w:val="BodyText"/>
-        <w:rPr>
-          <w:i/>
-          <w:iCs/>
-          <w:sz w:val="16"/>
-          <w:szCs w:val="16"/>
-        </w:rPr>
-      </w:pPr>
-      <w:r>
-        <w:rPr>
-          <w:i/>
-          <w:iCs/>
-          <w:sz w:val="16"/>
-          <w:szCs w:val="16"/>
-        </w:rPr>
-        <w:lastRenderedPageBreak/>
-        <w:t xml:space="preserve">It was further adapted and improved upon by </w:t>
-      </w:r>
-      <w:r>
-        <w:rPr>
-          <w:i/>
-          <w:iCs/>
-          <w:sz w:val="16"/>
-          <w:szCs w:val="16"/>
-        </w:rPr>
-        <w:t>me</w:t>
-      </w:r>
-      <w:r>
-        <w:rPr>
-          <w:i/>
-          <w:iCs/>
-          <w:sz w:val="16"/>
-          <w:szCs w:val="16"/>
-        </w:rPr>
-        <w:t xml:space="preserve"> for utilisation on this project.</w:t>
-      </w:r>
-    </w:p>
-    <w:p>
-      <w:pPr>
-        <w:pStyle w:val="BodyText"/>
-        <w:rPr>
-          <w:i/>
-          <w:iCs/>
-          <w:sz w:val="16"/>
-          <w:szCs w:val="16"/>
-        </w:rPr>
-      </w:pPr>
-      <w:r>
-        <w:rPr>
-          <w:i/>
-          <w:iCs/>
-          <w:sz w:val="16"/>
-          <w:szCs w:val="16"/>
-        </w:rPr>
-        <w:t>Marteli</w:t>
-      </w:r>
-      <w:r>
-        <w:rPr>
-          <w:i/>
-          <w:iCs/>
-          <w:sz w:val="16"/>
-          <w:szCs w:val="16"/>
-        </w:rPr>
-        <w:t>, C (2021) DSAPrac4 s</w:t>
-      </w:r>
-      <w:r>
-        <w:rPr>
-          <w:i/>
-          <w:iCs/>
-          <w:sz w:val="16"/>
-          <w:szCs w:val="16"/>
-        </w:rPr>
-        <w:t>ource code (Version 2.0) [Source code]. https://github.com/cMarteli/DSA</w:t>
-      </w:r>
-    </w:p>
-    <w:p>
-      <w:pPr>
-        <w:pStyle w:val="BodyText"/>
-        <w:rPr>
-          <w:b/>
-          <w:bCs/>
-          <w:sz w:val="28"/>
-          <w:szCs w:val="28"/>
-        </w:rPr>
-      </w:pPr>
-      <w:r>
-        <w:rPr>
-          <w:b/>
-          <w:bCs/>
-          <w:sz w:val="28"/>
-          <w:szCs w:val="28"/>
-        </w:rPr>
-        <w:t>DSAStack.java</w:t>
-      </w:r>
-    </w:p>
-    <w:p>
-      <w:pPr>
-        <w:pStyle w:val="BodyText"/>
-        <w:rPr>
-          <w:b/>
-          <w:bCs/>
-          <w:sz w:val="28"/>
-          <w:szCs w:val="28"/>
-        </w:rPr>
-      </w:pPr>
-    </w:p>
-    <w:p>
-      <w:pPr>
-        <w:pStyle w:val="BodyText"/>
-        <w:rPr>
-          <w:sz w:val="16"/>
-          <w:szCs w:val="16"/>
-        </w:rPr>
-      </w:pPr>
-      <w:r>
-        <w:rPr>
-          <w:sz w:val="16"/>
-          <w:szCs w:val="16"/>
-        </w:rPr>
-        <w:t>This class was originally created by Caio Marteli(me) for Practical 3 in Data Structures and algorithms Sem2/2021</w:t>
-      </w:r>
-    </w:p>
-    <w:p>
-      <w:pPr>
-        <w:pStyle w:val="BodyText"/>
-        <w:rPr>
-          <w:sz w:val="16"/>
-          <w:szCs w:val="16"/>
-        </w:rPr>
-      </w:pPr>
-      <w:r>
-        <w:rPr>
-          <w:sz w:val="16"/>
-          <w:szCs w:val="16"/>
-        </w:rPr>
-        <w:t xml:space="preserve">It was further adapted and improved upon by </w:t>
-      </w:r>
-      <w:r>
-        <w:rPr>
-          <w:sz w:val="16"/>
-          <w:szCs w:val="16"/>
-        </w:rPr>
-        <w:t>me</w:t>
-      </w:r>
-      <w:r>
-        <w:rPr>
-          <w:sz w:val="16"/>
-          <w:szCs w:val="16"/>
-        </w:rPr>
-        <w:t xml:space="preserve"> for u</w:t>
-      </w:r>
-      <w:r>
-        <w:rPr>
-          <w:sz w:val="16"/>
-          <w:szCs w:val="16"/>
-        </w:rPr>
-        <w:t>tilisation on this project.</w:t>
-      </w:r>
-    </w:p>
-    <w:p>
-      <w:pPr>
-        <w:pStyle w:val="BodyText"/>
-        <w:rPr>
-          <w:sz w:val="16"/>
-          <w:szCs w:val="16"/>
-        </w:rPr>
-      </w:pPr>
-      <w:r>
-        <w:rPr>
-          <w:i/>
-          <w:iCs/>
-          <w:sz w:val="16"/>
-          <w:szCs w:val="16"/>
-        </w:rPr>
-        <w:t>Marteli</w:t>
-      </w:r>
-      <w:r>
-        <w:rPr>
-          <w:i/>
-          <w:iCs/>
-          <w:sz w:val="16"/>
-          <w:szCs w:val="16"/>
-        </w:rPr>
-        <w:t>, C (2021) DSAPrac4 source code (Version 2.0) [Source code]. https://github.com/cMarteli/DSA</w:t>
-      </w:r>
-    </w:p>
-    <w:p>
-      <w:pPr>
-        <w:pStyle w:val="BodyText"/>
-        <w:rPr>
-          <w:b/>
-          <w:bCs/>
-        </w:rPr>
-      </w:pPr>
-    </w:p>
-    <w:p>
-      <w:pPr>
-        <w:pStyle w:val="BodyText"/>
-        <w:rPr>
-          <w:b/>
-          <w:bCs/>
-          <w:sz w:val="28"/>
-          <w:szCs w:val="28"/>
-        </w:rPr>
-      </w:pPr>
-      <w:r>
-        <w:rPr>
-          <w:b/>
-          <w:bCs/>
-          <w:sz w:val="28"/>
-          <w:szCs w:val="28"/>
-        </w:rPr>
-        <w:t>UnitTestHarness.java</w:t>
-      </w:r>
-    </w:p>
-    <w:p>
-      <w:pPr>
-        <w:pStyle w:val="BodyText"/>
-        <w:rPr>
-          <w:b/>
-          <w:bCs/>
-          <w:sz w:val="28"/>
-          <w:szCs w:val="28"/>
-        </w:rPr>
-      </w:pPr>
-    </w:p>
-    <w:p>
-      <w:pPr>
-        <w:pStyle w:val="BodyText"/>
-        <w:rPr>
-          <w:sz w:val="16"/>
-          <w:szCs w:val="16"/>
-        </w:rPr>
-      </w:pPr>
-      <w:r>
-        <w:rPr>
-          <w:sz w:val="16"/>
-          <w:szCs w:val="16"/>
-        </w:rPr>
-        <w:t>This class was originally created by Caio Marteli(me) for Practical 2 in Data Structures and algorithms Se</w:t>
-      </w:r>
-      <w:r>
-        <w:rPr>
-          <w:sz w:val="16"/>
-          <w:szCs w:val="16"/>
-        </w:rPr>
-        <w:t>m2/2021</w:t>
-      </w:r>
-    </w:p>
-    <w:p>
-      <w:pPr>
-        <w:pStyle w:val="BodyText"/>
-        <w:rPr>
-          <w:sz w:val="16"/>
-          <w:szCs w:val="16"/>
-        </w:rPr>
-      </w:pPr>
-      <w:r>
-        <w:rPr>
-          <w:sz w:val="16"/>
-          <w:szCs w:val="16"/>
-        </w:rPr>
-        <w:t xml:space="preserve">It was further adapted and improved upon by </w:t>
-      </w:r>
-      <w:r>
-        <w:rPr>
-          <w:sz w:val="16"/>
-          <w:szCs w:val="16"/>
-        </w:rPr>
-        <w:t>me</w:t>
-      </w:r>
-      <w:r>
-        <w:rPr>
-          <w:sz w:val="16"/>
-          <w:szCs w:val="16"/>
-        </w:rPr>
-        <w:t xml:space="preserve"> for utilisation on this project.</w:t>
-      </w:r>
-    </w:p>
-    <w:p>
-      <w:pPr>
-        <w:pStyle w:val="BodyText"/>
-        <w:rPr>
-          <w:i/>
-          <w:iCs/>
-          <w:sz w:val="16"/>
-          <w:szCs w:val="16"/>
-        </w:rPr>
-      </w:pPr>
-      <w:r>
-        <w:rPr>
-          <w:i/>
-          <w:iCs/>
-          <w:sz w:val="16"/>
-          <w:szCs w:val="16"/>
-        </w:rPr>
-        <w:t>Marteli</w:t>
-      </w:r>
-      <w:r>
-        <w:rPr>
-          <w:i/>
-          <w:iCs/>
-          <w:sz w:val="16"/>
-          <w:szCs w:val="16"/>
-        </w:rPr>
-        <w:t xml:space="preserve">, C (2021) DSAPrac4 source code (Version 2.0) [Source code]. </w:t>
-      </w:r>
-      <w:hyperlink r:id="rId10" w:history="1">
-        <w:r>
-          <w:rPr>
-            <w:rStyle w:val="Hyperlink"/>
-            <w:i/>
-            <w:iCs/>
-            <w:sz w:val="16"/>
-            <w:szCs w:val="16"/>
-          </w:rPr>
-          <w:t>https://github.com/cMarteli/DSA</w:t>
-        </w:r>
-      </w:hyperlink>
-    </w:p>
-    <w:p>
-      <w:pPr>
-        <w:pStyle w:val="BodyText"/>
-        <w:rPr>
-          <w:i/>
-          <w:iCs/>
-          <w:sz w:val="16"/>
-          <w:szCs w:val="16"/>
-        </w:rPr>
-      </w:pPr>
-    </w:p>
-    <w:p>
-      <w:pPr>
-        <w:pStyle w:val="BodyText"/>
-        <w:rPr>
-          <w:sz w:val="16"/>
-          <w:szCs w:val="16"/>
-        </w:rPr>
-      </w:pPr>
-    </w:p>
-    <w:p>
-      <w:pPr>
-        <w:pStyle w:val="BodyText"/>
-        <w:rPr>
-          <w:b/>
-          <w:bCs/>
         </w:rPr>
       </w:pPr>
     </w:p>
     <w:sectPr>
-      <w:headerReference w:type="default" r:id="rId11"/>
-      <w:footerReference w:type="default" r:id="rId12"/>
+      <w:headerReference w:type="default" r:id="rId10"/>
+      <w:footerReference w:type="default" r:id="rId11"/>
       <w:pgSz w:w="11906" w:h="16838"/>
       <w:pgMar w:top="1693" w:right="1134" w:bottom="1901" w:left="1134" w:header="1134" w:footer="1134" w:gutter="0"/>
       <w:cols w:space="720"/>
@@ -3067,16 +2227,7 @@
         <w:sz w:val="21"/>
         <w:szCs w:val="21"/>
       </w:rPr>
-      <w:t xml:space="preserve">Author: C Marteli – </w:t>
-    </w:r>
-    <w:r>
-      <w:rPr>
-        <w:i/>
-        <w:iCs/>
-        <w:sz w:val="21"/>
-        <w:szCs w:val="21"/>
-      </w:rPr>
-      <w:t>19598552</w:t>
+      <w:t>Author: C Marteli – 19598552</w:t>
     </w:r>
   </w:p>
   <w:p>
@@ -3743,6 +2894,7 @@
   <w:style w:type="character" w:default="1" w:styleId="DefaultParagraphFont">
     <w:name w:val="Default Paragraph Font"/>
     <w:uiPriority w:val="1"/>
+    <w:semiHidden/>
     <w:unhideWhenUsed/>
   </w:style>
   <w:style w:type="table" w:default="1" w:styleId="TableNormal">

--- a/Assignment/Project Report.docx
+++ b/Assignment/Project Report.docx
@@ -320,18 +320,50 @@
     </w:p>
     <w:p>
       <w:pPr>
-        <w:pStyle w:val="BodyText"/>
-        <w:rPr>
-          <w:sz w:val="28"/>
-          <w:szCs w:val="28"/>
-        </w:rPr>
-      </w:pPr>
-      <w:r>
-        <w:rPr>
-          <w:sz w:val="28"/>
-          <w:szCs w:val="28"/>
-        </w:rPr>
-        <w:t>- Interactive mode (Opens menu and allows user to enter information directly)</w:t>
+        <w:rPr>
+          <w:sz w:val="28"/>
+          <w:szCs w:val="28"/>
+        </w:rPr>
+      </w:pPr>
+      <w:r>
+        <w:rPr>
+          <w:sz w:val="28"/>
+          <w:szCs w:val="28"/>
+        </w:rPr>
+        <w:br w:type="page"/>
+      </w:r>
+    </w:p>
+    <w:p>
+      <w:pPr>
+        <w:pStyle w:val="BodyText"/>
+        <w:rPr>
+          <w:sz w:val="28"/>
+          <w:szCs w:val="28"/>
+        </w:rPr>
+      </w:pPr>
+      <w:r>
+        <w:rPr>
+          <w:sz w:val="28"/>
+          <w:szCs w:val="28"/>
+        </w:rPr>
+        <w:lastRenderedPageBreak/>
+        <w:t xml:space="preserve">- </w:t>
+      </w:r>
+      <w:r>
+        <w:rPr>
+          <w:b/>
+          <w:bCs/>
+          <w:sz w:val="28"/>
+          <w:szCs w:val="28"/>
+        </w:rPr>
+        <w:t>Interactive mode</w:t>
+      </w:r>
+      <w:r>
+        <w:rPr>
+          <w:sz w:val="28"/>
+          <w:szCs w:val="28"/>
+        </w:rPr>
+        <w:t xml:space="preserve"> (Opens menu and allows user to enter information directly)</w:t>
       </w:r>
     </w:p>
     <w:p>
@@ -417,7 +449,410 @@
     </w:p>
     <w:p>
       <w:pPr>
-        <w:pStyle w:val="BodyText"/>
+        <w:rPr>
+          <w:sz w:val="28"/>
+          <w:szCs w:val="28"/>
+        </w:rPr>
+      </w:pPr>
+    </w:p>
+    <w:p>
+      <w:pPr>
+        <w:pStyle w:val="BodyText"/>
+        <w:rPr>
+          <w:sz w:val="28"/>
+          <w:szCs w:val="28"/>
+        </w:rPr>
+      </w:pPr>
+      <w:r>
+        <w:rPr>
+          <w:sz w:val="28"/>
+          <w:szCs w:val="28"/>
+        </w:rPr>
+        <w:t>[1]Load input file</w:t>
+      </w:r>
+    </w:p>
+    <w:p>
+      <w:pPr>
+        <w:pStyle w:val="BodyText"/>
+        <w:rPr>
+          <w:sz w:val="28"/>
+          <w:szCs w:val="28"/>
+        </w:rPr>
+      </w:pPr>
+      <w:r>
+        <w:rPr>
+          <w:sz w:val="28"/>
+          <w:szCs w:val="28"/>
+        </w:rPr>
+        <w:t>Allows user to load an input file of their choosing.</w:t>
+      </w:r>
+    </w:p>
+    <w:p>
+      <w:pPr>
+        <w:pStyle w:val="BodyText"/>
+        <w:rPr>
+          <w:sz w:val="28"/>
+          <w:szCs w:val="28"/>
+        </w:rPr>
+      </w:pPr>
+      <w:r>
+        <w:rPr>
+          <w:sz w:val="28"/>
+          <w:szCs w:val="28"/>
+        </w:rPr>
+        <w:t>[2]Node operations</w:t>
+      </w:r>
+    </w:p>
+    <w:p>
+      <w:pPr>
+        <w:pStyle w:val="BodyText"/>
+        <w:rPr>
+          <w:sz w:val="28"/>
+          <w:szCs w:val="28"/>
+        </w:rPr>
+      </w:pPr>
+      <w:r>
+        <w:rPr>
+          <w:sz w:val="28"/>
+          <w:szCs w:val="28"/>
+        </w:rPr>
+        <w:t xml:space="preserve">Opens the node operations submenu. This is another method contained in this class. </w:t>
+      </w:r>
+    </w:p>
+    <w:p>
+      <w:pPr>
+        <w:pStyle w:val="BodyText"/>
+        <w:rPr>
+          <w:rFonts w:eastAsia="Times New Roman" w:cs="Times New Roman"/>
+          <w:kern w:val="0"/>
+          <w:sz w:val="28"/>
+          <w:szCs w:val="28"/>
+          <w:lang w:eastAsia="en-AU" w:bidi="ar-SA"/>
+        </w:rPr>
+      </w:pPr>
+      <w:r>
+        <w:rPr>
+          <w:rFonts w:eastAsia="Times New Roman" w:cs="Times New Roman"/>
+          <w:kern w:val="0"/>
+          <w:sz w:val="28"/>
+          <w:szCs w:val="28"/>
+          <w:lang w:eastAsia="en-AU" w:bidi="ar-SA"/>
+        </w:rPr>
+        <w:t>Node operations</w:t>
+      </w:r>
+    </w:p>
+    <w:p>
+      <w:pPr>
+        <w:pStyle w:val="BodyText"/>
+        <w:ind w:left="709"/>
+        <w:rPr>
+          <w:rFonts w:eastAsia="Times New Roman" w:cs="Times New Roman"/>
+          <w:kern w:val="0"/>
+          <w:sz w:val="28"/>
+          <w:szCs w:val="28"/>
+          <w:lang w:eastAsia="en-AU" w:bidi="ar-SA"/>
+        </w:rPr>
+      </w:pPr>
+      <w:r>
+        <w:rPr>
+          <w:rFonts w:eastAsia="Times New Roman" w:cs="Times New Roman"/>
+          <w:kern w:val="0"/>
+          <w:sz w:val="28"/>
+          <w:szCs w:val="28"/>
+          <w:lang w:eastAsia="en-AU" w:bidi="ar-SA"/>
+        </w:rPr>
+        <w:t xml:space="preserve">Current vertex count: </w:t>
+      </w:r>
+      <w:r>
+        <w:rPr>
+          <w:rFonts w:eastAsia="Times New Roman" w:cs="Times New Roman"/>
+          <w:kern w:val="0"/>
+          <w:sz w:val="28"/>
+          <w:szCs w:val="28"/>
+          <w:lang w:eastAsia="en-AU" w:bidi="ar-SA"/>
+        </w:rPr>
+        <w:t>//show how many vertices are in graph</w:t>
+      </w:r>
+    </w:p>
+    <w:p>
+      <w:pPr>
+        <w:pStyle w:val="BodyText"/>
+        <w:ind w:left="709"/>
+        <w:rPr>
+          <w:rFonts w:eastAsia="Times New Roman" w:cs="Times New Roman"/>
+          <w:kern w:val="0"/>
+          <w:sz w:val="28"/>
+          <w:szCs w:val="28"/>
+          <w:lang w:eastAsia="en-AU" w:bidi="ar-SA"/>
+        </w:rPr>
+      </w:pPr>
+      <w:r>
+        <w:rPr>
+          <w:rFonts w:eastAsia="Times New Roman" w:cs="Times New Roman"/>
+          <w:kern w:val="0"/>
+          <w:sz w:val="28"/>
+          <w:szCs w:val="28"/>
+          <w:lang w:eastAsia="en-AU" w:bidi="ar-SA"/>
+        </w:rPr>
+        <w:t>[1]Find</w:t>
+      </w:r>
+      <w:r>
+        <w:rPr>
+          <w:rFonts w:eastAsia="Times New Roman" w:cs="Times New Roman"/>
+          <w:kern w:val="0"/>
+          <w:sz w:val="28"/>
+          <w:szCs w:val="28"/>
+          <w:lang w:eastAsia="en-AU" w:bidi="ar-SA"/>
+        </w:rPr>
+        <w:t xml:space="preserve"> //Checks if a node currently exists given a label</w:t>
+      </w:r>
+    </w:p>
+    <w:p>
+      <w:pPr>
+        <w:pStyle w:val="BodyText"/>
+        <w:ind w:left="709"/>
+        <w:rPr>
+          <w:rFonts w:eastAsia="Times New Roman" w:cs="Times New Roman"/>
+          <w:kern w:val="0"/>
+          <w:sz w:val="28"/>
+          <w:szCs w:val="28"/>
+          <w:lang w:eastAsia="en-AU" w:bidi="ar-SA"/>
+        </w:rPr>
+      </w:pPr>
+      <w:r>
+        <w:rPr>
+          <w:rFonts w:eastAsia="Times New Roman" w:cs="Times New Roman"/>
+          <w:kern w:val="0"/>
+          <w:sz w:val="28"/>
+          <w:szCs w:val="28"/>
+          <w:lang w:eastAsia="en-AU" w:bidi="ar-SA"/>
+        </w:rPr>
+        <w:t>[2]Insert</w:t>
+      </w:r>
+      <w:r>
+        <w:rPr>
+          <w:rFonts w:eastAsia="Times New Roman" w:cs="Times New Roman"/>
+          <w:kern w:val="0"/>
+          <w:sz w:val="28"/>
+          <w:szCs w:val="28"/>
+          <w:lang w:eastAsia="en-AU" w:bidi="ar-SA"/>
+        </w:rPr>
+        <w:t xml:space="preserve"> //Inserts a new node</w:t>
+      </w:r>
+    </w:p>
+    <w:p>
+      <w:pPr>
+        <w:pStyle w:val="BodyText"/>
+        <w:ind w:left="709"/>
+        <w:rPr>
+          <w:rFonts w:eastAsia="Times New Roman" w:cs="Times New Roman"/>
+          <w:kern w:val="0"/>
+          <w:sz w:val="28"/>
+          <w:szCs w:val="28"/>
+          <w:lang w:eastAsia="en-AU" w:bidi="ar-SA"/>
+        </w:rPr>
+      </w:pPr>
+      <w:r>
+        <w:rPr>
+          <w:rFonts w:eastAsia="Times New Roman" w:cs="Times New Roman"/>
+          <w:kern w:val="0"/>
+          <w:sz w:val="28"/>
+          <w:szCs w:val="28"/>
+          <w:lang w:eastAsia="en-AU" w:bidi="ar-SA"/>
+        </w:rPr>
+        <w:t>[3]Delete</w:t>
+      </w:r>
+      <w:r>
+        <w:rPr>
+          <w:rFonts w:eastAsia="Times New Roman" w:cs="Times New Roman"/>
+          <w:kern w:val="0"/>
+          <w:sz w:val="28"/>
+          <w:szCs w:val="28"/>
+          <w:lang w:eastAsia="en-AU" w:bidi="ar-SA"/>
+        </w:rPr>
+        <w:t xml:space="preserve"> //Deletes a node</w:t>
+      </w:r>
+    </w:p>
+    <w:p>
+      <w:pPr>
+        <w:pStyle w:val="BodyText"/>
+        <w:ind w:left="709"/>
+        <w:rPr>
+          <w:rFonts w:eastAsia="Times New Roman" w:cs="Times New Roman"/>
+          <w:kern w:val="0"/>
+          <w:sz w:val="28"/>
+          <w:szCs w:val="28"/>
+          <w:lang w:eastAsia="en-AU" w:bidi="ar-SA"/>
+        </w:rPr>
+      </w:pPr>
+      <w:r>
+        <w:rPr>
+          <w:rFonts w:eastAsia="Times New Roman" w:cs="Times New Roman"/>
+          <w:kern w:val="0"/>
+          <w:sz w:val="28"/>
+          <w:szCs w:val="28"/>
+          <w:lang w:eastAsia="en-AU" w:bidi="ar-SA"/>
+        </w:rPr>
+        <w:t>[4]Update</w:t>
+      </w:r>
+      <w:r>
+        <w:rPr>
+          <w:rFonts w:eastAsia="Times New Roman" w:cs="Times New Roman"/>
+          <w:kern w:val="0"/>
+          <w:sz w:val="28"/>
+          <w:szCs w:val="28"/>
+          <w:lang w:eastAsia="en-AU" w:bidi="ar-SA"/>
+        </w:rPr>
+        <w:t xml:space="preserve"> //Updates Node information given it exists</w:t>
+      </w:r>
+    </w:p>
+    <w:p>
+      <w:pPr>
+        <w:pStyle w:val="BodyText"/>
+        <w:rPr>
+          <w:sz w:val="28"/>
+          <w:szCs w:val="28"/>
+        </w:rPr>
+      </w:pPr>
+    </w:p>
+    <w:p>
+      <w:pPr>
+        <w:pStyle w:val="BodyText"/>
+        <w:rPr>
+          <w:sz w:val="28"/>
+          <w:szCs w:val="28"/>
+        </w:rPr>
+      </w:pPr>
+      <w:r>
+        <w:rPr>
+          <w:sz w:val="28"/>
+          <w:szCs w:val="28"/>
+        </w:rPr>
+        <w:t>[3]Edge operations</w:t>
+      </w:r>
+    </w:p>
+    <w:p>
+      <w:pPr>
+        <w:pStyle w:val="BodyText"/>
+        <w:ind w:left="709"/>
+        <w:rPr>
+          <w:sz w:val="28"/>
+          <w:szCs w:val="28"/>
+        </w:rPr>
+      </w:pPr>
+      <w:r>
+        <w:rPr>
+          <w:sz w:val="28"/>
+          <w:szCs w:val="28"/>
+        </w:rPr>
+        <w:t>[1]Find</w:t>
+      </w:r>
+      <w:r>
+        <w:rPr>
+          <w:sz w:val="28"/>
+          <w:szCs w:val="28"/>
+        </w:rPr>
+        <w:t xml:space="preserve"> </w:t>
+      </w:r>
+      <w:r>
+        <w:rPr>
+          <w:rFonts w:eastAsia="Times New Roman" w:cs="Times New Roman"/>
+          <w:kern w:val="0"/>
+          <w:sz w:val="28"/>
+          <w:szCs w:val="28"/>
+          <w:lang w:eastAsia="en-AU" w:bidi="ar-SA"/>
+        </w:rPr>
+        <w:t>//</w:t>
+      </w:r>
+      <w:r>
+        <w:rPr>
+          <w:rFonts w:eastAsia="Times New Roman" w:cs="Times New Roman"/>
+          <w:kern w:val="0"/>
+          <w:sz w:val="28"/>
+          <w:szCs w:val="28"/>
+          <w:lang w:eastAsia="en-AU" w:bidi="ar-SA"/>
+        </w:rPr>
+        <w:t>Finds</w:t>
+      </w:r>
+      <w:r>
+        <w:rPr>
+          <w:rFonts w:eastAsia="Times New Roman" w:cs="Times New Roman"/>
+          <w:kern w:val="0"/>
+          <w:sz w:val="28"/>
+          <w:szCs w:val="28"/>
+          <w:lang w:eastAsia="en-AU" w:bidi="ar-SA"/>
+        </w:rPr>
+        <w:t xml:space="preserve"> </w:t>
+      </w:r>
+      <w:r>
+        <w:rPr>
+          <w:rFonts w:eastAsia="Times New Roman" w:cs="Times New Roman"/>
+          <w:kern w:val="0"/>
+          <w:sz w:val="28"/>
+          <w:szCs w:val="28"/>
+          <w:lang w:eastAsia="en-AU" w:bidi="ar-SA"/>
+        </w:rPr>
+        <w:t>an</w:t>
+      </w:r>
+      <w:r>
+        <w:rPr>
+          <w:rFonts w:eastAsia="Times New Roman" w:cs="Times New Roman"/>
+          <w:kern w:val="0"/>
+          <w:sz w:val="28"/>
+          <w:szCs w:val="28"/>
+          <w:lang w:eastAsia="en-AU" w:bidi="ar-SA"/>
+        </w:rPr>
+        <w:t xml:space="preserve"> edge given two nodes</w:t>
+      </w:r>
+    </w:p>
+    <w:p>
+      <w:pPr>
+        <w:pStyle w:val="BodyText"/>
+        <w:ind w:left="709"/>
+        <w:rPr>
+          <w:sz w:val="28"/>
+          <w:szCs w:val="28"/>
+        </w:rPr>
+      </w:pPr>
+      <w:r>
+        <w:rPr>
+          <w:sz w:val="28"/>
+          <w:szCs w:val="28"/>
+        </w:rPr>
+        <w:t>[2]Add</w:t>
+      </w:r>
+      <w:r>
+        <w:rPr>
+          <w:sz w:val="28"/>
+          <w:szCs w:val="28"/>
+        </w:rPr>
+        <w:t xml:space="preserve"> </w:t>
+      </w:r>
+      <w:r>
+        <w:rPr>
+          <w:rFonts w:eastAsia="Times New Roman" w:cs="Times New Roman"/>
+          <w:kern w:val="0"/>
+          <w:sz w:val="28"/>
+          <w:szCs w:val="28"/>
+          <w:lang w:eastAsia="en-AU" w:bidi="ar-SA"/>
+        </w:rPr>
+        <w:t xml:space="preserve">//Inserts a new </w:t>
+      </w:r>
+      <w:r>
+        <w:rPr>
+          <w:rFonts w:eastAsia="Times New Roman" w:cs="Times New Roman"/>
+          <w:kern w:val="0"/>
+          <w:sz w:val="28"/>
+          <w:szCs w:val="28"/>
+          <w:lang w:eastAsia="en-AU" w:bidi="ar-SA"/>
+        </w:rPr>
+        <w:t>edge given two nodes</w:t>
+      </w:r>
+    </w:p>
+    <w:p>
+      <w:pPr>
+        <w:pStyle w:val="BodyText"/>
+        <w:ind w:left="709"/>
         <w:rPr>
           <w:sz w:val="28"/>
           <w:szCs w:val="28"/>
@@ -429,7 +864,446 @@
           <w:szCs w:val="28"/>
         </w:rPr>
         <w:lastRenderedPageBreak/>
-        <w:t>- Simulation mode (Loads a given file; runs a simulation and then exports</w:t>
+        <w:t>[3]Remove</w:t>
+      </w:r>
+      <w:r>
+        <w:rPr>
+          <w:sz w:val="28"/>
+          <w:szCs w:val="28"/>
+        </w:rPr>
+        <w:t xml:space="preserve"> </w:t>
+      </w:r>
+      <w:r>
+        <w:rPr>
+          <w:rFonts w:eastAsia="Times New Roman" w:cs="Times New Roman"/>
+          <w:kern w:val="0"/>
+          <w:sz w:val="28"/>
+          <w:szCs w:val="28"/>
+          <w:lang w:eastAsia="en-AU" w:bidi="ar-SA"/>
+        </w:rPr>
+        <w:t>//</w:t>
+      </w:r>
+      <w:r>
+        <w:rPr>
+          <w:rFonts w:eastAsia="Times New Roman" w:cs="Times New Roman"/>
+          <w:kern w:val="0"/>
+          <w:sz w:val="28"/>
+          <w:szCs w:val="28"/>
+          <w:lang w:eastAsia="en-AU" w:bidi="ar-SA"/>
+        </w:rPr>
+        <w:t>Removes</w:t>
+      </w:r>
+      <w:r>
+        <w:rPr>
+          <w:rFonts w:eastAsia="Times New Roman" w:cs="Times New Roman"/>
+          <w:kern w:val="0"/>
+          <w:sz w:val="28"/>
+          <w:szCs w:val="28"/>
+          <w:lang w:eastAsia="en-AU" w:bidi="ar-SA"/>
+        </w:rPr>
+        <w:t xml:space="preserve"> a new edge given two nodes</w:t>
+      </w:r>
+    </w:p>
+    <w:p>
+      <w:pPr>
+        <w:pStyle w:val="BodyText"/>
+        <w:rPr>
+          <w:sz w:val="28"/>
+          <w:szCs w:val="28"/>
+        </w:rPr>
+      </w:pPr>
+    </w:p>
+    <w:p>
+      <w:pPr>
+        <w:pStyle w:val="BodyText"/>
+        <w:rPr>
+          <w:sz w:val="28"/>
+          <w:szCs w:val="28"/>
+        </w:rPr>
+      </w:pPr>
+    </w:p>
+    <w:p>
+      <w:pPr>
+        <w:pStyle w:val="BodyText"/>
+        <w:rPr>
+          <w:sz w:val="28"/>
+          <w:szCs w:val="28"/>
+        </w:rPr>
+      </w:pPr>
+      <w:r>
+        <w:rPr>
+          <w:sz w:val="28"/>
+          <w:szCs w:val="28"/>
+        </w:rPr>
+        <w:t>[</w:t>
+      </w:r>
+      <w:r>
+        <w:rPr>
+          <w:sz w:val="28"/>
+          <w:szCs w:val="28"/>
+        </w:rPr>
+        <w:t>4] Parameter</w:t>
+      </w:r>
+      <w:r>
+        <w:rPr>
+          <w:sz w:val="28"/>
+          <w:szCs w:val="28"/>
+        </w:rPr>
+        <w:t xml:space="preserve"> Tweaks</w:t>
+      </w:r>
+    </w:p>
+    <w:p>
+      <w:pPr>
+        <w:pStyle w:val="BodyText"/>
+        <w:ind w:firstLine="709"/>
+        <w:rPr>
+          <w:sz w:val="28"/>
+          <w:szCs w:val="28"/>
+        </w:rPr>
+      </w:pPr>
+      <w:r>
+        <w:rPr>
+          <w:sz w:val="28"/>
+          <w:szCs w:val="28"/>
+        </w:rPr>
+        <w:t>Allows user to add a fixed end point for every simulation.</w:t>
+      </w:r>
+    </w:p>
+    <w:p>
+      <w:pPr>
+        <w:pStyle w:val="BodyText"/>
+        <w:rPr>
+          <w:sz w:val="28"/>
+          <w:szCs w:val="28"/>
+        </w:rPr>
+      </w:pPr>
+      <w:r>
+        <w:rPr>
+          <w:sz w:val="28"/>
+          <w:szCs w:val="28"/>
+        </w:rPr>
+        <w:t>[</w:t>
+      </w:r>
+      <w:r>
+        <w:rPr>
+          <w:sz w:val="28"/>
+          <w:szCs w:val="28"/>
+        </w:rPr>
+        <w:t>5] Display</w:t>
+      </w:r>
+      <w:r>
+        <w:rPr>
+          <w:sz w:val="28"/>
+          <w:szCs w:val="28"/>
+        </w:rPr>
+        <w:t xml:space="preserve"> Graph</w:t>
+      </w:r>
+    </w:p>
+    <w:p>
+      <w:pPr>
+        <w:pStyle w:val="BodyText"/>
+        <w:ind w:firstLine="709"/>
+        <w:rPr>
+          <w:sz w:val="28"/>
+          <w:szCs w:val="28"/>
+        </w:rPr>
+      </w:pPr>
+      <w:r>
+        <w:rPr>
+          <w:sz w:val="28"/>
+          <w:szCs w:val="28"/>
+        </w:rPr>
+        <w:t xml:space="preserve">Displays the vertices currently in graph as a list in no </w:t>
+      </w:r>
+      <w:r>
+        <w:rPr>
+          <w:sz w:val="28"/>
+          <w:szCs w:val="28"/>
+        </w:rPr>
+        <w:t>order</w:t>
+      </w:r>
+      <w:r>
+        <w:rPr>
+          <w:sz w:val="28"/>
+          <w:szCs w:val="28"/>
+        </w:rPr>
+        <w:t>.</w:t>
+      </w:r>
+    </w:p>
+    <w:p>
+      <w:pPr>
+        <w:pStyle w:val="BodyText"/>
+        <w:rPr>
+          <w:sz w:val="28"/>
+          <w:szCs w:val="28"/>
+        </w:rPr>
+      </w:pPr>
+      <w:r>
+        <w:rPr>
+          <w:sz w:val="28"/>
+          <w:szCs w:val="28"/>
+        </w:rPr>
+        <w:t>[</w:t>
+      </w:r>
+      <w:r>
+        <w:rPr>
+          <w:sz w:val="28"/>
+          <w:szCs w:val="28"/>
+        </w:rPr>
+        <w:t>6] Display</w:t>
+      </w:r>
+      <w:r>
+        <w:rPr>
+          <w:sz w:val="28"/>
+          <w:szCs w:val="28"/>
+        </w:rPr>
+        <w:t xml:space="preserve"> World</w:t>
+      </w:r>
+    </w:p>
+    <w:p>
+      <w:pPr>
+        <w:pStyle w:val="BodyText"/>
+        <w:ind w:firstLine="709"/>
+        <w:rPr>
+          <w:sz w:val="28"/>
+          <w:szCs w:val="28"/>
+        </w:rPr>
+      </w:pPr>
+      <w:r>
+        <w:rPr>
+          <w:sz w:val="28"/>
+          <w:szCs w:val="28"/>
+        </w:rPr>
+        <w:t>Displays all nodes all links in between.</w:t>
+      </w:r>
+    </w:p>
+    <w:p>
+      <w:pPr>
+        <w:pStyle w:val="BodyText"/>
+        <w:rPr>
+          <w:sz w:val="28"/>
+          <w:szCs w:val="28"/>
+        </w:rPr>
+      </w:pPr>
+      <w:r>
+        <w:rPr>
+          <w:sz w:val="28"/>
+          <w:szCs w:val="28"/>
+        </w:rPr>
+        <w:t>[</w:t>
+      </w:r>
+      <w:r>
+        <w:rPr>
+          <w:sz w:val="28"/>
+          <w:szCs w:val="28"/>
+        </w:rPr>
+        <w:t>7] Generate</w:t>
+      </w:r>
+      <w:r>
+        <w:rPr>
+          <w:sz w:val="28"/>
+          <w:szCs w:val="28"/>
+        </w:rPr>
+        <w:t xml:space="preserve"> routes</w:t>
+      </w:r>
+    </w:p>
+    <w:p>
+      <w:pPr>
+        <w:pStyle w:val="BodyText"/>
+        <w:ind w:left="709"/>
+        <w:rPr>
+          <w:sz w:val="28"/>
+          <w:szCs w:val="28"/>
+        </w:rPr>
+      </w:pPr>
+      <w:r>
+        <w:rPr>
+          <w:sz w:val="28"/>
+          <w:szCs w:val="28"/>
+        </w:rPr>
+        <w:t>Asks the user to input the number of simulations and run that many will ask for input for a start point in every simulation</w:t>
+      </w:r>
+    </w:p>
+    <w:p>
+      <w:pPr>
+        <w:pStyle w:val="BodyText"/>
+        <w:rPr>
+          <w:sz w:val="28"/>
+          <w:szCs w:val="28"/>
+        </w:rPr>
+      </w:pPr>
+      <w:r>
+        <w:rPr>
+          <w:sz w:val="28"/>
+          <w:szCs w:val="28"/>
+        </w:rPr>
+        <w:t>[</w:t>
+      </w:r>
+      <w:r>
+        <w:rPr>
+          <w:sz w:val="28"/>
+          <w:szCs w:val="28"/>
+        </w:rPr>
+        <w:t>8] Display</w:t>
+      </w:r>
+      <w:r>
+        <w:rPr>
+          <w:sz w:val="28"/>
+          <w:szCs w:val="28"/>
+        </w:rPr>
+        <w:t xml:space="preserve"> routes</w:t>
+      </w:r>
+    </w:p>
+    <w:p>
+      <w:pPr>
+        <w:pStyle w:val="BodyText"/>
+        <w:ind w:firstLine="709"/>
+        <w:rPr>
+          <w:sz w:val="28"/>
+          <w:szCs w:val="28"/>
+        </w:rPr>
+      </w:pPr>
+      <w:r>
+        <w:rPr>
+          <w:sz w:val="28"/>
+          <w:szCs w:val="28"/>
+        </w:rPr>
+        <w:t>Displays all routes currently in the list queue</w:t>
+      </w:r>
+    </w:p>
+    <w:p>
+      <w:pPr>
+        <w:pStyle w:val="BodyText"/>
+        <w:rPr>
+          <w:sz w:val="28"/>
+          <w:szCs w:val="28"/>
+        </w:rPr>
+      </w:pPr>
+      <w:r>
+        <w:rPr>
+          <w:sz w:val="28"/>
+          <w:szCs w:val="28"/>
+        </w:rPr>
+        <w:t>[</w:t>
+      </w:r>
+      <w:r>
+        <w:rPr>
+          <w:sz w:val="28"/>
+          <w:szCs w:val="28"/>
+        </w:rPr>
+        <w:t>9] Save</w:t>
+      </w:r>
+      <w:r>
+        <w:rPr>
+          <w:sz w:val="28"/>
+          <w:szCs w:val="28"/>
+        </w:rPr>
+        <w:t xml:space="preserve"> network</w:t>
+      </w:r>
+    </w:p>
+    <w:p>
+      <w:pPr>
+        <w:pStyle w:val="BodyText"/>
+        <w:ind w:firstLine="709"/>
+        <w:rPr>
+          <w:sz w:val="28"/>
+          <w:szCs w:val="28"/>
+        </w:rPr>
+      </w:pPr>
+      <w:r>
+        <w:rPr>
+          <w:sz w:val="28"/>
+          <w:szCs w:val="28"/>
+        </w:rPr>
+        <w:t>Saves the current graph as a SERIALIAZED FILE</w:t>
+      </w:r>
+    </w:p>
+    <w:p>
+      <w:pPr>
+        <w:pStyle w:val="BodyText"/>
+        <w:rPr>
+          <w:sz w:val="28"/>
+          <w:szCs w:val="28"/>
+        </w:rPr>
+      </w:pPr>
+      <w:r>
+        <w:rPr>
+          <w:sz w:val="28"/>
+          <w:szCs w:val="28"/>
+        </w:rPr>
+        <w:t>[</w:t>
+      </w:r>
+      <w:r>
+        <w:rPr>
+          <w:sz w:val="28"/>
+          <w:szCs w:val="28"/>
+        </w:rPr>
+        <w:t>0] Exit</w:t>
+      </w:r>
+    </w:p>
+    <w:p>
+      <w:pPr>
+        <w:pStyle w:val="BodyText"/>
+        <w:ind w:firstLine="709"/>
+        <w:rPr>
+          <w:sz w:val="28"/>
+          <w:szCs w:val="28"/>
+        </w:rPr>
+      </w:pPr>
+      <w:r>
+        <w:rPr>
+          <w:sz w:val="28"/>
+          <w:szCs w:val="28"/>
+        </w:rPr>
+        <w:t>Exits Program</w:t>
+      </w:r>
+    </w:p>
+    <w:p>
+      <w:pPr>
+        <w:rPr>
+          <w:sz w:val="28"/>
+          <w:szCs w:val="28"/>
+        </w:rPr>
+      </w:pPr>
+      <w:r>
+        <w:rPr>
+          <w:sz w:val="28"/>
+          <w:szCs w:val="28"/>
+        </w:rPr>
+        <w:br w:type="page"/>
+      </w:r>
+    </w:p>
+    <w:p>
+      <w:pPr>
+        <w:pStyle w:val="BodyText"/>
+        <w:rPr>
+          <w:sz w:val="28"/>
+          <w:szCs w:val="28"/>
+        </w:rPr>
+      </w:pPr>
+      <w:r>
+        <w:rPr>
+          <w:sz w:val="28"/>
+          <w:szCs w:val="28"/>
+        </w:rPr>
+        <w:lastRenderedPageBreak/>
+        <w:t xml:space="preserve">- </w:t>
+      </w:r>
+      <w:r>
+        <w:rPr>
+          <w:b/>
+          <w:bCs/>
+          <w:sz w:val="28"/>
+          <w:szCs w:val="28"/>
+        </w:rPr>
+        <w:t>Simulation mode</w:t>
+      </w:r>
+      <w:r>
+        <w:rPr>
+          <w:sz w:val="28"/>
+          <w:szCs w:val="28"/>
+        </w:rPr>
+        <w:t xml:space="preserve"> (Loads a given file; runs a simulation and then exports</w:t>
       </w:r>
       <w:r>
         <w:rPr>
@@ -458,6 +1332,22 @@
           <w:szCs w:val="28"/>
         </w:rPr>
         <w:t>)</w:t>
+      </w:r>
+    </w:p>
+    <w:p>
+      <w:pPr>
+        <w:pStyle w:val="BodyText"/>
+        <w:rPr>
+          <w:sz w:val="28"/>
+          <w:szCs w:val="28"/>
+        </w:rPr>
+      </w:pPr>
+      <w:r>
+        <w:rPr>
+          <w:sz w:val="28"/>
+          <w:szCs w:val="28"/>
+        </w:rPr>
+        <w:t>IMPORTANT: The output file is the traversal of all simulations. It is human readable only. To save a created Graph please use Interactive mode</w:t>
       </w:r>
     </w:p>
     <w:p>
@@ -574,6 +1464,29 @@
         <w:pStyle w:val="BodyText"/>
       </w:pPr>
       <w:r>
+        <w:t xml:space="preserve">It will then ask the user to select the amount of simulations to run and will print to </w:t>
+      </w:r>
+      <w:r>
+        <w:t>a file all the simulations it ran.</w:t>
+      </w:r>
+    </w:p>
+    <w:p>
+      <w:pPr>
+        <w:rPr>
+          <w:rFonts w:ascii="Liberation Sans" w:eastAsia="Noto Sans CJK SC" w:hAnsi="Liberation Sans"/>
+          <w:b/>
+          <w:bCs/>
+          <w:sz w:val="44"/>
+          <w:szCs w:val="44"/>
+        </w:rPr>
+      </w:pPr>
+      <w:r>
+        <w:rPr>
+          <w:b/>
+          <w:bCs/>
+          <w:sz w:val="44"/>
+          <w:szCs w:val="44"/>
+        </w:rPr>
         <w:br w:type="page"/>
       </w:r>
     </w:p>

--- a/Assignment/Project Report.docx
+++ b/Assignment/Project Report.docx
@@ -2001,6 +2001,7 @@
           <w:rFonts w:ascii="Liberation Sans" w:eastAsia="Noto Sans CJK SC" w:hAnsi="Liberation Sans"/>
           <w:b/>
           <w:bCs/>
+          <w:noProof/>
           <w:sz w:val="44"/>
           <w:szCs w:val="44"/>
         </w:rPr>
@@ -2082,7 +2083,25 @@
           <w:szCs w:val="44"/>
         </w:rPr>
         <w:lastRenderedPageBreak/>
-        <w:t>Description of Classes</w:t>
+        <w:t xml:space="preserve">Description </w:t>
+      </w:r>
+      <w:r>
+        <w:rPr>
+          <w:b/>
+          <w:bCs/>
+          <w:sz w:val="44"/>
+          <w:szCs w:val="44"/>
+        </w:rPr>
+        <w:t xml:space="preserve">and Justification </w:t>
+      </w:r>
+      <w:r>
+        <w:rPr>
+          <w:b/>
+          <w:bCs/>
+          <w:sz w:val="44"/>
+          <w:szCs w:val="44"/>
+        </w:rPr>
+        <w:t>of Classes</w:t>
       </w:r>
     </w:p>
     <w:p>
@@ -2996,10 +3015,77 @@
         <w:pStyle w:val="BodyText"/>
       </w:pPr>
       <w:r>
-        <w:t>It also is quicker at adding and deleting nodes since it does not need to keep track of a 2D array and its index values.</w:t>
-      </w:r>
-      <w:r>
-        <w:t xml:space="preserve"> It is also fast adding edges however so is matrix.</w:t>
+        <w:t>It also is quicker at adding and deleting nodes since it does not need to keep track of a 2D array and its index values</w:t>
+      </w:r>
+      <w:r>
+        <w:t xml:space="preserve"> a matrix takes O(n^2)</w:t>
+      </w:r>
+      <w:r>
+        <w:t>.</w:t>
+      </w:r>
+      <w:r>
+        <w:t xml:space="preserve"> It is also fast adding edges</w:t>
+      </w:r>
+      <w:r>
+        <w:t xml:space="preserve"> </w:t>
+      </w:r>
+      <w:r>
+        <w:t>O(1)</w:t>
+      </w:r>
+      <w:r>
+        <w:t xml:space="preserve"> s</w:t>
+      </w:r>
+      <w:r>
+        <w:t>ame</w:t>
+      </w:r>
+      <w:r>
+        <w:t xml:space="preserve"> </w:t>
+      </w:r>
+      <w:r>
+        <w:t>as a</w:t>
+      </w:r>
+      <w:r>
+        <w:t xml:space="preserve"> matrix.</w:t>
+      </w:r>
+    </w:p>
+    <w:p>
+      <w:pPr>
+        <w:pStyle w:val="BodyText"/>
+      </w:pPr>
+      <w:r>
+        <w:t>The downside</w:t>
+      </w:r>
+      <w:r>
+        <w:t xml:space="preserve"> is it slower than a Matrix at finding an edge between two nodes O(n)</w:t>
+      </w:r>
+      <w:r>
+        <w:t xml:space="preserve"> it is not as efficient for a 1 to 1 graphical representation</w:t>
+      </w:r>
+      <w:r>
+        <w:t xml:space="preserve"> as you could easily parse the matrix to a drawing function which in turn could be used to display all vertices in a grid</w:t>
+      </w:r>
+      <w:r>
+        <w:t>. Had that been a requirement this would have been given more importance.</w:t>
+      </w:r>
+    </w:p>
+    <w:p>
+      <w:pPr>
+        <w:pStyle w:val="BodyText"/>
+        <w:rPr>
+          <w:b/>
+          <w:bCs/>
+          <w:sz w:val="28"/>
+          <w:szCs w:val="28"/>
+        </w:rPr>
+      </w:pPr>
+      <w:r>
+        <w:rPr>
+          <w:b/>
+          <w:bCs/>
+          <w:sz w:val="28"/>
+          <w:szCs w:val="28"/>
+        </w:rPr>
+        <w:t>DSAGraphVertex</w:t>
       </w:r>
     </w:p>
     <w:p>
@@ -3013,13 +3099,10 @@
         </w:rPr>
       </w:pPr>
       <w:r>
-        <w:t>The downside it is not as efficient for a 1 to 1 graphical representation</w:t>
-      </w:r>
-      <w:r>
-        <w:t xml:space="preserve"> as you could easily parse the matrix to a drawing function which in turn could be used to display all vertices in a grid</w:t>
-      </w:r>
-      <w:r>
-        <w:t>. Had that been a requirement this would have been given more importance.</w:t>
+        <w:t>A private inner class of DSAGraph.java</w:t>
+      </w:r>
+      <w:r>
+        <w:t>, again this is made to only allow methods from inside the parent class to be able to modify class fields.</w:t>
       </w:r>
     </w:p>
     <w:p>
@@ -3039,7 +3122,1345 @@
           <w:sz w:val="28"/>
           <w:szCs w:val="28"/>
         </w:rPr>
+        <w:t>DSAQueue.java</w:t>
+      </w:r>
+    </w:p>
+    <w:p>
+      <w:pPr>
+        <w:pStyle w:val="BodyText"/>
+        <w:rPr>
+          <w:sz w:val="28"/>
+          <w:szCs w:val="28"/>
+        </w:rPr>
+      </w:pPr>
+      <w:r>
+        <w:rPr>
+          <w:sz w:val="28"/>
+          <w:szCs w:val="28"/>
+        </w:rPr>
+        <w:t xml:space="preserve">This class is used </w:t>
+      </w:r>
+      <w:r>
+        <w:rPr>
+          <w:sz w:val="28"/>
+          <w:szCs w:val="28"/>
+        </w:rPr>
+        <w:t>t</w:t>
+      </w:r>
+      <w:r>
+        <w:rPr>
+          <w:sz w:val="28"/>
+          <w:szCs w:val="28"/>
+        </w:rPr>
+        <w:t xml:space="preserve">o store the list </w:t>
+      </w:r>
+      <w:r>
+        <w:rPr>
+          <w:sz w:val="28"/>
+          <w:szCs w:val="28"/>
+        </w:rPr>
+        <w:t xml:space="preserve">of results after every traversal of the graph. A queue was used due to the need to these values to always be added in, in the order they occurred a linked list could’ve been chosen but using </w:t>
+      </w:r>
+      <w:r>
+        <w:rPr>
+          <w:sz w:val="28"/>
+          <w:szCs w:val="28"/>
+        </w:rPr>
+        <w:t>a queue restricts the methods which could be used to add to the queue such as insertAt.</w:t>
+      </w:r>
+    </w:p>
+    <w:p>
+      <w:pPr>
+        <w:pStyle w:val="BodyText"/>
+        <w:rPr>
+          <w:b/>
+          <w:bCs/>
+          <w:sz w:val="28"/>
+          <w:szCs w:val="28"/>
+        </w:rPr>
+      </w:pPr>
+      <w:r>
+        <w:rPr>
+          <w:b/>
+          <w:bCs/>
+          <w:sz w:val="28"/>
+          <w:szCs w:val="28"/>
+        </w:rPr>
+        <w:t>DSAStack.java</w:t>
+      </w:r>
+    </w:p>
+    <w:p>
+      <w:pPr>
+        <w:pStyle w:val="BodyText"/>
+        <w:rPr>
+          <w:sz w:val="28"/>
+          <w:szCs w:val="28"/>
+        </w:rPr>
+      </w:pPr>
+      <w:r>
+        <w:rPr>
+          <w:sz w:val="28"/>
+          <w:szCs w:val="28"/>
+        </w:rPr>
+        <w:t>This class is used during Depth First Search algorithm implementation.</w:t>
+      </w:r>
+    </w:p>
+    <w:p>
+      <w:pPr>
+        <w:shd w:val="clear" w:color="auto" w:fill="1E1E1E"/>
+        <w:suppressAutoHyphens w:val="0"/>
+        <w:spacing w:line="285" w:lineRule="atLeast"/>
+        <w:rPr>
+          <w:rFonts w:ascii="Consolas" w:eastAsia="Times New Roman" w:hAnsi="Consolas" w:cs="Times New Roman"/>
+          <w:color w:val="D4D4D4"/>
+          <w:kern w:val="0"/>
+          <w:sz w:val="21"/>
+          <w:szCs w:val="21"/>
+          <w:lang w:eastAsia="en-AU" w:bidi="ar-SA"/>
+        </w:rPr>
+      </w:pPr>
+      <w:r>
+        <w:rPr>
+          <w:rFonts w:ascii="Consolas" w:eastAsia="Times New Roman" w:hAnsi="Consolas" w:cs="Times New Roman"/>
+          <w:color w:val="9CDCFE"/>
+          <w:kern w:val="0"/>
+          <w:sz w:val="21"/>
+          <w:szCs w:val="21"/>
+          <w:lang w:eastAsia="en-AU" w:bidi="ar-SA"/>
+        </w:rPr>
+        <w:t>visited</w:t>
+      </w:r>
+      <w:r>
+        <w:rPr>
+          <w:rFonts w:ascii="Consolas" w:eastAsia="Times New Roman" w:hAnsi="Consolas" w:cs="Times New Roman"/>
+          <w:color w:val="D4D4D4"/>
+          <w:kern w:val="0"/>
+          <w:sz w:val="21"/>
+          <w:szCs w:val="21"/>
+          <w:lang w:eastAsia="en-AU" w:bidi="ar-SA"/>
+        </w:rPr>
+        <w:t>.</w:t>
+      </w:r>
+      <w:r>
+        <w:rPr>
+          <w:rFonts w:ascii="Consolas" w:eastAsia="Times New Roman" w:hAnsi="Consolas" w:cs="Times New Roman"/>
+          <w:color w:val="DCDCAA"/>
+          <w:kern w:val="0"/>
+          <w:sz w:val="21"/>
+          <w:szCs w:val="21"/>
+          <w:lang w:eastAsia="en-AU" w:bidi="ar-SA"/>
+        </w:rPr>
+        <w:t>push</w:t>
+      </w:r>
+      <w:r>
+        <w:rPr>
+          <w:rFonts w:ascii="Consolas" w:eastAsia="Times New Roman" w:hAnsi="Consolas" w:cs="Times New Roman"/>
+          <w:color w:val="D4D4D4"/>
+          <w:kern w:val="0"/>
+          <w:sz w:val="21"/>
+          <w:szCs w:val="21"/>
+          <w:lang w:eastAsia="en-AU" w:bidi="ar-SA"/>
+        </w:rPr>
+        <w:t>(</w:t>
+      </w:r>
+      <w:r>
+        <w:rPr>
+          <w:rFonts w:ascii="Consolas" w:eastAsia="Times New Roman" w:hAnsi="Consolas" w:cs="Times New Roman"/>
+          <w:color w:val="9CDCFE"/>
+          <w:kern w:val="0"/>
+          <w:sz w:val="21"/>
+          <w:szCs w:val="21"/>
+          <w:lang w:eastAsia="en-AU" w:bidi="ar-SA"/>
+        </w:rPr>
+        <w:t>vx</w:t>
+      </w:r>
+      <w:r>
+        <w:rPr>
+          <w:rFonts w:ascii="Consolas" w:eastAsia="Times New Roman" w:hAnsi="Consolas" w:cs="Times New Roman"/>
+          <w:color w:val="D4D4D4"/>
+          <w:kern w:val="0"/>
+          <w:sz w:val="21"/>
+          <w:szCs w:val="21"/>
+          <w:lang w:eastAsia="en-AU" w:bidi="ar-SA"/>
+        </w:rPr>
+        <w:t xml:space="preserve">); </w:t>
+      </w:r>
+      <w:r>
+        <w:rPr>
+          <w:rFonts w:ascii="Consolas" w:eastAsia="Times New Roman" w:hAnsi="Consolas" w:cs="Times New Roman"/>
+          <w:color w:val="6A9955"/>
+          <w:kern w:val="0"/>
+          <w:sz w:val="21"/>
+          <w:szCs w:val="21"/>
+          <w:lang w:eastAsia="en-AU" w:bidi="ar-SA"/>
+        </w:rPr>
+        <w:t>//push onto visited stack</w:t>
+      </w:r>
+    </w:p>
+    <w:p>
+      <w:pPr>
+        <w:shd w:val="clear" w:color="auto" w:fill="1E1E1E"/>
+        <w:suppressAutoHyphens w:val="0"/>
+        <w:spacing w:line="285" w:lineRule="atLeast"/>
+        <w:rPr>
+          <w:rFonts w:ascii="Consolas" w:eastAsia="Times New Roman" w:hAnsi="Consolas" w:cs="Times New Roman"/>
+          <w:color w:val="D4D4D4"/>
+          <w:kern w:val="0"/>
+          <w:sz w:val="21"/>
+          <w:szCs w:val="21"/>
+          <w:lang w:eastAsia="en-AU" w:bidi="ar-SA"/>
+        </w:rPr>
+      </w:pPr>
+    </w:p>
+    <w:p>
+      <w:pPr>
+        <w:shd w:val="clear" w:color="auto" w:fill="1E1E1E"/>
+        <w:suppressAutoHyphens w:val="0"/>
+        <w:spacing w:line="285" w:lineRule="atLeast"/>
+        <w:rPr>
+          <w:rFonts w:ascii="Consolas" w:eastAsia="Times New Roman" w:hAnsi="Consolas" w:cs="Times New Roman"/>
+          <w:color w:val="D4D4D4"/>
+          <w:kern w:val="0"/>
+          <w:sz w:val="21"/>
+          <w:szCs w:val="21"/>
+          <w:lang w:eastAsia="en-AU" w:bidi="ar-SA"/>
+        </w:rPr>
+      </w:pPr>
+      <w:r>
+        <w:rPr>
+          <w:rFonts w:ascii="Consolas" w:eastAsia="Times New Roman" w:hAnsi="Consolas" w:cs="Times New Roman"/>
+          <w:color w:val="D4D4D4"/>
+          <w:kern w:val="0"/>
+          <w:sz w:val="21"/>
+          <w:szCs w:val="21"/>
+          <w:lang w:eastAsia="en-AU" w:bidi="ar-SA"/>
+        </w:rPr>
+        <w:t xml:space="preserve">                </w:t>
+      </w:r>
+      <w:r>
+        <w:rPr>
+          <w:rFonts w:ascii="Consolas" w:eastAsia="Times New Roman" w:hAnsi="Consolas" w:cs="Times New Roman"/>
+          <w:color w:val="4EC9B0"/>
+          <w:kern w:val="0"/>
+          <w:sz w:val="21"/>
+          <w:szCs w:val="21"/>
+          <w:lang w:eastAsia="en-AU" w:bidi="ar-SA"/>
+        </w:rPr>
+        <w:t>Iterator</w:t>
+      </w:r>
+      <w:r>
+        <w:rPr>
+          <w:rFonts w:ascii="Consolas" w:eastAsia="Times New Roman" w:hAnsi="Consolas" w:cs="Times New Roman"/>
+          <w:color w:val="D4D4D4"/>
+          <w:kern w:val="0"/>
+          <w:sz w:val="21"/>
+          <w:szCs w:val="21"/>
+          <w:lang w:eastAsia="en-AU" w:bidi="ar-SA"/>
+        </w:rPr>
+        <w:t>&lt;</w:t>
+      </w:r>
+      <w:r>
+        <w:rPr>
+          <w:rFonts w:ascii="Consolas" w:eastAsia="Times New Roman" w:hAnsi="Consolas" w:cs="Times New Roman"/>
+          <w:color w:val="4EC9B0"/>
+          <w:kern w:val="0"/>
+          <w:sz w:val="21"/>
+          <w:szCs w:val="21"/>
+          <w:lang w:eastAsia="en-AU" w:bidi="ar-SA"/>
+        </w:rPr>
         <w:t>DSAGraphVertex</w:t>
+      </w:r>
+      <w:r>
+        <w:rPr>
+          <w:rFonts w:ascii="Consolas" w:eastAsia="Times New Roman" w:hAnsi="Consolas" w:cs="Times New Roman"/>
+          <w:color w:val="D4D4D4"/>
+          <w:kern w:val="0"/>
+          <w:sz w:val="21"/>
+          <w:szCs w:val="21"/>
+          <w:lang w:eastAsia="en-AU" w:bidi="ar-SA"/>
+        </w:rPr>
+        <w:t xml:space="preserve">&gt; </w:t>
+      </w:r>
+      <w:r>
+        <w:rPr>
+          <w:rFonts w:ascii="Consolas" w:eastAsia="Times New Roman" w:hAnsi="Consolas" w:cs="Times New Roman"/>
+          <w:color w:val="9CDCFE"/>
+          <w:kern w:val="0"/>
+          <w:sz w:val="21"/>
+          <w:szCs w:val="21"/>
+          <w:lang w:eastAsia="en-AU" w:bidi="ar-SA"/>
+        </w:rPr>
+        <w:t>itr</w:t>
+      </w:r>
+      <w:r>
+        <w:rPr>
+          <w:rFonts w:ascii="Consolas" w:eastAsia="Times New Roman" w:hAnsi="Consolas" w:cs="Times New Roman"/>
+          <w:color w:val="D4D4D4"/>
+          <w:kern w:val="0"/>
+          <w:sz w:val="21"/>
+          <w:szCs w:val="21"/>
+          <w:lang w:eastAsia="en-AU" w:bidi="ar-SA"/>
+        </w:rPr>
+        <w:t xml:space="preserve"> = </w:t>
+      </w:r>
+      <w:r>
+        <w:rPr>
+          <w:rFonts w:ascii="Consolas" w:eastAsia="Times New Roman" w:hAnsi="Consolas" w:cs="Times New Roman"/>
+          <w:color w:val="9CDCFE"/>
+          <w:kern w:val="0"/>
+          <w:sz w:val="21"/>
+          <w:szCs w:val="21"/>
+          <w:lang w:eastAsia="en-AU" w:bidi="ar-SA"/>
+        </w:rPr>
+        <w:t>vx</w:t>
+      </w:r>
+      <w:r>
+        <w:rPr>
+          <w:rFonts w:ascii="Consolas" w:eastAsia="Times New Roman" w:hAnsi="Consolas" w:cs="Times New Roman"/>
+          <w:color w:val="D4D4D4"/>
+          <w:kern w:val="0"/>
+          <w:sz w:val="21"/>
+          <w:szCs w:val="21"/>
+          <w:lang w:eastAsia="en-AU" w:bidi="ar-SA"/>
+        </w:rPr>
+        <w:t>.</w:t>
+      </w:r>
+      <w:r>
+        <w:rPr>
+          <w:rFonts w:ascii="Consolas" w:eastAsia="Times New Roman" w:hAnsi="Consolas" w:cs="Times New Roman"/>
+          <w:color w:val="DCDCAA"/>
+          <w:kern w:val="0"/>
+          <w:sz w:val="21"/>
+          <w:szCs w:val="21"/>
+          <w:lang w:eastAsia="en-AU" w:bidi="ar-SA"/>
+        </w:rPr>
+        <w:t>getAdjacent</w:t>
+      </w:r>
+      <w:r>
+        <w:rPr>
+          <w:rFonts w:ascii="Consolas" w:eastAsia="Times New Roman" w:hAnsi="Consolas" w:cs="Times New Roman"/>
+          <w:color w:val="D4D4D4"/>
+          <w:kern w:val="0"/>
+          <w:sz w:val="21"/>
+          <w:szCs w:val="21"/>
+          <w:lang w:eastAsia="en-AU" w:bidi="ar-SA"/>
+        </w:rPr>
+        <w:t>().</w:t>
+      </w:r>
+      <w:r>
+        <w:rPr>
+          <w:rFonts w:ascii="Consolas" w:eastAsia="Times New Roman" w:hAnsi="Consolas" w:cs="Times New Roman"/>
+          <w:color w:val="DCDCAA"/>
+          <w:kern w:val="0"/>
+          <w:sz w:val="21"/>
+          <w:szCs w:val="21"/>
+          <w:lang w:eastAsia="en-AU" w:bidi="ar-SA"/>
+        </w:rPr>
+        <w:t>iterator</w:t>
+      </w:r>
+      <w:r>
+        <w:rPr>
+          <w:rFonts w:ascii="Consolas" w:eastAsia="Times New Roman" w:hAnsi="Consolas" w:cs="Times New Roman"/>
+          <w:color w:val="D4D4D4"/>
+          <w:kern w:val="0"/>
+          <w:sz w:val="21"/>
+          <w:szCs w:val="21"/>
+          <w:lang w:eastAsia="en-AU" w:bidi="ar-SA"/>
+        </w:rPr>
+        <w:t>();</w:t>
+      </w:r>
+    </w:p>
+    <w:p>
+      <w:pPr>
+        <w:shd w:val="clear" w:color="auto" w:fill="1E1E1E"/>
+        <w:suppressAutoHyphens w:val="0"/>
+        <w:spacing w:line="285" w:lineRule="atLeast"/>
+        <w:rPr>
+          <w:rFonts w:ascii="Consolas" w:eastAsia="Times New Roman" w:hAnsi="Consolas" w:cs="Times New Roman"/>
+          <w:color w:val="D4D4D4"/>
+          <w:kern w:val="0"/>
+          <w:sz w:val="21"/>
+          <w:szCs w:val="21"/>
+          <w:lang w:eastAsia="en-AU" w:bidi="ar-SA"/>
+        </w:rPr>
+      </w:pPr>
+    </w:p>
+    <w:p>
+      <w:pPr>
+        <w:shd w:val="clear" w:color="auto" w:fill="1E1E1E"/>
+        <w:suppressAutoHyphens w:val="0"/>
+        <w:spacing w:line="285" w:lineRule="atLeast"/>
+        <w:rPr>
+          <w:rFonts w:ascii="Consolas" w:eastAsia="Times New Roman" w:hAnsi="Consolas" w:cs="Times New Roman"/>
+          <w:color w:val="D4D4D4"/>
+          <w:kern w:val="0"/>
+          <w:sz w:val="21"/>
+          <w:szCs w:val="21"/>
+          <w:lang w:eastAsia="en-AU" w:bidi="ar-SA"/>
+        </w:rPr>
+      </w:pPr>
+      <w:r>
+        <w:rPr>
+          <w:rFonts w:ascii="Consolas" w:eastAsia="Times New Roman" w:hAnsi="Consolas" w:cs="Times New Roman"/>
+          <w:color w:val="D4D4D4"/>
+          <w:kern w:val="0"/>
+          <w:sz w:val="21"/>
+          <w:szCs w:val="21"/>
+          <w:lang w:eastAsia="en-AU" w:bidi="ar-SA"/>
+        </w:rPr>
+        <w:t xml:space="preserve">                </w:t>
+      </w:r>
+      <w:r>
+        <w:rPr>
+          <w:rFonts w:ascii="Consolas" w:eastAsia="Times New Roman" w:hAnsi="Consolas" w:cs="Times New Roman"/>
+          <w:color w:val="C586C0"/>
+          <w:kern w:val="0"/>
+          <w:sz w:val="21"/>
+          <w:szCs w:val="21"/>
+          <w:lang w:eastAsia="en-AU" w:bidi="ar-SA"/>
+        </w:rPr>
+        <w:t>do</w:t>
+      </w:r>
+      <w:r>
+        <w:rPr>
+          <w:rFonts w:ascii="Consolas" w:eastAsia="Times New Roman" w:hAnsi="Consolas" w:cs="Times New Roman"/>
+          <w:color w:val="D4D4D4"/>
+          <w:kern w:val="0"/>
+          <w:sz w:val="21"/>
+          <w:szCs w:val="21"/>
+          <w:lang w:eastAsia="en-AU" w:bidi="ar-SA"/>
+        </w:rPr>
+        <w:t>{</w:t>
+      </w:r>
+    </w:p>
+    <w:p>
+      <w:pPr>
+        <w:shd w:val="clear" w:color="auto" w:fill="1E1E1E"/>
+        <w:suppressAutoHyphens w:val="0"/>
+        <w:spacing w:line="285" w:lineRule="atLeast"/>
+        <w:rPr>
+          <w:rFonts w:ascii="Consolas" w:eastAsia="Times New Roman" w:hAnsi="Consolas" w:cs="Times New Roman"/>
+          <w:color w:val="D4D4D4"/>
+          <w:kern w:val="0"/>
+          <w:sz w:val="21"/>
+          <w:szCs w:val="21"/>
+          <w:lang w:eastAsia="en-AU" w:bidi="ar-SA"/>
+        </w:rPr>
+      </w:pPr>
+      <w:r>
+        <w:rPr>
+          <w:rFonts w:ascii="Consolas" w:eastAsia="Times New Roman" w:hAnsi="Consolas" w:cs="Times New Roman"/>
+          <w:color w:val="D4D4D4"/>
+          <w:kern w:val="0"/>
+          <w:sz w:val="21"/>
+          <w:szCs w:val="21"/>
+          <w:lang w:eastAsia="en-AU" w:bidi="ar-SA"/>
+        </w:rPr>
+        <w:t xml:space="preserve">                    </w:t>
+      </w:r>
+      <w:r>
+        <w:rPr>
+          <w:rFonts w:ascii="Consolas" w:eastAsia="Times New Roman" w:hAnsi="Consolas" w:cs="Times New Roman"/>
+          <w:color w:val="C586C0"/>
+          <w:kern w:val="0"/>
+          <w:sz w:val="21"/>
+          <w:szCs w:val="21"/>
+          <w:lang w:eastAsia="en-AU" w:bidi="ar-SA"/>
+        </w:rPr>
+        <w:t>while</w:t>
+      </w:r>
+      <w:r>
+        <w:rPr>
+          <w:rFonts w:ascii="Consolas" w:eastAsia="Times New Roman" w:hAnsi="Consolas" w:cs="Times New Roman"/>
+          <w:color w:val="D4D4D4"/>
+          <w:kern w:val="0"/>
+          <w:sz w:val="21"/>
+          <w:szCs w:val="21"/>
+          <w:lang w:eastAsia="en-AU" w:bidi="ar-SA"/>
+        </w:rPr>
+        <w:t xml:space="preserve"> (</w:t>
+      </w:r>
+      <w:r>
+        <w:rPr>
+          <w:rFonts w:ascii="Consolas" w:eastAsia="Times New Roman" w:hAnsi="Consolas" w:cs="Times New Roman"/>
+          <w:color w:val="9CDCFE"/>
+          <w:kern w:val="0"/>
+          <w:sz w:val="21"/>
+          <w:szCs w:val="21"/>
+          <w:lang w:eastAsia="en-AU" w:bidi="ar-SA"/>
+        </w:rPr>
+        <w:t>itr</w:t>
+      </w:r>
+      <w:r>
+        <w:rPr>
+          <w:rFonts w:ascii="Consolas" w:eastAsia="Times New Roman" w:hAnsi="Consolas" w:cs="Times New Roman"/>
+          <w:color w:val="D4D4D4"/>
+          <w:kern w:val="0"/>
+          <w:sz w:val="21"/>
+          <w:szCs w:val="21"/>
+          <w:lang w:eastAsia="en-AU" w:bidi="ar-SA"/>
+        </w:rPr>
+        <w:t>.</w:t>
+      </w:r>
+      <w:r>
+        <w:rPr>
+          <w:rFonts w:ascii="Consolas" w:eastAsia="Times New Roman" w:hAnsi="Consolas" w:cs="Times New Roman"/>
+          <w:color w:val="DCDCAA"/>
+          <w:kern w:val="0"/>
+          <w:sz w:val="21"/>
+          <w:szCs w:val="21"/>
+          <w:lang w:eastAsia="en-AU" w:bidi="ar-SA"/>
+        </w:rPr>
+        <w:t>hasNext</w:t>
+      </w:r>
+      <w:r>
+        <w:rPr>
+          <w:rFonts w:ascii="Consolas" w:eastAsia="Times New Roman" w:hAnsi="Consolas" w:cs="Times New Roman"/>
+          <w:color w:val="D4D4D4"/>
+          <w:kern w:val="0"/>
+          <w:sz w:val="21"/>
+          <w:szCs w:val="21"/>
+          <w:lang w:eastAsia="en-AU" w:bidi="ar-SA"/>
+        </w:rPr>
+        <w:t>())</w:t>
+      </w:r>
+    </w:p>
+    <w:p>
+      <w:pPr>
+        <w:shd w:val="clear" w:color="auto" w:fill="1E1E1E"/>
+        <w:suppressAutoHyphens w:val="0"/>
+        <w:spacing w:line="285" w:lineRule="atLeast"/>
+        <w:rPr>
+          <w:rFonts w:ascii="Consolas" w:eastAsia="Times New Roman" w:hAnsi="Consolas" w:cs="Times New Roman"/>
+          <w:color w:val="D4D4D4"/>
+          <w:kern w:val="0"/>
+          <w:sz w:val="21"/>
+          <w:szCs w:val="21"/>
+          <w:lang w:eastAsia="en-AU" w:bidi="ar-SA"/>
+        </w:rPr>
+      </w:pPr>
+      <w:r>
+        <w:rPr>
+          <w:rFonts w:ascii="Consolas" w:eastAsia="Times New Roman" w:hAnsi="Consolas" w:cs="Times New Roman"/>
+          <w:color w:val="D4D4D4"/>
+          <w:kern w:val="0"/>
+          <w:sz w:val="21"/>
+          <w:szCs w:val="21"/>
+          <w:lang w:eastAsia="en-AU" w:bidi="ar-SA"/>
+        </w:rPr>
+        <w:t>                    {</w:t>
+      </w:r>
+    </w:p>
+    <w:p>
+      <w:pPr>
+        <w:shd w:val="clear" w:color="auto" w:fill="1E1E1E"/>
+        <w:suppressAutoHyphens w:val="0"/>
+        <w:spacing w:line="285" w:lineRule="atLeast"/>
+        <w:rPr>
+          <w:rFonts w:ascii="Consolas" w:eastAsia="Times New Roman" w:hAnsi="Consolas" w:cs="Times New Roman"/>
+          <w:color w:val="D4D4D4"/>
+          <w:kern w:val="0"/>
+          <w:sz w:val="21"/>
+          <w:szCs w:val="21"/>
+          <w:lang w:eastAsia="en-AU" w:bidi="ar-SA"/>
+        </w:rPr>
+      </w:pPr>
+      <w:r>
+        <w:rPr>
+          <w:rFonts w:ascii="Consolas" w:eastAsia="Times New Roman" w:hAnsi="Consolas" w:cs="Times New Roman"/>
+          <w:color w:val="D4D4D4"/>
+          <w:kern w:val="0"/>
+          <w:sz w:val="21"/>
+          <w:szCs w:val="21"/>
+          <w:lang w:eastAsia="en-AU" w:bidi="ar-SA"/>
+        </w:rPr>
+        <w:t xml:space="preserve">                        </w:t>
+      </w:r>
+      <w:r>
+        <w:rPr>
+          <w:rFonts w:ascii="Consolas" w:eastAsia="Times New Roman" w:hAnsi="Consolas" w:cs="Times New Roman"/>
+          <w:color w:val="9CDCFE"/>
+          <w:kern w:val="0"/>
+          <w:sz w:val="21"/>
+          <w:szCs w:val="21"/>
+          <w:lang w:eastAsia="en-AU" w:bidi="ar-SA"/>
+        </w:rPr>
+        <w:t>vx</w:t>
+      </w:r>
+      <w:r>
+        <w:rPr>
+          <w:rFonts w:ascii="Consolas" w:eastAsia="Times New Roman" w:hAnsi="Consolas" w:cs="Times New Roman"/>
+          <w:color w:val="D4D4D4"/>
+          <w:kern w:val="0"/>
+          <w:sz w:val="21"/>
+          <w:szCs w:val="21"/>
+          <w:lang w:eastAsia="en-AU" w:bidi="ar-SA"/>
+        </w:rPr>
+        <w:t xml:space="preserve"> = </w:t>
+      </w:r>
+      <w:r>
+        <w:rPr>
+          <w:rFonts w:ascii="Consolas" w:eastAsia="Times New Roman" w:hAnsi="Consolas" w:cs="Times New Roman"/>
+          <w:color w:val="9CDCFE"/>
+          <w:kern w:val="0"/>
+          <w:sz w:val="21"/>
+          <w:szCs w:val="21"/>
+          <w:lang w:eastAsia="en-AU" w:bidi="ar-SA"/>
+        </w:rPr>
+        <w:t>itr</w:t>
+      </w:r>
+      <w:r>
+        <w:rPr>
+          <w:rFonts w:ascii="Consolas" w:eastAsia="Times New Roman" w:hAnsi="Consolas" w:cs="Times New Roman"/>
+          <w:color w:val="D4D4D4"/>
+          <w:kern w:val="0"/>
+          <w:sz w:val="21"/>
+          <w:szCs w:val="21"/>
+          <w:lang w:eastAsia="en-AU" w:bidi="ar-SA"/>
+        </w:rPr>
+        <w:t>.</w:t>
+      </w:r>
+      <w:r>
+        <w:rPr>
+          <w:rFonts w:ascii="Consolas" w:eastAsia="Times New Roman" w:hAnsi="Consolas" w:cs="Times New Roman"/>
+          <w:color w:val="DCDCAA"/>
+          <w:kern w:val="0"/>
+          <w:sz w:val="21"/>
+          <w:szCs w:val="21"/>
+          <w:lang w:eastAsia="en-AU" w:bidi="ar-SA"/>
+        </w:rPr>
+        <w:t>next</w:t>
+      </w:r>
+      <w:r>
+        <w:rPr>
+          <w:rFonts w:ascii="Consolas" w:eastAsia="Times New Roman" w:hAnsi="Consolas" w:cs="Times New Roman"/>
+          <w:color w:val="D4D4D4"/>
+          <w:kern w:val="0"/>
+          <w:sz w:val="21"/>
+          <w:szCs w:val="21"/>
+          <w:lang w:eastAsia="en-AU" w:bidi="ar-SA"/>
+        </w:rPr>
+        <w:t>();</w:t>
+      </w:r>
+    </w:p>
+    <w:p>
+      <w:pPr>
+        <w:shd w:val="clear" w:color="auto" w:fill="1E1E1E"/>
+        <w:suppressAutoHyphens w:val="0"/>
+        <w:spacing w:line="285" w:lineRule="atLeast"/>
+        <w:rPr>
+          <w:rFonts w:ascii="Consolas" w:eastAsia="Times New Roman" w:hAnsi="Consolas" w:cs="Times New Roman"/>
+          <w:color w:val="D4D4D4"/>
+          <w:kern w:val="0"/>
+          <w:sz w:val="21"/>
+          <w:szCs w:val="21"/>
+          <w:lang w:eastAsia="en-AU" w:bidi="ar-SA"/>
+        </w:rPr>
+      </w:pPr>
+      <w:r>
+        <w:rPr>
+          <w:rFonts w:ascii="Consolas" w:eastAsia="Times New Roman" w:hAnsi="Consolas" w:cs="Times New Roman"/>
+          <w:color w:val="D4D4D4"/>
+          <w:kern w:val="0"/>
+          <w:sz w:val="21"/>
+          <w:szCs w:val="21"/>
+          <w:lang w:eastAsia="en-AU" w:bidi="ar-SA"/>
+        </w:rPr>
+        <w:t xml:space="preserve">                        </w:t>
+      </w:r>
+      <w:r>
+        <w:rPr>
+          <w:rFonts w:ascii="Consolas" w:eastAsia="Times New Roman" w:hAnsi="Consolas" w:cs="Times New Roman"/>
+          <w:color w:val="C586C0"/>
+          <w:kern w:val="0"/>
+          <w:sz w:val="21"/>
+          <w:szCs w:val="21"/>
+          <w:lang w:eastAsia="en-AU" w:bidi="ar-SA"/>
+        </w:rPr>
+        <w:t>if</w:t>
+      </w:r>
+      <w:r>
+        <w:rPr>
+          <w:rFonts w:ascii="Consolas" w:eastAsia="Times New Roman" w:hAnsi="Consolas" w:cs="Times New Roman"/>
+          <w:color w:val="D4D4D4"/>
+          <w:kern w:val="0"/>
+          <w:sz w:val="21"/>
+          <w:szCs w:val="21"/>
+          <w:lang w:eastAsia="en-AU" w:bidi="ar-SA"/>
+        </w:rPr>
+        <w:t>(!</w:t>
+      </w:r>
+      <w:r>
+        <w:rPr>
+          <w:rFonts w:ascii="Consolas" w:eastAsia="Times New Roman" w:hAnsi="Consolas" w:cs="Times New Roman"/>
+          <w:color w:val="9CDCFE"/>
+          <w:kern w:val="0"/>
+          <w:sz w:val="21"/>
+          <w:szCs w:val="21"/>
+          <w:lang w:eastAsia="en-AU" w:bidi="ar-SA"/>
+        </w:rPr>
+        <w:t>vx</w:t>
+      </w:r>
+      <w:r>
+        <w:rPr>
+          <w:rFonts w:ascii="Consolas" w:eastAsia="Times New Roman" w:hAnsi="Consolas" w:cs="Times New Roman"/>
+          <w:color w:val="D4D4D4"/>
+          <w:kern w:val="0"/>
+          <w:sz w:val="21"/>
+          <w:szCs w:val="21"/>
+          <w:lang w:eastAsia="en-AU" w:bidi="ar-SA"/>
+        </w:rPr>
+        <w:t>.</w:t>
+      </w:r>
+      <w:r>
+        <w:rPr>
+          <w:rFonts w:ascii="Consolas" w:eastAsia="Times New Roman" w:hAnsi="Consolas" w:cs="Times New Roman"/>
+          <w:color w:val="DCDCAA"/>
+          <w:kern w:val="0"/>
+          <w:sz w:val="21"/>
+          <w:szCs w:val="21"/>
+          <w:lang w:eastAsia="en-AU" w:bidi="ar-SA"/>
+        </w:rPr>
+        <w:t>getVisited</w:t>
+      </w:r>
+      <w:r>
+        <w:rPr>
+          <w:rFonts w:ascii="Consolas" w:eastAsia="Times New Roman" w:hAnsi="Consolas" w:cs="Times New Roman"/>
+          <w:color w:val="D4D4D4"/>
+          <w:kern w:val="0"/>
+          <w:sz w:val="21"/>
+          <w:szCs w:val="21"/>
+          <w:lang w:eastAsia="en-AU" w:bidi="ar-SA"/>
+        </w:rPr>
+        <w:t xml:space="preserve">()) </w:t>
+      </w:r>
+      <w:r>
+        <w:rPr>
+          <w:rFonts w:ascii="Consolas" w:eastAsia="Times New Roman" w:hAnsi="Consolas" w:cs="Times New Roman"/>
+          <w:color w:val="6A9955"/>
+          <w:kern w:val="0"/>
+          <w:sz w:val="21"/>
+          <w:szCs w:val="21"/>
+          <w:lang w:eastAsia="en-AU" w:bidi="ar-SA"/>
+        </w:rPr>
+        <w:t>//if not visited traverse here</w:t>
+      </w:r>
+    </w:p>
+    <w:p>
+      <w:pPr>
+        <w:shd w:val="clear" w:color="auto" w:fill="1E1E1E"/>
+        <w:suppressAutoHyphens w:val="0"/>
+        <w:spacing w:line="285" w:lineRule="atLeast"/>
+        <w:rPr>
+          <w:rFonts w:ascii="Consolas" w:eastAsia="Times New Roman" w:hAnsi="Consolas" w:cs="Times New Roman"/>
+          <w:color w:val="D4D4D4"/>
+          <w:kern w:val="0"/>
+          <w:sz w:val="21"/>
+          <w:szCs w:val="21"/>
+          <w:lang w:eastAsia="en-AU" w:bidi="ar-SA"/>
+        </w:rPr>
+      </w:pPr>
+      <w:r>
+        <w:rPr>
+          <w:rFonts w:ascii="Consolas" w:eastAsia="Times New Roman" w:hAnsi="Consolas" w:cs="Times New Roman"/>
+          <w:color w:val="D4D4D4"/>
+          <w:kern w:val="0"/>
+          <w:sz w:val="21"/>
+          <w:szCs w:val="21"/>
+          <w:lang w:eastAsia="en-AU" w:bidi="ar-SA"/>
+        </w:rPr>
+        <w:t>                        {</w:t>
+      </w:r>
+    </w:p>
+    <w:p>
+      <w:pPr>
+        <w:shd w:val="clear" w:color="auto" w:fill="1E1E1E"/>
+        <w:suppressAutoHyphens w:val="0"/>
+        <w:spacing w:line="285" w:lineRule="atLeast"/>
+        <w:rPr>
+          <w:rFonts w:ascii="Consolas" w:eastAsia="Times New Roman" w:hAnsi="Consolas" w:cs="Times New Roman"/>
+          <w:color w:val="D4D4D4"/>
+          <w:kern w:val="0"/>
+          <w:sz w:val="21"/>
+          <w:szCs w:val="21"/>
+          <w:lang w:eastAsia="en-AU" w:bidi="ar-SA"/>
+        </w:rPr>
+      </w:pPr>
+      <w:r>
+        <w:rPr>
+          <w:rFonts w:ascii="Consolas" w:eastAsia="Times New Roman" w:hAnsi="Consolas" w:cs="Times New Roman"/>
+          <w:color w:val="D4D4D4"/>
+          <w:kern w:val="0"/>
+          <w:sz w:val="21"/>
+          <w:szCs w:val="21"/>
+          <w:lang w:eastAsia="en-AU" w:bidi="ar-SA"/>
+        </w:rPr>
+        <w:t xml:space="preserve">                            </w:t>
+      </w:r>
+      <w:r>
+        <w:rPr>
+          <w:rFonts w:ascii="Consolas" w:eastAsia="Times New Roman" w:hAnsi="Consolas" w:cs="Times New Roman"/>
+          <w:color w:val="9CDCFE"/>
+          <w:kern w:val="0"/>
+          <w:sz w:val="21"/>
+          <w:szCs w:val="21"/>
+          <w:lang w:eastAsia="en-AU" w:bidi="ar-SA"/>
+        </w:rPr>
+        <w:t>queue</w:t>
+      </w:r>
+      <w:r>
+        <w:rPr>
+          <w:rFonts w:ascii="Consolas" w:eastAsia="Times New Roman" w:hAnsi="Consolas" w:cs="Times New Roman"/>
+          <w:color w:val="D4D4D4"/>
+          <w:kern w:val="0"/>
+          <w:sz w:val="21"/>
+          <w:szCs w:val="21"/>
+          <w:lang w:eastAsia="en-AU" w:bidi="ar-SA"/>
+        </w:rPr>
+        <w:t>.</w:t>
+      </w:r>
+      <w:r>
+        <w:rPr>
+          <w:rFonts w:ascii="Consolas" w:eastAsia="Times New Roman" w:hAnsi="Consolas" w:cs="Times New Roman"/>
+          <w:color w:val="DCDCAA"/>
+          <w:kern w:val="0"/>
+          <w:sz w:val="21"/>
+          <w:szCs w:val="21"/>
+          <w:lang w:eastAsia="en-AU" w:bidi="ar-SA"/>
+        </w:rPr>
+        <w:t>enqueue</w:t>
+      </w:r>
+      <w:r>
+        <w:rPr>
+          <w:rFonts w:ascii="Consolas" w:eastAsia="Times New Roman" w:hAnsi="Consolas" w:cs="Times New Roman"/>
+          <w:color w:val="D4D4D4"/>
+          <w:kern w:val="0"/>
+          <w:sz w:val="21"/>
+          <w:szCs w:val="21"/>
+          <w:lang w:eastAsia="en-AU" w:bidi="ar-SA"/>
+        </w:rPr>
+        <w:t>(</w:t>
+      </w:r>
+      <w:r>
+        <w:rPr>
+          <w:rFonts w:ascii="Consolas" w:eastAsia="Times New Roman" w:hAnsi="Consolas" w:cs="Times New Roman"/>
+          <w:color w:val="9CDCFE"/>
+          <w:kern w:val="0"/>
+          <w:sz w:val="21"/>
+          <w:szCs w:val="21"/>
+          <w:lang w:eastAsia="en-AU" w:bidi="ar-SA"/>
+        </w:rPr>
+        <w:t>vx</w:t>
+      </w:r>
+      <w:r>
+        <w:rPr>
+          <w:rFonts w:ascii="Consolas" w:eastAsia="Times New Roman" w:hAnsi="Consolas" w:cs="Times New Roman"/>
+          <w:color w:val="D4D4D4"/>
+          <w:kern w:val="0"/>
+          <w:sz w:val="21"/>
+          <w:szCs w:val="21"/>
+          <w:lang w:eastAsia="en-AU" w:bidi="ar-SA"/>
+        </w:rPr>
+        <w:t xml:space="preserve">); </w:t>
+      </w:r>
+      <w:r>
+        <w:rPr>
+          <w:rFonts w:ascii="Consolas" w:eastAsia="Times New Roman" w:hAnsi="Consolas" w:cs="Times New Roman"/>
+          <w:color w:val="6A9955"/>
+          <w:kern w:val="0"/>
+          <w:sz w:val="21"/>
+          <w:szCs w:val="21"/>
+          <w:lang w:eastAsia="en-AU" w:bidi="ar-SA"/>
+        </w:rPr>
+        <w:t>//adds to output queue</w:t>
+      </w:r>
+    </w:p>
+    <w:p>
+      <w:pPr>
+        <w:shd w:val="clear" w:color="auto" w:fill="1E1E1E"/>
+        <w:suppressAutoHyphens w:val="0"/>
+        <w:spacing w:line="285" w:lineRule="atLeast"/>
+        <w:rPr>
+          <w:rFonts w:ascii="Consolas" w:eastAsia="Times New Roman" w:hAnsi="Consolas" w:cs="Times New Roman"/>
+          <w:color w:val="D4D4D4"/>
+          <w:kern w:val="0"/>
+          <w:sz w:val="21"/>
+          <w:szCs w:val="21"/>
+          <w:lang w:eastAsia="en-AU" w:bidi="ar-SA"/>
+        </w:rPr>
+      </w:pPr>
+      <w:r>
+        <w:rPr>
+          <w:rFonts w:ascii="Consolas" w:eastAsia="Times New Roman" w:hAnsi="Consolas" w:cs="Times New Roman"/>
+          <w:color w:val="D4D4D4"/>
+          <w:kern w:val="0"/>
+          <w:sz w:val="21"/>
+          <w:szCs w:val="21"/>
+          <w:lang w:eastAsia="en-AU" w:bidi="ar-SA"/>
+        </w:rPr>
+        <w:t xml:space="preserve">                            </w:t>
+      </w:r>
+      <w:r>
+        <w:rPr>
+          <w:rFonts w:ascii="Consolas" w:eastAsia="Times New Roman" w:hAnsi="Consolas" w:cs="Times New Roman"/>
+          <w:color w:val="9CDCFE"/>
+          <w:kern w:val="0"/>
+          <w:sz w:val="21"/>
+          <w:szCs w:val="21"/>
+          <w:lang w:eastAsia="en-AU" w:bidi="ar-SA"/>
+        </w:rPr>
+        <w:t>vx</w:t>
+      </w:r>
+      <w:r>
+        <w:rPr>
+          <w:rFonts w:ascii="Consolas" w:eastAsia="Times New Roman" w:hAnsi="Consolas" w:cs="Times New Roman"/>
+          <w:color w:val="D4D4D4"/>
+          <w:kern w:val="0"/>
+          <w:sz w:val="21"/>
+          <w:szCs w:val="21"/>
+          <w:lang w:eastAsia="en-AU" w:bidi="ar-SA"/>
+        </w:rPr>
+        <w:t>.</w:t>
+      </w:r>
+      <w:r>
+        <w:rPr>
+          <w:rFonts w:ascii="Consolas" w:eastAsia="Times New Roman" w:hAnsi="Consolas" w:cs="Times New Roman"/>
+          <w:color w:val="DCDCAA"/>
+          <w:kern w:val="0"/>
+          <w:sz w:val="21"/>
+          <w:szCs w:val="21"/>
+          <w:lang w:eastAsia="en-AU" w:bidi="ar-SA"/>
+        </w:rPr>
+        <w:t>setVisited</w:t>
+      </w:r>
+      <w:r>
+        <w:rPr>
+          <w:rFonts w:ascii="Consolas" w:eastAsia="Times New Roman" w:hAnsi="Consolas" w:cs="Times New Roman"/>
+          <w:color w:val="D4D4D4"/>
+          <w:kern w:val="0"/>
+          <w:sz w:val="21"/>
+          <w:szCs w:val="21"/>
+          <w:lang w:eastAsia="en-AU" w:bidi="ar-SA"/>
+        </w:rPr>
+        <w:t xml:space="preserve">(); </w:t>
+      </w:r>
+      <w:r>
+        <w:rPr>
+          <w:rFonts w:ascii="Consolas" w:eastAsia="Times New Roman" w:hAnsi="Consolas" w:cs="Times New Roman"/>
+          <w:color w:val="6A9955"/>
+          <w:kern w:val="0"/>
+          <w:sz w:val="21"/>
+          <w:szCs w:val="21"/>
+          <w:lang w:eastAsia="en-AU" w:bidi="ar-SA"/>
+        </w:rPr>
+        <w:t>//sets to visited</w:t>
+      </w:r>
+    </w:p>
+    <w:p>
+      <w:pPr>
+        <w:shd w:val="clear" w:color="auto" w:fill="1E1E1E"/>
+        <w:suppressAutoHyphens w:val="0"/>
+        <w:spacing w:line="285" w:lineRule="atLeast"/>
+        <w:rPr>
+          <w:rFonts w:ascii="Consolas" w:eastAsia="Times New Roman" w:hAnsi="Consolas" w:cs="Times New Roman"/>
+          <w:color w:val="D4D4D4"/>
+          <w:kern w:val="0"/>
+          <w:sz w:val="21"/>
+          <w:szCs w:val="21"/>
+          <w:lang w:eastAsia="en-AU" w:bidi="ar-SA"/>
+        </w:rPr>
+      </w:pPr>
+      <w:r>
+        <w:rPr>
+          <w:rFonts w:ascii="Consolas" w:eastAsia="Times New Roman" w:hAnsi="Consolas" w:cs="Times New Roman"/>
+          <w:color w:val="D4D4D4"/>
+          <w:kern w:val="0"/>
+          <w:sz w:val="21"/>
+          <w:szCs w:val="21"/>
+          <w:lang w:eastAsia="en-AU" w:bidi="ar-SA"/>
+        </w:rPr>
+        <w:lastRenderedPageBreak/>
+        <w:t xml:space="preserve">                            </w:t>
+      </w:r>
+      <w:r>
+        <w:rPr>
+          <w:rFonts w:ascii="Consolas" w:eastAsia="Times New Roman" w:hAnsi="Consolas" w:cs="Times New Roman"/>
+          <w:color w:val="DCDCAA"/>
+          <w:kern w:val="0"/>
+          <w:sz w:val="21"/>
+          <w:szCs w:val="21"/>
+          <w:lang w:eastAsia="en-AU" w:bidi="ar-SA"/>
+        </w:rPr>
+        <w:t>dfs</w:t>
+      </w:r>
+      <w:r>
+        <w:rPr>
+          <w:rFonts w:ascii="Consolas" w:eastAsia="Times New Roman" w:hAnsi="Consolas" w:cs="Times New Roman"/>
+          <w:color w:val="D4D4D4"/>
+          <w:kern w:val="0"/>
+          <w:sz w:val="21"/>
+          <w:szCs w:val="21"/>
+          <w:lang w:eastAsia="en-AU" w:bidi="ar-SA"/>
+        </w:rPr>
+        <w:t>(</w:t>
+      </w:r>
+      <w:r>
+        <w:rPr>
+          <w:rFonts w:ascii="Consolas" w:eastAsia="Times New Roman" w:hAnsi="Consolas" w:cs="Times New Roman"/>
+          <w:color w:val="9CDCFE"/>
+          <w:kern w:val="0"/>
+          <w:sz w:val="21"/>
+          <w:szCs w:val="21"/>
+          <w:lang w:eastAsia="en-AU" w:bidi="ar-SA"/>
+        </w:rPr>
+        <w:t>vx</w:t>
+      </w:r>
+      <w:r>
+        <w:rPr>
+          <w:rFonts w:ascii="Consolas" w:eastAsia="Times New Roman" w:hAnsi="Consolas" w:cs="Times New Roman"/>
+          <w:color w:val="D4D4D4"/>
+          <w:kern w:val="0"/>
+          <w:sz w:val="21"/>
+          <w:szCs w:val="21"/>
+          <w:lang w:eastAsia="en-AU" w:bidi="ar-SA"/>
+        </w:rPr>
+        <w:t xml:space="preserve">, </w:t>
+      </w:r>
+      <w:r>
+        <w:rPr>
+          <w:rFonts w:ascii="Consolas" w:eastAsia="Times New Roman" w:hAnsi="Consolas" w:cs="Times New Roman"/>
+          <w:color w:val="9CDCFE"/>
+          <w:kern w:val="0"/>
+          <w:sz w:val="21"/>
+          <w:szCs w:val="21"/>
+          <w:lang w:eastAsia="en-AU" w:bidi="ar-SA"/>
+        </w:rPr>
+        <w:t>visited</w:t>
+      </w:r>
+      <w:r>
+        <w:rPr>
+          <w:rFonts w:ascii="Consolas" w:eastAsia="Times New Roman" w:hAnsi="Consolas" w:cs="Times New Roman"/>
+          <w:color w:val="D4D4D4"/>
+          <w:kern w:val="0"/>
+          <w:sz w:val="21"/>
+          <w:szCs w:val="21"/>
+          <w:lang w:eastAsia="en-AU" w:bidi="ar-SA"/>
+        </w:rPr>
+        <w:t xml:space="preserve">, </w:t>
+      </w:r>
+      <w:r>
+        <w:rPr>
+          <w:rFonts w:ascii="Consolas" w:eastAsia="Times New Roman" w:hAnsi="Consolas" w:cs="Times New Roman"/>
+          <w:color w:val="9CDCFE"/>
+          <w:kern w:val="0"/>
+          <w:sz w:val="21"/>
+          <w:szCs w:val="21"/>
+          <w:lang w:eastAsia="en-AU" w:bidi="ar-SA"/>
+        </w:rPr>
+        <w:t>queue</w:t>
+      </w:r>
+      <w:r>
+        <w:rPr>
+          <w:rFonts w:ascii="Consolas" w:eastAsia="Times New Roman" w:hAnsi="Consolas" w:cs="Times New Roman"/>
+          <w:color w:val="D4D4D4"/>
+          <w:kern w:val="0"/>
+          <w:sz w:val="21"/>
+          <w:szCs w:val="21"/>
+          <w:lang w:eastAsia="en-AU" w:bidi="ar-SA"/>
+        </w:rPr>
+        <w:t>);</w:t>
+      </w:r>
+    </w:p>
+    <w:p>
+      <w:pPr>
+        <w:shd w:val="clear" w:color="auto" w:fill="1E1E1E"/>
+        <w:suppressAutoHyphens w:val="0"/>
+        <w:spacing w:line="285" w:lineRule="atLeast"/>
+        <w:rPr>
+          <w:rFonts w:ascii="Consolas" w:eastAsia="Times New Roman" w:hAnsi="Consolas" w:cs="Times New Roman"/>
+          <w:color w:val="D4D4D4"/>
+          <w:kern w:val="0"/>
+          <w:sz w:val="21"/>
+          <w:szCs w:val="21"/>
+          <w:lang w:eastAsia="en-AU" w:bidi="ar-SA"/>
+        </w:rPr>
+      </w:pPr>
+      <w:r>
+        <w:rPr>
+          <w:rFonts w:ascii="Consolas" w:eastAsia="Times New Roman" w:hAnsi="Consolas" w:cs="Times New Roman"/>
+          <w:color w:val="D4D4D4"/>
+          <w:kern w:val="0"/>
+          <w:sz w:val="21"/>
+          <w:szCs w:val="21"/>
+          <w:lang w:eastAsia="en-AU" w:bidi="ar-SA"/>
+        </w:rPr>
+        <w:t>                        }</w:t>
+      </w:r>
+    </w:p>
+    <w:p>
+      <w:pPr>
+        <w:shd w:val="clear" w:color="auto" w:fill="1E1E1E"/>
+        <w:suppressAutoHyphens w:val="0"/>
+        <w:spacing w:line="285" w:lineRule="atLeast"/>
+        <w:rPr>
+          <w:rFonts w:ascii="Consolas" w:eastAsia="Times New Roman" w:hAnsi="Consolas" w:cs="Times New Roman"/>
+          <w:color w:val="D4D4D4"/>
+          <w:kern w:val="0"/>
+          <w:sz w:val="21"/>
+          <w:szCs w:val="21"/>
+          <w:lang w:eastAsia="en-AU" w:bidi="ar-SA"/>
+        </w:rPr>
+      </w:pPr>
+      <w:r>
+        <w:rPr>
+          <w:rFonts w:ascii="Consolas" w:eastAsia="Times New Roman" w:hAnsi="Consolas" w:cs="Times New Roman"/>
+          <w:color w:val="D4D4D4"/>
+          <w:kern w:val="0"/>
+          <w:sz w:val="21"/>
+          <w:szCs w:val="21"/>
+          <w:lang w:eastAsia="en-AU" w:bidi="ar-SA"/>
+        </w:rPr>
+        <w:t>                    }</w:t>
+      </w:r>
+    </w:p>
+    <w:p>
+      <w:pPr>
+        <w:shd w:val="clear" w:color="auto" w:fill="1E1E1E"/>
+        <w:suppressAutoHyphens w:val="0"/>
+        <w:spacing w:line="285" w:lineRule="atLeast"/>
+        <w:rPr>
+          <w:rFonts w:ascii="Consolas" w:eastAsia="Times New Roman" w:hAnsi="Consolas" w:cs="Times New Roman"/>
+          <w:color w:val="D4D4D4"/>
+          <w:kern w:val="0"/>
+          <w:sz w:val="21"/>
+          <w:szCs w:val="21"/>
+          <w:lang w:eastAsia="en-AU" w:bidi="ar-SA"/>
+        </w:rPr>
+      </w:pPr>
+      <w:r>
+        <w:rPr>
+          <w:rFonts w:ascii="Consolas" w:eastAsia="Times New Roman" w:hAnsi="Consolas" w:cs="Times New Roman"/>
+          <w:color w:val="D4D4D4"/>
+          <w:kern w:val="0"/>
+          <w:sz w:val="21"/>
+          <w:szCs w:val="21"/>
+          <w:lang w:eastAsia="en-AU" w:bidi="ar-SA"/>
+        </w:rPr>
+        <w:t xml:space="preserve">                    </w:t>
+      </w:r>
+      <w:r>
+        <w:rPr>
+          <w:rFonts w:ascii="Consolas" w:eastAsia="Times New Roman" w:hAnsi="Consolas" w:cs="Times New Roman"/>
+          <w:color w:val="9CDCFE"/>
+          <w:kern w:val="0"/>
+          <w:sz w:val="21"/>
+          <w:szCs w:val="21"/>
+          <w:lang w:eastAsia="en-AU" w:bidi="ar-SA"/>
+        </w:rPr>
+        <w:t>visited</w:t>
+      </w:r>
+      <w:r>
+        <w:rPr>
+          <w:rFonts w:ascii="Consolas" w:eastAsia="Times New Roman" w:hAnsi="Consolas" w:cs="Times New Roman"/>
+          <w:color w:val="D4D4D4"/>
+          <w:kern w:val="0"/>
+          <w:sz w:val="21"/>
+          <w:szCs w:val="21"/>
+          <w:lang w:eastAsia="en-AU" w:bidi="ar-SA"/>
+        </w:rPr>
+        <w:t>.</w:t>
+      </w:r>
+      <w:r>
+        <w:rPr>
+          <w:rFonts w:ascii="Consolas" w:eastAsia="Times New Roman" w:hAnsi="Consolas" w:cs="Times New Roman"/>
+          <w:color w:val="DCDCAA"/>
+          <w:kern w:val="0"/>
+          <w:sz w:val="21"/>
+          <w:szCs w:val="21"/>
+          <w:lang w:eastAsia="en-AU" w:bidi="ar-SA"/>
+        </w:rPr>
+        <w:t>pop</w:t>
+      </w:r>
+      <w:r>
+        <w:rPr>
+          <w:rFonts w:ascii="Consolas" w:eastAsia="Times New Roman" w:hAnsi="Consolas" w:cs="Times New Roman"/>
+          <w:color w:val="D4D4D4"/>
+          <w:kern w:val="0"/>
+          <w:sz w:val="21"/>
+          <w:szCs w:val="21"/>
+          <w:lang w:eastAsia="en-AU" w:bidi="ar-SA"/>
+        </w:rPr>
+        <w:t>();</w:t>
+      </w:r>
+    </w:p>
+    <w:p>
+      <w:pPr>
+        <w:shd w:val="clear" w:color="auto" w:fill="1E1E1E"/>
+        <w:suppressAutoHyphens w:val="0"/>
+        <w:spacing w:line="285" w:lineRule="atLeast"/>
+        <w:rPr>
+          <w:rFonts w:ascii="Consolas" w:eastAsia="Times New Roman" w:hAnsi="Consolas" w:cs="Times New Roman"/>
+          <w:color w:val="D4D4D4"/>
+          <w:kern w:val="0"/>
+          <w:sz w:val="21"/>
+          <w:szCs w:val="21"/>
+          <w:lang w:eastAsia="en-AU" w:bidi="ar-SA"/>
+        </w:rPr>
+      </w:pPr>
+    </w:p>
+    <w:p>
+      <w:pPr>
+        <w:shd w:val="clear" w:color="auto" w:fill="1E1E1E"/>
+        <w:suppressAutoHyphens w:val="0"/>
+        <w:spacing w:line="285" w:lineRule="atLeast"/>
+        <w:rPr>
+          <w:rFonts w:ascii="Consolas" w:eastAsia="Times New Roman" w:hAnsi="Consolas" w:cs="Times New Roman"/>
+          <w:color w:val="D4D4D4"/>
+          <w:kern w:val="0"/>
+          <w:sz w:val="21"/>
+          <w:szCs w:val="21"/>
+          <w:lang w:eastAsia="en-AU" w:bidi="ar-SA"/>
+        </w:rPr>
+      </w:pPr>
+      <w:r>
+        <w:rPr>
+          <w:rFonts w:ascii="Consolas" w:eastAsia="Times New Roman" w:hAnsi="Consolas" w:cs="Times New Roman"/>
+          <w:color w:val="D4D4D4"/>
+          <w:kern w:val="0"/>
+          <w:sz w:val="21"/>
+          <w:szCs w:val="21"/>
+          <w:lang w:eastAsia="en-AU" w:bidi="ar-SA"/>
+        </w:rPr>
+        <w:t xml:space="preserve">                } </w:t>
+      </w:r>
+      <w:r>
+        <w:rPr>
+          <w:rFonts w:ascii="Consolas" w:eastAsia="Times New Roman" w:hAnsi="Consolas" w:cs="Times New Roman"/>
+          <w:color w:val="C586C0"/>
+          <w:kern w:val="0"/>
+          <w:sz w:val="21"/>
+          <w:szCs w:val="21"/>
+          <w:lang w:eastAsia="en-AU" w:bidi="ar-SA"/>
+        </w:rPr>
+        <w:t>while</w:t>
+      </w:r>
+      <w:r>
+        <w:rPr>
+          <w:rFonts w:ascii="Consolas" w:eastAsia="Times New Roman" w:hAnsi="Consolas" w:cs="Times New Roman"/>
+          <w:color w:val="D4D4D4"/>
+          <w:kern w:val="0"/>
+          <w:sz w:val="21"/>
+          <w:szCs w:val="21"/>
+          <w:lang w:eastAsia="en-AU" w:bidi="ar-SA"/>
+        </w:rPr>
+        <w:t>(!</w:t>
+      </w:r>
+      <w:r>
+        <w:rPr>
+          <w:rFonts w:ascii="Consolas" w:eastAsia="Times New Roman" w:hAnsi="Consolas" w:cs="Times New Roman"/>
+          <w:color w:val="9CDCFE"/>
+          <w:kern w:val="0"/>
+          <w:sz w:val="21"/>
+          <w:szCs w:val="21"/>
+          <w:lang w:eastAsia="en-AU" w:bidi="ar-SA"/>
+        </w:rPr>
+        <w:t>visited</w:t>
+      </w:r>
+      <w:r>
+        <w:rPr>
+          <w:rFonts w:ascii="Consolas" w:eastAsia="Times New Roman" w:hAnsi="Consolas" w:cs="Times New Roman"/>
+          <w:color w:val="D4D4D4"/>
+          <w:kern w:val="0"/>
+          <w:sz w:val="21"/>
+          <w:szCs w:val="21"/>
+          <w:lang w:eastAsia="en-AU" w:bidi="ar-SA"/>
+        </w:rPr>
+        <w:t>.</w:t>
+      </w:r>
+      <w:r>
+        <w:rPr>
+          <w:rFonts w:ascii="Consolas" w:eastAsia="Times New Roman" w:hAnsi="Consolas" w:cs="Times New Roman"/>
+          <w:color w:val="DCDCAA"/>
+          <w:kern w:val="0"/>
+          <w:sz w:val="21"/>
+          <w:szCs w:val="21"/>
+          <w:lang w:eastAsia="en-AU" w:bidi="ar-SA"/>
+        </w:rPr>
+        <w:t>isEmpty</w:t>
+      </w:r>
+      <w:r>
+        <w:rPr>
+          <w:rFonts w:ascii="Consolas" w:eastAsia="Times New Roman" w:hAnsi="Consolas" w:cs="Times New Roman"/>
+          <w:color w:val="D4D4D4"/>
+          <w:kern w:val="0"/>
+          <w:sz w:val="21"/>
+          <w:szCs w:val="21"/>
+          <w:lang w:eastAsia="en-AU" w:bidi="ar-SA"/>
+        </w:rPr>
+        <w:t>());</w:t>
+      </w:r>
+    </w:p>
+    <w:p>
+      <w:pPr>
+        <w:pStyle w:val="BodyText"/>
+        <w:rPr>
+          <w:sz w:val="28"/>
+          <w:szCs w:val="28"/>
+        </w:rPr>
+      </w:pPr>
+    </w:p>
+    <w:p>
+      <w:pPr>
+        <w:pStyle w:val="BodyText"/>
+        <w:rPr>
+          <w:sz w:val="28"/>
+          <w:szCs w:val="28"/>
+        </w:rPr>
+      </w:pPr>
+      <w:r>
+        <w:rPr>
+          <w:sz w:val="28"/>
+          <w:szCs w:val="28"/>
+        </w:rPr>
+        <w:t>Stack behaviour is needed here as every time we visit the links of a node we store it’s parent node in the stack and go through all of its links until they are all marked as visited then we pop from the stack until we are done.</w:t>
+      </w:r>
+    </w:p>
+    <w:p>
+      <w:pPr>
+        <w:pStyle w:val="BodyText"/>
+        <w:rPr>
+          <w:b/>
+          <w:bCs/>
+        </w:rPr>
+      </w:pPr>
+    </w:p>
+    <w:p>
+      <w:pPr>
+        <w:pStyle w:val="BodyText"/>
+        <w:rPr>
+          <w:b/>
+          <w:bCs/>
+          <w:sz w:val="28"/>
+          <w:szCs w:val="28"/>
+        </w:rPr>
+      </w:pPr>
+      <w:r>
+        <w:rPr>
+          <w:b/>
+          <w:bCs/>
+          <w:sz w:val="28"/>
+          <w:szCs w:val="28"/>
+        </w:rPr>
+        <w:t>UnitTestHarness.java</w:t>
+      </w:r>
+      <w:r>
+        <w:rPr>
+          <w:b/>
+          <w:bCs/>
+          <w:sz w:val="28"/>
+          <w:szCs w:val="28"/>
+        </w:rPr>
+        <w:t xml:space="preserve"> and GraphTestHarness</w:t>
       </w:r>
     </w:p>
     <w:p>
@@ -3053,1410 +4474,32 @@
         </w:rPr>
       </w:pPr>
       <w:r>
-        <w:t>A private inner class of DSA</w:t>
-      </w:r>
-      <w:r>
-        <w:t>Graph.java</w:t>
-      </w:r>
-      <w:r>
-        <w:t>, again this is made to only allow methods from inside the parent class to be able to modify class fields.</w:t>
-      </w:r>
-    </w:p>
-    <w:p>
-      <w:pPr>
-        <w:pStyle w:val="BodyText"/>
-        <w:rPr>
-          <w:b/>
-          <w:bCs/>
-          <w:sz w:val="28"/>
-          <w:szCs w:val="28"/>
-        </w:rPr>
-      </w:pPr>
-      <w:r>
-        <w:rPr>
-          <w:b/>
-          <w:bCs/>
-          <w:sz w:val="28"/>
-          <w:szCs w:val="28"/>
-        </w:rPr>
-        <w:t>DSAQueue.java</w:t>
-      </w:r>
-    </w:p>
-    <w:p>
-      <w:pPr>
-        <w:pStyle w:val="BodyText"/>
-        <w:rPr>
-          <w:sz w:val="28"/>
-          <w:szCs w:val="28"/>
-        </w:rPr>
-      </w:pPr>
-      <w:r>
-        <w:rPr>
-          <w:sz w:val="28"/>
-          <w:szCs w:val="28"/>
-        </w:rPr>
-        <w:t xml:space="preserve">This class is used </w:t>
-      </w:r>
-      <w:r>
-        <w:rPr>
-          <w:sz w:val="28"/>
-          <w:szCs w:val="28"/>
-        </w:rPr>
-        <w:t>t</w:t>
-      </w:r>
-      <w:r>
-        <w:rPr>
-          <w:sz w:val="28"/>
-          <w:szCs w:val="28"/>
-        </w:rPr>
-        <w:t xml:space="preserve">o store the list </w:t>
-      </w:r>
-      <w:r>
-        <w:rPr>
-          <w:sz w:val="28"/>
-          <w:szCs w:val="28"/>
-        </w:rPr>
-        <w:t xml:space="preserve">of results after every traversal of the graph. A queue was used due to the need to these values to always be added in, in the order they occurred a linked list could’ve been chosen but using </w:t>
-      </w:r>
-      <w:r>
-        <w:rPr>
-          <w:sz w:val="28"/>
-          <w:szCs w:val="28"/>
-        </w:rPr>
-        <w:t>a queue restricts the methods which could be used to add to the queue such as insertAt.</w:t>
-      </w:r>
-    </w:p>
-    <w:p>
-      <w:pPr>
-        <w:pStyle w:val="BodyText"/>
-        <w:rPr>
-          <w:b/>
-          <w:bCs/>
-          <w:sz w:val="28"/>
-          <w:szCs w:val="28"/>
-        </w:rPr>
-      </w:pPr>
-      <w:r>
-        <w:rPr>
-          <w:b/>
-          <w:bCs/>
-          <w:sz w:val="28"/>
-          <w:szCs w:val="28"/>
-        </w:rPr>
-        <w:t>DSAStack.java</w:t>
-      </w:r>
-    </w:p>
-    <w:p>
-      <w:pPr>
-        <w:pStyle w:val="BodyText"/>
-        <w:rPr>
-          <w:sz w:val="28"/>
-          <w:szCs w:val="28"/>
-        </w:rPr>
-      </w:pPr>
-      <w:r>
-        <w:rPr>
-          <w:sz w:val="28"/>
-          <w:szCs w:val="28"/>
-        </w:rPr>
-        <w:t>This class is used during Depth First Search algorithm implementation.</w:t>
-      </w:r>
-    </w:p>
-    <w:p>
-      <w:pPr>
-        <w:shd w:val="clear" w:color="auto" w:fill="1E1E1E"/>
-        <w:suppressAutoHyphens w:val="0"/>
-        <w:spacing w:line="285" w:lineRule="atLeast"/>
-        <w:rPr>
-          <w:rFonts w:ascii="Consolas" w:eastAsia="Times New Roman" w:hAnsi="Consolas" w:cs="Times New Roman"/>
-          <w:color w:val="D4D4D4"/>
-          <w:kern w:val="0"/>
-          <w:sz w:val="21"/>
-          <w:szCs w:val="21"/>
-          <w:lang w:eastAsia="en-AU" w:bidi="ar-SA"/>
-        </w:rPr>
-      </w:pPr>
-      <w:r>
-        <w:rPr>
-          <w:rFonts w:ascii="Consolas" w:eastAsia="Times New Roman" w:hAnsi="Consolas" w:cs="Times New Roman"/>
-          <w:color w:val="9CDCFE"/>
-          <w:kern w:val="0"/>
-          <w:sz w:val="21"/>
-          <w:szCs w:val="21"/>
-          <w:lang w:eastAsia="en-AU" w:bidi="ar-SA"/>
-        </w:rPr>
-        <w:t>visited</w:t>
-      </w:r>
-      <w:r>
-        <w:rPr>
-          <w:rFonts w:ascii="Consolas" w:eastAsia="Times New Roman" w:hAnsi="Consolas" w:cs="Times New Roman"/>
-          <w:color w:val="D4D4D4"/>
-          <w:kern w:val="0"/>
-          <w:sz w:val="21"/>
-          <w:szCs w:val="21"/>
-          <w:lang w:eastAsia="en-AU" w:bidi="ar-SA"/>
-        </w:rPr>
-        <w:t>.</w:t>
-      </w:r>
-      <w:r>
-        <w:rPr>
-          <w:rFonts w:ascii="Consolas" w:eastAsia="Times New Roman" w:hAnsi="Consolas" w:cs="Times New Roman"/>
-          <w:color w:val="DCDCAA"/>
-          <w:kern w:val="0"/>
-          <w:sz w:val="21"/>
-          <w:szCs w:val="21"/>
-          <w:lang w:eastAsia="en-AU" w:bidi="ar-SA"/>
-        </w:rPr>
-        <w:t>push</w:t>
-      </w:r>
-      <w:r>
-        <w:rPr>
-          <w:rFonts w:ascii="Consolas" w:eastAsia="Times New Roman" w:hAnsi="Consolas" w:cs="Times New Roman"/>
-          <w:color w:val="D4D4D4"/>
-          <w:kern w:val="0"/>
-          <w:sz w:val="21"/>
-          <w:szCs w:val="21"/>
-          <w:lang w:eastAsia="en-AU" w:bidi="ar-SA"/>
-        </w:rPr>
-        <w:t>(</w:t>
-      </w:r>
-      <w:r>
-        <w:rPr>
-          <w:rFonts w:ascii="Consolas" w:eastAsia="Times New Roman" w:hAnsi="Consolas" w:cs="Times New Roman"/>
-          <w:color w:val="9CDCFE"/>
-          <w:kern w:val="0"/>
-          <w:sz w:val="21"/>
-          <w:szCs w:val="21"/>
-          <w:lang w:eastAsia="en-AU" w:bidi="ar-SA"/>
-        </w:rPr>
-        <w:t>vx</w:t>
-      </w:r>
-      <w:r>
-        <w:rPr>
-          <w:rFonts w:ascii="Consolas" w:eastAsia="Times New Roman" w:hAnsi="Consolas" w:cs="Times New Roman"/>
-          <w:color w:val="D4D4D4"/>
-          <w:kern w:val="0"/>
-          <w:sz w:val="21"/>
-          <w:szCs w:val="21"/>
-          <w:lang w:eastAsia="en-AU" w:bidi="ar-SA"/>
-        </w:rPr>
-        <w:t xml:space="preserve">); </w:t>
-      </w:r>
-      <w:r>
-        <w:rPr>
-          <w:rFonts w:ascii="Consolas" w:eastAsia="Times New Roman" w:hAnsi="Consolas" w:cs="Times New Roman"/>
-          <w:color w:val="6A9955"/>
-          <w:kern w:val="0"/>
-          <w:sz w:val="21"/>
-          <w:szCs w:val="21"/>
-          <w:lang w:eastAsia="en-AU" w:bidi="ar-SA"/>
-        </w:rPr>
-        <w:t>//push onto visited stack</w:t>
-      </w:r>
-    </w:p>
-    <w:p>
-      <w:pPr>
-        <w:shd w:val="clear" w:color="auto" w:fill="1E1E1E"/>
-        <w:suppressAutoHyphens w:val="0"/>
-        <w:spacing w:line="285" w:lineRule="atLeast"/>
-        <w:rPr>
-          <w:rFonts w:ascii="Consolas" w:eastAsia="Times New Roman" w:hAnsi="Consolas" w:cs="Times New Roman"/>
-          <w:color w:val="D4D4D4"/>
-          <w:kern w:val="0"/>
-          <w:sz w:val="21"/>
-          <w:szCs w:val="21"/>
-          <w:lang w:eastAsia="en-AU" w:bidi="ar-SA"/>
-        </w:rPr>
-      </w:pPr>
-    </w:p>
-    <w:p>
-      <w:pPr>
-        <w:shd w:val="clear" w:color="auto" w:fill="1E1E1E"/>
-        <w:suppressAutoHyphens w:val="0"/>
-        <w:spacing w:line="285" w:lineRule="atLeast"/>
-        <w:rPr>
-          <w:rFonts w:ascii="Consolas" w:eastAsia="Times New Roman" w:hAnsi="Consolas" w:cs="Times New Roman"/>
-          <w:color w:val="D4D4D4"/>
-          <w:kern w:val="0"/>
-          <w:sz w:val="21"/>
-          <w:szCs w:val="21"/>
-          <w:lang w:eastAsia="en-AU" w:bidi="ar-SA"/>
-        </w:rPr>
-      </w:pPr>
-      <w:r>
-        <w:rPr>
-          <w:rFonts w:ascii="Consolas" w:eastAsia="Times New Roman" w:hAnsi="Consolas" w:cs="Times New Roman"/>
-          <w:color w:val="D4D4D4"/>
-          <w:kern w:val="0"/>
-          <w:sz w:val="21"/>
-          <w:szCs w:val="21"/>
-          <w:lang w:eastAsia="en-AU" w:bidi="ar-SA"/>
-        </w:rPr>
-        <w:t xml:space="preserve">                </w:t>
-      </w:r>
-      <w:r>
-        <w:rPr>
-          <w:rFonts w:ascii="Consolas" w:eastAsia="Times New Roman" w:hAnsi="Consolas" w:cs="Times New Roman"/>
-          <w:color w:val="4EC9B0"/>
-          <w:kern w:val="0"/>
-          <w:sz w:val="21"/>
-          <w:szCs w:val="21"/>
-          <w:lang w:eastAsia="en-AU" w:bidi="ar-SA"/>
-        </w:rPr>
-        <w:t>Iterator</w:t>
-      </w:r>
-      <w:r>
-        <w:rPr>
-          <w:rFonts w:ascii="Consolas" w:eastAsia="Times New Roman" w:hAnsi="Consolas" w:cs="Times New Roman"/>
-          <w:color w:val="D4D4D4"/>
-          <w:kern w:val="0"/>
-          <w:sz w:val="21"/>
-          <w:szCs w:val="21"/>
-          <w:lang w:eastAsia="en-AU" w:bidi="ar-SA"/>
-        </w:rPr>
-        <w:t>&lt;</w:t>
-      </w:r>
-      <w:r>
-        <w:rPr>
-          <w:rFonts w:ascii="Consolas" w:eastAsia="Times New Roman" w:hAnsi="Consolas" w:cs="Times New Roman"/>
-          <w:color w:val="4EC9B0"/>
-          <w:kern w:val="0"/>
-          <w:sz w:val="21"/>
-          <w:szCs w:val="21"/>
-          <w:lang w:eastAsia="en-AU" w:bidi="ar-SA"/>
-        </w:rPr>
-        <w:t>DSAGraphVertex</w:t>
-      </w:r>
-      <w:r>
-        <w:rPr>
-          <w:rFonts w:ascii="Consolas" w:eastAsia="Times New Roman" w:hAnsi="Consolas" w:cs="Times New Roman"/>
-          <w:color w:val="D4D4D4"/>
-          <w:kern w:val="0"/>
-          <w:sz w:val="21"/>
-          <w:szCs w:val="21"/>
-          <w:lang w:eastAsia="en-AU" w:bidi="ar-SA"/>
-        </w:rPr>
-        <w:t xml:space="preserve">&gt; </w:t>
-      </w:r>
-      <w:r>
-        <w:rPr>
-          <w:rFonts w:ascii="Consolas" w:eastAsia="Times New Roman" w:hAnsi="Consolas" w:cs="Times New Roman"/>
-          <w:color w:val="9CDCFE"/>
-          <w:kern w:val="0"/>
-          <w:sz w:val="21"/>
-          <w:szCs w:val="21"/>
-          <w:lang w:eastAsia="en-AU" w:bidi="ar-SA"/>
-        </w:rPr>
-        <w:t>itr</w:t>
-      </w:r>
-      <w:r>
-        <w:rPr>
-          <w:rFonts w:ascii="Consolas" w:eastAsia="Times New Roman" w:hAnsi="Consolas" w:cs="Times New Roman"/>
-          <w:color w:val="D4D4D4"/>
-          <w:kern w:val="0"/>
-          <w:sz w:val="21"/>
-          <w:szCs w:val="21"/>
-          <w:lang w:eastAsia="en-AU" w:bidi="ar-SA"/>
-        </w:rPr>
-        <w:t xml:space="preserve"> = </w:t>
-      </w:r>
-      <w:r>
-        <w:rPr>
-          <w:rFonts w:ascii="Consolas" w:eastAsia="Times New Roman" w:hAnsi="Consolas" w:cs="Times New Roman"/>
-          <w:color w:val="9CDCFE"/>
-          <w:kern w:val="0"/>
-          <w:sz w:val="21"/>
-          <w:szCs w:val="21"/>
-          <w:lang w:eastAsia="en-AU" w:bidi="ar-SA"/>
-        </w:rPr>
-        <w:t>vx</w:t>
-      </w:r>
-      <w:r>
-        <w:rPr>
-          <w:rFonts w:ascii="Consolas" w:eastAsia="Times New Roman" w:hAnsi="Consolas" w:cs="Times New Roman"/>
-          <w:color w:val="D4D4D4"/>
-          <w:kern w:val="0"/>
-          <w:sz w:val="21"/>
-          <w:szCs w:val="21"/>
-          <w:lang w:eastAsia="en-AU" w:bidi="ar-SA"/>
-        </w:rPr>
-        <w:t>.</w:t>
-      </w:r>
-      <w:r>
-        <w:rPr>
-          <w:rFonts w:ascii="Consolas" w:eastAsia="Times New Roman" w:hAnsi="Consolas" w:cs="Times New Roman"/>
-          <w:color w:val="DCDCAA"/>
-          <w:kern w:val="0"/>
-          <w:sz w:val="21"/>
-          <w:szCs w:val="21"/>
-          <w:lang w:eastAsia="en-AU" w:bidi="ar-SA"/>
-        </w:rPr>
-        <w:t>getAdjacent</w:t>
-      </w:r>
-      <w:r>
-        <w:rPr>
-          <w:rFonts w:ascii="Consolas" w:eastAsia="Times New Roman" w:hAnsi="Consolas" w:cs="Times New Roman"/>
-          <w:color w:val="D4D4D4"/>
-          <w:kern w:val="0"/>
-          <w:sz w:val="21"/>
-          <w:szCs w:val="21"/>
-          <w:lang w:eastAsia="en-AU" w:bidi="ar-SA"/>
-        </w:rPr>
-        <w:t>().</w:t>
-      </w:r>
-      <w:r>
-        <w:rPr>
-          <w:rFonts w:ascii="Consolas" w:eastAsia="Times New Roman" w:hAnsi="Consolas" w:cs="Times New Roman"/>
-          <w:color w:val="DCDCAA"/>
-          <w:kern w:val="0"/>
-          <w:sz w:val="21"/>
-          <w:szCs w:val="21"/>
-          <w:lang w:eastAsia="en-AU" w:bidi="ar-SA"/>
-        </w:rPr>
-        <w:t>iterator</w:t>
-      </w:r>
-      <w:r>
-        <w:rPr>
-          <w:rFonts w:ascii="Consolas" w:eastAsia="Times New Roman" w:hAnsi="Consolas" w:cs="Times New Roman"/>
-          <w:color w:val="D4D4D4"/>
-          <w:kern w:val="0"/>
-          <w:sz w:val="21"/>
-          <w:szCs w:val="21"/>
-          <w:lang w:eastAsia="en-AU" w:bidi="ar-SA"/>
-        </w:rPr>
-        <w:t>();</w:t>
-      </w:r>
-    </w:p>
-    <w:p>
-      <w:pPr>
-        <w:shd w:val="clear" w:color="auto" w:fill="1E1E1E"/>
-        <w:suppressAutoHyphens w:val="0"/>
-        <w:spacing w:line="285" w:lineRule="atLeast"/>
-        <w:rPr>
-          <w:rFonts w:ascii="Consolas" w:eastAsia="Times New Roman" w:hAnsi="Consolas" w:cs="Times New Roman"/>
-          <w:color w:val="D4D4D4"/>
-          <w:kern w:val="0"/>
-          <w:sz w:val="21"/>
-          <w:szCs w:val="21"/>
-          <w:lang w:eastAsia="en-AU" w:bidi="ar-SA"/>
-        </w:rPr>
-      </w:pPr>
-    </w:p>
-    <w:p>
-      <w:pPr>
-        <w:shd w:val="clear" w:color="auto" w:fill="1E1E1E"/>
-        <w:suppressAutoHyphens w:val="0"/>
-        <w:spacing w:line="285" w:lineRule="atLeast"/>
-        <w:rPr>
-          <w:rFonts w:ascii="Consolas" w:eastAsia="Times New Roman" w:hAnsi="Consolas" w:cs="Times New Roman"/>
-          <w:color w:val="D4D4D4"/>
-          <w:kern w:val="0"/>
-          <w:sz w:val="21"/>
-          <w:szCs w:val="21"/>
-          <w:lang w:eastAsia="en-AU" w:bidi="ar-SA"/>
-        </w:rPr>
-      </w:pPr>
-      <w:r>
-        <w:rPr>
-          <w:rFonts w:ascii="Consolas" w:eastAsia="Times New Roman" w:hAnsi="Consolas" w:cs="Times New Roman"/>
-          <w:color w:val="D4D4D4"/>
-          <w:kern w:val="0"/>
-          <w:sz w:val="21"/>
-          <w:szCs w:val="21"/>
-          <w:lang w:eastAsia="en-AU" w:bidi="ar-SA"/>
-        </w:rPr>
-        <w:t xml:space="preserve">                </w:t>
-      </w:r>
-      <w:r>
-        <w:rPr>
-          <w:rFonts w:ascii="Consolas" w:eastAsia="Times New Roman" w:hAnsi="Consolas" w:cs="Times New Roman"/>
-          <w:color w:val="C586C0"/>
-          <w:kern w:val="0"/>
-          <w:sz w:val="21"/>
-          <w:szCs w:val="21"/>
-          <w:lang w:eastAsia="en-AU" w:bidi="ar-SA"/>
-        </w:rPr>
-        <w:t>do</w:t>
-      </w:r>
-      <w:r>
-        <w:rPr>
-          <w:rFonts w:ascii="Consolas" w:eastAsia="Times New Roman" w:hAnsi="Consolas" w:cs="Times New Roman"/>
-          <w:color w:val="D4D4D4"/>
-          <w:kern w:val="0"/>
-          <w:sz w:val="21"/>
-          <w:szCs w:val="21"/>
-          <w:lang w:eastAsia="en-AU" w:bidi="ar-SA"/>
-        </w:rPr>
-        <w:t>{</w:t>
-      </w:r>
-    </w:p>
-    <w:p>
-      <w:pPr>
-        <w:shd w:val="clear" w:color="auto" w:fill="1E1E1E"/>
-        <w:suppressAutoHyphens w:val="0"/>
-        <w:spacing w:line="285" w:lineRule="atLeast"/>
-        <w:rPr>
-          <w:rFonts w:ascii="Consolas" w:eastAsia="Times New Roman" w:hAnsi="Consolas" w:cs="Times New Roman"/>
-          <w:color w:val="D4D4D4"/>
-          <w:kern w:val="0"/>
-          <w:sz w:val="21"/>
-          <w:szCs w:val="21"/>
-          <w:lang w:eastAsia="en-AU" w:bidi="ar-SA"/>
-        </w:rPr>
-      </w:pPr>
-      <w:r>
-        <w:rPr>
-          <w:rFonts w:ascii="Consolas" w:eastAsia="Times New Roman" w:hAnsi="Consolas" w:cs="Times New Roman"/>
-          <w:color w:val="D4D4D4"/>
-          <w:kern w:val="0"/>
-          <w:sz w:val="21"/>
-          <w:szCs w:val="21"/>
-          <w:lang w:eastAsia="en-AU" w:bidi="ar-SA"/>
-        </w:rPr>
-        <w:t xml:space="preserve">                    </w:t>
-      </w:r>
-      <w:r>
-        <w:rPr>
-          <w:rFonts w:ascii="Consolas" w:eastAsia="Times New Roman" w:hAnsi="Consolas" w:cs="Times New Roman"/>
-          <w:color w:val="C586C0"/>
-          <w:kern w:val="0"/>
-          <w:sz w:val="21"/>
-          <w:szCs w:val="21"/>
-          <w:lang w:eastAsia="en-AU" w:bidi="ar-SA"/>
-        </w:rPr>
-        <w:t>while</w:t>
-      </w:r>
-      <w:r>
-        <w:rPr>
-          <w:rFonts w:ascii="Consolas" w:eastAsia="Times New Roman" w:hAnsi="Consolas" w:cs="Times New Roman"/>
-          <w:color w:val="D4D4D4"/>
-          <w:kern w:val="0"/>
-          <w:sz w:val="21"/>
-          <w:szCs w:val="21"/>
-          <w:lang w:eastAsia="en-AU" w:bidi="ar-SA"/>
-        </w:rPr>
-        <w:t xml:space="preserve"> (</w:t>
-      </w:r>
-      <w:r>
-        <w:rPr>
-          <w:rFonts w:ascii="Consolas" w:eastAsia="Times New Roman" w:hAnsi="Consolas" w:cs="Times New Roman"/>
-          <w:color w:val="9CDCFE"/>
-          <w:kern w:val="0"/>
-          <w:sz w:val="21"/>
-          <w:szCs w:val="21"/>
-          <w:lang w:eastAsia="en-AU" w:bidi="ar-SA"/>
-        </w:rPr>
-        <w:t>itr</w:t>
-      </w:r>
-      <w:r>
-        <w:rPr>
-          <w:rFonts w:ascii="Consolas" w:eastAsia="Times New Roman" w:hAnsi="Consolas" w:cs="Times New Roman"/>
-          <w:color w:val="D4D4D4"/>
-          <w:kern w:val="0"/>
-          <w:sz w:val="21"/>
-          <w:szCs w:val="21"/>
-          <w:lang w:eastAsia="en-AU" w:bidi="ar-SA"/>
-        </w:rPr>
-        <w:t>.</w:t>
-      </w:r>
-      <w:r>
-        <w:rPr>
-          <w:rFonts w:ascii="Consolas" w:eastAsia="Times New Roman" w:hAnsi="Consolas" w:cs="Times New Roman"/>
-          <w:color w:val="DCDCAA"/>
-          <w:kern w:val="0"/>
-          <w:sz w:val="21"/>
-          <w:szCs w:val="21"/>
-          <w:lang w:eastAsia="en-AU" w:bidi="ar-SA"/>
-        </w:rPr>
-        <w:t>hasNext</w:t>
-      </w:r>
-      <w:r>
-        <w:rPr>
-          <w:rFonts w:ascii="Consolas" w:eastAsia="Times New Roman" w:hAnsi="Consolas" w:cs="Times New Roman"/>
-          <w:color w:val="D4D4D4"/>
-          <w:kern w:val="0"/>
-          <w:sz w:val="21"/>
-          <w:szCs w:val="21"/>
-          <w:lang w:eastAsia="en-AU" w:bidi="ar-SA"/>
-        </w:rPr>
-        <w:t>())</w:t>
-      </w:r>
-    </w:p>
-    <w:p>
-      <w:pPr>
-        <w:shd w:val="clear" w:color="auto" w:fill="1E1E1E"/>
-        <w:suppressAutoHyphens w:val="0"/>
-        <w:spacing w:line="285" w:lineRule="atLeast"/>
-        <w:rPr>
-          <w:rFonts w:ascii="Consolas" w:eastAsia="Times New Roman" w:hAnsi="Consolas" w:cs="Times New Roman"/>
-          <w:color w:val="D4D4D4"/>
-          <w:kern w:val="0"/>
-          <w:sz w:val="21"/>
-          <w:szCs w:val="21"/>
-          <w:lang w:eastAsia="en-AU" w:bidi="ar-SA"/>
-        </w:rPr>
-      </w:pPr>
-      <w:r>
-        <w:rPr>
-          <w:rFonts w:ascii="Consolas" w:eastAsia="Times New Roman" w:hAnsi="Consolas" w:cs="Times New Roman"/>
-          <w:color w:val="D4D4D4"/>
-          <w:kern w:val="0"/>
-          <w:sz w:val="21"/>
-          <w:szCs w:val="21"/>
-          <w:lang w:eastAsia="en-AU" w:bidi="ar-SA"/>
-        </w:rPr>
-        <w:t>                    {</w:t>
-      </w:r>
-    </w:p>
-    <w:p>
-      <w:pPr>
-        <w:shd w:val="clear" w:color="auto" w:fill="1E1E1E"/>
-        <w:suppressAutoHyphens w:val="0"/>
-        <w:spacing w:line="285" w:lineRule="atLeast"/>
-        <w:rPr>
-          <w:rFonts w:ascii="Consolas" w:eastAsia="Times New Roman" w:hAnsi="Consolas" w:cs="Times New Roman"/>
-          <w:color w:val="D4D4D4"/>
-          <w:kern w:val="0"/>
-          <w:sz w:val="21"/>
-          <w:szCs w:val="21"/>
-          <w:lang w:eastAsia="en-AU" w:bidi="ar-SA"/>
-        </w:rPr>
-      </w:pPr>
-      <w:r>
-        <w:rPr>
-          <w:rFonts w:ascii="Consolas" w:eastAsia="Times New Roman" w:hAnsi="Consolas" w:cs="Times New Roman"/>
-          <w:color w:val="D4D4D4"/>
-          <w:kern w:val="0"/>
-          <w:sz w:val="21"/>
-          <w:szCs w:val="21"/>
-          <w:lang w:eastAsia="en-AU" w:bidi="ar-SA"/>
-        </w:rPr>
-        <w:t xml:space="preserve">                        </w:t>
-      </w:r>
-      <w:r>
-        <w:rPr>
-          <w:rFonts w:ascii="Consolas" w:eastAsia="Times New Roman" w:hAnsi="Consolas" w:cs="Times New Roman"/>
-          <w:color w:val="9CDCFE"/>
-          <w:kern w:val="0"/>
-          <w:sz w:val="21"/>
-          <w:szCs w:val="21"/>
-          <w:lang w:eastAsia="en-AU" w:bidi="ar-SA"/>
-        </w:rPr>
-        <w:t>vx</w:t>
-      </w:r>
-      <w:r>
-        <w:rPr>
-          <w:rFonts w:ascii="Consolas" w:eastAsia="Times New Roman" w:hAnsi="Consolas" w:cs="Times New Roman"/>
-          <w:color w:val="D4D4D4"/>
-          <w:kern w:val="0"/>
-          <w:sz w:val="21"/>
-          <w:szCs w:val="21"/>
-          <w:lang w:eastAsia="en-AU" w:bidi="ar-SA"/>
-        </w:rPr>
-        <w:t xml:space="preserve"> = </w:t>
-      </w:r>
-      <w:r>
-        <w:rPr>
-          <w:rFonts w:ascii="Consolas" w:eastAsia="Times New Roman" w:hAnsi="Consolas" w:cs="Times New Roman"/>
-          <w:color w:val="9CDCFE"/>
-          <w:kern w:val="0"/>
-          <w:sz w:val="21"/>
-          <w:szCs w:val="21"/>
-          <w:lang w:eastAsia="en-AU" w:bidi="ar-SA"/>
-        </w:rPr>
-        <w:t>itr</w:t>
-      </w:r>
-      <w:r>
-        <w:rPr>
-          <w:rFonts w:ascii="Consolas" w:eastAsia="Times New Roman" w:hAnsi="Consolas" w:cs="Times New Roman"/>
-          <w:color w:val="D4D4D4"/>
-          <w:kern w:val="0"/>
-          <w:sz w:val="21"/>
-          <w:szCs w:val="21"/>
-          <w:lang w:eastAsia="en-AU" w:bidi="ar-SA"/>
-        </w:rPr>
-        <w:t>.</w:t>
-      </w:r>
-      <w:r>
-        <w:rPr>
-          <w:rFonts w:ascii="Consolas" w:eastAsia="Times New Roman" w:hAnsi="Consolas" w:cs="Times New Roman"/>
-          <w:color w:val="DCDCAA"/>
-          <w:kern w:val="0"/>
-          <w:sz w:val="21"/>
-          <w:szCs w:val="21"/>
-          <w:lang w:eastAsia="en-AU" w:bidi="ar-SA"/>
-        </w:rPr>
-        <w:t>next</w:t>
-      </w:r>
-      <w:r>
-        <w:rPr>
-          <w:rFonts w:ascii="Consolas" w:eastAsia="Times New Roman" w:hAnsi="Consolas" w:cs="Times New Roman"/>
-          <w:color w:val="D4D4D4"/>
-          <w:kern w:val="0"/>
-          <w:sz w:val="21"/>
-          <w:szCs w:val="21"/>
-          <w:lang w:eastAsia="en-AU" w:bidi="ar-SA"/>
-        </w:rPr>
-        <w:t>();</w:t>
-      </w:r>
-    </w:p>
-    <w:p>
-      <w:pPr>
-        <w:shd w:val="clear" w:color="auto" w:fill="1E1E1E"/>
-        <w:suppressAutoHyphens w:val="0"/>
-        <w:spacing w:line="285" w:lineRule="atLeast"/>
-        <w:rPr>
-          <w:rFonts w:ascii="Consolas" w:eastAsia="Times New Roman" w:hAnsi="Consolas" w:cs="Times New Roman"/>
-          <w:color w:val="D4D4D4"/>
-          <w:kern w:val="0"/>
-          <w:sz w:val="21"/>
-          <w:szCs w:val="21"/>
-          <w:lang w:eastAsia="en-AU" w:bidi="ar-SA"/>
-        </w:rPr>
-      </w:pPr>
-      <w:r>
-        <w:rPr>
-          <w:rFonts w:ascii="Consolas" w:eastAsia="Times New Roman" w:hAnsi="Consolas" w:cs="Times New Roman"/>
-          <w:color w:val="D4D4D4"/>
-          <w:kern w:val="0"/>
-          <w:sz w:val="21"/>
-          <w:szCs w:val="21"/>
-          <w:lang w:eastAsia="en-AU" w:bidi="ar-SA"/>
-        </w:rPr>
-        <w:t xml:space="preserve">                        </w:t>
-      </w:r>
-      <w:r>
-        <w:rPr>
-          <w:rFonts w:ascii="Consolas" w:eastAsia="Times New Roman" w:hAnsi="Consolas" w:cs="Times New Roman"/>
-          <w:color w:val="C586C0"/>
-          <w:kern w:val="0"/>
-          <w:sz w:val="21"/>
-          <w:szCs w:val="21"/>
-          <w:lang w:eastAsia="en-AU" w:bidi="ar-SA"/>
-        </w:rPr>
-        <w:t>if</w:t>
-      </w:r>
-      <w:r>
-        <w:rPr>
-          <w:rFonts w:ascii="Consolas" w:eastAsia="Times New Roman" w:hAnsi="Consolas" w:cs="Times New Roman"/>
-          <w:color w:val="D4D4D4"/>
-          <w:kern w:val="0"/>
-          <w:sz w:val="21"/>
-          <w:szCs w:val="21"/>
-          <w:lang w:eastAsia="en-AU" w:bidi="ar-SA"/>
-        </w:rPr>
-        <w:t>(!</w:t>
-      </w:r>
-      <w:r>
-        <w:rPr>
-          <w:rFonts w:ascii="Consolas" w:eastAsia="Times New Roman" w:hAnsi="Consolas" w:cs="Times New Roman"/>
-          <w:color w:val="9CDCFE"/>
-          <w:kern w:val="0"/>
-          <w:sz w:val="21"/>
-          <w:szCs w:val="21"/>
-          <w:lang w:eastAsia="en-AU" w:bidi="ar-SA"/>
-        </w:rPr>
-        <w:t>vx</w:t>
-      </w:r>
-      <w:r>
-        <w:rPr>
-          <w:rFonts w:ascii="Consolas" w:eastAsia="Times New Roman" w:hAnsi="Consolas" w:cs="Times New Roman"/>
-          <w:color w:val="D4D4D4"/>
-          <w:kern w:val="0"/>
-          <w:sz w:val="21"/>
-          <w:szCs w:val="21"/>
-          <w:lang w:eastAsia="en-AU" w:bidi="ar-SA"/>
-        </w:rPr>
-        <w:t>.</w:t>
-      </w:r>
-      <w:r>
-        <w:rPr>
-          <w:rFonts w:ascii="Consolas" w:eastAsia="Times New Roman" w:hAnsi="Consolas" w:cs="Times New Roman"/>
-          <w:color w:val="DCDCAA"/>
-          <w:kern w:val="0"/>
-          <w:sz w:val="21"/>
-          <w:szCs w:val="21"/>
-          <w:lang w:eastAsia="en-AU" w:bidi="ar-SA"/>
-        </w:rPr>
-        <w:t>getVisited</w:t>
-      </w:r>
-      <w:r>
-        <w:rPr>
-          <w:rFonts w:ascii="Consolas" w:eastAsia="Times New Roman" w:hAnsi="Consolas" w:cs="Times New Roman"/>
-          <w:color w:val="D4D4D4"/>
-          <w:kern w:val="0"/>
-          <w:sz w:val="21"/>
-          <w:szCs w:val="21"/>
-          <w:lang w:eastAsia="en-AU" w:bidi="ar-SA"/>
-        </w:rPr>
-        <w:t xml:space="preserve">()) </w:t>
-      </w:r>
-      <w:r>
-        <w:rPr>
-          <w:rFonts w:ascii="Consolas" w:eastAsia="Times New Roman" w:hAnsi="Consolas" w:cs="Times New Roman"/>
-          <w:color w:val="6A9955"/>
-          <w:kern w:val="0"/>
-          <w:sz w:val="21"/>
-          <w:szCs w:val="21"/>
-          <w:lang w:eastAsia="en-AU" w:bidi="ar-SA"/>
-        </w:rPr>
-        <w:t>//if not visited traverse here</w:t>
-      </w:r>
-    </w:p>
-    <w:p>
-      <w:pPr>
-        <w:shd w:val="clear" w:color="auto" w:fill="1E1E1E"/>
-        <w:suppressAutoHyphens w:val="0"/>
-        <w:spacing w:line="285" w:lineRule="atLeast"/>
-        <w:rPr>
-          <w:rFonts w:ascii="Consolas" w:eastAsia="Times New Roman" w:hAnsi="Consolas" w:cs="Times New Roman"/>
-          <w:color w:val="D4D4D4"/>
-          <w:kern w:val="0"/>
-          <w:sz w:val="21"/>
-          <w:szCs w:val="21"/>
-          <w:lang w:eastAsia="en-AU" w:bidi="ar-SA"/>
-        </w:rPr>
-      </w:pPr>
-      <w:r>
-        <w:rPr>
-          <w:rFonts w:ascii="Consolas" w:eastAsia="Times New Roman" w:hAnsi="Consolas" w:cs="Times New Roman"/>
-          <w:color w:val="D4D4D4"/>
-          <w:kern w:val="0"/>
-          <w:sz w:val="21"/>
-          <w:szCs w:val="21"/>
-          <w:lang w:eastAsia="en-AU" w:bidi="ar-SA"/>
-        </w:rPr>
-        <w:t>                        {</w:t>
-      </w:r>
-    </w:p>
-    <w:p>
-      <w:pPr>
-        <w:shd w:val="clear" w:color="auto" w:fill="1E1E1E"/>
-        <w:suppressAutoHyphens w:val="0"/>
-        <w:spacing w:line="285" w:lineRule="atLeast"/>
-        <w:rPr>
-          <w:rFonts w:ascii="Consolas" w:eastAsia="Times New Roman" w:hAnsi="Consolas" w:cs="Times New Roman"/>
-          <w:color w:val="D4D4D4"/>
-          <w:kern w:val="0"/>
-          <w:sz w:val="21"/>
-          <w:szCs w:val="21"/>
-          <w:lang w:eastAsia="en-AU" w:bidi="ar-SA"/>
-        </w:rPr>
-      </w:pPr>
-      <w:r>
-        <w:rPr>
-          <w:rFonts w:ascii="Consolas" w:eastAsia="Times New Roman" w:hAnsi="Consolas" w:cs="Times New Roman"/>
-          <w:color w:val="D4D4D4"/>
-          <w:kern w:val="0"/>
-          <w:sz w:val="21"/>
-          <w:szCs w:val="21"/>
-          <w:lang w:eastAsia="en-AU" w:bidi="ar-SA"/>
-        </w:rPr>
-        <w:t xml:space="preserve">                            </w:t>
-      </w:r>
-      <w:r>
-        <w:rPr>
-          <w:rFonts w:ascii="Consolas" w:eastAsia="Times New Roman" w:hAnsi="Consolas" w:cs="Times New Roman"/>
-          <w:color w:val="9CDCFE"/>
-          <w:kern w:val="0"/>
-          <w:sz w:val="21"/>
-          <w:szCs w:val="21"/>
-          <w:lang w:eastAsia="en-AU" w:bidi="ar-SA"/>
-        </w:rPr>
-        <w:t>queue</w:t>
-      </w:r>
-      <w:r>
-        <w:rPr>
-          <w:rFonts w:ascii="Consolas" w:eastAsia="Times New Roman" w:hAnsi="Consolas" w:cs="Times New Roman"/>
-          <w:color w:val="D4D4D4"/>
-          <w:kern w:val="0"/>
-          <w:sz w:val="21"/>
-          <w:szCs w:val="21"/>
-          <w:lang w:eastAsia="en-AU" w:bidi="ar-SA"/>
-        </w:rPr>
-        <w:t>.</w:t>
-      </w:r>
-      <w:r>
-        <w:rPr>
-          <w:rFonts w:ascii="Consolas" w:eastAsia="Times New Roman" w:hAnsi="Consolas" w:cs="Times New Roman"/>
-          <w:color w:val="DCDCAA"/>
-          <w:kern w:val="0"/>
-          <w:sz w:val="21"/>
-          <w:szCs w:val="21"/>
-          <w:lang w:eastAsia="en-AU" w:bidi="ar-SA"/>
-        </w:rPr>
-        <w:t>enqueue</w:t>
-      </w:r>
-      <w:r>
-        <w:rPr>
-          <w:rFonts w:ascii="Consolas" w:eastAsia="Times New Roman" w:hAnsi="Consolas" w:cs="Times New Roman"/>
-          <w:color w:val="D4D4D4"/>
-          <w:kern w:val="0"/>
-          <w:sz w:val="21"/>
-          <w:szCs w:val="21"/>
-          <w:lang w:eastAsia="en-AU" w:bidi="ar-SA"/>
-        </w:rPr>
-        <w:t>(</w:t>
-      </w:r>
-      <w:r>
-        <w:rPr>
-          <w:rFonts w:ascii="Consolas" w:eastAsia="Times New Roman" w:hAnsi="Consolas" w:cs="Times New Roman"/>
-          <w:color w:val="9CDCFE"/>
-          <w:kern w:val="0"/>
-          <w:sz w:val="21"/>
-          <w:szCs w:val="21"/>
-          <w:lang w:eastAsia="en-AU" w:bidi="ar-SA"/>
-        </w:rPr>
-        <w:t>vx</w:t>
-      </w:r>
-      <w:r>
-        <w:rPr>
-          <w:rFonts w:ascii="Consolas" w:eastAsia="Times New Roman" w:hAnsi="Consolas" w:cs="Times New Roman"/>
-          <w:color w:val="D4D4D4"/>
-          <w:kern w:val="0"/>
-          <w:sz w:val="21"/>
-          <w:szCs w:val="21"/>
-          <w:lang w:eastAsia="en-AU" w:bidi="ar-SA"/>
-        </w:rPr>
-        <w:t xml:space="preserve">); </w:t>
-      </w:r>
-      <w:r>
-        <w:rPr>
-          <w:rFonts w:ascii="Consolas" w:eastAsia="Times New Roman" w:hAnsi="Consolas" w:cs="Times New Roman"/>
-          <w:color w:val="6A9955"/>
-          <w:kern w:val="0"/>
-          <w:sz w:val="21"/>
-          <w:szCs w:val="21"/>
-          <w:lang w:eastAsia="en-AU" w:bidi="ar-SA"/>
-        </w:rPr>
-        <w:t>//adds to output queue</w:t>
-      </w:r>
-    </w:p>
-    <w:p>
-      <w:pPr>
-        <w:shd w:val="clear" w:color="auto" w:fill="1E1E1E"/>
-        <w:suppressAutoHyphens w:val="0"/>
-        <w:spacing w:line="285" w:lineRule="atLeast"/>
-        <w:rPr>
-          <w:rFonts w:ascii="Consolas" w:eastAsia="Times New Roman" w:hAnsi="Consolas" w:cs="Times New Roman"/>
-          <w:color w:val="D4D4D4"/>
-          <w:kern w:val="0"/>
-          <w:sz w:val="21"/>
-          <w:szCs w:val="21"/>
-          <w:lang w:eastAsia="en-AU" w:bidi="ar-SA"/>
-        </w:rPr>
-      </w:pPr>
-      <w:r>
-        <w:rPr>
-          <w:rFonts w:ascii="Consolas" w:eastAsia="Times New Roman" w:hAnsi="Consolas" w:cs="Times New Roman"/>
-          <w:color w:val="D4D4D4"/>
-          <w:kern w:val="0"/>
-          <w:sz w:val="21"/>
-          <w:szCs w:val="21"/>
-          <w:lang w:eastAsia="en-AU" w:bidi="ar-SA"/>
-        </w:rPr>
-        <w:t xml:space="preserve">                            </w:t>
-      </w:r>
-      <w:r>
-        <w:rPr>
-          <w:rFonts w:ascii="Consolas" w:eastAsia="Times New Roman" w:hAnsi="Consolas" w:cs="Times New Roman"/>
-          <w:color w:val="9CDCFE"/>
-          <w:kern w:val="0"/>
-          <w:sz w:val="21"/>
-          <w:szCs w:val="21"/>
-          <w:lang w:eastAsia="en-AU" w:bidi="ar-SA"/>
-        </w:rPr>
-        <w:t>vx</w:t>
-      </w:r>
-      <w:r>
-        <w:rPr>
-          <w:rFonts w:ascii="Consolas" w:eastAsia="Times New Roman" w:hAnsi="Consolas" w:cs="Times New Roman"/>
-          <w:color w:val="D4D4D4"/>
-          <w:kern w:val="0"/>
-          <w:sz w:val="21"/>
-          <w:szCs w:val="21"/>
-          <w:lang w:eastAsia="en-AU" w:bidi="ar-SA"/>
-        </w:rPr>
-        <w:t>.</w:t>
-      </w:r>
-      <w:r>
-        <w:rPr>
-          <w:rFonts w:ascii="Consolas" w:eastAsia="Times New Roman" w:hAnsi="Consolas" w:cs="Times New Roman"/>
-          <w:color w:val="DCDCAA"/>
-          <w:kern w:val="0"/>
-          <w:sz w:val="21"/>
-          <w:szCs w:val="21"/>
-          <w:lang w:eastAsia="en-AU" w:bidi="ar-SA"/>
-        </w:rPr>
-        <w:t>setVisited</w:t>
-      </w:r>
-      <w:r>
-        <w:rPr>
-          <w:rFonts w:ascii="Consolas" w:eastAsia="Times New Roman" w:hAnsi="Consolas" w:cs="Times New Roman"/>
-          <w:color w:val="D4D4D4"/>
-          <w:kern w:val="0"/>
-          <w:sz w:val="21"/>
-          <w:szCs w:val="21"/>
-          <w:lang w:eastAsia="en-AU" w:bidi="ar-SA"/>
-        </w:rPr>
-        <w:t xml:space="preserve">(); </w:t>
-      </w:r>
-      <w:r>
-        <w:rPr>
-          <w:rFonts w:ascii="Consolas" w:eastAsia="Times New Roman" w:hAnsi="Consolas" w:cs="Times New Roman"/>
-          <w:color w:val="6A9955"/>
-          <w:kern w:val="0"/>
-          <w:sz w:val="21"/>
-          <w:szCs w:val="21"/>
-          <w:lang w:eastAsia="en-AU" w:bidi="ar-SA"/>
-        </w:rPr>
-        <w:t>//sets to visited</w:t>
-      </w:r>
-    </w:p>
-    <w:p>
-      <w:pPr>
-        <w:shd w:val="clear" w:color="auto" w:fill="1E1E1E"/>
-        <w:suppressAutoHyphens w:val="0"/>
-        <w:spacing w:line="285" w:lineRule="atLeast"/>
-        <w:rPr>
-          <w:rFonts w:ascii="Consolas" w:eastAsia="Times New Roman" w:hAnsi="Consolas" w:cs="Times New Roman"/>
-          <w:color w:val="D4D4D4"/>
-          <w:kern w:val="0"/>
-          <w:sz w:val="21"/>
-          <w:szCs w:val="21"/>
-          <w:lang w:eastAsia="en-AU" w:bidi="ar-SA"/>
-        </w:rPr>
-      </w:pPr>
-      <w:r>
-        <w:rPr>
-          <w:rFonts w:ascii="Consolas" w:eastAsia="Times New Roman" w:hAnsi="Consolas" w:cs="Times New Roman"/>
-          <w:color w:val="D4D4D4"/>
-          <w:kern w:val="0"/>
-          <w:sz w:val="21"/>
-          <w:szCs w:val="21"/>
-          <w:lang w:eastAsia="en-AU" w:bidi="ar-SA"/>
-        </w:rPr>
-        <w:t xml:space="preserve">                            </w:t>
-      </w:r>
-      <w:r>
-        <w:rPr>
-          <w:rFonts w:ascii="Consolas" w:eastAsia="Times New Roman" w:hAnsi="Consolas" w:cs="Times New Roman"/>
-          <w:color w:val="DCDCAA"/>
-          <w:kern w:val="0"/>
-          <w:sz w:val="21"/>
-          <w:szCs w:val="21"/>
-          <w:lang w:eastAsia="en-AU" w:bidi="ar-SA"/>
-        </w:rPr>
-        <w:t>dfs</w:t>
-      </w:r>
-      <w:r>
-        <w:rPr>
-          <w:rFonts w:ascii="Consolas" w:eastAsia="Times New Roman" w:hAnsi="Consolas" w:cs="Times New Roman"/>
-          <w:color w:val="D4D4D4"/>
-          <w:kern w:val="0"/>
-          <w:sz w:val="21"/>
-          <w:szCs w:val="21"/>
-          <w:lang w:eastAsia="en-AU" w:bidi="ar-SA"/>
-        </w:rPr>
-        <w:t>(</w:t>
-      </w:r>
-      <w:r>
-        <w:rPr>
-          <w:rFonts w:ascii="Consolas" w:eastAsia="Times New Roman" w:hAnsi="Consolas" w:cs="Times New Roman"/>
-          <w:color w:val="9CDCFE"/>
-          <w:kern w:val="0"/>
-          <w:sz w:val="21"/>
-          <w:szCs w:val="21"/>
-          <w:lang w:eastAsia="en-AU" w:bidi="ar-SA"/>
-        </w:rPr>
-        <w:t>vx</w:t>
-      </w:r>
-      <w:r>
-        <w:rPr>
-          <w:rFonts w:ascii="Consolas" w:eastAsia="Times New Roman" w:hAnsi="Consolas" w:cs="Times New Roman"/>
-          <w:color w:val="D4D4D4"/>
-          <w:kern w:val="0"/>
-          <w:sz w:val="21"/>
-          <w:szCs w:val="21"/>
-          <w:lang w:eastAsia="en-AU" w:bidi="ar-SA"/>
-        </w:rPr>
-        <w:t xml:space="preserve">, </w:t>
-      </w:r>
-      <w:r>
-        <w:rPr>
-          <w:rFonts w:ascii="Consolas" w:eastAsia="Times New Roman" w:hAnsi="Consolas" w:cs="Times New Roman"/>
-          <w:color w:val="9CDCFE"/>
-          <w:kern w:val="0"/>
-          <w:sz w:val="21"/>
-          <w:szCs w:val="21"/>
-          <w:lang w:eastAsia="en-AU" w:bidi="ar-SA"/>
-        </w:rPr>
-        <w:t>visited</w:t>
-      </w:r>
-      <w:r>
-        <w:rPr>
-          <w:rFonts w:ascii="Consolas" w:eastAsia="Times New Roman" w:hAnsi="Consolas" w:cs="Times New Roman"/>
-          <w:color w:val="D4D4D4"/>
-          <w:kern w:val="0"/>
-          <w:sz w:val="21"/>
-          <w:szCs w:val="21"/>
-          <w:lang w:eastAsia="en-AU" w:bidi="ar-SA"/>
-        </w:rPr>
-        <w:t xml:space="preserve">, </w:t>
-      </w:r>
-      <w:r>
-        <w:rPr>
-          <w:rFonts w:ascii="Consolas" w:eastAsia="Times New Roman" w:hAnsi="Consolas" w:cs="Times New Roman"/>
-          <w:color w:val="9CDCFE"/>
-          <w:kern w:val="0"/>
-          <w:sz w:val="21"/>
-          <w:szCs w:val="21"/>
-          <w:lang w:eastAsia="en-AU" w:bidi="ar-SA"/>
-        </w:rPr>
-        <w:t>queue</w:t>
-      </w:r>
-      <w:r>
-        <w:rPr>
-          <w:rFonts w:ascii="Consolas" w:eastAsia="Times New Roman" w:hAnsi="Consolas" w:cs="Times New Roman"/>
-          <w:color w:val="D4D4D4"/>
-          <w:kern w:val="0"/>
-          <w:sz w:val="21"/>
-          <w:szCs w:val="21"/>
-          <w:lang w:eastAsia="en-AU" w:bidi="ar-SA"/>
-        </w:rPr>
-        <w:t>);</w:t>
-      </w:r>
-    </w:p>
-    <w:p>
-      <w:pPr>
-        <w:shd w:val="clear" w:color="auto" w:fill="1E1E1E"/>
-        <w:suppressAutoHyphens w:val="0"/>
-        <w:spacing w:line="285" w:lineRule="atLeast"/>
-        <w:rPr>
-          <w:rFonts w:ascii="Consolas" w:eastAsia="Times New Roman" w:hAnsi="Consolas" w:cs="Times New Roman"/>
-          <w:color w:val="D4D4D4"/>
-          <w:kern w:val="0"/>
-          <w:sz w:val="21"/>
-          <w:szCs w:val="21"/>
-          <w:lang w:eastAsia="en-AU" w:bidi="ar-SA"/>
-        </w:rPr>
-      </w:pPr>
-      <w:r>
-        <w:rPr>
-          <w:rFonts w:ascii="Consolas" w:eastAsia="Times New Roman" w:hAnsi="Consolas" w:cs="Times New Roman"/>
-          <w:color w:val="D4D4D4"/>
-          <w:kern w:val="0"/>
-          <w:sz w:val="21"/>
-          <w:szCs w:val="21"/>
-          <w:lang w:eastAsia="en-AU" w:bidi="ar-SA"/>
-        </w:rPr>
-        <w:lastRenderedPageBreak/>
-        <w:t>                        }</w:t>
-      </w:r>
-    </w:p>
-    <w:p>
-      <w:pPr>
-        <w:shd w:val="clear" w:color="auto" w:fill="1E1E1E"/>
-        <w:suppressAutoHyphens w:val="0"/>
-        <w:spacing w:line="285" w:lineRule="atLeast"/>
-        <w:rPr>
-          <w:rFonts w:ascii="Consolas" w:eastAsia="Times New Roman" w:hAnsi="Consolas" w:cs="Times New Roman"/>
-          <w:color w:val="D4D4D4"/>
-          <w:kern w:val="0"/>
-          <w:sz w:val="21"/>
-          <w:szCs w:val="21"/>
-          <w:lang w:eastAsia="en-AU" w:bidi="ar-SA"/>
-        </w:rPr>
-      </w:pPr>
-      <w:r>
-        <w:rPr>
-          <w:rFonts w:ascii="Consolas" w:eastAsia="Times New Roman" w:hAnsi="Consolas" w:cs="Times New Roman"/>
-          <w:color w:val="D4D4D4"/>
-          <w:kern w:val="0"/>
-          <w:sz w:val="21"/>
-          <w:szCs w:val="21"/>
-          <w:lang w:eastAsia="en-AU" w:bidi="ar-SA"/>
-        </w:rPr>
-        <w:t>                    }</w:t>
-      </w:r>
-    </w:p>
-    <w:p>
-      <w:pPr>
-        <w:shd w:val="clear" w:color="auto" w:fill="1E1E1E"/>
-        <w:suppressAutoHyphens w:val="0"/>
-        <w:spacing w:line="285" w:lineRule="atLeast"/>
-        <w:rPr>
-          <w:rFonts w:ascii="Consolas" w:eastAsia="Times New Roman" w:hAnsi="Consolas" w:cs="Times New Roman"/>
-          <w:color w:val="D4D4D4"/>
-          <w:kern w:val="0"/>
-          <w:sz w:val="21"/>
-          <w:szCs w:val="21"/>
-          <w:lang w:eastAsia="en-AU" w:bidi="ar-SA"/>
-        </w:rPr>
-      </w:pPr>
-      <w:r>
-        <w:rPr>
-          <w:rFonts w:ascii="Consolas" w:eastAsia="Times New Roman" w:hAnsi="Consolas" w:cs="Times New Roman"/>
-          <w:color w:val="D4D4D4"/>
-          <w:kern w:val="0"/>
-          <w:sz w:val="21"/>
-          <w:szCs w:val="21"/>
-          <w:lang w:eastAsia="en-AU" w:bidi="ar-SA"/>
-        </w:rPr>
-        <w:t xml:space="preserve">                    </w:t>
-      </w:r>
-      <w:r>
-        <w:rPr>
-          <w:rFonts w:ascii="Consolas" w:eastAsia="Times New Roman" w:hAnsi="Consolas" w:cs="Times New Roman"/>
-          <w:color w:val="9CDCFE"/>
-          <w:kern w:val="0"/>
-          <w:sz w:val="21"/>
-          <w:szCs w:val="21"/>
-          <w:lang w:eastAsia="en-AU" w:bidi="ar-SA"/>
-        </w:rPr>
-        <w:t>visited</w:t>
-      </w:r>
-      <w:r>
-        <w:rPr>
-          <w:rFonts w:ascii="Consolas" w:eastAsia="Times New Roman" w:hAnsi="Consolas" w:cs="Times New Roman"/>
-          <w:color w:val="D4D4D4"/>
-          <w:kern w:val="0"/>
-          <w:sz w:val="21"/>
-          <w:szCs w:val="21"/>
-          <w:lang w:eastAsia="en-AU" w:bidi="ar-SA"/>
-        </w:rPr>
-        <w:t>.</w:t>
-      </w:r>
-      <w:r>
-        <w:rPr>
-          <w:rFonts w:ascii="Consolas" w:eastAsia="Times New Roman" w:hAnsi="Consolas" w:cs="Times New Roman"/>
-          <w:color w:val="DCDCAA"/>
-          <w:kern w:val="0"/>
-          <w:sz w:val="21"/>
-          <w:szCs w:val="21"/>
-          <w:lang w:eastAsia="en-AU" w:bidi="ar-SA"/>
-        </w:rPr>
-        <w:t>pop</w:t>
-      </w:r>
-      <w:r>
-        <w:rPr>
-          <w:rFonts w:ascii="Consolas" w:eastAsia="Times New Roman" w:hAnsi="Consolas" w:cs="Times New Roman"/>
-          <w:color w:val="D4D4D4"/>
-          <w:kern w:val="0"/>
-          <w:sz w:val="21"/>
-          <w:szCs w:val="21"/>
-          <w:lang w:eastAsia="en-AU" w:bidi="ar-SA"/>
-        </w:rPr>
-        <w:t>();</w:t>
-      </w:r>
-    </w:p>
-    <w:p>
-      <w:pPr>
-        <w:shd w:val="clear" w:color="auto" w:fill="1E1E1E"/>
-        <w:suppressAutoHyphens w:val="0"/>
-        <w:spacing w:line="285" w:lineRule="atLeast"/>
-        <w:rPr>
-          <w:rFonts w:ascii="Consolas" w:eastAsia="Times New Roman" w:hAnsi="Consolas" w:cs="Times New Roman"/>
-          <w:color w:val="D4D4D4"/>
-          <w:kern w:val="0"/>
-          <w:sz w:val="21"/>
-          <w:szCs w:val="21"/>
-          <w:lang w:eastAsia="en-AU" w:bidi="ar-SA"/>
-        </w:rPr>
-      </w:pPr>
-    </w:p>
-    <w:p>
-      <w:pPr>
-        <w:shd w:val="clear" w:color="auto" w:fill="1E1E1E"/>
-        <w:suppressAutoHyphens w:val="0"/>
-        <w:spacing w:line="285" w:lineRule="atLeast"/>
-        <w:rPr>
-          <w:rFonts w:ascii="Consolas" w:eastAsia="Times New Roman" w:hAnsi="Consolas" w:cs="Times New Roman"/>
-          <w:color w:val="D4D4D4"/>
-          <w:kern w:val="0"/>
-          <w:sz w:val="21"/>
-          <w:szCs w:val="21"/>
-          <w:lang w:eastAsia="en-AU" w:bidi="ar-SA"/>
-        </w:rPr>
-      </w:pPr>
-      <w:r>
-        <w:rPr>
-          <w:rFonts w:ascii="Consolas" w:eastAsia="Times New Roman" w:hAnsi="Consolas" w:cs="Times New Roman"/>
-          <w:color w:val="D4D4D4"/>
-          <w:kern w:val="0"/>
-          <w:sz w:val="21"/>
-          <w:szCs w:val="21"/>
-          <w:lang w:eastAsia="en-AU" w:bidi="ar-SA"/>
-        </w:rPr>
-        <w:t xml:space="preserve">                } </w:t>
-      </w:r>
-      <w:r>
-        <w:rPr>
-          <w:rFonts w:ascii="Consolas" w:eastAsia="Times New Roman" w:hAnsi="Consolas" w:cs="Times New Roman"/>
-          <w:color w:val="C586C0"/>
-          <w:kern w:val="0"/>
-          <w:sz w:val="21"/>
-          <w:szCs w:val="21"/>
-          <w:lang w:eastAsia="en-AU" w:bidi="ar-SA"/>
-        </w:rPr>
-        <w:t>while</w:t>
-      </w:r>
-      <w:r>
-        <w:rPr>
-          <w:rFonts w:ascii="Consolas" w:eastAsia="Times New Roman" w:hAnsi="Consolas" w:cs="Times New Roman"/>
-          <w:color w:val="D4D4D4"/>
-          <w:kern w:val="0"/>
-          <w:sz w:val="21"/>
-          <w:szCs w:val="21"/>
-          <w:lang w:eastAsia="en-AU" w:bidi="ar-SA"/>
-        </w:rPr>
-        <w:t>(!</w:t>
-      </w:r>
-      <w:r>
-        <w:rPr>
-          <w:rFonts w:ascii="Consolas" w:eastAsia="Times New Roman" w:hAnsi="Consolas" w:cs="Times New Roman"/>
-          <w:color w:val="9CDCFE"/>
-          <w:kern w:val="0"/>
-          <w:sz w:val="21"/>
-          <w:szCs w:val="21"/>
-          <w:lang w:eastAsia="en-AU" w:bidi="ar-SA"/>
-        </w:rPr>
-        <w:t>visited</w:t>
-      </w:r>
-      <w:r>
-        <w:rPr>
-          <w:rFonts w:ascii="Consolas" w:eastAsia="Times New Roman" w:hAnsi="Consolas" w:cs="Times New Roman"/>
-          <w:color w:val="D4D4D4"/>
-          <w:kern w:val="0"/>
-          <w:sz w:val="21"/>
-          <w:szCs w:val="21"/>
-          <w:lang w:eastAsia="en-AU" w:bidi="ar-SA"/>
-        </w:rPr>
-        <w:t>.</w:t>
-      </w:r>
-      <w:r>
-        <w:rPr>
-          <w:rFonts w:ascii="Consolas" w:eastAsia="Times New Roman" w:hAnsi="Consolas" w:cs="Times New Roman"/>
-          <w:color w:val="DCDCAA"/>
-          <w:kern w:val="0"/>
-          <w:sz w:val="21"/>
-          <w:szCs w:val="21"/>
-          <w:lang w:eastAsia="en-AU" w:bidi="ar-SA"/>
-        </w:rPr>
-        <w:t>isEmpty</w:t>
-      </w:r>
-      <w:r>
-        <w:rPr>
-          <w:rFonts w:ascii="Consolas" w:eastAsia="Times New Roman" w:hAnsi="Consolas" w:cs="Times New Roman"/>
-          <w:color w:val="D4D4D4"/>
-          <w:kern w:val="0"/>
-          <w:sz w:val="21"/>
-          <w:szCs w:val="21"/>
-          <w:lang w:eastAsia="en-AU" w:bidi="ar-SA"/>
-        </w:rPr>
-        <w:t>());</w:t>
-      </w:r>
-    </w:p>
-    <w:p>
-      <w:pPr>
-        <w:pStyle w:val="BodyText"/>
-        <w:rPr>
-          <w:sz w:val="28"/>
-          <w:szCs w:val="28"/>
-        </w:rPr>
-      </w:pPr>
-    </w:p>
-    <w:p>
-      <w:pPr>
-        <w:pStyle w:val="BodyText"/>
-        <w:rPr>
-          <w:sz w:val="28"/>
-          <w:szCs w:val="28"/>
-        </w:rPr>
-      </w:pPr>
-      <w:r>
-        <w:rPr>
-          <w:sz w:val="28"/>
-          <w:szCs w:val="28"/>
-        </w:rPr>
-        <w:t>Stack behaviour is needed here as every time we visit the links of a node we store it’s parent node in the stack and go through all of its links until they are all marked as visited then we pop from the stack until we are done.</w:t>
-      </w:r>
-    </w:p>
-    <w:p>
-      <w:pPr>
-        <w:pStyle w:val="BodyText"/>
-        <w:rPr>
-          <w:b/>
-          <w:bCs/>
-        </w:rPr>
-      </w:pPr>
-    </w:p>
-    <w:p>
-      <w:pPr>
-        <w:pStyle w:val="BodyText"/>
-        <w:rPr>
-          <w:b/>
-          <w:bCs/>
-          <w:sz w:val="28"/>
-          <w:szCs w:val="28"/>
-        </w:rPr>
-      </w:pPr>
-      <w:r>
-        <w:rPr>
-          <w:b/>
-          <w:bCs/>
-          <w:sz w:val="28"/>
-          <w:szCs w:val="28"/>
-        </w:rPr>
-        <w:t>UnitTestHarness.java</w:t>
-      </w:r>
-      <w:r>
-        <w:rPr>
-          <w:b/>
-          <w:bCs/>
-          <w:sz w:val="28"/>
-          <w:szCs w:val="28"/>
-        </w:rPr>
-        <w:t xml:space="preserve"> and GraphTestHarness</w:t>
-      </w:r>
-    </w:p>
-    <w:p>
-      <w:pPr>
-        <w:pStyle w:val="BodyText"/>
-        <w:rPr>
-          <w:i/>
-          <w:iCs/>
+        <w:rPr>
+          <w:sz w:val="28"/>
+          <w:szCs w:val="28"/>
+        </w:rPr>
+        <w:t>UnitTestHarness is used for testing all of the methods of data structures except for the graph which has its own test harness.</w:t>
+      </w:r>
+      <w:r>
+        <w:rPr>
+          <w:sz w:val="28"/>
+          <w:szCs w:val="28"/>
+        </w:rPr>
+        <w:t xml:space="preserve"> I chose to do it this way as it was getting a bit too crowded having all in the same test harness.</w:t>
+      </w:r>
+    </w:p>
+    <w:p>
+      <w:pPr>
+        <w:rPr>
           <w:sz w:val="16"/>
           <w:szCs w:val="16"/>
         </w:rPr>
       </w:pPr>
       <w:r>
         <w:rPr>
-          <w:sz w:val="28"/>
-          <w:szCs w:val="28"/>
-        </w:rPr>
-        <w:t>UnitTestHarness is used for testing all of the methods of data structures except for the graph which has its own test harness.</w:t>
-      </w:r>
-      <w:r>
-        <w:rPr>
-          <w:sz w:val="28"/>
-          <w:szCs w:val="28"/>
-        </w:rPr>
-        <w:t xml:space="preserve"> I chose to do it this way as it was getting a bit too crowded having all in the same test harness.</w:t>
-      </w:r>
-    </w:p>
-    <w:p>
-      <w:pPr>
-        <w:rPr>
           <w:sz w:val="16"/>
           <w:szCs w:val="16"/>
         </w:rPr>
-      </w:pPr>
-      <w:r>
-        <w:rPr>
-          <w:sz w:val="16"/>
-          <w:szCs w:val="16"/>
-        </w:rPr>
         <w:br w:type="page"/>
       </w:r>
     </w:p>
@@ -4520,18 +4563,4687 @@
       </w:r>
     </w:p>
     <w:p>
-      <w:pPr>
-        <w:pStyle w:val="BodyText"/>
-      </w:pPr>
-    </w:p>
+      <w:r>
+        <w:br w:type="page"/>
+      </w:r>
+    </w:p>
+    <w:p>
+      <w:pPr>
+        <w:pStyle w:val="BodyText"/>
+      </w:pPr>
+      <w:r>
+        <w:lastRenderedPageBreak/>
+        <w:t>UM</w:t>
+      </w:r>
+      <w:r>
+        <w:t>L</w:t>
+      </w:r>
+    </w:p>
+    <w:p>
+      <w:pPr>
+        <w:pStyle w:val="BodyText"/>
+      </w:pPr>
+    </w:p>
+    <w:p>
+      <w:pPr>
+        <w:pStyle w:val="BodyText"/>
+      </w:pPr>
+      <w:r>
+        <w:rPr>
+          <w:noProof/>
+        </w:rPr>
+        <w:drawing>
+          <wp:inline distT="0" distB="0" distL="0" distR="0" wp14:anchorId="10DED535" wp14:editId="4005801C">
+            <wp:extent cx="6122670" cy="5057140"/>
+            <wp:effectExtent l="0" t="0" r="0" b="0"/>
+            <wp:docPr id="4" name="Picture 4"/>
+            <wp:cNvGraphicFramePr>
+              <a:graphicFrameLocks xmlns:a="http://schemas.openxmlformats.org/drawingml/2006/main" noChangeAspect="1"/>
+            </wp:cNvGraphicFramePr>
+            <a:graphic xmlns:a="http://schemas.openxmlformats.org/drawingml/2006/main">
+              <a:graphicData uri="http://schemas.openxmlformats.org/drawingml/2006/picture">
+                <pic:pic xmlns:pic="http://schemas.openxmlformats.org/drawingml/2006/picture">
+                  <pic:nvPicPr>
+                    <pic:cNvPr id="0" name="Picture 1"/>
+                    <pic:cNvPicPr>
+                      <a:picLocks noChangeAspect="1" noChangeArrowheads="1"/>
+                    </pic:cNvPicPr>
+                  </pic:nvPicPr>
+                  <pic:blipFill>
+                    <a:blip r:embed="rId11">
+                      <a:extLst>
+                        <a:ext uri="{28A0092B-C50C-407E-A947-70E740481C1C}">
+                          <a14:useLocalDpi xmlns:a14="http://schemas.microsoft.com/office/drawing/2010/main" val="0"/>
+                        </a:ext>
+                      </a:extLst>
+                    </a:blip>
+                    <a:srcRect/>
+                    <a:stretch>
+                      <a:fillRect/>
+                    </a:stretch>
+                  </pic:blipFill>
+                  <pic:spPr bwMode="auto">
+                    <a:xfrm>
+                      <a:off x="0" y="0"/>
+                      <a:ext cx="6122670" cy="5057140"/>
+                    </a:xfrm>
+                    <a:prstGeom prst="rect">
+                      <a:avLst/>
+                    </a:prstGeom>
+                    <a:noFill/>
+                    <a:ln>
+                      <a:noFill/>
+                    </a:ln>
+                  </pic:spPr>
+                </pic:pic>
+              </a:graphicData>
+            </a:graphic>
+          </wp:inline>
+        </w:drawing>
+      </w:r>
+    </w:p>
+    <w:p>
+      <w:pPr>
+        <w:pStyle w:val="BodyText"/>
+      </w:pPr>
+      <w:r>
+        <w:t>Traceability Matrix (Also available as a file)</w:t>
+      </w:r>
+    </w:p>
+    <w:tbl>
+      <w:tblPr>
+        <w:tblW w:w="5000" w:type="pct"/>
+        <w:tblCellMar>
+          <w:left w:w="30" w:type="dxa"/>
+          <w:right w:w="30" w:type="dxa"/>
+        </w:tblCellMar>
+        <w:tblLook w:val="0000" w:firstRow="0" w:lastRow="0" w:firstColumn="0" w:lastColumn="0" w:noHBand="0" w:noVBand="0"/>
+      </w:tblPr>
+      <w:tblGrid>
+        <w:gridCol w:w="1582"/>
+        <w:gridCol w:w="3384"/>
+        <w:gridCol w:w="4732"/>
+      </w:tblGrid>
+      <w:tr>
+        <w:tblPrEx>
+          <w:tblCellMar>
+            <w:top w:w="0" w:type="dxa"/>
+            <w:bottom w:w="0" w:type="dxa"/>
+          </w:tblCellMar>
+        </w:tblPrEx>
+        <w:trPr>
+          <w:trHeight w:val="391"/>
+        </w:trPr>
+        <w:tc>
+          <w:tcPr>
+            <w:tcW w:w="950" w:type="pct"/>
+            <w:tcBorders>
+              <w:top w:val="single" w:sz="12" w:space="0" w:color="auto"/>
+              <w:left w:val="single" w:sz="12" w:space="0" w:color="auto"/>
+              <w:bottom w:val="single" w:sz="12" w:space="0" w:color="auto"/>
+              <w:right w:val="single" w:sz="6" w:space="0" w:color="auto"/>
+            </w:tcBorders>
+            <w:shd w:val="solid" w:color="99CCFF" w:fill="auto"/>
+          </w:tcPr>
+          <w:p>
+            <w:pPr>
+              <w:suppressAutoHyphens w:val="0"/>
+              <w:autoSpaceDE w:val="0"/>
+              <w:autoSpaceDN w:val="0"/>
+              <w:adjustRightInd w:val="0"/>
+              <w:jc w:val="center"/>
+              <w:rPr>
+                <w:rFonts w:ascii="Calibri" w:hAnsi="Calibri" w:cs="Calibri"/>
+                <w:b/>
+                <w:bCs/>
+                <w:color w:val="666699"/>
+                <w:kern w:val="0"/>
+                <w:sz w:val="30"/>
+                <w:szCs w:val="30"/>
+                <w:lang w:bidi="ar-SA"/>
+              </w:rPr>
+            </w:pPr>
+            <w:r>
+              <w:rPr>
+                <w:rFonts w:ascii="Calibri" w:hAnsi="Calibri" w:cs="Calibri"/>
+                <w:b/>
+                <w:bCs/>
+                <w:color w:val="666699"/>
+                <w:kern w:val="0"/>
+                <w:sz w:val="30"/>
+                <w:szCs w:val="30"/>
+                <w:lang w:bidi="ar-SA"/>
+              </w:rPr>
+              <w:t>Feature</w:t>
+            </w:r>
+          </w:p>
+        </w:tc>
+        <w:tc>
+          <w:tcPr>
+            <w:tcW w:w="1476" w:type="pct"/>
+            <w:tcBorders>
+              <w:top w:val="single" w:sz="12" w:space="0" w:color="auto"/>
+              <w:left w:val="nil"/>
+              <w:bottom w:val="single" w:sz="12" w:space="0" w:color="auto"/>
+              <w:right w:val="nil"/>
+            </w:tcBorders>
+            <w:shd w:val="solid" w:color="99CCFF" w:fill="auto"/>
+          </w:tcPr>
+          <w:p>
+            <w:pPr>
+              <w:suppressAutoHyphens w:val="0"/>
+              <w:autoSpaceDE w:val="0"/>
+              <w:autoSpaceDN w:val="0"/>
+              <w:adjustRightInd w:val="0"/>
+              <w:jc w:val="center"/>
+              <w:rPr>
+                <w:rFonts w:ascii="Calibri" w:hAnsi="Calibri" w:cs="Calibri"/>
+                <w:b/>
+                <w:bCs/>
+                <w:color w:val="666699"/>
+                <w:kern w:val="0"/>
+                <w:sz w:val="30"/>
+                <w:szCs w:val="30"/>
+                <w:lang w:bidi="ar-SA"/>
+              </w:rPr>
+            </w:pPr>
+            <w:r>
+              <w:rPr>
+                <w:rFonts w:ascii="Calibri" w:hAnsi="Calibri" w:cs="Calibri"/>
+                <w:b/>
+                <w:bCs/>
+                <w:color w:val="666699"/>
+                <w:kern w:val="0"/>
+                <w:sz w:val="30"/>
+                <w:szCs w:val="30"/>
+                <w:lang w:bidi="ar-SA"/>
+              </w:rPr>
+              <w:t>Code</w:t>
+            </w:r>
+          </w:p>
+        </w:tc>
+        <w:tc>
+          <w:tcPr>
+            <w:tcW w:w="2574" w:type="pct"/>
+            <w:tcBorders>
+              <w:top w:val="single" w:sz="12" w:space="0" w:color="auto"/>
+              <w:left w:val="nil"/>
+              <w:bottom w:val="single" w:sz="12" w:space="0" w:color="auto"/>
+              <w:right w:val="single" w:sz="12" w:space="0" w:color="auto"/>
+            </w:tcBorders>
+            <w:shd w:val="solid" w:color="99CCFF" w:fill="auto"/>
+          </w:tcPr>
+          <w:p>
+            <w:pPr>
+              <w:suppressAutoHyphens w:val="0"/>
+              <w:autoSpaceDE w:val="0"/>
+              <w:autoSpaceDN w:val="0"/>
+              <w:adjustRightInd w:val="0"/>
+              <w:jc w:val="center"/>
+              <w:rPr>
+                <w:rFonts w:ascii="Calibri" w:hAnsi="Calibri" w:cs="Calibri"/>
+                <w:b/>
+                <w:bCs/>
+                <w:color w:val="666699"/>
+                <w:kern w:val="0"/>
+                <w:sz w:val="30"/>
+                <w:szCs w:val="30"/>
+                <w:lang w:bidi="ar-SA"/>
+              </w:rPr>
+            </w:pPr>
+            <w:r>
+              <w:rPr>
+                <w:rFonts w:ascii="Calibri" w:hAnsi="Calibri" w:cs="Calibri"/>
+                <w:b/>
+                <w:bCs/>
+                <w:color w:val="666699"/>
+                <w:kern w:val="0"/>
+                <w:sz w:val="30"/>
+                <w:szCs w:val="30"/>
+                <w:lang w:bidi="ar-SA"/>
+              </w:rPr>
+              <w:t>Test</w:t>
+            </w:r>
+          </w:p>
+        </w:tc>
+      </w:tr>
+      <w:tr>
+        <w:tblPrEx>
+          <w:tblCellMar>
+            <w:top w:w="0" w:type="dxa"/>
+            <w:bottom w:w="0" w:type="dxa"/>
+          </w:tblCellMar>
+        </w:tblPrEx>
+        <w:trPr>
+          <w:trHeight w:val="290"/>
+        </w:trPr>
+        <w:tc>
+          <w:tcPr>
+            <w:tcW w:w="950" w:type="pct"/>
+            <w:tcBorders>
+              <w:top w:val="single" w:sz="12" w:space="0" w:color="auto"/>
+              <w:left w:val="single" w:sz="12" w:space="0" w:color="auto"/>
+              <w:bottom w:val="nil"/>
+              <w:right w:val="single" w:sz="6" w:space="0" w:color="auto"/>
+            </w:tcBorders>
+          </w:tcPr>
+          <w:p>
+            <w:pPr>
+              <w:suppressAutoHyphens w:val="0"/>
+              <w:autoSpaceDE w:val="0"/>
+              <w:autoSpaceDN w:val="0"/>
+              <w:adjustRightInd w:val="0"/>
+              <w:rPr>
+                <w:rFonts w:ascii="Calibri" w:hAnsi="Calibri" w:cs="Calibri"/>
+                <w:b/>
+                <w:bCs/>
+                <w:color w:val="000000"/>
+                <w:kern w:val="0"/>
+                <w:sz w:val="22"/>
+                <w:szCs w:val="22"/>
+                <w:lang w:bidi="ar-SA"/>
+              </w:rPr>
+            </w:pPr>
+            <w:r>
+              <w:rPr>
+                <w:rFonts w:ascii="Calibri" w:hAnsi="Calibri" w:cs="Calibri"/>
+                <w:b/>
+                <w:bCs/>
+                <w:color w:val="000000"/>
+                <w:kern w:val="0"/>
+                <w:sz w:val="22"/>
+                <w:szCs w:val="22"/>
+                <w:lang w:bidi="ar-SA"/>
+              </w:rPr>
+              <w:t>0. Modes and Menu</w:t>
+            </w:r>
+          </w:p>
+        </w:tc>
+        <w:tc>
+          <w:tcPr>
+            <w:tcW w:w="1476" w:type="pct"/>
+            <w:tcBorders>
+              <w:top w:val="single" w:sz="12" w:space="0" w:color="auto"/>
+              <w:left w:val="single" w:sz="6" w:space="0" w:color="auto"/>
+              <w:bottom w:val="nil"/>
+              <w:right w:val="single" w:sz="6" w:space="0" w:color="auto"/>
+            </w:tcBorders>
+          </w:tcPr>
+          <w:p>
+            <w:pPr>
+              <w:suppressAutoHyphens w:val="0"/>
+              <w:autoSpaceDE w:val="0"/>
+              <w:autoSpaceDN w:val="0"/>
+              <w:adjustRightInd w:val="0"/>
+              <w:jc w:val="right"/>
+              <w:rPr>
+                <w:rFonts w:ascii="Calibri" w:hAnsi="Calibri" w:cs="Calibri"/>
+                <w:color w:val="000000"/>
+                <w:kern w:val="0"/>
+                <w:sz w:val="22"/>
+                <w:szCs w:val="22"/>
+                <w:lang w:bidi="ar-SA"/>
+              </w:rPr>
+            </w:pPr>
+          </w:p>
+        </w:tc>
+        <w:tc>
+          <w:tcPr>
+            <w:tcW w:w="2574" w:type="pct"/>
+            <w:tcBorders>
+              <w:top w:val="single" w:sz="12" w:space="0" w:color="auto"/>
+              <w:left w:val="nil"/>
+              <w:bottom w:val="nil"/>
+              <w:right w:val="single" w:sz="12" w:space="0" w:color="auto"/>
+            </w:tcBorders>
+          </w:tcPr>
+          <w:p>
+            <w:pPr>
+              <w:suppressAutoHyphens w:val="0"/>
+              <w:autoSpaceDE w:val="0"/>
+              <w:autoSpaceDN w:val="0"/>
+              <w:adjustRightInd w:val="0"/>
+              <w:jc w:val="right"/>
+              <w:rPr>
+                <w:rFonts w:ascii="Calibri" w:hAnsi="Calibri" w:cs="Calibri"/>
+                <w:color w:val="000000"/>
+                <w:kern w:val="0"/>
+                <w:sz w:val="22"/>
+                <w:szCs w:val="22"/>
+                <w:lang w:bidi="ar-SA"/>
+              </w:rPr>
+            </w:pPr>
+          </w:p>
+        </w:tc>
+      </w:tr>
+      <w:tr>
+        <w:tblPrEx>
+          <w:tblCellMar>
+            <w:top w:w="0" w:type="dxa"/>
+            <w:bottom w:w="0" w:type="dxa"/>
+          </w:tblCellMar>
+        </w:tblPrEx>
+        <w:trPr>
+          <w:trHeight w:val="290"/>
+        </w:trPr>
+        <w:tc>
+          <w:tcPr>
+            <w:tcW w:w="950" w:type="pct"/>
+            <w:tcBorders>
+              <w:top w:val="nil"/>
+              <w:left w:val="single" w:sz="12" w:space="0" w:color="auto"/>
+              <w:bottom w:val="nil"/>
+              <w:right w:val="single" w:sz="6" w:space="0" w:color="auto"/>
+            </w:tcBorders>
+          </w:tcPr>
+          <w:p>
+            <w:pPr>
+              <w:suppressAutoHyphens w:val="0"/>
+              <w:autoSpaceDE w:val="0"/>
+              <w:autoSpaceDN w:val="0"/>
+              <w:adjustRightInd w:val="0"/>
+              <w:rPr>
+                <w:rFonts w:ascii="Calibri" w:hAnsi="Calibri" w:cs="Calibri"/>
+                <w:color w:val="000000"/>
+                <w:kern w:val="0"/>
+                <w:sz w:val="22"/>
+                <w:szCs w:val="22"/>
+                <w:lang w:bidi="ar-SA"/>
+              </w:rPr>
+            </w:pPr>
+            <w:r>
+              <w:rPr>
+                <w:rFonts w:ascii="Calibri" w:hAnsi="Calibri" w:cs="Calibri"/>
+                <w:color w:val="000000"/>
+                <w:kern w:val="0"/>
+                <w:sz w:val="22"/>
+                <w:szCs w:val="22"/>
+                <w:lang w:bidi="ar-SA"/>
+              </w:rPr>
+              <w:t>0.1 Interactive Mode</w:t>
+            </w:r>
+          </w:p>
+        </w:tc>
+        <w:tc>
+          <w:tcPr>
+            <w:tcW w:w="1476" w:type="pct"/>
+            <w:tcBorders>
+              <w:top w:val="nil"/>
+              <w:left w:val="single" w:sz="6" w:space="0" w:color="auto"/>
+              <w:bottom w:val="nil"/>
+              <w:right w:val="single" w:sz="6" w:space="0" w:color="auto"/>
+            </w:tcBorders>
+          </w:tcPr>
+          <w:p>
+            <w:pPr>
+              <w:suppressAutoHyphens w:val="0"/>
+              <w:autoSpaceDE w:val="0"/>
+              <w:autoSpaceDN w:val="0"/>
+              <w:adjustRightInd w:val="0"/>
+              <w:rPr>
+                <w:rFonts w:ascii="Calibri" w:hAnsi="Calibri" w:cs="Calibri"/>
+                <w:color w:val="000000"/>
+                <w:kern w:val="0"/>
+                <w:sz w:val="22"/>
+                <w:szCs w:val="22"/>
+                <w:lang w:bidi="ar-SA"/>
+              </w:rPr>
+            </w:pPr>
+            <w:r>
+              <w:rPr>
+                <w:rFonts w:ascii="Calibri" w:hAnsi="Calibri" w:cs="Calibri"/>
+                <w:color w:val="000000"/>
+                <w:kern w:val="0"/>
+                <w:sz w:val="22"/>
+                <w:szCs w:val="22"/>
+                <w:lang w:bidi="ar-SA"/>
+              </w:rPr>
+              <w:t>gameofcatz.java|main() | lines 26-30</w:t>
+            </w:r>
+          </w:p>
+        </w:tc>
+        <w:tc>
+          <w:tcPr>
+            <w:tcW w:w="2574" w:type="pct"/>
+            <w:tcBorders>
+              <w:top w:val="nil"/>
+              <w:left w:val="nil"/>
+              <w:bottom w:val="nil"/>
+              <w:right w:val="single" w:sz="12" w:space="0" w:color="auto"/>
+            </w:tcBorders>
+            <w:shd w:val="solid" w:color="CCFFCC" w:fill="FFFFFF"/>
+          </w:tcPr>
+          <w:p>
+            <w:pPr>
+              <w:suppressAutoHyphens w:val="0"/>
+              <w:autoSpaceDE w:val="0"/>
+              <w:autoSpaceDN w:val="0"/>
+              <w:adjustRightInd w:val="0"/>
+              <w:rPr>
+                <w:rFonts w:ascii="Calibri" w:hAnsi="Calibri" w:cs="Calibri"/>
+                <w:color w:val="008000"/>
+                <w:kern w:val="0"/>
+                <w:sz w:val="22"/>
+                <w:szCs w:val="22"/>
+                <w:lang w:bidi="ar-SA"/>
+              </w:rPr>
+            </w:pPr>
+            <w:r>
+              <w:rPr>
+                <w:rFonts w:ascii="Calibri" w:hAnsi="Calibri" w:cs="Calibri"/>
+                <w:color w:val="008000"/>
+                <w:kern w:val="0"/>
+                <w:sz w:val="22"/>
+                <w:szCs w:val="22"/>
+                <w:lang w:bidi="ar-SA"/>
+              </w:rPr>
+              <w:t>[PASSED] Ran program with interactive mode options</w:t>
+            </w:r>
+          </w:p>
+        </w:tc>
+      </w:tr>
+      <w:tr>
+        <w:tblPrEx>
+          <w:tblCellMar>
+            <w:top w:w="0" w:type="dxa"/>
+            <w:bottom w:w="0" w:type="dxa"/>
+          </w:tblCellMar>
+        </w:tblPrEx>
+        <w:trPr>
+          <w:trHeight w:val="290"/>
+        </w:trPr>
+        <w:tc>
+          <w:tcPr>
+            <w:tcW w:w="950" w:type="pct"/>
+            <w:tcBorders>
+              <w:top w:val="nil"/>
+              <w:left w:val="single" w:sz="12" w:space="0" w:color="auto"/>
+              <w:bottom w:val="nil"/>
+              <w:right w:val="single" w:sz="6" w:space="0" w:color="auto"/>
+            </w:tcBorders>
+          </w:tcPr>
+          <w:p>
+            <w:pPr>
+              <w:suppressAutoHyphens w:val="0"/>
+              <w:autoSpaceDE w:val="0"/>
+              <w:autoSpaceDN w:val="0"/>
+              <w:adjustRightInd w:val="0"/>
+              <w:rPr>
+                <w:rFonts w:ascii="Calibri" w:hAnsi="Calibri" w:cs="Calibri"/>
+                <w:color w:val="000000"/>
+                <w:kern w:val="0"/>
+                <w:sz w:val="22"/>
+                <w:szCs w:val="22"/>
+                <w:lang w:bidi="ar-SA"/>
+              </w:rPr>
+            </w:pPr>
+            <w:r>
+              <w:rPr>
+                <w:rFonts w:ascii="Calibri" w:hAnsi="Calibri" w:cs="Calibri"/>
+                <w:color w:val="000000"/>
+                <w:kern w:val="0"/>
+                <w:sz w:val="22"/>
+                <w:szCs w:val="22"/>
+                <w:lang w:bidi="ar-SA"/>
+              </w:rPr>
+              <w:t>0.2 Simulation Mode</w:t>
+            </w:r>
+          </w:p>
+        </w:tc>
+        <w:tc>
+          <w:tcPr>
+            <w:tcW w:w="1476" w:type="pct"/>
+            <w:tcBorders>
+              <w:top w:val="nil"/>
+              <w:left w:val="single" w:sz="6" w:space="0" w:color="auto"/>
+              <w:bottom w:val="nil"/>
+              <w:right w:val="single" w:sz="6" w:space="0" w:color="auto"/>
+            </w:tcBorders>
+          </w:tcPr>
+          <w:p>
+            <w:pPr>
+              <w:suppressAutoHyphens w:val="0"/>
+              <w:autoSpaceDE w:val="0"/>
+              <w:autoSpaceDN w:val="0"/>
+              <w:adjustRightInd w:val="0"/>
+              <w:rPr>
+                <w:rFonts w:ascii="Calibri" w:hAnsi="Calibri" w:cs="Calibri"/>
+                <w:color w:val="000000"/>
+                <w:kern w:val="0"/>
+                <w:sz w:val="22"/>
+                <w:szCs w:val="22"/>
+                <w:lang w:bidi="ar-SA"/>
+              </w:rPr>
+            </w:pPr>
+            <w:r>
+              <w:rPr>
+                <w:rFonts w:ascii="Calibri" w:hAnsi="Calibri" w:cs="Calibri"/>
+                <w:color w:val="000000"/>
+                <w:kern w:val="0"/>
+                <w:sz w:val="22"/>
+                <w:szCs w:val="22"/>
+                <w:lang w:bidi="ar-SA"/>
+              </w:rPr>
+              <w:t>gameofcatz.java|main() | lines 32-40</w:t>
+            </w:r>
+          </w:p>
+        </w:tc>
+        <w:tc>
+          <w:tcPr>
+            <w:tcW w:w="2574" w:type="pct"/>
+            <w:tcBorders>
+              <w:top w:val="nil"/>
+              <w:left w:val="nil"/>
+              <w:bottom w:val="nil"/>
+              <w:right w:val="single" w:sz="12" w:space="0" w:color="auto"/>
+            </w:tcBorders>
+            <w:shd w:val="solid" w:color="CCFFCC" w:fill="FFFFFF"/>
+          </w:tcPr>
+          <w:p>
+            <w:pPr>
+              <w:suppressAutoHyphens w:val="0"/>
+              <w:autoSpaceDE w:val="0"/>
+              <w:autoSpaceDN w:val="0"/>
+              <w:adjustRightInd w:val="0"/>
+              <w:rPr>
+                <w:rFonts w:ascii="Calibri" w:hAnsi="Calibri" w:cs="Calibri"/>
+                <w:color w:val="008000"/>
+                <w:kern w:val="0"/>
+                <w:sz w:val="22"/>
+                <w:szCs w:val="22"/>
+                <w:lang w:bidi="ar-SA"/>
+              </w:rPr>
+            </w:pPr>
+            <w:r>
+              <w:rPr>
+                <w:rFonts w:ascii="Calibri" w:hAnsi="Calibri" w:cs="Calibri"/>
+                <w:color w:val="008000"/>
+                <w:kern w:val="0"/>
+                <w:sz w:val="22"/>
+                <w:szCs w:val="22"/>
+                <w:lang w:bidi="ar-SA"/>
+              </w:rPr>
+              <w:t>[PASSED] Ran program with simulation mode options</w:t>
+            </w:r>
+          </w:p>
+        </w:tc>
+      </w:tr>
+      <w:tr>
+        <w:tblPrEx>
+          <w:tblCellMar>
+            <w:top w:w="0" w:type="dxa"/>
+            <w:bottom w:w="0" w:type="dxa"/>
+          </w:tblCellMar>
+        </w:tblPrEx>
+        <w:trPr>
+          <w:trHeight w:val="290"/>
+        </w:trPr>
+        <w:tc>
+          <w:tcPr>
+            <w:tcW w:w="950" w:type="pct"/>
+            <w:tcBorders>
+              <w:top w:val="nil"/>
+              <w:left w:val="single" w:sz="12" w:space="0" w:color="auto"/>
+              <w:bottom w:val="nil"/>
+              <w:right w:val="single" w:sz="6" w:space="0" w:color="auto"/>
+            </w:tcBorders>
+          </w:tcPr>
+          <w:p>
+            <w:pPr>
+              <w:suppressAutoHyphens w:val="0"/>
+              <w:autoSpaceDE w:val="0"/>
+              <w:autoSpaceDN w:val="0"/>
+              <w:adjustRightInd w:val="0"/>
+              <w:rPr>
+                <w:rFonts w:ascii="Calibri" w:hAnsi="Calibri" w:cs="Calibri"/>
+                <w:color w:val="000000"/>
+                <w:kern w:val="0"/>
+                <w:sz w:val="22"/>
+                <w:szCs w:val="22"/>
+                <w:lang w:bidi="ar-SA"/>
+              </w:rPr>
+            </w:pPr>
+            <w:r>
+              <w:rPr>
+                <w:rFonts w:ascii="Calibri" w:hAnsi="Calibri" w:cs="Calibri"/>
+                <w:color w:val="000000"/>
+                <w:kern w:val="0"/>
+                <w:sz w:val="22"/>
+                <w:szCs w:val="22"/>
+                <w:lang w:bidi="ar-SA"/>
+              </w:rPr>
+              <w:t>0.3 Usage</w:t>
+            </w:r>
+          </w:p>
+        </w:tc>
+        <w:tc>
+          <w:tcPr>
+            <w:tcW w:w="1476" w:type="pct"/>
+            <w:tcBorders>
+              <w:top w:val="nil"/>
+              <w:left w:val="single" w:sz="6" w:space="0" w:color="auto"/>
+              <w:bottom w:val="nil"/>
+              <w:right w:val="single" w:sz="6" w:space="0" w:color="auto"/>
+            </w:tcBorders>
+          </w:tcPr>
+          <w:p>
+            <w:pPr>
+              <w:suppressAutoHyphens w:val="0"/>
+              <w:autoSpaceDE w:val="0"/>
+              <w:autoSpaceDN w:val="0"/>
+              <w:adjustRightInd w:val="0"/>
+              <w:rPr>
+                <w:rFonts w:ascii="Calibri" w:hAnsi="Calibri" w:cs="Calibri"/>
+                <w:color w:val="000000"/>
+                <w:kern w:val="0"/>
+                <w:sz w:val="22"/>
+                <w:szCs w:val="22"/>
+                <w:lang w:bidi="ar-SA"/>
+              </w:rPr>
+            </w:pPr>
+            <w:r>
+              <w:rPr>
+                <w:rFonts w:ascii="Calibri" w:hAnsi="Calibri" w:cs="Calibri"/>
+                <w:color w:val="000000"/>
+                <w:kern w:val="0"/>
+                <w:sz w:val="22"/>
+                <w:szCs w:val="22"/>
+                <w:lang w:bidi="ar-SA"/>
+              </w:rPr>
+              <w:t>gameofcatz.java|main() | lines 19-25</w:t>
+            </w:r>
+          </w:p>
+        </w:tc>
+        <w:tc>
+          <w:tcPr>
+            <w:tcW w:w="2574" w:type="pct"/>
+            <w:tcBorders>
+              <w:top w:val="nil"/>
+              <w:left w:val="nil"/>
+              <w:bottom w:val="nil"/>
+              <w:right w:val="single" w:sz="12" w:space="0" w:color="auto"/>
+            </w:tcBorders>
+            <w:shd w:val="solid" w:color="CCFFCC" w:fill="FFFFFF"/>
+          </w:tcPr>
+          <w:p>
+            <w:pPr>
+              <w:suppressAutoHyphens w:val="0"/>
+              <w:autoSpaceDE w:val="0"/>
+              <w:autoSpaceDN w:val="0"/>
+              <w:adjustRightInd w:val="0"/>
+              <w:rPr>
+                <w:rFonts w:ascii="Calibri" w:hAnsi="Calibri" w:cs="Calibri"/>
+                <w:color w:val="008000"/>
+                <w:kern w:val="0"/>
+                <w:sz w:val="22"/>
+                <w:szCs w:val="22"/>
+                <w:lang w:bidi="ar-SA"/>
+              </w:rPr>
+            </w:pPr>
+            <w:r>
+              <w:rPr>
+                <w:rFonts w:ascii="Calibri" w:hAnsi="Calibri" w:cs="Calibri"/>
+                <w:color w:val="008000"/>
+                <w:kern w:val="0"/>
+                <w:sz w:val="22"/>
+                <w:szCs w:val="22"/>
+                <w:lang w:bidi="ar-SA"/>
+              </w:rPr>
+              <w:t>[PASSED] Ran program with no options</w:t>
+            </w:r>
+          </w:p>
+        </w:tc>
+      </w:tr>
+      <w:tr>
+        <w:tblPrEx>
+          <w:tblCellMar>
+            <w:top w:w="0" w:type="dxa"/>
+            <w:bottom w:w="0" w:type="dxa"/>
+          </w:tblCellMar>
+        </w:tblPrEx>
+        <w:trPr>
+          <w:trHeight w:val="290"/>
+        </w:trPr>
+        <w:tc>
+          <w:tcPr>
+            <w:tcW w:w="950" w:type="pct"/>
+            <w:tcBorders>
+              <w:top w:val="nil"/>
+              <w:left w:val="single" w:sz="12" w:space="0" w:color="auto"/>
+              <w:bottom w:val="nil"/>
+              <w:right w:val="single" w:sz="6" w:space="0" w:color="auto"/>
+            </w:tcBorders>
+          </w:tcPr>
+          <w:p>
+            <w:pPr>
+              <w:suppressAutoHyphens w:val="0"/>
+              <w:autoSpaceDE w:val="0"/>
+              <w:autoSpaceDN w:val="0"/>
+              <w:adjustRightInd w:val="0"/>
+              <w:rPr>
+                <w:rFonts w:ascii="Calibri" w:hAnsi="Calibri" w:cs="Calibri"/>
+                <w:color w:val="000000"/>
+                <w:kern w:val="0"/>
+                <w:sz w:val="22"/>
+                <w:szCs w:val="22"/>
+                <w:lang w:bidi="ar-SA"/>
+              </w:rPr>
+            </w:pPr>
+            <w:r>
+              <w:rPr>
+                <w:rFonts w:ascii="Calibri" w:hAnsi="Calibri" w:cs="Calibri"/>
+                <w:color w:val="000000"/>
+                <w:kern w:val="0"/>
+                <w:sz w:val="22"/>
+                <w:szCs w:val="22"/>
+                <w:lang w:bidi="ar-SA"/>
+              </w:rPr>
+              <w:t>0.3 Menu Operation</w:t>
+            </w:r>
+          </w:p>
+        </w:tc>
+        <w:tc>
+          <w:tcPr>
+            <w:tcW w:w="1476" w:type="pct"/>
+            <w:tcBorders>
+              <w:top w:val="nil"/>
+              <w:left w:val="single" w:sz="6" w:space="0" w:color="auto"/>
+              <w:bottom w:val="nil"/>
+              <w:right w:val="single" w:sz="6" w:space="0" w:color="auto"/>
+            </w:tcBorders>
+          </w:tcPr>
+          <w:p>
+            <w:pPr>
+              <w:suppressAutoHyphens w:val="0"/>
+              <w:autoSpaceDE w:val="0"/>
+              <w:autoSpaceDN w:val="0"/>
+              <w:adjustRightInd w:val="0"/>
+              <w:rPr>
+                <w:rFonts w:ascii="Calibri" w:hAnsi="Calibri" w:cs="Calibri"/>
+                <w:color w:val="000000"/>
+                <w:kern w:val="0"/>
+                <w:sz w:val="22"/>
+                <w:szCs w:val="22"/>
+                <w:lang w:bidi="ar-SA"/>
+              </w:rPr>
+            </w:pPr>
+            <w:r>
+              <w:rPr>
+                <w:rFonts w:ascii="Calibri" w:hAnsi="Calibri" w:cs="Calibri"/>
+                <w:color w:val="000000"/>
+                <w:kern w:val="0"/>
+                <w:sz w:val="22"/>
+                <w:szCs w:val="22"/>
+                <w:lang w:bidi="ar-SA"/>
+              </w:rPr>
+              <w:t>UserInterface.java|menu()</w:t>
+            </w:r>
+          </w:p>
+        </w:tc>
+        <w:tc>
+          <w:tcPr>
+            <w:tcW w:w="2574" w:type="pct"/>
+            <w:tcBorders>
+              <w:top w:val="nil"/>
+              <w:left w:val="nil"/>
+              <w:bottom w:val="nil"/>
+              <w:right w:val="single" w:sz="12" w:space="0" w:color="auto"/>
+            </w:tcBorders>
+            <w:shd w:val="solid" w:color="CCFFCC" w:fill="FFFFFF"/>
+          </w:tcPr>
+          <w:p>
+            <w:pPr>
+              <w:suppressAutoHyphens w:val="0"/>
+              <w:autoSpaceDE w:val="0"/>
+              <w:autoSpaceDN w:val="0"/>
+              <w:adjustRightInd w:val="0"/>
+              <w:rPr>
+                <w:rFonts w:ascii="Calibri" w:hAnsi="Calibri" w:cs="Calibri"/>
+                <w:color w:val="008000"/>
+                <w:kern w:val="0"/>
+                <w:sz w:val="22"/>
+                <w:szCs w:val="22"/>
+                <w:lang w:bidi="ar-SA"/>
+              </w:rPr>
+            </w:pPr>
+            <w:r>
+              <w:rPr>
+                <w:rFonts w:ascii="Calibri" w:hAnsi="Calibri" w:cs="Calibri"/>
+                <w:color w:val="008000"/>
+                <w:kern w:val="0"/>
+                <w:sz w:val="22"/>
+                <w:szCs w:val="22"/>
+                <w:lang w:bidi="ar-SA"/>
+              </w:rPr>
+              <w:t>[PASSED] Operated between menus</w:t>
+            </w:r>
+          </w:p>
+        </w:tc>
+      </w:tr>
+      <w:tr>
+        <w:tblPrEx>
+          <w:tblCellMar>
+            <w:top w:w="0" w:type="dxa"/>
+            <w:bottom w:w="0" w:type="dxa"/>
+          </w:tblCellMar>
+        </w:tblPrEx>
+        <w:trPr>
+          <w:trHeight w:val="290"/>
+        </w:trPr>
+        <w:tc>
+          <w:tcPr>
+            <w:tcW w:w="950" w:type="pct"/>
+            <w:tcBorders>
+              <w:top w:val="single" w:sz="6" w:space="0" w:color="auto"/>
+              <w:left w:val="single" w:sz="12" w:space="0" w:color="auto"/>
+              <w:bottom w:val="nil"/>
+              <w:right w:val="single" w:sz="6" w:space="0" w:color="auto"/>
+            </w:tcBorders>
+          </w:tcPr>
+          <w:p>
+            <w:pPr>
+              <w:suppressAutoHyphens w:val="0"/>
+              <w:autoSpaceDE w:val="0"/>
+              <w:autoSpaceDN w:val="0"/>
+              <w:adjustRightInd w:val="0"/>
+              <w:rPr>
+                <w:rFonts w:ascii="Calibri" w:hAnsi="Calibri" w:cs="Calibri"/>
+                <w:b/>
+                <w:bCs/>
+                <w:color w:val="000000"/>
+                <w:kern w:val="0"/>
+                <w:sz w:val="22"/>
+                <w:szCs w:val="22"/>
+                <w:lang w:bidi="ar-SA"/>
+              </w:rPr>
+            </w:pPr>
+            <w:r>
+              <w:rPr>
+                <w:rFonts w:ascii="Calibri" w:hAnsi="Calibri" w:cs="Calibri"/>
+                <w:b/>
+                <w:bCs/>
+                <w:color w:val="000000"/>
+                <w:kern w:val="0"/>
+                <w:sz w:val="22"/>
+                <w:szCs w:val="22"/>
+                <w:lang w:bidi="ar-SA"/>
+              </w:rPr>
+              <w:t>1. Load data</w:t>
+            </w:r>
+          </w:p>
+        </w:tc>
+        <w:tc>
+          <w:tcPr>
+            <w:tcW w:w="1476" w:type="pct"/>
+            <w:tcBorders>
+              <w:top w:val="single" w:sz="6" w:space="0" w:color="auto"/>
+              <w:left w:val="single" w:sz="6" w:space="0" w:color="auto"/>
+              <w:bottom w:val="nil"/>
+              <w:right w:val="single" w:sz="6" w:space="0" w:color="auto"/>
+            </w:tcBorders>
+          </w:tcPr>
+          <w:p>
+            <w:pPr>
+              <w:suppressAutoHyphens w:val="0"/>
+              <w:autoSpaceDE w:val="0"/>
+              <w:autoSpaceDN w:val="0"/>
+              <w:adjustRightInd w:val="0"/>
+              <w:jc w:val="right"/>
+              <w:rPr>
+                <w:rFonts w:ascii="Calibri" w:hAnsi="Calibri" w:cs="Calibri"/>
+                <w:color w:val="000000"/>
+                <w:kern w:val="0"/>
+                <w:sz w:val="22"/>
+                <w:szCs w:val="22"/>
+                <w:lang w:bidi="ar-SA"/>
+              </w:rPr>
+            </w:pPr>
+          </w:p>
+        </w:tc>
+        <w:tc>
+          <w:tcPr>
+            <w:tcW w:w="2574" w:type="pct"/>
+            <w:tcBorders>
+              <w:top w:val="single" w:sz="6" w:space="0" w:color="auto"/>
+              <w:left w:val="nil"/>
+              <w:bottom w:val="nil"/>
+              <w:right w:val="single" w:sz="12" w:space="0" w:color="auto"/>
+            </w:tcBorders>
+          </w:tcPr>
+          <w:p>
+            <w:pPr>
+              <w:suppressAutoHyphens w:val="0"/>
+              <w:autoSpaceDE w:val="0"/>
+              <w:autoSpaceDN w:val="0"/>
+              <w:adjustRightInd w:val="0"/>
+              <w:jc w:val="right"/>
+              <w:rPr>
+                <w:rFonts w:ascii="Calibri" w:hAnsi="Calibri" w:cs="Calibri"/>
+                <w:color w:val="000000"/>
+                <w:kern w:val="0"/>
+                <w:sz w:val="22"/>
+                <w:szCs w:val="22"/>
+                <w:lang w:bidi="ar-SA"/>
+              </w:rPr>
+            </w:pPr>
+          </w:p>
+        </w:tc>
+      </w:tr>
+      <w:tr>
+        <w:tblPrEx>
+          <w:tblCellMar>
+            <w:top w:w="0" w:type="dxa"/>
+            <w:bottom w:w="0" w:type="dxa"/>
+          </w:tblCellMar>
+        </w:tblPrEx>
+        <w:trPr>
+          <w:trHeight w:val="290"/>
+        </w:trPr>
+        <w:tc>
+          <w:tcPr>
+            <w:tcW w:w="950" w:type="pct"/>
+            <w:tcBorders>
+              <w:top w:val="nil"/>
+              <w:left w:val="single" w:sz="12" w:space="0" w:color="auto"/>
+              <w:bottom w:val="nil"/>
+              <w:right w:val="single" w:sz="6" w:space="0" w:color="auto"/>
+            </w:tcBorders>
+          </w:tcPr>
+          <w:p>
+            <w:pPr>
+              <w:suppressAutoHyphens w:val="0"/>
+              <w:autoSpaceDE w:val="0"/>
+              <w:autoSpaceDN w:val="0"/>
+              <w:adjustRightInd w:val="0"/>
+              <w:rPr>
+                <w:rFonts w:ascii="Calibri" w:hAnsi="Calibri" w:cs="Calibri"/>
+                <w:color w:val="000000"/>
+                <w:kern w:val="0"/>
+                <w:sz w:val="22"/>
+                <w:szCs w:val="22"/>
+                <w:lang w:bidi="ar-SA"/>
+              </w:rPr>
+            </w:pPr>
+            <w:r>
+              <w:rPr>
+                <w:rFonts w:ascii="Calibri" w:hAnsi="Calibri" w:cs="Calibri"/>
+                <w:color w:val="000000"/>
+                <w:kern w:val="0"/>
+                <w:sz w:val="22"/>
+                <w:szCs w:val="22"/>
+                <w:lang w:bidi="ar-SA"/>
+              </w:rPr>
+              <w:t>1.1 Load text File</w:t>
+            </w:r>
+          </w:p>
+        </w:tc>
+        <w:tc>
+          <w:tcPr>
+            <w:tcW w:w="1476" w:type="pct"/>
+            <w:tcBorders>
+              <w:top w:val="nil"/>
+              <w:left w:val="single" w:sz="6" w:space="0" w:color="auto"/>
+              <w:bottom w:val="nil"/>
+              <w:right w:val="single" w:sz="6" w:space="0" w:color="auto"/>
+            </w:tcBorders>
+          </w:tcPr>
+          <w:p>
+            <w:pPr>
+              <w:suppressAutoHyphens w:val="0"/>
+              <w:autoSpaceDE w:val="0"/>
+              <w:autoSpaceDN w:val="0"/>
+              <w:adjustRightInd w:val="0"/>
+              <w:rPr>
+                <w:rFonts w:ascii="Calibri" w:hAnsi="Calibri" w:cs="Calibri"/>
+                <w:color w:val="000000"/>
+                <w:kern w:val="0"/>
+                <w:sz w:val="22"/>
+                <w:szCs w:val="22"/>
+                <w:lang w:bidi="ar-SA"/>
+              </w:rPr>
+            </w:pPr>
+            <w:r>
+              <w:rPr>
+                <w:rFonts w:ascii="Calibri" w:hAnsi="Calibri" w:cs="Calibri"/>
+                <w:color w:val="000000"/>
+                <w:kern w:val="0"/>
+                <w:sz w:val="22"/>
+                <w:szCs w:val="22"/>
+                <w:lang w:bidi="ar-SA"/>
+              </w:rPr>
+              <w:t>UserInterface.java|loadFile()</w:t>
+            </w:r>
+          </w:p>
+        </w:tc>
+        <w:tc>
+          <w:tcPr>
+            <w:tcW w:w="2574" w:type="pct"/>
+            <w:tcBorders>
+              <w:top w:val="nil"/>
+              <w:left w:val="nil"/>
+              <w:bottom w:val="nil"/>
+              <w:right w:val="single" w:sz="12" w:space="0" w:color="auto"/>
+            </w:tcBorders>
+            <w:shd w:val="solid" w:color="CCFFCC" w:fill="FFFFFF"/>
+          </w:tcPr>
+          <w:p>
+            <w:pPr>
+              <w:suppressAutoHyphens w:val="0"/>
+              <w:autoSpaceDE w:val="0"/>
+              <w:autoSpaceDN w:val="0"/>
+              <w:adjustRightInd w:val="0"/>
+              <w:rPr>
+                <w:rFonts w:ascii="Calibri" w:hAnsi="Calibri" w:cs="Calibri"/>
+                <w:color w:val="008000"/>
+                <w:kern w:val="0"/>
+                <w:sz w:val="22"/>
+                <w:szCs w:val="22"/>
+                <w:lang w:bidi="ar-SA"/>
+              </w:rPr>
+            </w:pPr>
+            <w:r>
+              <w:rPr>
+                <w:rFonts w:ascii="Calibri" w:hAnsi="Calibri" w:cs="Calibri"/>
+                <w:color w:val="008000"/>
+                <w:kern w:val="0"/>
+                <w:sz w:val="22"/>
+                <w:szCs w:val="22"/>
+                <w:lang w:bidi="ar-SA"/>
+              </w:rPr>
+              <w:t xml:space="preserve">[PASSED] Follow menu in 0.3  then display graph </w:t>
+            </w:r>
+            <w:r>
+              <w:rPr>
+                <w:rFonts w:ascii="Calibri" w:hAnsi="Calibri" w:cs="Calibri"/>
+                <w:color w:val="008000"/>
+                <w:kern w:val="0"/>
+                <w:sz w:val="22"/>
+                <w:szCs w:val="22"/>
+                <w:lang w:bidi="ar-SA"/>
+              </w:rPr>
+              <w:lastRenderedPageBreak/>
+              <w:t>from 0.3 Menu</w:t>
+            </w:r>
+          </w:p>
+        </w:tc>
+      </w:tr>
+      <w:tr>
+        <w:tblPrEx>
+          <w:tblCellMar>
+            <w:top w:w="0" w:type="dxa"/>
+            <w:bottom w:w="0" w:type="dxa"/>
+          </w:tblCellMar>
+        </w:tblPrEx>
+        <w:trPr>
+          <w:trHeight w:val="290"/>
+        </w:trPr>
+        <w:tc>
+          <w:tcPr>
+            <w:tcW w:w="950" w:type="pct"/>
+            <w:tcBorders>
+              <w:top w:val="nil"/>
+              <w:left w:val="single" w:sz="12" w:space="0" w:color="auto"/>
+              <w:bottom w:val="nil"/>
+              <w:right w:val="single" w:sz="6" w:space="0" w:color="auto"/>
+            </w:tcBorders>
+          </w:tcPr>
+          <w:p>
+            <w:pPr>
+              <w:suppressAutoHyphens w:val="0"/>
+              <w:autoSpaceDE w:val="0"/>
+              <w:autoSpaceDN w:val="0"/>
+              <w:adjustRightInd w:val="0"/>
+              <w:rPr>
+                <w:rFonts w:ascii="Calibri" w:hAnsi="Calibri" w:cs="Calibri"/>
+                <w:color w:val="000000"/>
+                <w:kern w:val="0"/>
+                <w:sz w:val="22"/>
+                <w:szCs w:val="22"/>
+                <w:lang w:bidi="ar-SA"/>
+              </w:rPr>
+            </w:pPr>
+            <w:r>
+              <w:rPr>
+                <w:rFonts w:ascii="Calibri" w:hAnsi="Calibri" w:cs="Calibri"/>
+                <w:color w:val="000000"/>
+                <w:kern w:val="0"/>
+                <w:sz w:val="22"/>
+                <w:szCs w:val="22"/>
+                <w:lang w:bidi="ar-SA"/>
+              </w:rPr>
+              <w:lastRenderedPageBreak/>
+              <w:t>1.2 Load Serialized</w:t>
+            </w:r>
+          </w:p>
+        </w:tc>
+        <w:tc>
+          <w:tcPr>
+            <w:tcW w:w="1476" w:type="pct"/>
+            <w:tcBorders>
+              <w:top w:val="nil"/>
+              <w:left w:val="single" w:sz="6" w:space="0" w:color="auto"/>
+              <w:bottom w:val="nil"/>
+              <w:right w:val="single" w:sz="6" w:space="0" w:color="auto"/>
+            </w:tcBorders>
+          </w:tcPr>
+          <w:p>
+            <w:pPr>
+              <w:suppressAutoHyphens w:val="0"/>
+              <w:autoSpaceDE w:val="0"/>
+              <w:autoSpaceDN w:val="0"/>
+              <w:adjustRightInd w:val="0"/>
+              <w:rPr>
+                <w:rFonts w:ascii="Calibri" w:hAnsi="Calibri" w:cs="Calibri"/>
+                <w:color w:val="000000"/>
+                <w:kern w:val="0"/>
+                <w:sz w:val="22"/>
+                <w:szCs w:val="22"/>
+                <w:lang w:bidi="ar-SA"/>
+              </w:rPr>
+            </w:pPr>
+            <w:r>
+              <w:rPr>
+                <w:rFonts w:ascii="Calibri" w:hAnsi="Calibri" w:cs="Calibri"/>
+                <w:color w:val="000000"/>
+                <w:kern w:val="0"/>
+                <w:sz w:val="22"/>
+                <w:szCs w:val="22"/>
+                <w:lang w:bidi="ar-SA"/>
+              </w:rPr>
+              <w:t>UserInterface.java|loadFile()</w:t>
+            </w:r>
+          </w:p>
+        </w:tc>
+        <w:tc>
+          <w:tcPr>
+            <w:tcW w:w="2574" w:type="pct"/>
+            <w:tcBorders>
+              <w:top w:val="nil"/>
+              <w:left w:val="nil"/>
+              <w:bottom w:val="nil"/>
+              <w:right w:val="single" w:sz="12" w:space="0" w:color="auto"/>
+            </w:tcBorders>
+            <w:shd w:val="solid" w:color="CCFFCC" w:fill="FFFFFF"/>
+          </w:tcPr>
+          <w:p>
+            <w:pPr>
+              <w:suppressAutoHyphens w:val="0"/>
+              <w:autoSpaceDE w:val="0"/>
+              <w:autoSpaceDN w:val="0"/>
+              <w:adjustRightInd w:val="0"/>
+              <w:rPr>
+                <w:rFonts w:ascii="Calibri" w:hAnsi="Calibri" w:cs="Calibri"/>
+                <w:color w:val="008000"/>
+                <w:kern w:val="0"/>
+                <w:sz w:val="22"/>
+                <w:szCs w:val="22"/>
+                <w:lang w:bidi="ar-SA"/>
+              </w:rPr>
+            </w:pPr>
+            <w:r>
+              <w:rPr>
+                <w:rFonts w:ascii="Calibri" w:hAnsi="Calibri" w:cs="Calibri"/>
+                <w:color w:val="008000"/>
+                <w:kern w:val="0"/>
+                <w:sz w:val="22"/>
+                <w:szCs w:val="22"/>
+                <w:lang w:bidi="ar-SA"/>
+              </w:rPr>
+              <w:t>[PASSED] Follow menu in 0.3  then display graph from 0.3 Menu</w:t>
+            </w:r>
+          </w:p>
+        </w:tc>
+      </w:tr>
+      <w:tr>
+        <w:tblPrEx>
+          <w:tblCellMar>
+            <w:top w:w="0" w:type="dxa"/>
+            <w:bottom w:w="0" w:type="dxa"/>
+          </w:tblCellMar>
+        </w:tblPrEx>
+        <w:trPr>
+          <w:trHeight w:val="290"/>
+        </w:trPr>
+        <w:tc>
+          <w:tcPr>
+            <w:tcW w:w="950" w:type="pct"/>
+            <w:tcBorders>
+              <w:top w:val="nil"/>
+              <w:left w:val="single" w:sz="12" w:space="0" w:color="auto"/>
+              <w:bottom w:val="single" w:sz="6" w:space="0" w:color="auto"/>
+              <w:right w:val="single" w:sz="6" w:space="0" w:color="auto"/>
+            </w:tcBorders>
+          </w:tcPr>
+          <w:p>
+            <w:pPr>
+              <w:suppressAutoHyphens w:val="0"/>
+              <w:autoSpaceDE w:val="0"/>
+              <w:autoSpaceDN w:val="0"/>
+              <w:adjustRightInd w:val="0"/>
+              <w:rPr>
+                <w:rFonts w:ascii="Calibri" w:hAnsi="Calibri" w:cs="Calibri"/>
+                <w:color w:val="000000"/>
+                <w:kern w:val="0"/>
+                <w:sz w:val="22"/>
+                <w:szCs w:val="22"/>
+                <w:lang w:bidi="ar-SA"/>
+              </w:rPr>
+            </w:pPr>
+            <w:r>
+              <w:rPr>
+                <w:rFonts w:ascii="Calibri" w:hAnsi="Calibri" w:cs="Calibri"/>
+                <w:color w:val="000000"/>
+                <w:kern w:val="0"/>
+                <w:sz w:val="22"/>
+                <w:szCs w:val="22"/>
+                <w:lang w:bidi="ar-SA"/>
+              </w:rPr>
+              <w:t>1.3 Load check for invalid/missing</w:t>
+            </w:r>
+          </w:p>
+        </w:tc>
+        <w:tc>
+          <w:tcPr>
+            <w:tcW w:w="1476" w:type="pct"/>
+            <w:tcBorders>
+              <w:top w:val="nil"/>
+              <w:left w:val="single" w:sz="6" w:space="0" w:color="auto"/>
+              <w:bottom w:val="single" w:sz="6" w:space="0" w:color="auto"/>
+              <w:right w:val="single" w:sz="6" w:space="0" w:color="auto"/>
+            </w:tcBorders>
+          </w:tcPr>
+          <w:p>
+            <w:pPr>
+              <w:suppressAutoHyphens w:val="0"/>
+              <w:autoSpaceDE w:val="0"/>
+              <w:autoSpaceDN w:val="0"/>
+              <w:adjustRightInd w:val="0"/>
+              <w:rPr>
+                <w:rFonts w:ascii="Calibri" w:hAnsi="Calibri" w:cs="Calibri"/>
+                <w:color w:val="000000"/>
+                <w:kern w:val="0"/>
+                <w:sz w:val="22"/>
+                <w:szCs w:val="22"/>
+                <w:lang w:bidi="ar-SA"/>
+              </w:rPr>
+            </w:pPr>
+            <w:r>
+              <w:rPr>
+                <w:rFonts w:ascii="Calibri" w:hAnsi="Calibri" w:cs="Calibri"/>
+                <w:color w:val="000000"/>
+                <w:kern w:val="0"/>
+                <w:sz w:val="22"/>
+                <w:szCs w:val="22"/>
+                <w:lang w:bidi="ar-SA"/>
+              </w:rPr>
+              <w:t>UserInterface.java|loadFile()</w:t>
+            </w:r>
+          </w:p>
+        </w:tc>
+        <w:tc>
+          <w:tcPr>
+            <w:tcW w:w="2574" w:type="pct"/>
+            <w:tcBorders>
+              <w:top w:val="nil"/>
+              <w:left w:val="nil"/>
+              <w:bottom w:val="single" w:sz="6" w:space="0" w:color="auto"/>
+              <w:right w:val="single" w:sz="12" w:space="0" w:color="auto"/>
+            </w:tcBorders>
+            <w:shd w:val="solid" w:color="CCFFCC" w:fill="FFFFFF"/>
+          </w:tcPr>
+          <w:p>
+            <w:pPr>
+              <w:suppressAutoHyphens w:val="0"/>
+              <w:autoSpaceDE w:val="0"/>
+              <w:autoSpaceDN w:val="0"/>
+              <w:adjustRightInd w:val="0"/>
+              <w:rPr>
+                <w:rFonts w:ascii="Calibri" w:hAnsi="Calibri" w:cs="Calibri"/>
+                <w:color w:val="008000"/>
+                <w:kern w:val="0"/>
+                <w:sz w:val="22"/>
+                <w:szCs w:val="22"/>
+                <w:lang w:bidi="ar-SA"/>
+              </w:rPr>
+            </w:pPr>
+            <w:r>
+              <w:rPr>
+                <w:rFonts w:ascii="Calibri" w:hAnsi="Calibri" w:cs="Calibri"/>
+                <w:color w:val="008000"/>
+                <w:kern w:val="0"/>
+                <w:sz w:val="22"/>
+                <w:szCs w:val="22"/>
+                <w:lang w:bidi="ar-SA"/>
+              </w:rPr>
+              <w:t>[PASSED] Follow menu in 0.3  then display graph from 0.3 Menu</w:t>
+            </w:r>
+          </w:p>
+        </w:tc>
+      </w:tr>
+      <w:tr>
+        <w:tblPrEx>
+          <w:tblCellMar>
+            <w:top w:w="0" w:type="dxa"/>
+            <w:bottom w:w="0" w:type="dxa"/>
+          </w:tblCellMar>
+        </w:tblPrEx>
+        <w:trPr>
+          <w:trHeight w:val="290"/>
+        </w:trPr>
+        <w:tc>
+          <w:tcPr>
+            <w:tcW w:w="950" w:type="pct"/>
+            <w:tcBorders>
+              <w:top w:val="single" w:sz="6" w:space="0" w:color="auto"/>
+              <w:left w:val="single" w:sz="12" w:space="0" w:color="auto"/>
+              <w:bottom w:val="nil"/>
+              <w:right w:val="single" w:sz="6" w:space="0" w:color="auto"/>
+            </w:tcBorders>
+          </w:tcPr>
+          <w:p>
+            <w:pPr>
+              <w:suppressAutoHyphens w:val="0"/>
+              <w:autoSpaceDE w:val="0"/>
+              <w:autoSpaceDN w:val="0"/>
+              <w:adjustRightInd w:val="0"/>
+              <w:rPr>
+                <w:rFonts w:ascii="Calibri" w:hAnsi="Calibri" w:cs="Calibri"/>
+                <w:b/>
+                <w:bCs/>
+                <w:color w:val="000000"/>
+                <w:kern w:val="0"/>
+                <w:sz w:val="22"/>
+                <w:szCs w:val="22"/>
+                <w:lang w:bidi="ar-SA"/>
+              </w:rPr>
+            </w:pPr>
+            <w:r>
+              <w:rPr>
+                <w:rFonts w:ascii="Calibri" w:hAnsi="Calibri" w:cs="Calibri"/>
+                <w:b/>
+                <w:bCs/>
+                <w:color w:val="000000"/>
+                <w:kern w:val="0"/>
+                <w:sz w:val="22"/>
+                <w:szCs w:val="22"/>
+                <w:lang w:bidi="ar-SA"/>
+              </w:rPr>
+              <w:t>2. Node Operations</w:t>
+            </w:r>
+          </w:p>
+        </w:tc>
+        <w:tc>
+          <w:tcPr>
+            <w:tcW w:w="1476" w:type="pct"/>
+            <w:tcBorders>
+              <w:top w:val="single" w:sz="6" w:space="0" w:color="auto"/>
+              <w:left w:val="single" w:sz="6" w:space="0" w:color="auto"/>
+              <w:bottom w:val="nil"/>
+              <w:right w:val="single" w:sz="6" w:space="0" w:color="auto"/>
+            </w:tcBorders>
+          </w:tcPr>
+          <w:p>
+            <w:pPr>
+              <w:suppressAutoHyphens w:val="0"/>
+              <w:autoSpaceDE w:val="0"/>
+              <w:autoSpaceDN w:val="0"/>
+              <w:adjustRightInd w:val="0"/>
+              <w:jc w:val="right"/>
+              <w:rPr>
+                <w:rFonts w:ascii="Calibri" w:hAnsi="Calibri" w:cs="Calibri"/>
+                <w:color w:val="000000"/>
+                <w:kern w:val="0"/>
+                <w:sz w:val="22"/>
+                <w:szCs w:val="22"/>
+                <w:lang w:bidi="ar-SA"/>
+              </w:rPr>
+            </w:pPr>
+          </w:p>
+        </w:tc>
+        <w:tc>
+          <w:tcPr>
+            <w:tcW w:w="2574" w:type="pct"/>
+            <w:tcBorders>
+              <w:top w:val="single" w:sz="6" w:space="0" w:color="auto"/>
+              <w:left w:val="nil"/>
+              <w:bottom w:val="nil"/>
+              <w:right w:val="single" w:sz="12" w:space="0" w:color="auto"/>
+            </w:tcBorders>
+          </w:tcPr>
+          <w:p>
+            <w:pPr>
+              <w:suppressAutoHyphens w:val="0"/>
+              <w:autoSpaceDE w:val="0"/>
+              <w:autoSpaceDN w:val="0"/>
+              <w:adjustRightInd w:val="0"/>
+              <w:jc w:val="right"/>
+              <w:rPr>
+                <w:rFonts w:ascii="Calibri" w:hAnsi="Calibri" w:cs="Calibri"/>
+                <w:color w:val="000000"/>
+                <w:kern w:val="0"/>
+                <w:sz w:val="22"/>
+                <w:szCs w:val="22"/>
+                <w:lang w:bidi="ar-SA"/>
+              </w:rPr>
+            </w:pPr>
+          </w:p>
+        </w:tc>
+      </w:tr>
+      <w:tr>
+        <w:tblPrEx>
+          <w:tblCellMar>
+            <w:top w:w="0" w:type="dxa"/>
+            <w:bottom w:w="0" w:type="dxa"/>
+          </w:tblCellMar>
+        </w:tblPrEx>
+        <w:trPr>
+          <w:trHeight w:val="290"/>
+        </w:trPr>
+        <w:tc>
+          <w:tcPr>
+            <w:tcW w:w="950" w:type="pct"/>
+            <w:tcBorders>
+              <w:top w:val="nil"/>
+              <w:left w:val="single" w:sz="12" w:space="0" w:color="auto"/>
+              <w:bottom w:val="nil"/>
+              <w:right w:val="single" w:sz="6" w:space="0" w:color="auto"/>
+            </w:tcBorders>
+          </w:tcPr>
+          <w:p>
+            <w:pPr>
+              <w:suppressAutoHyphens w:val="0"/>
+              <w:autoSpaceDE w:val="0"/>
+              <w:autoSpaceDN w:val="0"/>
+              <w:adjustRightInd w:val="0"/>
+              <w:rPr>
+                <w:rFonts w:ascii="Calibri" w:hAnsi="Calibri" w:cs="Calibri"/>
+                <w:color w:val="000000"/>
+                <w:kern w:val="0"/>
+                <w:sz w:val="22"/>
+                <w:szCs w:val="22"/>
+                <w:lang w:bidi="ar-SA"/>
+              </w:rPr>
+            </w:pPr>
+            <w:r>
+              <w:rPr>
+                <w:rFonts w:ascii="Calibri" w:hAnsi="Calibri" w:cs="Calibri"/>
+                <w:color w:val="000000"/>
+                <w:kern w:val="0"/>
+                <w:sz w:val="22"/>
+                <w:szCs w:val="22"/>
+                <w:lang w:bidi="ar-SA"/>
+              </w:rPr>
+              <w:t>2.1 Find</w:t>
+            </w:r>
+          </w:p>
+        </w:tc>
+        <w:tc>
+          <w:tcPr>
+            <w:tcW w:w="1476" w:type="pct"/>
+            <w:tcBorders>
+              <w:top w:val="nil"/>
+              <w:left w:val="single" w:sz="6" w:space="0" w:color="auto"/>
+              <w:bottom w:val="nil"/>
+              <w:right w:val="single" w:sz="6" w:space="0" w:color="auto"/>
+            </w:tcBorders>
+          </w:tcPr>
+          <w:p>
+            <w:pPr>
+              <w:suppressAutoHyphens w:val="0"/>
+              <w:autoSpaceDE w:val="0"/>
+              <w:autoSpaceDN w:val="0"/>
+              <w:adjustRightInd w:val="0"/>
+              <w:rPr>
+                <w:rFonts w:ascii="Calibri" w:hAnsi="Calibri" w:cs="Calibri"/>
+                <w:color w:val="000000"/>
+                <w:kern w:val="0"/>
+                <w:sz w:val="22"/>
+                <w:szCs w:val="22"/>
+                <w:lang w:bidi="ar-SA"/>
+              </w:rPr>
+            </w:pPr>
+            <w:r>
+              <w:rPr>
+                <w:rFonts w:ascii="Calibri" w:hAnsi="Calibri" w:cs="Calibri"/>
+                <w:color w:val="000000"/>
+                <w:kern w:val="0"/>
+                <w:sz w:val="22"/>
+                <w:szCs w:val="22"/>
+                <w:lang w:bidi="ar-SA"/>
+              </w:rPr>
+              <w:t>UserInterface.java|nodeOperations() | lines 144-158</w:t>
+            </w:r>
+          </w:p>
+        </w:tc>
+        <w:tc>
+          <w:tcPr>
+            <w:tcW w:w="2574" w:type="pct"/>
+            <w:tcBorders>
+              <w:top w:val="nil"/>
+              <w:left w:val="nil"/>
+              <w:bottom w:val="nil"/>
+              <w:right w:val="single" w:sz="12" w:space="0" w:color="auto"/>
+            </w:tcBorders>
+            <w:shd w:val="solid" w:color="CCFFCC" w:fill="FFFFFF"/>
+          </w:tcPr>
+          <w:p>
+            <w:pPr>
+              <w:suppressAutoHyphens w:val="0"/>
+              <w:autoSpaceDE w:val="0"/>
+              <w:autoSpaceDN w:val="0"/>
+              <w:adjustRightInd w:val="0"/>
+              <w:rPr>
+                <w:rFonts w:ascii="Calibri" w:hAnsi="Calibri" w:cs="Calibri"/>
+                <w:color w:val="008000"/>
+                <w:kern w:val="0"/>
+                <w:sz w:val="22"/>
+                <w:szCs w:val="22"/>
+                <w:lang w:bidi="ar-SA"/>
+              </w:rPr>
+            </w:pPr>
+            <w:r>
+              <w:rPr>
+                <w:rFonts w:ascii="Calibri" w:hAnsi="Calibri" w:cs="Calibri"/>
+                <w:color w:val="008000"/>
+                <w:kern w:val="0"/>
+                <w:sz w:val="22"/>
+                <w:szCs w:val="22"/>
+                <w:lang w:bidi="ar-SA"/>
+              </w:rPr>
+              <w:t>[PASSED] Sub Menu option [2] in 0.3 menu</w:t>
+            </w:r>
+          </w:p>
+        </w:tc>
+      </w:tr>
+      <w:tr>
+        <w:tblPrEx>
+          <w:tblCellMar>
+            <w:top w:w="0" w:type="dxa"/>
+            <w:bottom w:w="0" w:type="dxa"/>
+          </w:tblCellMar>
+        </w:tblPrEx>
+        <w:trPr>
+          <w:trHeight w:val="290"/>
+        </w:trPr>
+        <w:tc>
+          <w:tcPr>
+            <w:tcW w:w="950" w:type="pct"/>
+            <w:tcBorders>
+              <w:top w:val="nil"/>
+              <w:left w:val="single" w:sz="12" w:space="0" w:color="auto"/>
+              <w:bottom w:val="nil"/>
+              <w:right w:val="single" w:sz="6" w:space="0" w:color="auto"/>
+            </w:tcBorders>
+          </w:tcPr>
+          <w:p>
+            <w:pPr>
+              <w:suppressAutoHyphens w:val="0"/>
+              <w:autoSpaceDE w:val="0"/>
+              <w:autoSpaceDN w:val="0"/>
+              <w:adjustRightInd w:val="0"/>
+              <w:rPr>
+                <w:rFonts w:ascii="Calibri" w:hAnsi="Calibri" w:cs="Calibri"/>
+                <w:color w:val="000000"/>
+                <w:kern w:val="0"/>
+                <w:sz w:val="22"/>
+                <w:szCs w:val="22"/>
+                <w:lang w:bidi="ar-SA"/>
+              </w:rPr>
+            </w:pPr>
+            <w:r>
+              <w:rPr>
+                <w:rFonts w:ascii="Calibri" w:hAnsi="Calibri" w:cs="Calibri"/>
+                <w:color w:val="000000"/>
+                <w:kern w:val="0"/>
+                <w:sz w:val="22"/>
+                <w:szCs w:val="22"/>
+                <w:lang w:bidi="ar-SA"/>
+              </w:rPr>
+              <w:t>2.2 Insert</w:t>
+            </w:r>
+          </w:p>
+        </w:tc>
+        <w:tc>
+          <w:tcPr>
+            <w:tcW w:w="1476" w:type="pct"/>
+            <w:tcBorders>
+              <w:top w:val="nil"/>
+              <w:left w:val="single" w:sz="6" w:space="0" w:color="auto"/>
+              <w:bottom w:val="nil"/>
+              <w:right w:val="single" w:sz="6" w:space="0" w:color="auto"/>
+            </w:tcBorders>
+          </w:tcPr>
+          <w:p>
+            <w:pPr>
+              <w:suppressAutoHyphens w:val="0"/>
+              <w:autoSpaceDE w:val="0"/>
+              <w:autoSpaceDN w:val="0"/>
+              <w:adjustRightInd w:val="0"/>
+              <w:rPr>
+                <w:rFonts w:ascii="Calibri" w:hAnsi="Calibri" w:cs="Calibri"/>
+                <w:color w:val="000000"/>
+                <w:kern w:val="0"/>
+                <w:sz w:val="22"/>
+                <w:szCs w:val="22"/>
+                <w:lang w:bidi="ar-SA"/>
+              </w:rPr>
+            </w:pPr>
+            <w:r>
+              <w:rPr>
+                <w:rFonts w:ascii="Calibri" w:hAnsi="Calibri" w:cs="Calibri"/>
+                <w:color w:val="000000"/>
+                <w:kern w:val="0"/>
+                <w:sz w:val="22"/>
+                <w:szCs w:val="22"/>
+                <w:lang w:bidi="ar-SA"/>
+              </w:rPr>
+              <w:t>UserInterface.java|nodeOperations() | lines 161-168</w:t>
+            </w:r>
+          </w:p>
+        </w:tc>
+        <w:tc>
+          <w:tcPr>
+            <w:tcW w:w="2574" w:type="pct"/>
+            <w:tcBorders>
+              <w:top w:val="nil"/>
+              <w:left w:val="nil"/>
+              <w:bottom w:val="nil"/>
+              <w:right w:val="single" w:sz="12" w:space="0" w:color="auto"/>
+            </w:tcBorders>
+            <w:shd w:val="solid" w:color="CCFFCC" w:fill="FFFFFF"/>
+          </w:tcPr>
+          <w:p>
+            <w:pPr>
+              <w:suppressAutoHyphens w:val="0"/>
+              <w:autoSpaceDE w:val="0"/>
+              <w:autoSpaceDN w:val="0"/>
+              <w:adjustRightInd w:val="0"/>
+              <w:rPr>
+                <w:rFonts w:ascii="Calibri" w:hAnsi="Calibri" w:cs="Calibri"/>
+                <w:color w:val="008000"/>
+                <w:kern w:val="0"/>
+                <w:sz w:val="22"/>
+                <w:szCs w:val="22"/>
+                <w:lang w:bidi="ar-SA"/>
+              </w:rPr>
+            </w:pPr>
+            <w:r>
+              <w:rPr>
+                <w:rFonts w:ascii="Calibri" w:hAnsi="Calibri" w:cs="Calibri"/>
+                <w:color w:val="008000"/>
+                <w:kern w:val="0"/>
+                <w:sz w:val="22"/>
+                <w:szCs w:val="22"/>
+                <w:lang w:bidi="ar-SA"/>
+              </w:rPr>
+              <w:t>[PASSED] Follow menu in 2.1 then display graph from 0.3 Menu</w:t>
+            </w:r>
+          </w:p>
+        </w:tc>
+      </w:tr>
+      <w:tr>
+        <w:tblPrEx>
+          <w:tblCellMar>
+            <w:top w:w="0" w:type="dxa"/>
+            <w:bottom w:w="0" w:type="dxa"/>
+          </w:tblCellMar>
+        </w:tblPrEx>
+        <w:trPr>
+          <w:trHeight w:val="290"/>
+        </w:trPr>
+        <w:tc>
+          <w:tcPr>
+            <w:tcW w:w="950" w:type="pct"/>
+            <w:tcBorders>
+              <w:top w:val="nil"/>
+              <w:left w:val="single" w:sz="12" w:space="0" w:color="auto"/>
+              <w:bottom w:val="nil"/>
+              <w:right w:val="single" w:sz="6" w:space="0" w:color="auto"/>
+            </w:tcBorders>
+          </w:tcPr>
+          <w:p>
+            <w:pPr>
+              <w:suppressAutoHyphens w:val="0"/>
+              <w:autoSpaceDE w:val="0"/>
+              <w:autoSpaceDN w:val="0"/>
+              <w:adjustRightInd w:val="0"/>
+              <w:rPr>
+                <w:rFonts w:ascii="Calibri" w:hAnsi="Calibri" w:cs="Calibri"/>
+                <w:color w:val="000000"/>
+                <w:kern w:val="0"/>
+                <w:sz w:val="22"/>
+                <w:szCs w:val="22"/>
+                <w:lang w:bidi="ar-SA"/>
+              </w:rPr>
+            </w:pPr>
+            <w:r>
+              <w:rPr>
+                <w:rFonts w:ascii="Calibri" w:hAnsi="Calibri" w:cs="Calibri"/>
+                <w:color w:val="000000"/>
+                <w:kern w:val="0"/>
+                <w:sz w:val="22"/>
+                <w:szCs w:val="22"/>
+                <w:lang w:bidi="ar-SA"/>
+              </w:rPr>
+              <w:t>2.3 Delete</w:t>
+            </w:r>
+          </w:p>
+        </w:tc>
+        <w:tc>
+          <w:tcPr>
+            <w:tcW w:w="1476" w:type="pct"/>
+            <w:tcBorders>
+              <w:top w:val="nil"/>
+              <w:left w:val="single" w:sz="6" w:space="0" w:color="auto"/>
+              <w:bottom w:val="nil"/>
+              <w:right w:val="single" w:sz="6" w:space="0" w:color="auto"/>
+            </w:tcBorders>
+          </w:tcPr>
+          <w:p>
+            <w:pPr>
+              <w:suppressAutoHyphens w:val="0"/>
+              <w:autoSpaceDE w:val="0"/>
+              <w:autoSpaceDN w:val="0"/>
+              <w:adjustRightInd w:val="0"/>
+              <w:rPr>
+                <w:rFonts w:ascii="Calibri" w:hAnsi="Calibri" w:cs="Calibri"/>
+                <w:color w:val="000000"/>
+                <w:kern w:val="0"/>
+                <w:sz w:val="22"/>
+                <w:szCs w:val="22"/>
+                <w:lang w:bidi="ar-SA"/>
+              </w:rPr>
+            </w:pPr>
+            <w:r>
+              <w:rPr>
+                <w:rFonts w:ascii="Calibri" w:hAnsi="Calibri" w:cs="Calibri"/>
+                <w:color w:val="000000"/>
+                <w:kern w:val="0"/>
+                <w:sz w:val="22"/>
+                <w:szCs w:val="22"/>
+                <w:lang w:bidi="ar-SA"/>
+              </w:rPr>
+              <w:t>UserInterface.java|nodeOperations() | lines 174-181</w:t>
+            </w:r>
+          </w:p>
+        </w:tc>
+        <w:tc>
+          <w:tcPr>
+            <w:tcW w:w="2574" w:type="pct"/>
+            <w:tcBorders>
+              <w:top w:val="nil"/>
+              <w:left w:val="nil"/>
+              <w:bottom w:val="nil"/>
+              <w:right w:val="single" w:sz="12" w:space="0" w:color="auto"/>
+            </w:tcBorders>
+            <w:shd w:val="solid" w:color="CCFFCC" w:fill="FFFFFF"/>
+          </w:tcPr>
+          <w:p>
+            <w:pPr>
+              <w:suppressAutoHyphens w:val="0"/>
+              <w:autoSpaceDE w:val="0"/>
+              <w:autoSpaceDN w:val="0"/>
+              <w:adjustRightInd w:val="0"/>
+              <w:rPr>
+                <w:rFonts w:ascii="Calibri" w:hAnsi="Calibri" w:cs="Calibri"/>
+                <w:color w:val="008000"/>
+                <w:kern w:val="0"/>
+                <w:sz w:val="22"/>
+                <w:szCs w:val="22"/>
+                <w:lang w:bidi="ar-SA"/>
+              </w:rPr>
+            </w:pPr>
+            <w:r>
+              <w:rPr>
+                <w:rFonts w:ascii="Calibri" w:hAnsi="Calibri" w:cs="Calibri"/>
+                <w:color w:val="008000"/>
+                <w:kern w:val="0"/>
+                <w:sz w:val="22"/>
+                <w:szCs w:val="22"/>
+                <w:lang w:bidi="ar-SA"/>
+              </w:rPr>
+              <w:t>[PASSED] Follow menu in 2.1 then display graph from 0.3 Menu</w:t>
+            </w:r>
+          </w:p>
+        </w:tc>
+      </w:tr>
+      <w:tr>
+        <w:tblPrEx>
+          <w:tblCellMar>
+            <w:top w:w="0" w:type="dxa"/>
+            <w:bottom w:w="0" w:type="dxa"/>
+          </w:tblCellMar>
+        </w:tblPrEx>
+        <w:trPr>
+          <w:trHeight w:val="290"/>
+        </w:trPr>
+        <w:tc>
+          <w:tcPr>
+            <w:tcW w:w="950" w:type="pct"/>
+            <w:tcBorders>
+              <w:top w:val="nil"/>
+              <w:left w:val="single" w:sz="12" w:space="0" w:color="auto"/>
+              <w:bottom w:val="single" w:sz="6" w:space="0" w:color="auto"/>
+              <w:right w:val="single" w:sz="6" w:space="0" w:color="auto"/>
+            </w:tcBorders>
+          </w:tcPr>
+          <w:p>
+            <w:pPr>
+              <w:suppressAutoHyphens w:val="0"/>
+              <w:autoSpaceDE w:val="0"/>
+              <w:autoSpaceDN w:val="0"/>
+              <w:adjustRightInd w:val="0"/>
+              <w:rPr>
+                <w:rFonts w:ascii="Calibri" w:hAnsi="Calibri" w:cs="Calibri"/>
+                <w:color w:val="000000"/>
+                <w:kern w:val="0"/>
+                <w:sz w:val="22"/>
+                <w:szCs w:val="22"/>
+                <w:lang w:bidi="ar-SA"/>
+              </w:rPr>
+            </w:pPr>
+            <w:r>
+              <w:rPr>
+                <w:rFonts w:ascii="Calibri" w:hAnsi="Calibri" w:cs="Calibri"/>
+                <w:color w:val="000000"/>
+                <w:kern w:val="0"/>
+                <w:sz w:val="22"/>
+                <w:szCs w:val="22"/>
+                <w:lang w:bidi="ar-SA"/>
+              </w:rPr>
+              <w:t>2.4 Update</w:t>
+            </w:r>
+          </w:p>
+        </w:tc>
+        <w:tc>
+          <w:tcPr>
+            <w:tcW w:w="1476" w:type="pct"/>
+            <w:tcBorders>
+              <w:top w:val="nil"/>
+              <w:left w:val="single" w:sz="6" w:space="0" w:color="auto"/>
+              <w:bottom w:val="single" w:sz="6" w:space="0" w:color="auto"/>
+              <w:right w:val="single" w:sz="6" w:space="0" w:color="auto"/>
+            </w:tcBorders>
+          </w:tcPr>
+          <w:p>
+            <w:pPr>
+              <w:suppressAutoHyphens w:val="0"/>
+              <w:autoSpaceDE w:val="0"/>
+              <w:autoSpaceDN w:val="0"/>
+              <w:adjustRightInd w:val="0"/>
+              <w:rPr>
+                <w:rFonts w:ascii="Calibri" w:hAnsi="Calibri" w:cs="Calibri"/>
+                <w:color w:val="000000"/>
+                <w:kern w:val="0"/>
+                <w:sz w:val="22"/>
+                <w:szCs w:val="22"/>
+                <w:lang w:bidi="ar-SA"/>
+              </w:rPr>
+            </w:pPr>
+            <w:r>
+              <w:rPr>
+                <w:rFonts w:ascii="Calibri" w:hAnsi="Calibri" w:cs="Calibri"/>
+                <w:color w:val="000000"/>
+                <w:kern w:val="0"/>
+                <w:sz w:val="22"/>
+                <w:szCs w:val="22"/>
+                <w:lang w:bidi="ar-SA"/>
+              </w:rPr>
+              <w:t>UserInterface.java|nodeOperations() | lines 185-193</w:t>
+            </w:r>
+          </w:p>
+        </w:tc>
+        <w:tc>
+          <w:tcPr>
+            <w:tcW w:w="2574" w:type="pct"/>
+            <w:tcBorders>
+              <w:top w:val="nil"/>
+              <w:left w:val="nil"/>
+              <w:bottom w:val="single" w:sz="6" w:space="0" w:color="auto"/>
+              <w:right w:val="single" w:sz="12" w:space="0" w:color="auto"/>
+            </w:tcBorders>
+            <w:shd w:val="solid" w:color="CCFFCC" w:fill="FFFFFF"/>
+          </w:tcPr>
+          <w:p>
+            <w:pPr>
+              <w:suppressAutoHyphens w:val="0"/>
+              <w:autoSpaceDE w:val="0"/>
+              <w:autoSpaceDN w:val="0"/>
+              <w:adjustRightInd w:val="0"/>
+              <w:rPr>
+                <w:rFonts w:ascii="Calibri" w:hAnsi="Calibri" w:cs="Calibri"/>
+                <w:color w:val="008000"/>
+                <w:kern w:val="0"/>
+                <w:sz w:val="22"/>
+                <w:szCs w:val="22"/>
+                <w:lang w:bidi="ar-SA"/>
+              </w:rPr>
+            </w:pPr>
+            <w:r>
+              <w:rPr>
+                <w:rFonts w:ascii="Calibri" w:hAnsi="Calibri" w:cs="Calibri"/>
+                <w:color w:val="008000"/>
+                <w:kern w:val="0"/>
+                <w:sz w:val="22"/>
+                <w:szCs w:val="22"/>
+                <w:lang w:bidi="ar-SA"/>
+              </w:rPr>
+              <w:t>[PASSED] Follow menu in 2.1 then display graph from 0.3 Menu</w:t>
+            </w:r>
+          </w:p>
+        </w:tc>
+      </w:tr>
+      <w:tr>
+        <w:tblPrEx>
+          <w:tblCellMar>
+            <w:top w:w="0" w:type="dxa"/>
+            <w:bottom w:w="0" w:type="dxa"/>
+          </w:tblCellMar>
+        </w:tblPrEx>
+        <w:trPr>
+          <w:trHeight w:val="290"/>
+        </w:trPr>
+        <w:tc>
+          <w:tcPr>
+            <w:tcW w:w="950" w:type="pct"/>
+            <w:tcBorders>
+              <w:top w:val="single" w:sz="6" w:space="0" w:color="auto"/>
+              <w:left w:val="single" w:sz="12" w:space="0" w:color="auto"/>
+              <w:bottom w:val="nil"/>
+              <w:right w:val="single" w:sz="6" w:space="0" w:color="auto"/>
+            </w:tcBorders>
+          </w:tcPr>
+          <w:p>
+            <w:pPr>
+              <w:suppressAutoHyphens w:val="0"/>
+              <w:autoSpaceDE w:val="0"/>
+              <w:autoSpaceDN w:val="0"/>
+              <w:adjustRightInd w:val="0"/>
+              <w:rPr>
+                <w:rFonts w:ascii="Calibri" w:hAnsi="Calibri" w:cs="Calibri"/>
+                <w:b/>
+                <w:bCs/>
+                <w:color w:val="000000"/>
+                <w:kern w:val="0"/>
+                <w:sz w:val="22"/>
+                <w:szCs w:val="22"/>
+                <w:lang w:bidi="ar-SA"/>
+              </w:rPr>
+            </w:pPr>
+            <w:r>
+              <w:rPr>
+                <w:rFonts w:ascii="Calibri" w:hAnsi="Calibri" w:cs="Calibri"/>
+                <w:b/>
+                <w:bCs/>
+                <w:color w:val="000000"/>
+                <w:kern w:val="0"/>
+                <w:sz w:val="22"/>
+                <w:szCs w:val="22"/>
+                <w:lang w:bidi="ar-SA"/>
+              </w:rPr>
+              <w:t>3. Edge Operations</w:t>
+            </w:r>
+          </w:p>
+        </w:tc>
+        <w:tc>
+          <w:tcPr>
+            <w:tcW w:w="1476" w:type="pct"/>
+            <w:tcBorders>
+              <w:top w:val="single" w:sz="6" w:space="0" w:color="auto"/>
+              <w:left w:val="single" w:sz="6" w:space="0" w:color="auto"/>
+              <w:bottom w:val="nil"/>
+              <w:right w:val="single" w:sz="6" w:space="0" w:color="auto"/>
+            </w:tcBorders>
+          </w:tcPr>
+          <w:p>
+            <w:pPr>
+              <w:suppressAutoHyphens w:val="0"/>
+              <w:autoSpaceDE w:val="0"/>
+              <w:autoSpaceDN w:val="0"/>
+              <w:adjustRightInd w:val="0"/>
+              <w:jc w:val="right"/>
+              <w:rPr>
+                <w:rFonts w:ascii="Calibri" w:hAnsi="Calibri" w:cs="Calibri"/>
+                <w:color w:val="000000"/>
+                <w:kern w:val="0"/>
+                <w:sz w:val="22"/>
+                <w:szCs w:val="22"/>
+                <w:lang w:bidi="ar-SA"/>
+              </w:rPr>
+            </w:pPr>
+          </w:p>
+        </w:tc>
+        <w:tc>
+          <w:tcPr>
+            <w:tcW w:w="2574" w:type="pct"/>
+            <w:tcBorders>
+              <w:top w:val="single" w:sz="6" w:space="0" w:color="auto"/>
+              <w:left w:val="nil"/>
+              <w:bottom w:val="nil"/>
+              <w:right w:val="single" w:sz="12" w:space="0" w:color="auto"/>
+            </w:tcBorders>
+          </w:tcPr>
+          <w:p>
+            <w:pPr>
+              <w:suppressAutoHyphens w:val="0"/>
+              <w:autoSpaceDE w:val="0"/>
+              <w:autoSpaceDN w:val="0"/>
+              <w:adjustRightInd w:val="0"/>
+              <w:jc w:val="right"/>
+              <w:rPr>
+                <w:rFonts w:ascii="Calibri" w:hAnsi="Calibri" w:cs="Calibri"/>
+                <w:color w:val="000000"/>
+                <w:kern w:val="0"/>
+                <w:sz w:val="22"/>
+                <w:szCs w:val="22"/>
+                <w:lang w:bidi="ar-SA"/>
+              </w:rPr>
+            </w:pPr>
+          </w:p>
+        </w:tc>
+      </w:tr>
+      <w:tr>
+        <w:tblPrEx>
+          <w:tblCellMar>
+            <w:top w:w="0" w:type="dxa"/>
+            <w:bottom w:w="0" w:type="dxa"/>
+          </w:tblCellMar>
+        </w:tblPrEx>
+        <w:trPr>
+          <w:trHeight w:val="290"/>
+        </w:trPr>
+        <w:tc>
+          <w:tcPr>
+            <w:tcW w:w="950" w:type="pct"/>
+            <w:tcBorders>
+              <w:top w:val="nil"/>
+              <w:left w:val="single" w:sz="12" w:space="0" w:color="auto"/>
+              <w:bottom w:val="nil"/>
+              <w:right w:val="single" w:sz="6" w:space="0" w:color="auto"/>
+            </w:tcBorders>
+          </w:tcPr>
+          <w:p>
+            <w:pPr>
+              <w:suppressAutoHyphens w:val="0"/>
+              <w:autoSpaceDE w:val="0"/>
+              <w:autoSpaceDN w:val="0"/>
+              <w:adjustRightInd w:val="0"/>
+              <w:rPr>
+                <w:rFonts w:ascii="Calibri" w:hAnsi="Calibri" w:cs="Calibri"/>
+                <w:color w:val="000000"/>
+                <w:kern w:val="0"/>
+                <w:sz w:val="22"/>
+                <w:szCs w:val="22"/>
+                <w:lang w:bidi="ar-SA"/>
+              </w:rPr>
+            </w:pPr>
+            <w:r>
+              <w:rPr>
+                <w:rFonts w:ascii="Calibri" w:hAnsi="Calibri" w:cs="Calibri"/>
+                <w:color w:val="000000"/>
+                <w:kern w:val="0"/>
+                <w:sz w:val="22"/>
+                <w:szCs w:val="22"/>
+                <w:lang w:bidi="ar-SA"/>
+              </w:rPr>
+              <w:t>3.1 Find</w:t>
+            </w:r>
+          </w:p>
+        </w:tc>
+        <w:tc>
+          <w:tcPr>
+            <w:tcW w:w="1476" w:type="pct"/>
+            <w:tcBorders>
+              <w:top w:val="nil"/>
+              <w:left w:val="single" w:sz="6" w:space="0" w:color="auto"/>
+              <w:bottom w:val="nil"/>
+              <w:right w:val="single" w:sz="6" w:space="0" w:color="auto"/>
+            </w:tcBorders>
+          </w:tcPr>
+          <w:p>
+            <w:pPr>
+              <w:suppressAutoHyphens w:val="0"/>
+              <w:autoSpaceDE w:val="0"/>
+              <w:autoSpaceDN w:val="0"/>
+              <w:adjustRightInd w:val="0"/>
+              <w:rPr>
+                <w:rFonts w:ascii="Calibri" w:hAnsi="Calibri" w:cs="Calibri"/>
+                <w:color w:val="000000"/>
+                <w:kern w:val="0"/>
+                <w:sz w:val="22"/>
+                <w:szCs w:val="22"/>
+                <w:lang w:bidi="ar-SA"/>
+              </w:rPr>
+            </w:pPr>
+            <w:r>
+              <w:rPr>
+                <w:rFonts w:ascii="Calibri" w:hAnsi="Calibri" w:cs="Calibri"/>
+                <w:color w:val="000000"/>
+                <w:kern w:val="0"/>
+                <w:sz w:val="22"/>
+                <w:szCs w:val="22"/>
+                <w:lang w:bidi="ar-SA"/>
+              </w:rPr>
+              <w:t>UserInterface.java|edgeOperations() | lines 230-238</w:t>
+            </w:r>
+          </w:p>
+        </w:tc>
+        <w:tc>
+          <w:tcPr>
+            <w:tcW w:w="2574" w:type="pct"/>
+            <w:tcBorders>
+              <w:top w:val="nil"/>
+              <w:left w:val="nil"/>
+              <w:bottom w:val="nil"/>
+              <w:right w:val="single" w:sz="12" w:space="0" w:color="auto"/>
+            </w:tcBorders>
+            <w:shd w:val="solid" w:color="CCFFCC" w:fill="FFFFFF"/>
+          </w:tcPr>
+          <w:p>
+            <w:pPr>
+              <w:suppressAutoHyphens w:val="0"/>
+              <w:autoSpaceDE w:val="0"/>
+              <w:autoSpaceDN w:val="0"/>
+              <w:adjustRightInd w:val="0"/>
+              <w:rPr>
+                <w:rFonts w:ascii="Calibri" w:hAnsi="Calibri" w:cs="Calibri"/>
+                <w:color w:val="008000"/>
+                <w:kern w:val="0"/>
+                <w:sz w:val="22"/>
+                <w:szCs w:val="22"/>
+                <w:lang w:bidi="ar-SA"/>
+              </w:rPr>
+            </w:pPr>
+            <w:r>
+              <w:rPr>
+                <w:rFonts w:ascii="Calibri" w:hAnsi="Calibri" w:cs="Calibri"/>
+                <w:color w:val="008000"/>
+                <w:kern w:val="0"/>
+                <w:sz w:val="22"/>
+                <w:szCs w:val="22"/>
+                <w:lang w:bidi="ar-SA"/>
+              </w:rPr>
+              <w:t>[PASSED] Sub Menu option [3] in 0.3 menu</w:t>
+            </w:r>
+          </w:p>
+        </w:tc>
+      </w:tr>
+      <w:tr>
+        <w:tblPrEx>
+          <w:tblCellMar>
+            <w:top w:w="0" w:type="dxa"/>
+            <w:bottom w:w="0" w:type="dxa"/>
+          </w:tblCellMar>
+        </w:tblPrEx>
+        <w:trPr>
+          <w:trHeight w:val="290"/>
+        </w:trPr>
+        <w:tc>
+          <w:tcPr>
+            <w:tcW w:w="950" w:type="pct"/>
+            <w:tcBorders>
+              <w:top w:val="nil"/>
+              <w:left w:val="single" w:sz="12" w:space="0" w:color="auto"/>
+              <w:bottom w:val="nil"/>
+              <w:right w:val="single" w:sz="6" w:space="0" w:color="auto"/>
+            </w:tcBorders>
+          </w:tcPr>
+          <w:p>
+            <w:pPr>
+              <w:suppressAutoHyphens w:val="0"/>
+              <w:autoSpaceDE w:val="0"/>
+              <w:autoSpaceDN w:val="0"/>
+              <w:adjustRightInd w:val="0"/>
+              <w:rPr>
+                <w:rFonts w:ascii="Calibri" w:hAnsi="Calibri" w:cs="Calibri"/>
+                <w:color w:val="000000"/>
+                <w:kern w:val="0"/>
+                <w:sz w:val="22"/>
+                <w:szCs w:val="22"/>
+                <w:lang w:bidi="ar-SA"/>
+              </w:rPr>
+            </w:pPr>
+            <w:r>
+              <w:rPr>
+                <w:rFonts w:ascii="Calibri" w:hAnsi="Calibri" w:cs="Calibri"/>
+                <w:color w:val="000000"/>
+                <w:kern w:val="0"/>
+                <w:sz w:val="22"/>
+                <w:szCs w:val="22"/>
+                <w:lang w:bidi="ar-SA"/>
+              </w:rPr>
+              <w:t>3.2 Add</w:t>
+            </w:r>
+          </w:p>
+        </w:tc>
+        <w:tc>
+          <w:tcPr>
+            <w:tcW w:w="1476" w:type="pct"/>
+            <w:tcBorders>
+              <w:top w:val="nil"/>
+              <w:left w:val="single" w:sz="6" w:space="0" w:color="auto"/>
+              <w:bottom w:val="nil"/>
+              <w:right w:val="single" w:sz="6" w:space="0" w:color="auto"/>
+            </w:tcBorders>
+          </w:tcPr>
+          <w:p>
+            <w:pPr>
+              <w:suppressAutoHyphens w:val="0"/>
+              <w:autoSpaceDE w:val="0"/>
+              <w:autoSpaceDN w:val="0"/>
+              <w:adjustRightInd w:val="0"/>
+              <w:rPr>
+                <w:rFonts w:ascii="Calibri" w:hAnsi="Calibri" w:cs="Calibri"/>
+                <w:color w:val="000000"/>
+                <w:kern w:val="0"/>
+                <w:sz w:val="22"/>
+                <w:szCs w:val="22"/>
+                <w:lang w:bidi="ar-SA"/>
+              </w:rPr>
+            </w:pPr>
+            <w:r>
+              <w:rPr>
+                <w:rFonts w:ascii="Calibri" w:hAnsi="Calibri" w:cs="Calibri"/>
+                <w:color w:val="000000"/>
+                <w:kern w:val="0"/>
+                <w:sz w:val="22"/>
+                <w:szCs w:val="22"/>
+                <w:lang w:bidi="ar-SA"/>
+              </w:rPr>
+              <w:t>UserInterface.java|edgeOperations() | lines 246-255</w:t>
+            </w:r>
+          </w:p>
+        </w:tc>
+        <w:tc>
+          <w:tcPr>
+            <w:tcW w:w="2574" w:type="pct"/>
+            <w:tcBorders>
+              <w:top w:val="nil"/>
+              <w:left w:val="nil"/>
+              <w:bottom w:val="nil"/>
+              <w:right w:val="single" w:sz="12" w:space="0" w:color="auto"/>
+            </w:tcBorders>
+            <w:shd w:val="solid" w:color="CCFFCC" w:fill="FFFFFF"/>
+          </w:tcPr>
+          <w:p>
+            <w:pPr>
+              <w:suppressAutoHyphens w:val="0"/>
+              <w:autoSpaceDE w:val="0"/>
+              <w:autoSpaceDN w:val="0"/>
+              <w:adjustRightInd w:val="0"/>
+              <w:rPr>
+                <w:rFonts w:ascii="Calibri" w:hAnsi="Calibri" w:cs="Calibri"/>
+                <w:color w:val="008000"/>
+                <w:kern w:val="0"/>
+                <w:sz w:val="22"/>
+                <w:szCs w:val="22"/>
+                <w:lang w:bidi="ar-SA"/>
+              </w:rPr>
+            </w:pPr>
+            <w:r>
+              <w:rPr>
+                <w:rFonts w:ascii="Calibri" w:hAnsi="Calibri" w:cs="Calibri"/>
+                <w:color w:val="008000"/>
+                <w:kern w:val="0"/>
+                <w:sz w:val="22"/>
+                <w:szCs w:val="22"/>
+                <w:lang w:bidi="ar-SA"/>
+              </w:rPr>
+              <w:t>[PASSED] Follow menu in 3.1   then display graph from 0.3 Menu</w:t>
+            </w:r>
+          </w:p>
+        </w:tc>
+      </w:tr>
+      <w:tr>
+        <w:tblPrEx>
+          <w:tblCellMar>
+            <w:top w:w="0" w:type="dxa"/>
+            <w:bottom w:w="0" w:type="dxa"/>
+          </w:tblCellMar>
+        </w:tblPrEx>
+        <w:trPr>
+          <w:trHeight w:val="290"/>
+        </w:trPr>
+        <w:tc>
+          <w:tcPr>
+            <w:tcW w:w="950" w:type="pct"/>
+            <w:tcBorders>
+              <w:top w:val="nil"/>
+              <w:left w:val="single" w:sz="12" w:space="0" w:color="auto"/>
+              <w:bottom w:val="nil"/>
+              <w:right w:val="single" w:sz="6" w:space="0" w:color="auto"/>
+            </w:tcBorders>
+          </w:tcPr>
+          <w:p>
+            <w:pPr>
+              <w:suppressAutoHyphens w:val="0"/>
+              <w:autoSpaceDE w:val="0"/>
+              <w:autoSpaceDN w:val="0"/>
+              <w:adjustRightInd w:val="0"/>
+              <w:rPr>
+                <w:rFonts w:ascii="Calibri" w:hAnsi="Calibri" w:cs="Calibri"/>
+                <w:color w:val="000000"/>
+                <w:kern w:val="0"/>
+                <w:sz w:val="22"/>
+                <w:szCs w:val="22"/>
+                <w:lang w:bidi="ar-SA"/>
+              </w:rPr>
+            </w:pPr>
+            <w:r>
+              <w:rPr>
+                <w:rFonts w:ascii="Calibri" w:hAnsi="Calibri" w:cs="Calibri"/>
+                <w:color w:val="000000"/>
+                <w:kern w:val="0"/>
+                <w:sz w:val="22"/>
+                <w:szCs w:val="22"/>
+                <w:lang w:bidi="ar-SA"/>
+              </w:rPr>
+              <w:t>3.3 Remove</w:t>
+            </w:r>
+          </w:p>
+        </w:tc>
+        <w:tc>
+          <w:tcPr>
+            <w:tcW w:w="1476" w:type="pct"/>
+            <w:tcBorders>
+              <w:top w:val="nil"/>
+              <w:left w:val="single" w:sz="6" w:space="0" w:color="auto"/>
+              <w:bottom w:val="nil"/>
+              <w:right w:val="single" w:sz="6" w:space="0" w:color="auto"/>
+            </w:tcBorders>
+          </w:tcPr>
+          <w:p>
+            <w:pPr>
+              <w:suppressAutoHyphens w:val="0"/>
+              <w:autoSpaceDE w:val="0"/>
+              <w:autoSpaceDN w:val="0"/>
+              <w:adjustRightInd w:val="0"/>
+              <w:rPr>
+                <w:rFonts w:ascii="Calibri" w:hAnsi="Calibri" w:cs="Calibri"/>
+                <w:color w:val="000000"/>
+                <w:kern w:val="0"/>
+                <w:sz w:val="22"/>
+                <w:szCs w:val="22"/>
+                <w:lang w:bidi="ar-SA"/>
+              </w:rPr>
+            </w:pPr>
+            <w:r>
+              <w:rPr>
+                <w:rFonts w:ascii="Calibri" w:hAnsi="Calibri" w:cs="Calibri"/>
+                <w:color w:val="000000"/>
+                <w:kern w:val="0"/>
+                <w:sz w:val="22"/>
+                <w:szCs w:val="22"/>
+                <w:lang w:bidi="ar-SA"/>
+              </w:rPr>
+              <w:t>UserInterface.java|edgeOperations() | lines 263-273</w:t>
+            </w:r>
+          </w:p>
+        </w:tc>
+        <w:tc>
+          <w:tcPr>
+            <w:tcW w:w="2574" w:type="pct"/>
+            <w:tcBorders>
+              <w:top w:val="nil"/>
+              <w:left w:val="nil"/>
+              <w:bottom w:val="nil"/>
+              <w:right w:val="single" w:sz="12" w:space="0" w:color="auto"/>
+            </w:tcBorders>
+            <w:shd w:val="solid" w:color="CCFFCC" w:fill="FFFFFF"/>
+          </w:tcPr>
+          <w:p>
+            <w:pPr>
+              <w:suppressAutoHyphens w:val="0"/>
+              <w:autoSpaceDE w:val="0"/>
+              <w:autoSpaceDN w:val="0"/>
+              <w:adjustRightInd w:val="0"/>
+              <w:rPr>
+                <w:rFonts w:ascii="Calibri" w:hAnsi="Calibri" w:cs="Calibri"/>
+                <w:color w:val="008000"/>
+                <w:kern w:val="0"/>
+                <w:sz w:val="22"/>
+                <w:szCs w:val="22"/>
+                <w:lang w:bidi="ar-SA"/>
+              </w:rPr>
+            </w:pPr>
+            <w:r>
+              <w:rPr>
+                <w:rFonts w:ascii="Calibri" w:hAnsi="Calibri" w:cs="Calibri"/>
+                <w:color w:val="008000"/>
+                <w:kern w:val="0"/>
+                <w:sz w:val="22"/>
+                <w:szCs w:val="22"/>
+                <w:lang w:bidi="ar-SA"/>
+              </w:rPr>
+              <w:t>[PASSED] Follow menu in 3.1   then display graph from 0.3 Menu</w:t>
+            </w:r>
+          </w:p>
+        </w:tc>
+      </w:tr>
+      <w:tr>
+        <w:tblPrEx>
+          <w:tblCellMar>
+            <w:top w:w="0" w:type="dxa"/>
+            <w:bottom w:w="0" w:type="dxa"/>
+          </w:tblCellMar>
+        </w:tblPrEx>
+        <w:trPr>
+          <w:trHeight w:val="290"/>
+        </w:trPr>
+        <w:tc>
+          <w:tcPr>
+            <w:tcW w:w="950" w:type="pct"/>
+            <w:tcBorders>
+              <w:top w:val="nil"/>
+              <w:left w:val="single" w:sz="12" w:space="0" w:color="auto"/>
+              <w:bottom w:val="nil"/>
+              <w:right w:val="single" w:sz="6" w:space="0" w:color="auto"/>
+            </w:tcBorders>
+          </w:tcPr>
+          <w:p>
+            <w:pPr>
+              <w:suppressAutoHyphens w:val="0"/>
+              <w:autoSpaceDE w:val="0"/>
+              <w:autoSpaceDN w:val="0"/>
+              <w:adjustRightInd w:val="0"/>
+              <w:rPr>
+                <w:rFonts w:ascii="Calibri" w:hAnsi="Calibri" w:cs="Calibri"/>
+                <w:color w:val="000000"/>
+                <w:kern w:val="0"/>
+                <w:sz w:val="22"/>
+                <w:szCs w:val="22"/>
+                <w:lang w:bidi="ar-SA"/>
+              </w:rPr>
+            </w:pPr>
+            <w:r>
+              <w:rPr>
+                <w:rFonts w:ascii="Calibri" w:hAnsi="Calibri" w:cs="Calibri"/>
+                <w:color w:val="000000"/>
+                <w:kern w:val="0"/>
+                <w:sz w:val="22"/>
+                <w:szCs w:val="22"/>
+                <w:lang w:bidi="ar-SA"/>
+              </w:rPr>
+              <w:t>3.4 Update</w:t>
+            </w:r>
+          </w:p>
+        </w:tc>
+        <w:tc>
+          <w:tcPr>
+            <w:tcW w:w="1476" w:type="pct"/>
+            <w:tcBorders>
+              <w:top w:val="nil"/>
+              <w:left w:val="single" w:sz="6" w:space="0" w:color="auto"/>
+              <w:bottom w:val="nil"/>
+              <w:right w:val="single" w:sz="6" w:space="0" w:color="auto"/>
+            </w:tcBorders>
+          </w:tcPr>
+          <w:p>
+            <w:pPr>
+              <w:suppressAutoHyphens w:val="0"/>
+              <w:autoSpaceDE w:val="0"/>
+              <w:autoSpaceDN w:val="0"/>
+              <w:adjustRightInd w:val="0"/>
+              <w:rPr>
+                <w:rFonts w:ascii="Calibri" w:hAnsi="Calibri" w:cs="Calibri"/>
+                <w:color w:val="000000"/>
+                <w:kern w:val="0"/>
+                <w:sz w:val="22"/>
+                <w:szCs w:val="22"/>
+                <w:lang w:bidi="ar-SA"/>
+              </w:rPr>
+            </w:pPr>
+            <w:r>
+              <w:rPr>
+                <w:rFonts w:ascii="Calibri" w:hAnsi="Calibri" w:cs="Calibri"/>
+                <w:color w:val="000000"/>
+                <w:kern w:val="0"/>
+                <w:sz w:val="22"/>
+                <w:szCs w:val="22"/>
+                <w:lang w:bidi="ar-SA"/>
+              </w:rPr>
+              <w:t>[Not Implemented]</w:t>
+            </w:r>
+          </w:p>
+        </w:tc>
+        <w:tc>
+          <w:tcPr>
+            <w:tcW w:w="2574" w:type="pct"/>
+            <w:tcBorders>
+              <w:top w:val="nil"/>
+              <w:left w:val="nil"/>
+              <w:bottom w:val="nil"/>
+              <w:right w:val="single" w:sz="12" w:space="0" w:color="auto"/>
+            </w:tcBorders>
+            <w:shd w:val="solid" w:color="FFFF99" w:fill="FFFFFF"/>
+          </w:tcPr>
+          <w:p>
+            <w:pPr>
+              <w:suppressAutoHyphens w:val="0"/>
+              <w:autoSpaceDE w:val="0"/>
+              <w:autoSpaceDN w:val="0"/>
+              <w:adjustRightInd w:val="0"/>
+              <w:rPr>
+                <w:rFonts w:ascii="Calibri" w:hAnsi="Calibri" w:cs="Calibri"/>
+                <w:color w:val="993300"/>
+                <w:kern w:val="0"/>
+                <w:sz w:val="22"/>
+                <w:szCs w:val="22"/>
+                <w:lang w:bidi="ar-SA"/>
+              </w:rPr>
+            </w:pPr>
+            <w:r>
+              <w:rPr>
+                <w:rFonts w:ascii="Calibri" w:hAnsi="Calibri" w:cs="Calibri"/>
+                <w:color w:val="993300"/>
+                <w:kern w:val="0"/>
+                <w:sz w:val="22"/>
+                <w:szCs w:val="22"/>
+                <w:lang w:bidi="ar-SA"/>
+              </w:rPr>
+              <w:t>N/A</w:t>
+            </w:r>
+          </w:p>
+        </w:tc>
+      </w:tr>
+      <w:tr>
+        <w:tblPrEx>
+          <w:tblCellMar>
+            <w:top w:w="0" w:type="dxa"/>
+            <w:bottom w:w="0" w:type="dxa"/>
+          </w:tblCellMar>
+        </w:tblPrEx>
+        <w:trPr>
+          <w:trHeight w:val="290"/>
+        </w:trPr>
+        <w:tc>
+          <w:tcPr>
+            <w:tcW w:w="950" w:type="pct"/>
+            <w:tcBorders>
+              <w:top w:val="single" w:sz="6" w:space="0" w:color="auto"/>
+              <w:left w:val="single" w:sz="12" w:space="0" w:color="auto"/>
+              <w:bottom w:val="nil"/>
+              <w:right w:val="single" w:sz="6" w:space="0" w:color="auto"/>
+            </w:tcBorders>
+          </w:tcPr>
+          <w:p>
+            <w:pPr>
+              <w:suppressAutoHyphens w:val="0"/>
+              <w:autoSpaceDE w:val="0"/>
+              <w:autoSpaceDN w:val="0"/>
+              <w:adjustRightInd w:val="0"/>
+              <w:rPr>
+                <w:rFonts w:ascii="Calibri" w:hAnsi="Calibri" w:cs="Calibri"/>
+                <w:b/>
+                <w:bCs/>
+                <w:color w:val="000000"/>
+                <w:kern w:val="0"/>
+                <w:sz w:val="22"/>
+                <w:szCs w:val="22"/>
+                <w:lang w:bidi="ar-SA"/>
+              </w:rPr>
+            </w:pPr>
+            <w:r>
+              <w:rPr>
+                <w:rFonts w:ascii="Calibri" w:hAnsi="Calibri" w:cs="Calibri"/>
+                <w:b/>
+                <w:bCs/>
+                <w:color w:val="000000"/>
+                <w:kern w:val="0"/>
+                <w:sz w:val="22"/>
+                <w:szCs w:val="22"/>
+                <w:lang w:bidi="ar-SA"/>
+              </w:rPr>
+              <w:t>4. Parameter Tweaks</w:t>
+            </w:r>
+          </w:p>
+        </w:tc>
+        <w:tc>
+          <w:tcPr>
+            <w:tcW w:w="1476" w:type="pct"/>
+            <w:tcBorders>
+              <w:top w:val="single" w:sz="6" w:space="0" w:color="auto"/>
+              <w:left w:val="single" w:sz="6" w:space="0" w:color="auto"/>
+              <w:bottom w:val="nil"/>
+              <w:right w:val="single" w:sz="6" w:space="0" w:color="auto"/>
+            </w:tcBorders>
+          </w:tcPr>
+          <w:p>
+            <w:pPr>
+              <w:suppressAutoHyphens w:val="0"/>
+              <w:autoSpaceDE w:val="0"/>
+              <w:autoSpaceDN w:val="0"/>
+              <w:adjustRightInd w:val="0"/>
+              <w:rPr>
+                <w:rFonts w:ascii="Calibri" w:hAnsi="Calibri" w:cs="Calibri"/>
+                <w:color w:val="000000"/>
+                <w:kern w:val="0"/>
+                <w:sz w:val="22"/>
+                <w:szCs w:val="22"/>
+                <w:lang w:bidi="ar-SA"/>
+              </w:rPr>
+            </w:pPr>
+            <w:r>
+              <w:rPr>
+                <w:rFonts w:ascii="Calibri" w:hAnsi="Calibri" w:cs="Calibri"/>
+                <w:color w:val="000000"/>
+                <w:kern w:val="0"/>
+                <w:sz w:val="22"/>
+                <w:szCs w:val="22"/>
+                <w:lang w:bidi="ar-SA"/>
+              </w:rPr>
+              <w:t>[Not Implemented]</w:t>
+            </w:r>
+          </w:p>
+        </w:tc>
+        <w:tc>
+          <w:tcPr>
+            <w:tcW w:w="2574" w:type="pct"/>
+            <w:tcBorders>
+              <w:top w:val="single" w:sz="6" w:space="0" w:color="auto"/>
+              <w:left w:val="nil"/>
+              <w:bottom w:val="nil"/>
+              <w:right w:val="single" w:sz="12" w:space="0" w:color="auto"/>
+            </w:tcBorders>
+            <w:shd w:val="solid" w:color="FFFF99" w:fill="FFFFFF"/>
+          </w:tcPr>
+          <w:p>
+            <w:pPr>
+              <w:suppressAutoHyphens w:val="0"/>
+              <w:autoSpaceDE w:val="0"/>
+              <w:autoSpaceDN w:val="0"/>
+              <w:adjustRightInd w:val="0"/>
+              <w:rPr>
+                <w:rFonts w:ascii="Calibri" w:hAnsi="Calibri" w:cs="Calibri"/>
+                <w:color w:val="993300"/>
+                <w:kern w:val="0"/>
+                <w:sz w:val="22"/>
+                <w:szCs w:val="22"/>
+                <w:lang w:bidi="ar-SA"/>
+              </w:rPr>
+            </w:pPr>
+            <w:r>
+              <w:rPr>
+                <w:rFonts w:ascii="Calibri" w:hAnsi="Calibri" w:cs="Calibri"/>
+                <w:color w:val="993300"/>
+                <w:kern w:val="0"/>
+                <w:sz w:val="22"/>
+                <w:szCs w:val="22"/>
+                <w:lang w:bidi="ar-SA"/>
+              </w:rPr>
+              <w:t>N/A</w:t>
+            </w:r>
+          </w:p>
+        </w:tc>
+      </w:tr>
+      <w:tr>
+        <w:tblPrEx>
+          <w:tblCellMar>
+            <w:top w:w="0" w:type="dxa"/>
+            <w:bottom w:w="0" w:type="dxa"/>
+          </w:tblCellMar>
+        </w:tblPrEx>
+        <w:trPr>
+          <w:trHeight w:val="290"/>
+        </w:trPr>
+        <w:tc>
+          <w:tcPr>
+            <w:tcW w:w="950" w:type="pct"/>
+            <w:tcBorders>
+              <w:top w:val="nil"/>
+              <w:left w:val="single" w:sz="12" w:space="0" w:color="auto"/>
+              <w:bottom w:val="single" w:sz="6" w:space="0" w:color="auto"/>
+              <w:right w:val="single" w:sz="6" w:space="0" w:color="auto"/>
+            </w:tcBorders>
+          </w:tcPr>
+          <w:p>
+            <w:pPr>
+              <w:suppressAutoHyphens w:val="0"/>
+              <w:autoSpaceDE w:val="0"/>
+              <w:autoSpaceDN w:val="0"/>
+              <w:adjustRightInd w:val="0"/>
+              <w:rPr>
+                <w:rFonts w:ascii="Calibri" w:hAnsi="Calibri" w:cs="Calibri"/>
+                <w:color w:val="000000"/>
+                <w:kern w:val="0"/>
+                <w:sz w:val="22"/>
+                <w:szCs w:val="22"/>
+                <w:lang w:bidi="ar-SA"/>
+              </w:rPr>
+            </w:pPr>
+            <w:r>
+              <w:rPr>
+                <w:rFonts w:ascii="Calibri" w:hAnsi="Calibri" w:cs="Calibri"/>
+                <w:color w:val="000000"/>
+                <w:kern w:val="0"/>
+                <w:sz w:val="22"/>
+                <w:szCs w:val="22"/>
+                <w:lang w:bidi="ar-SA"/>
+              </w:rPr>
+              <w:t>4.1 Change default end point</w:t>
+            </w:r>
+          </w:p>
+        </w:tc>
+        <w:tc>
+          <w:tcPr>
+            <w:tcW w:w="1476" w:type="pct"/>
+            <w:tcBorders>
+              <w:top w:val="nil"/>
+              <w:left w:val="single" w:sz="6" w:space="0" w:color="auto"/>
+              <w:bottom w:val="nil"/>
+              <w:right w:val="single" w:sz="6" w:space="0" w:color="auto"/>
+            </w:tcBorders>
+          </w:tcPr>
+          <w:p>
+            <w:pPr>
+              <w:suppressAutoHyphens w:val="0"/>
+              <w:autoSpaceDE w:val="0"/>
+              <w:autoSpaceDN w:val="0"/>
+              <w:adjustRightInd w:val="0"/>
+              <w:rPr>
+                <w:rFonts w:ascii="Calibri" w:hAnsi="Calibri" w:cs="Calibri"/>
+                <w:color w:val="000000"/>
+                <w:kern w:val="0"/>
+                <w:sz w:val="22"/>
+                <w:szCs w:val="22"/>
+                <w:lang w:bidi="ar-SA"/>
+              </w:rPr>
+            </w:pPr>
+            <w:r>
+              <w:rPr>
+                <w:rFonts w:ascii="Calibri" w:hAnsi="Calibri" w:cs="Calibri"/>
+                <w:color w:val="000000"/>
+                <w:kern w:val="0"/>
+                <w:sz w:val="22"/>
+                <w:szCs w:val="22"/>
+                <w:lang w:bidi="ar-SA"/>
+              </w:rPr>
+              <w:t>UserInterface.java|menu() | lines 68-75</w:t>
+            </w:r>
+          </w:p>
+        </w:tc>
+        <w:tc>
+          <w:tcPr>
+            <w:tcW w:w="2574" w:type="pct"/>
+            <w:tcBorders>
+              <w:top w:val="nil"/>
+              <w:left w:val="nil"/>
+              <w:bottom w:val="nil"/>
+              <w:right w:val="single" w:sz="12" w:space="0" w:color="auto"/>
+            </w:tcBorders>
+            <w:shd w:val="solid" w:color="CCFFCC" w:fill="FFFFFF"/>
+          </w:tcPr>
+          <w:p>
+            <w:pPr>
+              <w:suppressAutoHyphens w:val="0"/>
+              <w:autoSpaceDE w:val="0"/>
+              <w:autoSpaceDN w:val="0"/>
+              <w:adjustRightInd w:val="0"/>
+              <w:rPr>
+                <w:rFonts w:ascii="Calibri" w:hAnsi="Calibri" w:cs="Calibri"/>
+                <w:color w:val="008000"/>
+                <w:kern w:val="0"/>
+                <w:sz w:val="22"/>
+                <w:szCs w:val="22"/>
+                <w:lang w:bidi="ar-SA"/>
+              </w:rPr>
+            </w:pPr>
+            <w:r>
+              <w:rPr>
+                <w:rFonts w:ascii="Calibri" w:hAnsi="Calibri" w:cs="Calibri"/>
+                <w:color w:val="008000"/>
+                <w:kern w:val="0"/>
+                <w:sz w:val="22"/>
+                <w:szCs w:val="22"/>
+                <w:lang w:bidi="ar-SA"/>
+              </w:rPr>
+              <w:t>[PASSED] Sub Menu option [4] in 0.3 menu</w:t>
+            </w:r>
+          </w:p>
+        </w:tc>
+      </w:tr>
+      <w:tr>
+        <w:tblPrEx>
+          <w:tblCellMar>
+            <w:top w:w="0" w:type="dxa"/>
+            <w:bottom w:w="0" w:type="dxa"/>
+          </w:tblCellMar>
+        </w:tblPrEx>
+        <w:trPr>
+          <w:trHeight w:val="290"/>
+        </w:trPr>
+        <w:tc>
+          <w:tcPr>
+            <w:tcW w:w="950" w:type="pct"/>
+            <w:tcBorders>
+              <w:top w:val="single" w:sz="6" w:space="0" w:color="auto"/>
+              <w:left w:val="single" w:sz="12" w:space="0" w:color="auto"/>
+              <w:bottom w:val="nil"/>
+              <w:right w:val="single" w:sz="6" w:space="0" w:color="auto"/>
+            </w:tcBorders>
+          </w:tcPr>
+          <w:p>
+            <w:pPr>
+              <w:suppressAutoHyphens w:val="0"/>
+              <w:autoSpaceDE w:val="0"/>
+              <w:autoSpaceDN w:val="0"/>
+              <w:adjustRightInd w:val="0"/>
+              <w:rPr>
+                <w:rFonts w:ascii="Calibri" w:hAnsi="Calibri" w:cs="Calibri"/>
+                <w:b/>
+                <w:bCs/>
+                <w:color w:val="000000"/>
+                <w:kern w:val="0"/>
+                <w:sz w:val="22"/>
+                <w:szCs w:val="22"/>
+                <w:lang w:bidi="ar-SA"/>
+              </w:rPr>
+            </w:pPr>
+            <w:r>
+              <w:rPr>
+                <w:rFonts w:ascii="Calibri" w:hAnsi="Calibri" w:cs="Calibri"/>
+                <w:b/>
+                <w:bCs/>
+                <w:color w:val="000000"/>
+                <w:kern w:val="0"/>
+                <w:sz w:val="22"/>
+                <w:szCs w:val="22"/>
+                <w:lang w:bidi="ar-SA"/>
+              </w:rPr>
+              <w:t>5. Display</w:t>
+            </w:r>
+          </w:p>
+        </w:tc>
+        <w:tc>
+          <w:tcPr>
+            <w:tcW w:w="1476" w:type="pct"/>
+            <w:tcBorders>
+              <w:top w:val="single" w:sz="6" w:space="0" w:color="auto"/>
+              <w:left w:val="single" w:sz="6" w:space="0" w:color="auto"/>
+              <w:bottom w:val="nil"/>
+              <w:right w:val="single" w:sz="6" w:space="0" w:color="auto"/>
+            </w:tcBorders>
+          </w:tcPr>
+          <w:p>
+            <w:pPr>
+              <w:suppressAutoHyphens w:val="0"/>
+              <w:autoSpaceDE w:val="0"/>
+              <w:autoSpaceDN w:val="0"/>
+              <w:adjustRightInd w:val="0"/>
+              <w:jc w:val="right"/>
+              <w:rPr>
+                <w:rFonts w:ascii="Calibri" w:hAnsi="Calibri" w:cs="Calibri"/>
+                <w:color w:val="000000"/>
+                <w:kern w:val="0"/>
+                <w:sz w:val="22"/>
+                <w:szCs w:val="22"/>
+                <w:lang w:bidi="ar-SA"/>
+              </w:rPr>
+            </w:pPr>
+          </w:p>
+        </w:tc>
+        <w:tc>
+          <w:tcPr>
+            <w:tcW w:w="2574" w:type="pct"/>
+            <w:tcBorders>
+              <w:top w:val="single" w:sz="6" w:space="0" w:color="auto"/>
+              <w:left w:val="nil"/>
+              <w:bottom w:val="nil"/>
+              <w:right w:val="single" w:sz="12" w:space="0" w:color="auto"/>
+            </w:tcBorders>
+          </w:tcPr>
+          <w:p>
+            <w:pPr>
+              <w:suppressAutoHyphens w:val="0"/>
+              <w:autoSpaceDE w:val="0"/>
+              <w:autoSpaceDN w:val="0"/>
+              <w:adjustRightInd w:val="0"/>
+              <w:jc w:val="right"/>
+              <w:rPr>
+                <w:rFonts w:ascii="Calibri" w:hAnsi="Calibri" w:cs="Calibri"/>
+                <w:color w:val="000000"/>
+                <w:kern w:val="0"/>
+                <w:sz w:val="22"/>
+                <w:szCs w:val="22"/>
+                <w:lang w:bidi="ar-SA"/>
+              </w:rPr>
+            </w:pPr>
+          </w:p>
+        </w:tc>
+      </w:tr>
+      <w:tr>
+        <w:tblPrEx>
+          <w:tblCellMar>
+            <w:top w:w="0" w:type="dxa"/>
+            <w:bottom w:w="0" w:type="dxa"/>
+          </w:tblCellMar>
+        </w:tblPrEx>
+        <w:trPr>
+          <w:trHeight w:val="290"/>
+        </w:trPr>
+        <w:tc>
+          <w:tcPr>
+            <w:tcW w:w="950" w:type="pct"/>
+            <w:tcBorders>
+              <w:top w:val="nil"/>
+              <w:left w:val="single" w:sz="12" w:space="0" w:color="auto"/>
+              <w:bottom w:val="nil"/>
+              <w:right w:val="single" w:sz="6" w:space="0" w:color="auto"/>
+            </w:tcBorders>
+          </w:tcPr>
+          <w:p>
+            <w:pPr>
+              <w:suppressAutoHyphens w:val="0"/>
+              <w:autoSpaceDE w:val="0"/>
+              <w:autoSpaceDN w:val="0"/>
+              <w:adjustRightInd w:val="0"/>
+              <w:rPr>
+                <w:rFonts w:ascii="Calibri" w:hAnsi="Calibri" w:cs="Calibri"/>
+                <w:color w:val="000000"/>
+                <w:kern w:val="0"/>
+                <w:sz w:val="22"/>
+                <w:szCs w:val="22"/>
+                <w:lang w:bidi="ar-SA"/>
+              </w:rPr>
+            </w:pPr>
+            <w:r>
+              <w:rPr>
+                <w:rFonts w:ascii="Calibri" w:hAnsi="Calibri" w:cs="Calibri"/>
+                <w:color w:val="000000"/>
+                <w:kern w:val="0"/>
+                <w:sz w:val="22"/>
+                <w:szCs w:val="22"/>
+                <w:lang w:bidi="ar-SA"/>
+              </w:rPr>
+              <w:t>5.1 Display Nodes</w:t>
+            </w:r>
+          </w:p>
+        </w:tc>
+        <w:tc>
+          <w:tcPr>
+            <w:tcW w:w="1476" w:type="pct"/>
+            <w:tcBorders>
+              <w:top w:val="nil"/>
+              <w:left w:val="single" w:sz="6" w:space="0" w:color="auto"/>
+              <w:bottom w:val="nil"/>
+              <w:right w:val="single" w:sz="6" w:space="0" w:color="auto"/>
+            </w:tcBorders>
+          </w:tcPr>
+          <w:p>
+            <w:pPr>
+              <w:suppressAutoHyphens w:val="0"/>
+              <w:autoSpaceDE w:val="0"/>
+              <w:autoSpaceDN w:val="0"/>
+              <w:adjustRightInd w:val="0"/>
+              <w:rPr>
+                <w:rFonts w:ascii="Calibri" w:hAnsi="Calibri" w:cs="Calibri"/>
+                <w:color w:val="000000"/>
+                <w:kern w:val="0"/>
+                <w:sz w:val="22"/>
+                <w:szCs w:val="22"/>
+                <w:lang w:bidi="ar-SA"/>
+              </w:rPr>
+            </w:pPr>
+            <w:r>
+              <w:rPr>
+                <w:rFonts w:ascii="Calibri" w:hAnsi="Calibri" w:cs="Calibri"/>
+                <w:color w:val="000000"/>
+                <w:kern w:val="0"/>
+                <w:sz w:val="22"/>
+                <w:szCs w:val="22"/>
+                <w:lang w:bidi="ar-SA"/>
+              </w:rPr>
+              <w:t>UserInterface.java|menu() | lines 80-84</w:t>
+            </w:r>
+          </w:p>
+        </w:tc>
+        <w:tc>
+          <w:tcPr>
+            <w:tcW w:w="2574" w:type="pct"/>
+            <w:tcBorders>
+              <w:top w:val="nil"/>
+              <w:left w:val="nil"/>
+              <w:bottom w:val="nil"/>
+              <w:right w:val="single" w:sz="12" w:space="0" w:color="auto"/>
+            </w:tcBorders>
+            <w:shd w:val="solid" w:color="CCFFCC" w:fill="FFFFFF"/>
+          </w:tcPr>
+          <w:p>
+            <w:pPr>
+              <w:suppressAutoHyphens w:val="0"/>
+              <w:autoSpaceDE w:val="0"/>
+              <w:autoSpaceDN w:val="0"/>
+              <w:adjustRightInd w:val="0"/>
+              <w:rPr>
+                <w:rFonts w:ascii="Calibri" w:hAnsi="Calibri" w:cs="Calibri"/>
+                <w:color w:val="008000"/>
+                <w:kern w:val="0"/>
+                <w:sz w:val="22"/>
+                <w:szCs w:val="22"/>
+                <w:lang w:bidi="ar-SA"/>
+              </w:rPr>
+            </w:pPr>
+            <w:r>
+              <w:rPr>
+                <w:rFonts w:ascii="Calibri" w:hAnsi="Calibri" w:cs="Calibri"/>
+                <w:color w:val="008000"/>
+                <w:kern w:val="0"/>
+                <w:sz w:val="22"/>
+                <w:szCs w:val="22"/>
+                <w:lang w:bidi="ar-SA"/>
+              </w:rPr>
+              <w:t>[PASSED] Option [5] on 0.3 menu Display Graph, after loading file</w:t>
+            </w:r>
+          </w:p>
+        </w:tc>
+      </w:tr>
+      <w:tr>
+        <w:tblPrEx>
+          <w:tblCellMar>
+            <w:top w:w="0" w:type="dxa"/>
+            <w:bottom w:w="0" w:type="dxa"/>
+          </w:tblCellMar>
+        </w:tblPrEx>
+        <w:trPr>
+          <w:trHeight w:val="290"/>
+        </w:trPr>
+        <w:tc>
+          <w:tcPr>
+            <w:tcW w:w="950" w:type="pct"/>
+            <w:tcBorders>
+              <w:top w:val="nil"/>
+              <w:left w:val="single" w:sz="12" w:space="0" w:color="auto"/>
+              <w:bottom w:val="single" w:sz="6" w:space="0" w:color="auto"/>
+              <w:right w:val="single" w:sz="6" w:space="0" w:color="auto"/>
+            </w:tcBorders>
+          </w:tcPr>
+          <w:p>
+            <w:pPr>
+              <w:suppressAutoHyphens w:val="0"/>
+              <w:autoSpaceDE w:val="0"/>
+              <w:autoSpaceDN w:val="0"/>
+              <w:adjustRightInd w:val="0"/>
+              <w:rPr>
+                <w:rFonts w:ascii="Calibri" w:hAnsi="Calibri" w:cs="Calibri"/>
+                <w:color w:val="000000"/>
+                <w:kern w:val="0"/>
+                <w:sz w:val="22"/>
+                <w:szCs w:val="22"/>
+                <w:lang w:bidi="ar-SA"/>
+              </w:rPr>
+            </w:pPr>
+            <w:r>
+              <w:rPr>
+                <w:rFonts w:ascii="Calibri" w:hAnsi="Calibri" w:cs="Calibri"/>
+                <w:color w:val="000000"/>
+                <w:kern w:val="0"/>
+                <w:sz w:val="22"/>
+                <w:szCs w:val="22"/>
+                <w:lang w:bidi="ar-SA"/>
+              </w:rPr>
+              <w:t>5.2 Display Edges</w:t>
+            </w:r>
+          </w:p>
+        </w:tc>
+        <w:tc>
+          <w:tcPr>
+            <w:tcW w:w="1476" w:type="pct"/>
+            <w:tcBorders>
+              <w:top w:val="nil"/>
+              <w:left w:val="single" w:sz="6" w:space="0" w:color="auto"/>
+              <w:bottom w:val="single" w:sz="6" w:space="0" w:color="auto"/>
+              <w:right w:val="single" w:sz="6" w:space="0" w:color="auto"/>
+            </w:tcBorders>
+          </w:tcPr>
+          <w:p>
+            <w:pPr>
+              <w:suppressAutoHyphens w:val="0"/>
+              <w:autoSpaceDE w:val="0"/>
+              <w:autoSpaceDN w:val="0"/>
+              <w:adjustRightInd w:val="0"/>
+              <w:rPr>
+                <w:rFonts w:ascii="Calibri" w:hAnsi="Calibri" w:cs="Calibri"/>
+                <w:color w:val="000000"/>
+                <w:kern w:val="0"/>
+                <w:sz w:val="22"/>
+                <w:szCs w:val="22"/>
+                <w:lang w:bidi="ar-SA"/>
+              </w:rPr>
+            </w:pPr>
+            <w:r>
+              <w:rPr>
+                <w:rFonts w:ascii="Calibri" w:hAnsi="Calibri" w:cs="Calibri"/>
+                <w:color w:val="000000"/>
+                <w:kern w:val="0"/>
+                <w:sz w:val="22"/>
+                <w:szCs w:val="22"/>
+                <w:lang w:bidi="ar-SA"/>
+              </w:rPr>
+              <w:t>UserInterface.java|menu() | lines 87-91</w:t>
+            </w:r>
+          </w:p>
+        </w:tc>
+        <w:tc>
+          <w:tcPr>
+            <w:tcW w:w="2574" w:type="pct"/>
+            <w:tcBorders>
+              <w:top w:val="nil"/>
+              <w:left w:val="nil"/>
+              <w:bottom w:val="single" w:sz="6" w:space="0" w:color="auto"/>
+              <w:right w:val="single" w:sz="12" w:space="0" w:color="auto"/>
+            </w:tcBorders>
+            <w:shd w:val="solid" w:color="CCFFCC" w:fill="FFFFFF"/>
+          </w:tcPr>
+          <w:p>
+            <w:pPr>
+              <w:suppressAutoHyphens w:val="0"/>
+              <w:autoSpaceDE w:val="0"/>
+              <w:autoSpaceDN w:val="0"/>
+              <w:adjustRightInd w:val="0"/>
+              <w:rPr>
+                <w:rFonts w:ascii="Calibri" w:hAnsi="Calibri" w:cs="Calibri"/>
+                <w:color w:val="008000"/>
+                <w:kern w:val="0"/>
+                <w:sz w:val="22"/>
+                <w:szCs w:val="22"/>
+                <w:lang w:bidi="ar-SA"/>
+              </w:rPr>
+            </w:pPr>
+            <w:r>
+              <w:rPr>
+                <w:rFonts w:ascii="Calibri" w:hAnsi="Calibri" w:cs="Calibri"/>
+                <w:color w:val="008000"/>
+                <w:kern w:val="0"/>
+                <w:sz w:val="22"/>
+                <w:szCs w:val="22"/>
+                <w:lang w:bidi="ar-SA"/>
+              </w:rPr>
+              <w:t>[PASSED] Option [6] on 0.3 menu Display World ,after loading file</w:t>
+            </w:r>
+          </w:p>
+        </w:tc>
+      </w:tr>
+      <w:tr>
+        <w:tblPrEx>
+          <w:tblCellMar>
+            <w:top w:w="0" w:type="dxa"/>
+            <w:bottom w:w="0" w:type="dxa"/>
+          </w:tblCellMar>
+        </w:tblPrEx>
+        <w:trPr>
+          <w:trHeight w:val="290"/>
+        </w:trPr>
+        <w:tc>
+          <w:tcPr>
+            <w:tcW w:w="950" w:type="pct"/>
+            <w:tcBorders>
+              <w:top w:val="single" w:sz="6" w:space="0" w:color="auto"/>
+              <w:left w:val="single" w:sz="12" w:space="0" w:color="auto"/>
+              <w:bottom w:val="nil"/>
+              <w:right w:val="single" w:sz="6" w:space="0" w:color="auto"/>
+            </w:tcBorders>
+          </w:tcPr>
+          <w:p>
+            <w:pPr>
+              <w:suppressAutoHyphens w:val="0"/>
+              <w:autoSpaceDE w:val="0"/>
+              <w:autoSpaceDN w:val="0"/>
+              <w:adjustRightInd w:val="0"/>
+              <w:rPr>
+                <w:rFonts w:ascii="Calibri" w:hAnsi="Calibri" w:cs="Calibri"/>
+                <w:b/>
+                <w:bCs/>
+                <w:color w:val="000000"/>
+                <w:kern w:val="0"/>
+                <w:sz w:val="22"/>
+                <w:szCs w:val="22"/>
+                <w:lang w:bidi="ar-SA"/>
+              </w:rPr>
+            </w:pPr>
+            <w:r>
+              <w:rPr>
+                <w:rFonts w:ascii="Calibri" w:hAnsi="Calibri" w:cs="Calibri"/>
+                <w:b/>
+                <w:bCs/>
+                <w:color w:val="000000"/>
+                <w:kern w:val="0"/>
+                <w:sz w:val="22"/>
+                <w:szCs w:val="22"/>
+                <w:lang w:bidi="ar-SA"/>
+              </w:rPr>
+              <w:t>6. Routes</w:t>
+            </w:r>
+          </w:p>
+        </w:tc>
+        <w:tc>
+          <w:tcPr>
+            <w:tcW w:w="1476" w:type="pct"/>
+            <w:tcBorders>
+              <w:top w:val="single" w:sz="6" w:space="0" w:color="auto"/>
+              <w:left w:val="single" w:sz="6" w:space="0" w:color="auto"/>
+              <w:bottom w:val="nil"/>
+              <w:right w:val="single" w:sz="6" w:space="0" w:color="auto"/>
+            </w:tcBorders>
+          </w:tcPr>
+          <w:p>
+            <w:pPr>
+              <w:suppressAutoHyphens w:val="0"/>
+              <w:autoSpaceDE w:val="0"/>
+              <w:autoSpaceDN w:val="0"/>
+              <w:adjustRightInd w:val="0"/>
+              <w:jc w:val="right"/>
+              <w:rPr>
+                <w:rFonts w:ascii="Calibri" w:hAnsi="Calibri" w:cs="Calibri"/>
+                <w:color w:val="000000"/>
+                <w:kern w:val="0"/>
+                <w:sz w:val="22"/>
+                <w:szCs w:val="22"/>
+                <w:lang w:bidi="ar-SA"/>
+              </w:rPr>
+            </w:pPr>
+          </w:p>
+        </w:tc>
+        <w:tc>
+          <w:tcPr>
+            <w:tcW w:w="2574" w:type="pct"/>
+            <w:tcBorders>
+              <w:top w:val="single" w:sz="6" w:space="0" w:color="auto"/>
+              <w:left w:val="nil"/>
+              <w:bottom w:val="nil"/>
+              <w:right w:val="single" w:sz="12" w:space="0" w:color="auto"/>
+            </w:tcBorders>
+          </w:tcPr>
+          <w:p>
+            <w:pPr>
+              <w:suppressAutoHyphens w:val="0"/>
+              <w:autoSpaceDE w:val="0"/>
+              <w:autoSpaceDN w:val="0"/>
+              <w:adjustRightInd w:val="0"/>
+              <w:jc w:val="right"/>
+              <w:rPr>
+                <w:rFonts w:ascii="Calibri" w:hAnsi="Calibri" w:cs="Calibri"/>
+                <w:color w:val="000000"/>
+                <w:kern w:val="0"/>
+                <w:sz w:val="22"/>
+                <w:szCs w:val="22"/>
+                <w:lang w:bidi="ar-SA"/>
+              </w:rPr>
+            </w:pPr>
+          </w:p>
+        </w:tc>
+      </w:tr>
+      <w:tr>
+        <w:tblPrEx>
+          <w:tblCellMar>
+            <w:top w:w="0" w:type="dxa"/>
+            <w:bottom w:w="0" w:type="dxa"/>
+          </w:tblCellMar>
+        </w:tblPrEx>
+        <w:trPr>
+          <w:trHeight w:val="290"/>
+        </w:trPr>
+        <w:tc>
+          <w:tcPr>
+            <w:tcW w:w="950" w:type="pct"/>
+            <w:tcBorders>
+              <w:top w:val="nil"/>
+              <w:left w:val="single" w:sz="12" w:space="0" w:color="auto"/>
+              <w:bottom w:val="nil"/>
+              <w:right w:val="single" w:sz="6" w:space="0" w:color="auto"/>
+            </w:tcBorders>
+          </w:tcPr>
+          <w:p>
+            <w:pPr>
+              <w:suppressAutoHyphens w:val="0"/>
+              <w:autoSpaceDE w:val="0"/>
+              <w:autoSpaceDN w:val="0"/>
+              <w:adjustRightInd w:val="0"/>
+              <w:rPr>
+                <w:rFonts w:ascii="Calibri" w:hAnsi="Calibri" w:cs="Calibri"/>
+                <w:color w:val="000000"/>
+                <w:kern w:val="0"/>
+                <w:sz w:val="22"/>
+                <w:szCs w:val="22"/>
+                <w:lang w:bidi="ar-SA"/>
+              </w:rPr>
+            </w:pPr>
+            <w:r>
+              <w:rPr>
+                <w:rFonts w:ascii="Calibri" w:hAnsi="Calibri" w:cs="Calibri"/>
+                <w:color w:val="000000"/>
+                <w:kern w:val="0"/>
+                <w:sz w:val="22"/>
+                <w:szCs w:val="22"/>
+                <w:lang w:bidi="ar-SA"/>
+              </w:rPr>
+              <w:t>6.1 Generate Routes</w:t>
+            </w:r>
+          </w:p>
+        </w:tc>
+        <w:tc>
+          <w:tcPr>
+            <w:tcW w:w="1476" w:type="pct"/>
+            <w:tcBorders>
+              <w:top w:val="nil"/>
+              <w:left w:val="single" w:sz="6" w:space="0" w:color="auto"/>
+              <w:bottom w:val="nil"/>
+              <w:right w:val="single" w:sz="6" w:space="0" w:color="auto"/>
+            </w:tcBorders>
+          </w:tcPr>
+          <w:p>
+            <w:pPr>
+              <w:suppressAutoHyphens w:val="0"/>
+              <w:autoSpaceDE w:val="0"/>
+              <w:autoSpaceDN w:val="0"/>
+              <w:adjustRightInd w:val="0"/>
+              <w:rPr>
+                <w:rFonts w:ascii="Calibri" w:hAnsi="Calibri" w:cs="Calibri"/>
+                <w:color w:val="000000"/>
+                <w:kern w:val="0"/>
+                <w:sz w:val="22"/>
+                <w:szCs w:val="22"/>
+                <w:lang w:bidi="ar-SA"/>
+              </w:rPr>
+            </w:pPr>
+            <w:r>
+              <w:rPr>
+                <w:rFonts w:ascii="Calibri" w:hAnsi="Calibri" w:cs="Calibri"/>
+                <w:color w:val="000000"/>
+                <w:kern w:val="0"/>
+                <w:sz w:val="22"/>
+                <w:szCs w:val="22"/>
+                <w:lang w:bidi="ar-SA"/>
+              </w:rPr>
+              <w:t>UserInterface.java| generateRoutes() |lines 359-378</w:t>
+            </w:r>
+          </w:p>
+        </w:tc>
+        <w:tc>
+          <w:tcPr>
+            <w:tcW w:w="2574" w:type="pct"/>
+            <w:tcBorders>
+              <w:top w:val="nil"/>
+              <w:left w:val="nil"/>
+              <w:bottom w:val="nil"/>
+              <w:right w:val="single" w:sz="12" w:space="0" w:color="auto"/>
+            </w:tcBorders>
+            <w:shd w:val="solid" w:color="CCFFCC" w:fill="FFFFFF"/>
+          </w:tcPr>
+          <w:p>
+            <w:pPr>
+              <w:suppressAutoHyphens w:val="0"/>
+              <w:autoSpaceDE w:val="0"/>
+              <w:autoSpaceDN w:val="0"/>
+              <w:adjustRightInd w:val="0"/>
+              <w:rPr>
+                <w:rFonts w:ascii="Calibri" w:hAnsi="Calibri" w:cs="Calibri"/>
+                <w:color w:val="008000"/>
+                <w:kern w:val="0"/>
+                <w:sz w:val="22"/>
+                <w:szCs w:val="22"/>
+                <w:lang w:bidi="ar-SA"/>
+              </w:rPr>
+            </w:pPr>
+            <w:r>
+              <w:rPr>
+                <w:rFonts w:ascii="Calibri" w:hAnsi="Calibri" w:cs="Calibri"/>
+                <w:color w:val="008000"/>
+                <w:kern w:val="0"/>
+                <w:sz w:val="22"/>
+                <w:szCs w:val="22"/>
+                <w:lang w:bidi="ar-SA"/>
+              </w:rPr>
+              <w:t>[PASSED] Option [8] on 0.3 menu</w:t>
+            </w:r>
+          </w:p>
+        </w:tc>
+      </w:tr>
+      <w:tr>
+        <w:tblPrEx>
+          <w:tblCellMar>
+            <w:top w:w="0" w:type="dxa"/>
+            <w:bottom w:w="0" w:type="dxa"/>
+          </w:tblCellMar>
+        </w:tblPrEx>
+        <w:trPr>
+          <w:trHeight w:val="290"/>
+        </w:trPr>
+        <w:tc>
+          <w:tcPr>
+            <w:tcW w:w="950" w:type="pct"/>
+            <w:tcBorders>
+              <w:top w:val="nil"/>
+              <w:left w:val="single" w:sz="12" w:space="0" w:color="auto"/>
+              <w:bottom w:val="single" w:sz="6" w:space="0" w:color="auto"/>
+              <w:right w:val="single" w:sz="6" w:space="0" w:color="auto"/>
+            </w:tcBorders>
+          </w:tcPr>
+          <w:p>
+            <w:pPr>
+              <w:suppressAutoHyphens w:val="0"/>
+              <w:autoSpaceDE w:val="0"/>
+              <w:autoSpaceDN w:val="0"/>
+              <w:adjustRightInd w:val="0"/>
+              <w:rPr>
+                <w:rFonts w:ascii="Calibri" w:hAnsi="Calibri" w:cs="Calibri"/>
+                <w:color w:val="000000"/>
+                <w:kern w:val="0"/>
+                <w:sz w:val="22"/>
+                <w:szCs w:val="22"/>
+                <w:lang w:bidi="ar-SA"/>
+              </w:rPr>
+            </w:pPr>
+            <w:r>
+              <w:rPr>
+                <w:rFonts w:ascii="Calibri" w:hAnsi="Calibri" w:cs="Calibri"/>
+                <w:color w:val="000000"/>
+                <w:kern w:val="0"/>
+                <w:sz w:val="22"/>
+                <w:szCs w:val="22"/>
+                <w:lang w:bidi="ar-SA"/>
+              </w:rPr>
+              <w:t>6.2 Display Routes</w:t>
+            </w:r>
+          </w:p>
+        </w:tc>
+        <w:tc>
+          <w:tcPr>
+            <w:tcW w:w="1476" w:type="pct"/>
+            <w:tcBorders>
+              <w:top w:val="nil"/>
+              <w:left w:val="single" w:sz="6" w:space="0" w:color="auto"/>
+              <w:bottom w:val="single" w:sz="6" w:space="0" w:color="auto"/>
+              <w:right w:val="single" w:sz="6" w:space="0" w:color="auto"/>
+            </w:tcBorders>
+          </w:tcPr>
+          <w:p>
+            <w:pPr>
+              <w:suppressAutoHyphens w:val="0"/>
+              <w:autoSpaceDE w:val="0"/>
+              <w:autoSpaceDN w:val="0"/>
+              <w:adjustRightInd w:val="0"/>
+              <w:rPr>
+                <w:rFonts w:ascii="Calibri" w:hAnsi="Calibri" w:cs="Calibri"/>
+                <w:color w:val="000000"/>
+                <w:kern w:val="0"/>
+                <w:sz w:val="22"/>
+                <w:szCs w:val="22"/>
+                <w:lang w:bidi="ar-SA"/>
+              </w:rPr>
+            </w:pPr>
+            <w:r>
+              <w:rPr>
+                <w:rFonts w:ascii="Calibri" w:hAnsi="Calibri" w:cs="Calibri"/>
+                <w:color w:val="000000"/>
+                <w:kern w:val="0"/>
+                <w:sz w:val="22"/>
+                <w:szCs w:val="22"/>
+                <w:lang w:bidi="ar-SA"/>
+              </w:rPr>
+              <w:t>UserInterface.java | displayRoutes() | lines 385-404</w:t>
+            </w:r>
+          </w:p>
+        </w:tc>
+        <w:tc>
+          <w:tcPr>
+            <w:tcW w:w="2574" w:type="pct"/>
+            <w:tcBorders>
+              <w:top w:val="nil"/>
+              <w:left w:val="nil"/>
+              <w:bottom w:val="single" w:sz="6" w:space="0" w:color="auto"/>
+              <w:right w:val="single" w:sz="12" w:space="0" w:color="auto"/>
+            </w:tcBorders>
+            <w:shd w:val="solid" w:color="CCFFCC" w:fill="FFFFFF"/>
+          </w:tcPr>
+          <w:p>
+            <w:pPr>
+              <w:suppressAutoHyphens w:val="0"/>
+              <w:autoSpaceDE w:val="0"/>
+              <w:autoSpaceDN w:val="0"/>
+              <w:adjustRightInd w:val="0"/>
+              <w:rPr>
+                <w:rFonts w:ascii="Calibri" w:hAnsi="Calibri" w:cs="Calibri"/>
+                <w:color w:val="008000"/>
+                <w:kern w:val="0"/>
+                <w:sz w:val="22"/>
+                <w:szCs w:val="22"/>
+                <w:lang w:bidi="ar-SA"/>
+              </w:rPr>
+            </w:pPr>
+            <w:r>
+              <w:rPr>
+                <w:rFonts w:ascii="Calibri" w:hAnsi="Calibri" w:cs="Calibri"/>
+                <w:color w:val="008000"/>
+                <w:kern w:val="0"/>
+                <w:sz w:val="22"/>
+                <w:szCs w:val="22"/>
+                <w:lang w:bidi="ar-SA"/>
+              </w:rPr>
+              <w:t>[PASSED] Option [7] on 0.3 menu</w:t>
+            </w:r>
+          </w:p>
+        </w:tc>
+      </w:tr>
+      <w:tr>
+        <w:tblPrEx>
+          <w:tblCellMar>
+            <w:top w:w="0" w:type="dxa"/>
+            <w:bottom w:w="0" w:type="dxa"/>
+          </w:tblCellMar>
+        </w:tblPrEx>
+        <w:trPr>
+          <w:trHeight w:val="290"/>
+        </w:trPr>
+        <w:tc>
+          <w:tcPr>
+            <w:tcW w:w="950" w:type="pct"/>
+            <w:tcBorders>
+              <w:top w:val="single" w:sz="6" w:space="0" w:color="auto"/>
+              <w:left w:val="single" w:sz="12" w:space="0" w:color="auto"/>
+              <w:bottom w:val="nil"/>
+              <w:right w:val="single" w:sz="6" w:space="0" w:color="auto"/>
+            </w:tcBorders>
+          </w:tcPr>
+          <w:p>
+            <w:pPr>
+              <w:suppressAutoHyphens w:val="0"/>
+              <w:autoSpaceDE w:val="0"/>
+              <w:autoSpaceDN w:val="0"/>
+              <w:adjustRightInd w:val="0"/>
+              <w:rPr>
+                <w:rFonts w:ascii="Calibri" w:hAnsi="Calibri" w:cs="Calibri"/>
+                <w:b/>
+                <w:bCs/>
+                <w:color w:val="000000"/>
+                <w:kern w:val="0"/>
+                <w:sz w:val="22"/>
+                <w:szCs w:val="22"/>
+                <w:lang w:bidi="ar-SA"/>
+              </w:rPr>
+            </w:pPr>
+            <w:r>
+              <w:rPr>
+                <w:rFonts w:ascii="Calibri" w:hAnsi="Calibri" w:cs="Calibri"/>
+                <w:b/>
+                <w:bCs/>
+                <w:color w:val="000000"/>
+                <w:kern w:val="0"/>
+                <w:sz w:val="22"/>
+                <w:szCs w:val="22"/>
+                <w:lang w:bidi="ar-SA"/>
+              </w:rPr>
+              <w:t>7. Save network</w:t>
+            </w:r>
+          </w:p>
+        </w:tc>
+        <w:tc>
+          <w:tcPr>
+            <w:tcW w:w="1476" w:type="pct"/>
+            <w:tcBorders>
+              <w:top w:val="single" w:sz="6" w:space="0" w:color="auto"/>
+              <w:left w:val="single" w:sz="6" w:space="0" w:color="auto"/>
+              <w:bottom w:val="nil"/>
+              <w:right w:val="single" w:sz="6" w:space="0" w:color="auto"/>
+            </w:tcBorders>
+          </w:tcPr>
+          <w:p>
+            <w:pPr>
+              <w:suppressAutoHyphens w:val="0"/>
+              <w:autoSpaceDE w:val="0"/>
+              <w:autoSpaceDN w:val="0"/>
+              <w:adjustRightInd w:val="0"/>
+              <w:jc w:val="right"/>
+              <w:rPr>
+                <w:rFonts w:ascii="Calibri" w:hAnsi="Calibri" w:cs="Calibri"/>
+                <w:color w:val="000000"/>
+                <w:kern w:val="0"/>
+                <w:sz w:val="22"/>
+                <w:szCs w:val="22"/>
+                <w:lang w:bidi="ar-SA"/>
+              </w:rPr>
+            </w:pPr>
+          </w:p>
+        </w:tc>
+        <w:tc>
+          <w:tcPr>
+            <w:tcW w:w="2574" w:type="pct"/>
+            <w:tcBorders>
+              <w:top w:val="single" w:sz="6" w:space="0" w:color="auto"/>
+              <w:left w:val="nil"/>
+              <w:bottom w:val="nil"/>
+              <w:right w:val="single" w:sz="12" w:space="0" w:color="auto"/>
+            </w:tcBorders>
+          </w:tcPr>
+          <w:p>
+            <w:pPr>
+              <w:suppressAutoHyphens w:val="0"/>
+              <w:autoSpaceDE w:val="0"/>
+              <w:autoSpaceDN w:val="0"/>
+              <w:adjustRightInd w:val="0"/>
+              <w:rPr>
+                <w:rFonts w:ascii="Calibri" w:hAnsi="Calibri" w:cs="Calibri"/>
+                <w:color w:val="000000"/>
+                <w:kern w:val="0"/>
+                <w:sz w:val="22"/>
+                <w:szCs w:val="22"/>
+                <w:lang w:bidi="ar-SA"/>
+              </w:rPr>
+            </w:pPr>
+            <w:r>
+              <w:rPr>
+                <w:rFonts w:ascii="Calibri" w:hAnsi="Calibri" w:cs="Calibri"/>
+                <w:color w:val="000000"/>
+                <w:kern w:val="0"/>
+                <w:sz w:val="22"/>
+                <w:szCs w:val="22"/>
+                <w:lang w:bidi="ar-SA"/>
+              </w:rPr>
+              <w:t xml:space="preserve"> </w:t>
+            </w:r>
+          </w:p>
+        </w:tc>
+      </w:tr>
+      <w:tr>
+        <w:tblPrEx>
+          <w:tblCellMar>
+            <w:top w:w="0" w:type="dxa"/>
+            <w:bottom w:w="0" w:type="dxa"/>
+          </w:tblCellMar>
+        </w:tblPrEx>
+        <w:trPr>
+          <w:trHeight w:val="290"/>
+        </w:trPr>
+        <w:tc>
+          <w:tcPr>
+            <w:tcW w:w="950" w:type="pct"/>
+            <w:tcBorders>
+              <w:top w:val="nil"/>
+              <w:left w:val="single" w:sz="12" w:space="0" w:color="auto"/>
+              <w:bottom w:val="nil"/>
+              <w:right w:val="single" w:sz="6" w:space="0" w:color="auto"/>
+            </w:tcBorders>
+          </w:tcPr>
+          <w:p>
+            <w:pPr>
+              <w:suppressAutoHyphens w:val="0"/>
+              <w:autoSpaceDE w:val="0"/>
+              <w:autoSpaceDN w:val="0"/>
+              <w:adjustRightInd w:val="0"/>
+              <w:rPr>
+                <w:rFonts w:ascii="Calibri" w:hAnsi="Calibri" w:cs="Calibri"/>
+                <w:color w:val="000000"/>
+                <w:kern w:val="0"/>
+                <w:sz w:val="22"/>
+                <w:szCs w:val="22"/>
+                <w:lang w:bidi="ar-SA"/>
+              </w:rPr>
+            </w:pPr>
+            <w:r>
+              <w:rPr>
+                <w:rFonts w:ascii="Calibri" w:hAnsi="Calibri" w:cs="Calibri"/>
+                <w:color w:val="000000"/>
+                <w:kern w:val="0"/>
+                <w:sz w:val="22"/>
+                <w:szCs w:val="22"/>
+                <w:lang w:bidi="ar-SA"/>
+              </w:rPr>
+              <w:t>7.1 Save Serialized</w:t>
+            </w:r>
+          </w:p>
+        </w:tc>
+        <w:tc>
+          <w:tcPr>
+            <w:tcW w:w="1476" w:type="pct"/>
+            <w:tcBorders>
+              <w:top w:val="nil"/>
+              <w:left w:val="single" w:sz="6" w:space="0" w:color="auto"/>
+              <w:bottom w:val="nil"/>
+              <w:right w:val="single" w:sz="6" w:space="0" w:color="auto"/>
+            </w:tcBorders>
+          </w:tcPr>
+          <w:p>
+            <w:pPr>
+              <w:suppressAutoHyphens w:val="0"/>
+              <w:autoSpaceDE w:val="0"/>
+              <w:autoSpaceDN w:val="0"/>
+              <w:adjustRightInd w:val="0"/>
+              <w:rPr>
+                <w:rFonts w:ascii="Calibri" w:hAnsi="Calibri" w:cs="Calibri"/>
+                <w:color w:val="000000"/>
+                <w:kern w:val="0"/>
+                <w:sz w:val="22"/>
+                <w:szCs w:val="22"/>
+                <w:lang w:bidi="ar-SA"/>
+              </w:rPr>
+            </w:pPr>
+            <w:r>
+              <w:rPr>
+                <w:rFonts w:ascii="Calibri" w:hAnsi="Calibri" w:cs="Calibri"/>
+                <w:color w:val="000000"/>
+                <w:kern w:val="0"/>
+                <w:sz w:val="22"/>
+                <w:szCs w:val="22"/>
+                <w:lang w:bidi="ar-SA"/>
+              </w:rPr>
+              <w:t>UserInterface.java|menu() | lines 108-112</w:t>
+            </w:r>
+          </w:p>
+        </w:tc>
+        <w:tc>
+          <w:tcPr>
+            <w:tcW w:w="2574" w:type="pct"/>
+            <w:tcBorders>
+              <w:top w:val="nil"/>
+              <w:left w:val="nil"/>
+              <w:bottom w:val="nil"/>
+              <w:right w:val="single" w:sz="12" w:space="0" w:color="auto"/>
+            </w:tcBorders>
+            <w:shd w:val="solid" w:color="CCFFCC" w:fill="FFFFFF"/>
+          </w:tcPr>
+          <w:p>
+            <w:pPr>
+              <w:suppressAutoHyphens w:val="0"/>
+              <w:autoSpaceDE w:val="0"/>
+              <w:autoSpaceDN w:val="0"/>
+              <w:adjustRightInd w:val="0"/>
+              <w:rPr>
+                <w:rFonts w:ascii="Calibri" w:hAnsi="Calibri" w:cs="Calibri"/>
+                <w:color w:val="008000"/>
+                <w:kern w:val="0"/>
+                <w:sz w:val="22"/>
+                <w:szCs w:val="22"/>
+                <w:lang w:bidi="ar-SA"/>
+              </w:rPr>
+            </w:pPr>
+            <w:r>
+              <w:rPr>
+                <w:rFonts w:ascii="Calibri" w:hAnsi="Calibri" w:cs="Calibri"/>
+                <w:color w:val="008000"/>
+                <w:kern w:val="0"/>
+                <w:sz w:val="22"/>
+                <w:szCs w:val="22"/>
+                <w:lang w:bidi="ar-SA"/>
+              </w:rPr>
+              <w:t>[PASSED] Option [9] on 0.3 menu Save Network then loaded file on new instance of program</w:t>
+            </w:r>
+          </w:p>
+        </w:tc>
+      </w:tr>
+      <w:tr>
+        <w:tblPrEx>
+          <w:tblCellMar>
+            <w:top w:w="0" w:type="dxa"/>
+            <w:bottom w:w="0" w:type="dxa"/>
+          </w:tblCellMar>
+        </w:tblPrEx>
+        <w:trPr>
+          <w:trHeight w:val="290"/>
+        </w:trPr>
+        <w:tc>
+          <w:tcPr>
+            <w:tcW w:w="950" w:type="pct"/>
+            <w:tcBorders>
+              <w:top w:val="nil"/>
+              <w:left w:val="single" w:sz="12" w:space="0" w:color="auto"/>
+              <w:bottom w:val="nil"/>
+              <w:right w:val="single" w:sz="6" w:space="0" w:color="auto"/>
+            </w:tcBorders>
+          </w:tcPr>
+          <w:p>
+            <w:pPr>
+              <w:suppressAutoHyphens w:val="0"/>
+              <w:autoSpaceDE w:val="0"/>
+              <w:autoSpaceDN w:val="0"/>
+              <w:adjustRightInd w:val="0"/>
+              <w:rPr>
+                <w:rFonts w:ascii="Calibri" w:hAnsi="Calibri" w:cs="Calibri"/>
+                <w:color w:val="000000"/>
+                <w:kern w:val="0"/>
+                <w:sz w:val="22"/>
+                <w:szCs w:val="22"/>
+                <w:lang w:bidi="ar-SA"/>
+              </w:rPr>
+            </w:pPr>
+            <w:r>
+              <w:rPr>
+                <w:rFonts w:ascii="Calibri" w:hAnsi="Calibri" w:cs="Calibri"/>
+                <w:color w:val="000000"/>
+                <w:kern w:val="0"/>
+                <w:sz w:val="22"/>
+                <w:szCs w:val="22"/>
+                <w:lang w:bidi="ar-SA"/>
+              </w:rPr>
+              <w:t>7.2 Save as Text File</w:t>
+            </w:r>
+          </w:p>
+        </w:tc>
+        <w:tc>
+          <w:tcPr>
+            <w:tcW w:w="1476" w:type="pct"/>
+            <w:tcBorders>
+              <w:top w:val="nil"/>
+              <w:left w:val="single" w:sz="6" w:space="0" w:color="auto"/>
+              <w:bottom w:val="nil"/>
+              <w:right w:val="single" w:sz="6" w:space="0" w:color="auto"/>
+            </w:tcBorders>
+          </w:tcPr>
+          <w:p>
+            <w:pPr>
+              <w:suppressAutoHyphens w:val="0"/>
+              <w:autoSpaceDE w:val="0"/>
+              <w:autoSpaceDN w:val="0"/>
+              <w:adjustRightInd w:val="0"/>
+              <w:rPr>
+                <w:rFonts w:ascii="Calibri" w:hAnsi="Calibri" w:cs="Calibri"/>
+                <w:color w:val="000000"/>
+                <w:kern w:val="0"/>
+                <w:sz w:val="22"/>
+                <w:szCs w:val="22"/>
+                <w:lang w:bidi="ar-SA"/>
+              </w:rPr>
+            </w:pPr>
+            <w:r>
+              <w:rPr>
+                <w:rFonts w:ascii="Calibri" w:hAnsi="Calibri" w:cs="Calibri"/>
+                <w:color w:val="000000"/>
+                <w:kern w:val="0"/>
+                <w:sz w:val="22"/>
+                <w:szCs w:val="22"/>
+                <w:lang w:bidi="ar-SA"/>
+              </w:rPr>
+              <w:t>[Not Implemented]</w:t>
+            </w:r>
+          </w:p>
+        </w:tc>
+        <w:tc>
+          <w:tcPr>
+            <w:tcW w:w="2574" w:type="pct"/>
+            <w:tcBorders>
+              <w:top w:val="nil"/>
+              <w:left w:val="nil"/>
+              <w:bottom w:val="nil"/>
+              <w:right w:val="single" w:sz="12" w:space="0" w:color="auto"/>
+            </w:tcBorders>
+            <w:shd w:val="solid" w:color="FFFF99" w:fill="FFFFFF"/>
+          </w:tcPr>
+          <w:p>
+            <w:pPr>
+              <w:suppressAutoHyphens w:val="0"/>
+              <w:autoSpaceDE w:val="0"/>
+              <w:autoSpaceDN w:val="0"/>
+              <w:adjustRightInd w:val="0"/>
+              <w:rPr>
+                <w:rFonts w:ascii="Calibri" w:hAnsi="Calibri" w:cs="Calibri"/>
+                <w:color w:val="993300"/>
+                <w:kern w:val="0"/>
+                <w:sz w:val="22"/>
+                <w:szCs w:val="22"/>
+                <w:lang w:bidi="ar-SA"/>
+              </w:rPr>
+            </w:pPr>
+            <w:r>
+              <w:rPr>
+                <w:rFonts w:ascii="Calibri" w:hAnsi="Calibri" w:cs="Calibri"/>
+                <w:color w:val="993300"/>
+                <w:kern w:val="0"/>
+                <w:sz w:val="22"/>
+                <w:szCs w:val="22"/>
+                <w:lang w:bidi="ar-SA"/>
+              </w:rPr>
+              <w:t>N/A</w:t>
+            </w:r>
+          </w:p>
+        </w:tc>
+      </w:tr>
+      <w:tr>
+        <w:tblPrEx>
+          <w:tblCellMar>
+            <w:top w:w="0" w:type="dxa"/>
+            <w:bottom w:w="0" w:type="dxa"/>
+          </w:tblCellMar>
+        </w:tblPrEx>
+        <w:trPr>
+          <w:trHeight w:val="290"/>
+        </w:trPr>
+        <w:tc>
+          <w:tcPr>
+            <w:tcW w:w="950" w:type="pct"/>
+            <w:tcBorders>
+              <w:top w:val="nil"/>
+              <w:left w:val="single" w:sz="12" w:space="0" w:color="auto"/>
+              <w:bottom w:val="single" w:sz="6" w:space="0" w:color="auto"/>
+              <w:right w:val="single" w:sz="6" w:space="0" w:color="auto"/>
+            </w:tcBorders>
+          </w:tcPr>
+          <w:p>
+            <w:pPr>
+              <w:suppressAutoHyphens w:val="0"/>
+              <w:autoSpaceDE w:val="0"/>
+              <w:autoSpaceDN w:val="0"/>
+              <w:adjustRightInd w:val="0"/>
+              <w:rPr>
+                <w:rFonts w:ascii="Calibri" w:hAnsi="Calibri" w:cs="Calibri"/>
+                <w:color w:val="000000"/>
+                <w:kern w:val="0"/>
+                <w:sz w:val="22"/>
+                <w:szCs w:val="22"/>
+                <w:lang w:bidi="ar-SA"/>
+              </w:rPr>
+            </w:pPr>
+            <w:r>
+              <w:rPr>
+                <w:rFonts w:ascii="Calibri" w:hAnsi="Calibri" w:cs="Calibri"/>
+                <w:color w:val="000000"/>
+                <w:kern w:val="0"/>
+                <w:sz w:val="22"/>
+                <w:szCs w:val="22"/>
+                <w:lang w:bidi="ar-SA"/>
+              </w:rPr>
+              <w:t>7.2 Save Sim Output File</w:t>
+            </w:r>
+          </w:p>
+        </w:tc>
+        <w:tc>
+          <w:tcPr>
+            <w:tcW w:w="1476" w:type="pct"/>
+            <w:tcBorders>
+              <w:top w:val="nil"/>
+              <w:left w:val="single" w:sz="6" w:space="0" w:color="auto"/>
+              <w:bottom w:val="single" w:sz="6" w:space="0" w:color="auto"/>
+              <w:right w:val="single" w:sz="6" w:space="0" w:color="auto"/>
+            </w:tcBorders>
+          </w:tcPr>
+          <w:p>
+            <w:pPr>
+              <w:suppressAutoHyphens w:val="0"/>
+              <w:autoSpaceDE w:val="0"/>
+              <w:autoSpaceDN w:val="0"/>
+              <w:adjustRightInd w:val="0"/>
+              <w:rPr>
+                <w:rFonts w:ascii="Calibri" w:hAnsi="Calibri" w:cs="Calibri"/>
+                <w:color w:val="000000"/>
+                <w:kern w:val="0"/>
+                <w:sz w:val="22"/>
+                <w:szCs w:val="22"/>
+                <w:lang w:bidi="ar-SA"/>
+              </w:rPr>
+            </w:pPr>
+            <w:r>
+              <w:rPr>
+                <w:rFonts w:ascii="Calibri" w:hAnsi="Calibri" w:cs="Calibri"/>
+                <w:color w:val="000000"/>
+                <w:kern w:val="0"/>
+                <w:sz w:val="22"/>
+                <w:szCs w:val="22"/>
+                <w:lang w:bidi="ar-SA"/>
+              </w:rPr>
+              <w:t>UserInterface.java | simulation() | lines 311</w:t>
+            </w:r>
+          </w:p>
+        </w:tc>
+        <w:tc>
+          <w:tcPr>
+            <w:tcW w:w="2574" w:type="pct"/>
+            <w:tcBorders>
+              <w:top w:val="nil"/>
+              <w:left w:val="nil"/>
+              <w:bottom w:val="single" w:sz="6" w:space="0" w:color="auto"/>
+              <w:right w:val="single" w:sz="12" w:space="0" w:color="auto"/>
+            </w:tcBorders>
+            <w:shd w:val="solid" w:color="CCFFCC" w:fill="FFFFFF"/>
+          </w:tcPr>
+          <w:p>
+            <w:pPr>
+              <w:suppressAutoHyphens w:val="0"/>
+              <w:autoSpaceDE w:val="0"/>
+              <w:autoSpaceDN w:val="0"/>
+              <w:adjustRightInd w:val="0"/>
+              <w:rPr>
+                <w:rFonts w:ascii="Calibri" w:hAnsi="Calibri" w:cs="Calibri"/>
+                <w:color w:val="008000"/>
+                <w:kern w:val="0"/>
+                <w:sz w:val="22"/>
+                <w:szCs w:val="22"/>
+                <w:lang w:bidi="ar-SA"/>
+              </w:rPr>
+            </w:pPr>
+            <w:r>
+              <w:rPr>
+                <w:rFonts w:ascii="Calibri" w:hAnsi="Calibri" w:cs="Calibri"/>
+                <w:color w:val="008000"/>
+                <w:kern w:val="0"/>
+                <w:sz w:val="22"/>
+                <w:szCs w:val="22"/>
+                <w:lang w:bidi="ar-SA"/>
+              </w:rPr>
+              <w:t>[PASSED] ran program in sim mode and checked output file</w:t>
+            </w:r>
+          </w:p>
+        </w:tc>
+      </w:tr>
+      <w:tr>
+        <w:tblPrEx>
+          <w:tblCellMar>
+            <w:top w:w="0" w:type="dxa"/>
+            <w:bottom w:w="0" w:type="dxa"/>
+          </w:tblCellMar>
+        </w:tblPrEx>
+        <w:trPr>
+          <w:trHeight w:val="290"/>
+        </w:trPr>
+        <w:tc>
+          <w:tcPr>
+            <w:tcW w:w="950" w:type="pct"/>
+            <w:tcBorders>
+              <w:top w:val="single" w:sz="6" w:space="0" w:color="auto"/>
+              <w:left w:val="single" w:sz="12" w:space="0" w:color="auto"/>
+              <w:bottom w:val="nil"/>
+              <w:right w:val="single" w:sz="6" w:space="0" w:color="auto"/>
+            </w:tcBorders>
+          </w:tcPr>
+          <w:p>
+            <w:pPr>
+              <w:suppressAutoHyphens w:val="0"/>
+              <w:autoSpaceDE w:val="0"/>
+              <w:autoSpaceDN w:val="0"/>
+              <w:adjustRightInd w:val="0"/>
+              <w:rPr>
+                <w:rFonts w:ascii="Calibri" w:hAnsi="Calibri" w:cs="Calibri"/>
+                <w:b/>
+                <w:bCs/>
+                <w:color w:val="000000"/>
+                <w:kern w:val="0"/>
+                <w:sz w:val="22"/>
+                <w:szCs w:val="22"/>
+                <w:lang w:bidi="ar-SA"/>
+              </w:rPr>
+            </w:pPr>
+            <w:r>
+              <w:rPr>
+                <w:rFonts w:ascii="Calibri" w:hAnsi="Calibri" w:cs="Calibri"/>
+                <w:b/>
+                <w:bCs/>
+                <w:color w:val="000000"/>
+                <w:kern w:val="0"/>
+                <w:sz w:val="22"/>
+                <w:szCs w:val="22"/>
+                <w:lang w:bidi="ar-SA"/>
+              </w:rPr>
+              <w:t>8. Data Structures</w:t>
+            </w:r>
+          </w:p>
+        </w:tc>
+        <w:tc>
+          <w:tcPr>
+            <w:tcW w:w="1476" w:type="pct"/>
+            <w:tcBorders>
+              <w:top w:val="single" w:sz="6" w:space="0" w:color="auto"/>
+              <w:left w:val="single" w:sz="6" w:space="0" w:color="auto"/>
+              <w:bottom w:val="nil"/>
+              <w:right w:val="single" w:sz="6" w:space="0" w:color="auto"/>
+            </w:tcBorders>
+          </w:tcPr>
+          <w:p>
+            <w:pPr>
+              <w:suppressAutoHyphens w:val="0"/>
+              <w:autoSpaceDE w:val="0"/>
+              <w:autoSpaceDN w:val="0"/>
+              <w:adjustRightInd w:val="0"/>
+              <w:jc w:val="right"/>
+              <w:rPr>
+                <w:rFonts w:ascii="Calibri" w:hAnsi="Calibri" w:cs="Calibri"/>
+                <w:color w:val="000000"/>
+                <w:kern w:val="0"/>
+                <w:sz w:val="22"/>
+                <w:szCs w:val="22"/>
+                <w:lang w:bidi="ar-SA"/>
+              </w:rPr>
+            </w:pPr>
+          </w:p>
+        </w:tc>
+        <w:tc>
+          <w:tcPr>
+            <w:tcW w:w="2574" w:type="pct"/>
+            <w:tcBorders>
+              <w:top w:val="single" w:sz="6" w:space="0" w:color="auto"/>
+              <w:left w:val="nil"/>
+              <w:bottom w:val="nil"/>
+              <w:right w:val="single" w:sz="12" w:space="0" w:color="auto"/>
+            </w:tcBorders>
+          </w:tcPr>
+          <w:p>
+            <w:pPr>
+              <w:suppressAutoHyphens w:val="0"/>
+              <w:autoSpaceDE w:val="0"/>
+              <w:autoSpaceDN w:val="0"/>
+              <w:adjustRightInd w:val="0"/>
+              <w:jc w:val="right"/>
+              <w:rPr>
+                <w:rFonts w:ascii="Calibri" w:hAnsi="Calibri" w:cs="Calibri"/>
+                <w:color w:val="000000"/>
+                <w:kern w:val="0"/>
+                <w:sz w:val="22"/>
+                <w:szCs w:val="22"/>
+                <w:lang w:bidi="ar-SA"/>
+              </w:rPr>
+            </w:pPr>
+          </w:p>
+        </w:tc>
+      </w:tr>
+      <w:tr>
+        <w:tblPrEx>
+          <w:tblCellMar>
+            <w:top w:w="0" w:type="dxa"/>
+            <w:bottom w:w="0" w:type="dxa"/>
+          </w:tblCellMar>
+        </w:tblPrEx>
+        <w:trPr>
+          <w:trHeight w:val="290"/>
+        </w:trPr>
+        <w:tc>
+          <w:tcPr>
+            <w:tcW w:w="950" w:type="pct"/>
+            <w:tcBorders>
+              <w:top w:val="nil"/>
+              <w:left w:val="single" w:sz="12" w:space="0" w:color="auto"/>
+              <w:bottom w:val="nil"/>
+              <w:right w:val="single" w:sz="6" w:space="0" w:color="auto"/>
+            </w:tcBorders>
+          </w:tcPr>
+          <w:p>
+            <w:pPr>
+              <w:suppressAutoHyphens w:val="0"/>
+              <w:autoSpaceDE w:val="0"/>
+              <w:autoSpaceDN w:val="0"/>
+              <w:adjustRightInd w:val="0"/>
+              <w:rPr>
+                <w:rFonts w:ascii="Calibri" w:hAnsi="Calibri" w:cs="Calibri"/>
+                <w:color w:val="000000"/>
+                <w:kern w:val="0"/>
+                <w:sz w:val="22"/>
+                <w:szCs w:val="22"/>
+                <w:lang w:bidi="ar-SA"/>
+              </w:rPr>
+            </w:pPr>
+            <w:r>
+              <w:rPr>
+                <w:rFonts w:ascii="Calibri" w:hAnsi="Calibri" w:cs="Calibri"/>
+                <w:color w:val="000000"/>
+                <w:kern w:val="0"/>
+                <w:sz w:val="22"/>
+                <w:szCs w:val="22"/>
+                <w:lang w:bidi="ar-SA"/>
+              </w:rPr>
+              <w:lastRenderedPageBreak/>
+              <w:t>8.1 Linked List</w:t>
+            </w:r>
+          </w:p>
+        </w:tc>
+        <w:tc>
+          <w:tcPr>
+            <w:tcW w:w="1476" w:type="pct"/>
+            <w:tcBorders>
+              <w:top w:val="nil"/>
+              <w:left w:val="single" w:sz="6" w:space="0" w:color="auto"/>
+              <w:bottom w:val="nil"/>
+              <w:right w:val="single" w:sz="6" w:space="0" w:color="auto"/>
+            </w:tcBorders>
+          </w:tcPr>
+          <w:p>
+            <w:pPr>
+              <w:suppressAutoHyphens w:val="0"/>
+              <w:autoSpaceDE w:val="0"/>
+              <w:autoSpaceDN w:val="0"/>
+              <w:adjustRightInd w:val="0"/>
+              <w:rPr>
+                <w:rFonts w:ascii="Calibri" w:hAnsi="Calibri" w:cs="Calibri"/>
+                <w:color w:val="000000"/>
+                <w:kern w:val="0"/>
+                <w:sz w:val="22"/>
+                <w:szCs w:val="22"/>
+                <w:lang w:bidi="ar-SA"/>
+              </w:rPr>
+            </w:pPr>
+            <w:r>
+              <w:rPr>
+                <w:rFonts w:ascii="Calibri" w:hAnsi="Calibri" w:cs="Calibri"/>
+                <w:color w:val="000000"/>
+                <w:kern w:val="0"/>
+                <w:sz w:val="22"/>
+                <w:szCs w:val="22"/>
+                <w:lang w:bidi="ar-SA"/>
+              </w:rPr>
+              <w:t>UnitTestHarness.java|main()</w:t>
+            </w:r>
+          </w:p>
+        </w:tc>
+        <w:tc>
+          <w:tcPr>
+            <w:tcW w:w="2574" w:type="pct"/>
+            <w:tcBorders>
+              <w:top w:val="nil"/>
+              <w:left w:val="nil"/>
+              <w:bottom w:val="nil"/>
+              <w:right w:val="single" w:sz="12" w:space="0" w:color="auto"/>
+            </w:tcBorders>
+            <w:shd w:val="solid" w:color="CCFFCC" w:fill="FFFFFF"/>
+          </w:tcPr>
+          <w:p>
+            <w:pPr>
+              <w:suppressAutoHyphens w:val="0"/>
+              <w:autoSpaceDE w:val="0"/>
+              <w:autoSpaceDN w:val="0"/>
+              <w:adjustRightInd w:val="0"/>
+              <w:rPr>
+                <w:rFonts w:ascii="Calibri" w:hAnsi="Calibri" w:cs="Calibri"/>
+                <w:color w:val="008000"/>
+                <w:kern w:val="0"/>
+                <w:sz w:val="22"/>
+                <w:szCs w:val="22"/>
+                <w:lang w:bidi="ar-SA"/>
+              </w:rPr>
+            </w:pPr>
+            <w:r>
+              <w:rPr>
+                <w:rFonts w:ascii="Calibri" w:hAnsi="Calibri" w:cs="Calibri"/>
+                <w:color w:val="008000"/>
+                <w:kern w:val="0"/>
+                <w:sz w:val="22"/>
+                <w:szCs w:val="22"/>
+                <w:lang w:bidi="ar-SA"/>
+              </w:rPr>
+              <w:t>[PASSED] Run testHarness provided</w:t>
+            </w:r>
+          </w:p>
+        </w:tc>
+      </w:tr>
+      <w:tr>
+        <w:tblPrEx>
+          <w:tblCellMar>
+            <w:top w:w="0" w:type="dxa"/>
+            <w:bottom w:w="0" w:type="dxa"/>
+          </w:tblCellMar>
+        </w:tblPrEx>
+        <w:trPr>
+          <w:trHeight w:val="290"/>
+        </w:trPr>
+        <w:tc>
+          <w:tcPr>
+            <w:tcW w:w="950" w:type="pct"/>
+            <w:tcBorders>
+              <w:top w:val="nil"/>
+              <w:left w:val="single" w:sz="12" w:space="0" w:color="auto"/>
+              <w:bottom w:val="nil"/>
+              <w:right w:val="single" w:sz="6" w:space="0" w:color="auto"/>
+            </w:tcBorders>
+          </w:tcPr>
+          <w:p>
+            <w:pPr>
+              <w:suppressAutoHyphens w:val="0"/>
+              <w:autoSpaceDE w:val="0"/>
+              <w:autoSpaceDN w:val="0"/>
+              <w:adjustRightInd w:val="0"/>
+              <w:rPr>
+                <w:rFonts w:ascii="Calibri" w:hAnsi="Calibri" w:cs="Calibri"/>
+                <w:color w:val="000000"/>
+                <w:kern w:val="0"/>
+                <w:sz w:val="22"/>
+                <w:szCs w:val="22"/>
+                <w:lang w:bidi="ar-SA"/>
+              </w:rPr>
+            </w:pPr>
+            <w:r>
+              <w:rPr>
+                <w:rFonts w:ascii="Calibri" w:hAnsi="Calibri" w:cs="Calibri"/>
+                <w:color w:val="000000"/>
+                <w:kern w:val="0"/>
+                <w:sz w:val="22"/>
+                <w:szCs w:val="22"/>
+                <w:lang w:bidi="ar-SA"/>
+              </w:rPr>
+              <w:t>8.2 Stack</w:t>
+            </w:r>
+          </w:p>
+        </w:tc>
+        <w:tc>
+          <w:tcPr>
+            <w:tcW w:w="1476" w:type="pct"/>
+            <w:tcBorders>
+              <w:top w:val="nil"/>
+              <w:left w:val="single" w:sz="6" w:space="0" w:color="auto"/>
+              <w:bottom w:val="nil"/>
+              <w:right w:val="single" w:sz="6" w:space="0" w:color="auto"/>
+            </w:tcBorders>
+          </w:tcPr>
+          <w:p>
+            <w:pPr>
+              <w:suppressAutoHyphens w:val="0"/>
+              <w:autoSpaceDE w:val="0"/>
+              <w:autoSpaceDN w:val="0"/>
+              <w:adjustRightInd w:val="0"/>
+              <w:rPr>
+                <w:rFonts w:ascii="Calibri" w:hAnsi="Calibri" w:cs="Calibri"/>
+                <w:color w:val="000000"/>
+                <w:kern w:val="0"/>
+                <w:sz w:val="22"/>
+                <w:szCs w:val="22"/>
+                <w:lang w:bidi="ar-SA"/>
+              </w:rPr>
+            </w:pPr>
+            <w:r>
+              <w:rPr>
+                <w:rFonts w:ascii="Calibri" w:hAnsi="Calibri" w:cs="Calibri"/>
+                <w:color w:val="000000"/>
+                <w:kern w:val="0"/>
+                <w:sz w:val="22"/>
+                <w:szCs w:val="22"/>
+                <w:lang w:bidi="ar-SA"/>
+              </w:rPr>
+              <w:t>UnitTestHarness.java|main()</w:t>
+            </w:r>
+          </w:p>
+        </w:tc>
+        <w:tc>
+          <w:tcPr>
+            <w:tcW w:w="2574" w:type="pct"/>
+            <w:tcBorders>
+              <w:top w:val="nil"/>
+              <w:left w:val="nil"/>
+              <w:bottom w:val="nil"/>
+              <w:right w:val="single" w:sz="12" w:space="0" w:color="auto"/>
+            </w:tcBorders>
+            <w:shd w:val="solid" w:color="CCFFCC" w:fill="FFFFFF"/>
+          </w:tcPr>
+          <w:p>
+            <w:pPr>
+              <w:suppressAutoHyphens w:val="0"/>
+              <w:autoSpaceDE w:val="0"/>
+              <w:autoSpaceDN w:val="0"/>
+              <w:adjustRightInd w:val="0"/>
+              <w:rPr>
+                <w:rFonts w:ascii="Calibri" w:hAnsi="Calibri" w:cs="Calibri"/>
+                <w:color w:val="008000"/>
+                <w:kern w:val="0"/>
+                <w:sz w:val="22"/>
+                <w:szCs w:val="22"/>
+                <w:lang w:bidi="ar-SA"/>
+              </w:rPr>
+            </w:pPr>
+            <w:r>
+              <w:rPr>
+                <w:rFonts w:ascii="Calibri" w:hAnsi="Calibri" w:cs="Calibri"/>
+                <w:color w:val="008000"/>
+                <w:kern w:val="0"/>
+                <w:sz w:val="22"/>
+                <w:szCs w:val="22"/>
+                <w:lang w:bidi="ar-SA"/>
+              </w:rPr>
+              <w:t>[PASSED] Run testHarness provided</w:t>
+            </w:r>
+          </w:p>
+        </w:tc>
+      </w:tr>
+      <w:tr>
+        <w:tblPrEx>
+          <w:tblCellMar>
+            <w:top w:w="0" w:type="dxa"/>
+            <w:bottom w:w="0" w:type="dxa"/>
+          </w:tblCellMar>
+        </w:tblPrEx>
+        <w:trPr>
+          <w:trHeight w:val="290"/>
+        </w:trPr>
+        <w:tc>
+          <w:tcPr>
+            <w:tcW w:w="950" w:type="pct"/>
+            <w:tcBorders>
+              <w:top w:val="nil"/>
+              <w:left w:val="single" w:sz="12" w:space="0" w:color="auto"/>
+              <w:bottom w:val="nil"/>
+              <w:right w:val="single" w:sz="6" w:space="0" w:color="auto"/>
+            </w:tcBorders>
+          </w:tcPr>
+          <w:p>
+            <w:pPr>
+              <w:suppressAutoHyphens w:val="0"/>
+              <w:autoSpaceDE w:val="0"/>
+              <w:autoSpaceDN w:val="0"/>
+              <w:adjustRightInd w:val="0"/>
+              <w:rPr>
+                <w:rFonts w:ascii="Calibri" w:hAnsi="Calibri" w:cs="Calibri"/>
+                <w:color w:val="000000"/>
+                <w:kern w:val="0"/>
+                <w:sz w:val="22"/>
+                <w:szCs w:val="22"/>
+                <w:lang w:bidi="ar-SA"/>
+              </w:rPr>
+            </w:pPr>
+            <w:r>
+              <w:rPr>
+                <w:rFonts w:ascii="Calibri" w:hAnsi="Calibri" w:cs="Calibri"/>
+                <w:color w:val="000000"/>
+                <w:kern w:val="0"/>
+                <w:sz w:val="22"/>
+                <w:szCs w:val="22"/>
+                <w:lang w:bidi="ar-SA"/>
+              </w:rPr>
+              <w:t>8.3 Queue</w:t>
+            </w:r>
+          </w:p>
+        </w:tc>
+        <w:tc>
+          <w:tcPr>
+            <w:tcW w:w="1476" w:type="pct"/>
+            <w:tcBorders>
+              <w:top w:val="nil"/>
+              <w:left w:val="single" w:sz="6" w:space="0" w:color="auto"/>
+              <w:bottom w:val="nil"/>
+              <w:right w:val="single" w:sz="6" w:space="0" w:color="auto"/>
+            </w:tcBorders>
+          </w:tcPr>
+          <w:p>
+            <w:pPr>
+              <w:suppressAutoHyphens w:val="0"/>
+              <w:autoSpaceDE w:val="0"/>
+              <w:autoSpaceDN w:val="0"/>
+              <w:adjustRightInd w:val="0"/>
+              <w:rPr>
+                <w:rFonts w:ascii="Calibri" w:hAnsi="Calibri" w:cs="Calibri"/>
+                <w:color w:val="000000"/>
+                <w:kern w:val="0"/>
+                <w:sz w:val="22"/>
+                <w:szCs w:val="22"/>
+                <w:lang w:bidi="ar-SA"/>
+              </w:rPr>
+            </w:pPr>
+            <w:r>
+              <w:rPr>
+                <w:rFonts w:ascii="Calibri" w:hAnsi="Calibri" w:cs="Calibri"/>
+                <w:color w:val="000000"/>
+                <w:kern w:val="0"/>
+                <w:sz w:val="22"/>
+                <w:szCs w:val="22"/>
+                <w:lang w:bidi="ar-SA"/>
+              </w:rPr>
+              <w:t>UnitTestHarness.java|main()</w:t>
+            </w:r>
+          </w:p>
+        </w:tc>
+        <w:tc>
+          <w:tcPr>
+            <w:tcW w:w="2574" w:type="pct"/>
+            <w:tcBorders>
+              <w:top w:val="nil"/>
+              <w:left w:val="nil"/>
+              <w:bottom w:val="nil"/>
+              <w:right w:val="single" w:sz="12" w:space="0" w:color="auto"/>
+            </w:tcBorders>
+            <w:shd w:val="solid" w:color="CCFFCC" w:fill="FFFFFF"/>
+          </w:tcPr>
+          <w:p>
+            <w:pPr>
+              <w:suppressAutoHyphens w:val="0"/>
+              <w:autoSpaceDE w:val="0"/>
+              <w:autoSpaceDN w:val="0"/>
+              <w:adjustRightInd w:val="0"/>
+              <w:rPr>
+                <w:rFonts w:ascii="Calibri" w:hAnsi="Calibri" w:cs="Calibri"/>
+                <w:color w:val="008000"/>
+                <w:kern w:val="0"/>
+                <w:sz w:val="22"/>
+                <w:szCs w:val="22"/>
+                <w:lang w:bidi="ar-SA"/>
+              </w:rPr>
+            </w:pPr>
+            <w:r>
+              <w:rPr>
+                <w:rFonts w:ascii="Calibri" w:hAnsi="Calibri" w:cs="Calibri"/>
+                <w:color w:val="008000"/>
+                <w:kern w:val="0"/>
+                <w:sz w:val="22"/>
+                <w:szCs w:val="22"/>
+                <w:lang w:bidi="ar-SA"/>
+              </w:rPr>
+              <w:t>[PASSED] Run testHarness provided</w:t>
+            </w:r>
+          </w:p>
+        </w:tc>
+      </w:tr>
+      <w:tr>
+        <w:tblPrEx>
+          <w:tblCellMar>
+            <w:top w:w="0" w:type="dxa"/>
+            <w:bottom w:w="0" w:type="dxa"/>
+          </w:tblCellMar>
+        </w:tblPrEx>
+        <w:trPr>
+          <w:trHeight w:val="305"/>
+        </w:trPr>
+        <w:tc>
+          <w:tcPr>
+            <w:tcW w:w="950" w:type="pct"/>
+            <w:tcBorders>
+              <w:top w:val="nil"/>
+              <w:left w:val="single" w:sz="12" w:space="0" w:color="auto"/>
+              <w:bottom w:val="single" w:sz="12" w:space="0" w:color="auto"/>
+              <w:right w:val="single" w:sz="6" w:space="0" w:color="auto"/>
+            </w:tcBorders>
+          </w:tcPr>
+          <w:p>
+            <w:pPr>
+              <w:suppressAutoHyphens w:val="0"/>
+              <w:autoSpaceDE w:val="0"/>
+              <w:autoSpaceDN w:val="0"/>
+              <w:adjustRightInd w:val="0"/>
+              <w:rPr>
+                <w:rFonts w:ascii="Calibri" w:hAnsi="Calibri" w:cs="Calibri"/>
+                <w:color w:val="000000"/>
+                <w:kern w:val="0"/>
+                <w:sz w:val="22"/>
+                <w:szCs w:val="22"/>
+                <w:lang w:bidi="ar-SA"/>
+              </w:rPr>
+            </w:pPr>
+            <w:r>
+              <w:rPr>
+                <w:rFonts w:ascii="Calibri" w:hAnsi="Calibri" w:cs="Calibri"/>
+                <w:color w:val="000000"/>
+                <w:kern w:val="0"/>
+                <w:sz w:val="22"/>
+                <w:szCs w:val="22"/>
+                <w:lang w:bidi="ar-SA"/>
+              </w:rPr>
+              <w:t>8.4 Graph</w:t>
+            </w:r>
+          </w:p>
+        </w:tc>
+        <w:tc>
+          <w:tcPr>
+            <w:tcW w:w="1476" w:type="pct"/>
+            <w:tcBorders>
+              <w:top w:val="nil"/>
+              <w:left w:val="single" w:sz="6" w:space="0" w:color="auto"/>
+              <w:bottom w:val="single" w:sz="12" w:space="0" w:color="auto"/>
+              <w:right w:val="single" w:sz="6" w:space="0" w:color="auto"/>
+            </w:tcBorders>
+          </w:tcPr>
+          <w:p>
+            <w:pPr>
+              <w:suppressAutoHyphens w:val="0"/>
+              <w:autoSpaceDE w:val="0"/>
+              <w:autoSpaceDN w:val="0"/>
+              <w:adjustRightInd w:val="0"/>
+              <w:rPr>
+                <w:rFonts w:ascii="Calibri" w:hAnsi="Calibri" w:cs="Calibri"/>
+                <w:color w:val="000000"/>
+                <w:kern w:val="0"/>
+                <w:sz w:val="22"/>
+                <w:szCs w:val="22"/>
+                <w:lang w:bidi="ar-SA"/>
+              </w:rPr>
+            </w:pPr>
+            <w:r>
+              <w:rPr>
+                <w:rFonts w:ascii="Calibri" w:hAnsi="Calibri" w:cs="Calibri"/>
+                <w:color w:val="000000"/>
+                <w:kern w:val="0"/>
+                <w:sz w:val="22"/>
+                <w:szCs w:val="22"/>
+                <w:lang w:bidi="ar-SA"/>
+              </w:rPr>
+              <w:t>GraphUnitTestHarness.java |main()</w:t>
+            </w:r>
+          </w:p>
+        </w:tc>
+        <w:tc>
+          <w:tcPr>
+            <w:tcW w:w="2574" w:type="pct"/>
+            <w:tcBorders>
+              <w:top w:val="nil"/>
+              <w:left w:val="nil"/>
+              <w:bottom w:val="single" w:sz="12" w:space="0" w:color="auto"/>
+              <w:right w:val="single" w:sz="12" w:space="0" w:color="auto"/>
+            </w:tcBorders>
+            <w:shd w:val="solid" w:color="CCFFCC" w:fill="FFFFFF"/>
+          </w:tcPr>
+          <w:p>
+            <w:pPr>
+              <w:suppressAutoHyphens w:val="0"/>
+              <w:autoSpaceDE w:val="0"/>
+              <w:autoSpaceDN w:val="0"/>
+              <w:adjustRightInd w:val="0"/>
+              <w:rPr>
+                <w:rFonts w:ascii="Calibri" w:hAnsi="Calibri" w:cs="Calibri"/>
+                <w:color w:val="008000"/>
+                <w:kern w:val="0"/>
+                <w:sz w:val="22"/>
+                <w:szCs w:val="22"/>
+                <w:lang w:bidi="ar-SA"/>
+              </w:rPr>
+            </w:pPr>
+            <w:r>
+              <w:rPr>
+                <w:rFonts w:ascii="Calibri" w:hAnsi="Calibri" w:cs="Calibri"/>
+                <w:color w:val="008000"/>
+                <w:kern w:val="0"/>
+                <w:sz w:val="22"/>
+                <w:szCs w:val="22"/>
+                <w:lang w:bidi="ar-SA"/>
+              </w:rPr>
+              <w:t>[PASSED] Run testHarness provided</w:t>
+            </w:r>
+          </w:p>
+        </w:tc>
+      </w:tr>
+    </w:tbl>
     <w:p>
       <w:pPr>
         <w:pStyle w:val="BodyText"/>
       </w:pPr>
     </w:p>
     <w:sectPr>
-      <w:headerReference w:type="default" r:id="rId11"/>
-      <w:footerReference w:type="default" r:id="rId12"/>
+      <w:headerReference w:type="default" r:id="rId12"/>
+      <w:footerReference w:type="default" r:id="rId13"/>
       <w:pgSz w:w="11906" w:h="16838"/>
       <w:pgMar w:top="1693" w:right="1134" w:bottom="1901" w:left="1134" w:header="1134" w:footer="1134" w:gutter="0"/>
       <w:cols w:space="720"/>
@@ -5247,6 +9959,7 @@
   <w:style w:type="character" w:default="1" w:styleId="DefaultParagraphFont">
     <w:name w:val="Default Paragraph Font"/>
     <w:uiPriority w:val="1"/>
+    <w:semiHidden/>
     <w:unhideWhenUsed/>
   </w:style>
   <w:style w:type="table" w:default="1" w:styleId="TableNormal">
